--- a/Complete reference.docx
+++ b/Complete reference.docx
@@ -6,8 +6,3375 @@
       <w:r>
         <w:t xml:space="preserve">C is a middle level language. </w:t>
       </w:r>
+      <w:r>
+        <w:t>As a middle level language, C allows the manipulation of bits, bytes and addresses</w:t>
+      </w:r>
+      <w:r>
+        <w:t xml:space="preserve"> (well suited for system-level programming)</w:t>
+      </w:r>
+      <w:r>
+        <w:t xml:space="preserve"> – the basic elements with which the computer functions. Despite this fact C code is very portable. Portability means that it is easy to adapt software written for one type of computer or operating system to another.</w:t>
+      </w:r>
+      <w:r>
+        <w:t xml:space="preserve"> For example, you can easily convert a program written for DOS so that it runs under Windows, that program is portable.</w:t>
+      </w:r>
+    </w:p>
+    <w:tbl>
+      <w:tblPr>
+        <w:tblStyle w:val="TableGrid"/>
+        <w:tblW w:w="0" w:type="auto"/>
+        <w:tblLook w:val="04A0" w:firstRow="1" w:lastRow="0" w:firstColumn="1" w:lastColumn="0" w:noHBand="0" w:noVBand="1"/>
+      </w:tblPr>
+      <w:tblGrid>
+        <w:gridCol w:w="4788"/>
+        <w:gridCol w:w="4788"/>
+      </w:tblGrid>
+      <w:tr>
+        <w:tc>
+          <w:tcPr>
+            <w:tcW w:w="4788" w:type="dxa"/>
+          </w:tcPr>
+          <w:p>
+            <w:r>
+              <w:t>High Level</w:t>
+            </w:r>
+          </w:p>
+        </w:tc>
+        <w:tc>
+          <w:tcPr>
+            <w:tcW w:w="4788" w:type="dxa"/>
+          </w:tcPr>
+          <w:p>
+            <w:r>
+              <w:t>Ada, Modula-2, Pascal, COBOL, FORTRAN, BASIC</w:t>
+            </w:r>
+          </w:p>
+        </w:tc>
+      </w:tr>
+      <w:tr>
+        <w:tc>
+          <w:tcPr>
+            <w:tcW w:w="4788" w:type="dxa"/>
+          </w:tcPr>
+          <w:p>
+            <w:r>
+              <w:t>Middle Level</w:t>
+            </w:r>
+          </w:p>
+        </w:tc>
+        <w:tc>
+          <w:tcPr>
+            <w:tcW w:w="4788" w:type="dxa"/>
+          </w:tcPr>
+          <w:p>
+            <w:r>
+              <w:t>Java, C++, C, FORTH</w:t>
+            </w:r>
+          </w:p>
+        </w:tc>
+      </w:tr>
+      <w:tr>
+        <w:tc>
+          <w:tcPr>
+            <w:tcW w:w="4788" w:type="dxa"/>
+          </w:tcPr>
+          <w:p>
+            <w:r>
+              <w:t>Lowest Level</w:t>
+            </w:r>
+          </w:p>
+        </w:tc>
+        <w:tc>
+          <w:tcPr>
+            <w:tcW w:w="4788" w:type="dxa"/>
+          </w:tcPr>
+          <w:p>
+            <w:r>
+              <w:t>Macro-assembler, Assembler</w:t>
+            </w:r>
+          </w:p>
+        </w:tc>
+      </w:tr>
+    </w:tbl>
+    <w:p/>
+    <w:p>
+      <w:r>
+        <w:t>All high-level programming languages support the concept of data types.</w:t>
+      </w:r>
+    </w:p>
+    <w:p>
+      <w:r>
+        <w:t xml:space="preserve">A </w:t>
+      </w:r>
+      <w:r>
+        <w:rPr>
+          <w:b/>
+          <w:i/>
+        </w:rPr>
+        <w:t>data type</w:t>
+      </w:r>
+      <w:r>
+        <w:t xml:space="preserve"> defines a set of values that a variable can store along with a set of operations that can be performed on that variable.</w:t>
+      </w:r>
+    </w:p>
+    <w:p>
+      <w:r>
+        <w:t xml:space="preserve"> </w:t>
+      </w:r>
+      <w:r>
+        <w:t xml:space="preserve">Common data types are integer, character, and real. </w:t>
+      </w:r>
+    </w:p>
+    <w:p>
+      <w:pPr>
+        <w:rPr>
+          <w:b/>
+        </w:rPr>
+      </w:pPr>
+      <w:r>
+        <w:rPr>
+          <w:b/>
+        </w:rPr>
+        <w:t>Note: C is not a strongly typed language, as are Pascal and Ada.</w:t>
+      </w:r>
+      <w:r>
+        <w:rPr>
+          <w:b/>
+        </w:rPr>
+        <w:t xml:space="preserve"> C permits almost all type conversions. For Example, you may free </w:t>
+      </w:r>
+      <w:proofErr w:type="gramStart"/>
+      <w:r>
+        <w:rPr>
+          <w:b/>
+        </w:rPr>
+        <w:t>intermix</w:t>
+      </w:r>
+      <w:proofErr w:type="gramEnd"/>
+      <w:r>
+        <w:rPr>
+          <w:b/>
+        </w:rPr>
+        <w:t xml:space="preserve"> character and integer types in an expression.</w:t>
+      </w:r>
+    </w:p>
+    <w:p>
+      <w:pPr>
+        <w:rPr>
+          <w:b/>
+        </w:rPr>
+      </w:pPr>
+      <w:r>
+        <w:rPr>
+          <w:b/>
+        </w:rPr>
+        <w:t>Unlike a high level language, C perfo</w:t>
+      </w:r>
+      <w:r>
+        <w:rPr>
+          <w:b/>
+        </w:rPr>
+        <w:t>rms almost no run</w:t>
+      </w:r>
+      <w:r>
+        <w:rPr>
+          <w:b/>
+        </w:rPr>
+        <w:t>time error checking.</w:t>
+      </w:r>
+      <w:r>
+        <w:rPr>
+          <w:b/>
+        </w:rPr>
+        <w:t xml:space="preserve"> For Example, no check is performed to ensure that array boundaries are not overrun.</w:t>
+      </w:r>
+      <w:r>
+        <w:rPr>
+          <w:b/>
+        </w:rPr>
+        <w:t xml:space="preserve"> These types of checks are the responsibility of the programmer.</w:t>
+      </w:r>
+    </w:p>
+    <w:p>
+      <w:r>
+        <w:t>C</w:t>
+      </w:r>
+      <w:r>
+        <w:t xml:space="preserve"> is a structured language is not, technically, a block-structured language.</w:t>
+      </w:r>
+    </w:p>
+    <w:tbl>
+      <w:tblPr>
+        <w:tblStyle w:val="TableGrid"/>
+        <w:tblW w:w="0" w:type="auto"/>
+        <w:tblLook w:val="04A0" w:firstRow="1" w:lastRow="0" w:firstColumn="1" w:lastColumn="0" w:noHBand="0" w:noVBand="1"/>
+      </w:tblPr>
+      <w:tblGrid>
+        <w:gridCol w:w="4788"/>
+        <w:gridCol w:w="4788"/>
+      </w:tblGrid>
+      <w:tr>
+        <w:tc>
+          <w:tcPr>
+            <w:tcW w:w="4788" w:type="dxa"/>
+          </w:tcPr>
+          <w:p>
+            <w:r>
+              <w:t>Block structure language</w:t>
+            </w:r>
+          </w:p>
+        </w:tc>
+        <w:tc>
+          <w:tcPr>
+            <w:tcW w:w="4788" w:type="dxa"/>
+          </w:tcPr>
+          <w:p>
+            <w:r>
+              <w:t>Block structures languages permit procedures or functions to be declared inside other procedures or functions. Since C does not allow the creation of functions within functions, it cannot formally be called block-structured.</w:t>
+            </w:r>
+          </w:p>
+        </w:tc>
+      </w:tr>
+      <w:tr>
+        <w:tc>
+          <w:tcPr>
+            <w:tcW w:w="4788" w:type="dxa"/>
+          </w:tcPr>
+          <w:p>
+            <w:r>
+              <w:t>Structure language</w:t>
+            </w:r>
+          </w:p>
+        </w:tc>
+        <w:tc>
+          <w:tcPr>
+            <w:tcW w:w="4788" w:type="dxa"/>
+          </w:tcPr>
+          <w:p>
+            <w:r>
+              <w:t>The distinguishing feature of a structure language is compartmentalization of code and data. This is the ability of a language to section off and hide from the rest of the program all information and instructions necessary to perform a specific task.</w:t>
+            </w:r>
+          </w:p>
+          <w:p>
+            <w:r>
+              <w:t xml:space="preserve">A structured language allows you a variety of programming possibilities. It directly supports several loop constructs, such while, do-while, and for. In structure language, the use of </w:t>
+            </w:r>
+            <w:proofErr w:type="spellStart"/>
+            <w:r>
+              <w:t>goto</w:t>
+            </w:r>
+            <w:proofErr w:type="spellEnd"/>
+            <w:r>
+              <w:t xml:space="preserve"> is either prohibited or discouraged and is not the common form of program control.</w:t>
+            </w:r>
+          </w:p>
+        </w:tc>
+      </w:tr>
+    </w:tbl>
+    <w:p/>
+    <w:p>
+      <w:pPr>
+        <w:rPr>
+          <w:b/>
+        </w:rPr>
+      </w:pPr>
+    </w:p>
+    <w:p>
+      <w:r>
+        <w:lastRenderedPageBreak/>
+        <w:t>The</w:t>
+      </w:r>
+      <w:r>
+        <w:t xml:space="preserve"> 32 keywords of C language ( 27 were defined by the original version of C. Five were added by the ANSI C committee - </w:t>
+      </w:r>
+      <w:r>
+        <w:t xml:space="preserve"> </w:t>
+      </w:r>
+      <w:proofErr w:type="spellStart"/>
+      <w:r>
+        <w:t>enum</w:t>
+      </w:r>
+      <w:proofErr w:type="spellEnd"/>
+      <w:r>
+        <w:t xml:space="preserve">, </w:t>
+      </w:r>
+      <w:proofErr w:type="spellStart"/>
+      <w:r>
+        <w:t>const</w:t>
+      </w:r>
+      <w:proofErr w:type="spellEnd"/>
+      <w:r>
+        <w:t>, signed, void and volatile)</w:t>
+      </w:r>
+    </w:p>
+    <w:p>
+      <w:pPr>
+        <w:rPr>
+          <w:b/>
+        </w:rPr>
+      </w:pPr>
+      <w:r>
+        <w:rPr>
+          <w:b/>
+        </w:rPr>
+        <w:t>Note: all C and C++ keywords are in lower case.</w:t>
+      </w:r>
+    </w:p>
+    <w:tbl>
+      <w:tblPr>
+        <w:tblStyle w:val="TableGrid"/>
+        <w:tblW w:w="0" w:type="auto"/>
+        <w:tblLook w:val="04A0" w:firstRow="1" w:lastRow="0" w:firstColumn="1" w:lastColumn="0" w:noHBand="0" w:noVBand="1"/>
+      </w:tblPr>
+      <w:tblGrid>
+        <w:gridCol w:w="2394"/>
+        <w:gridCol w:w="2394"/>
+        <w:gridCol w:w="2394"/>
+        <w:gridCol w:w="2394"/>
+      </w:tblGrid>
+      <w:tr>
+        <w:tc>
+          <w:tcPr>
+            <w:tcW w:w="9576" w:type="dxa"/>
+            <w:gridSpan w:val="4"/>
+          </w:tcPr>
+          <w:p>
+            <w:pPr>
+              <w:jc w:val="center"/>
+              <w:rPr>
+                <w:b/>
+              </w:rPr>
+            </w:pPr>
+            <w:r>
+              <w:rPr>
+                <w:b/>
+              </w:rPr>
+              <w:t>32 keywords defined by standard C</w:t>
+            </w:r>
+          </w:p>
+        </w:tc>
+      </w:tr>
+      <w:tr>
+        <w:tc>
+          <w:tcPr>
+            <w:tcW w:w="2394" w:type="dxa"/>
+          </w:tcPr>
+          <w:p>
+            <w:r>
+              <w:t>auto</w:t>
+            </w:r>
+          </w:p>
+        </w:tc>
+        <w:tc>
+          <w:tcPr>
+            <w:tcW w:w="2394" w:type="dxa"/>
+          </w:tcPr>
+          <w:p>
+            <w:r>
+              <w:t>double</w:t>
+            </w:r>
+          </w:p>
+        </w:tc>
+        <w:tc>
+          <w:tcPr>
+            <w:tcW w:w="2394" w:type="dxa"/>
+          </w:tcPr>
+          <w:p>
+            <w:proofErr w:type="spellStart"/>
+            <w:r>
+              <w:t>Int</w:t>
+            </w:r>
+            <w:proofErr w:type="spellEnd"/>
+          </w:p>
+        </w:tc>
+        <w:tc>
+          <w:tcPr>
+            <w:tcW w:w="2394" w:type="dxa"/>
+          </w:tcPr>
+          <w:p>
+            <w:proofErr w:type="spellStart"/>
+            <w:r>
+              <w:t>struct</w:t>
+            </w:r>
+            <w:proofErr w:type="spellEnd"/>
+          </w:p>
+        </w:tc>
+      </w:tr>
+      <w:tr>
+        <w:tc>
+          <w:tcPr>
+            <w:tcW w:w="2394" w:type="dxa"/>
+          </w:tcPr>
+          <w:p>
+            <w:r>
+              <w:t>break</w:t>
+            </w:r>
+          </w:p>
+        </w:tc>
+        <w:tc>
+          <w:tcPr>
+            <w:tcW w:w="2394" w:type="dxa"/>
+          </w:tcPr>
+          <w:p>
+            <w:r>
+              <w:t>else</w:t>
+            </w:r>
+          </w:p>
+        </w:tc>
+        <w:tc>
+          <w:tcPr>
+            <w:tcW w:w="2394" w:type="dxa"/>
+          </w:tcPr>
+          <w:p>
+            <w:r>
+              <w:t>L</w:t>
+            </w:r>
+            <w:r>
+              <w:t>ong</w:t>
+            </w:r>
+          </w:p>
+        </w:tc>
+        <w:tc>
+          <w:tcPr>
+            <w:tcW w:w="2394" w:type="dxa"/>
+          </w:tcPr>
+          <w:p>
+            <w:r>
+              <w:t>switch</w:t>
+            </w:r>
+          </w:p>
+        </w:tc>
+      </w:tr>
+      <w:tr>
+        <w:tc>
+          <w:tcPr>
+            <w:tcW w:w="2394" w:type="dxa"/>
+          </w:tcPr>
+          <w:p>
+            <w:r>
+              <w:t>case</w:t>
+            </w:r>
+          </w:p>
+        </w:tc>
+        <w:tc>
+          <w:tcPr>
+            <w:tcW w:w="2394" w:type="dxa"/>
+          </w:tcPr>
+          <w:p>
+            <w:pPr>
+              <w:rPr>
+                <w:b/>
+              </w:rPr>
+            </w:pPr>
+            <w:proofErr w:type="spellStart"/>
+            <w:r>
+              <w:rPr>
+                <w:b/>
+              </w:rPr>
+              <w:t>enum</w:t>
+            </w:r>
+            <w:proofErr w:type="spellEnd"/>
+          </w:p>
+        </w:tc>
+        <w:tc>
+          <w:tcPr>
+            <w:tcW w:w="2394" w:type="dxa"/>
+          </w:tcPr>
+          <w:p>
+            <w:r>
+              <w:t>R</w:t>
+            </w:r>
+            <w:r>
+              <w:t>egister</w:t>
+            </w:r>
+          </w:p>
+        </w:tc>
+        <w:tc>
+          <w:tcPr>
+            <w:tcW w:w="2394" w:type="dxa"/>
+          </w:tcPr>
+          <w:p>
+            <w:proofErr w:type="spellStart"/>
+            <w:r>
+              <w:t>typedef</w:t>
+            </w:r>
+            <w:proofErr w:type="spellEnd"/>
+          </w:p>
+        </w:tc>
+      </w:tr>
+      <w:tr>
+        <w:tc>
+          <w:tcPr>
+            <w:tcW w:w="2394" w:type="dxa"/>
+          </w:tcPr>
+          <w:p>
+            <w:r>
+              <w:t>char</w:t>
+            </w:r>
+          </w:p>
+        </w:tc>
+        <w:tc>
+          <w:tcPr>
+            <w:tcW w:w="2394" w:type="dxa"/>
+          </w:tcPr>
+          <w:p>
+            <w:r>
+              <w:t>extern</w:t>
+            </w:r>
+          </w:p>
+        </w:tc>
+        <w:tc>
+          <w:tcPr>
+            <w:tcW w:w="2394" w:type="dxa"/>
+          </w:tcPr>
+          <w:p>
+            <w:r>
+              <w:t>R</w:t>
+            </w:r>
+            <w:r>
+              <w:t>eturn</w:t>
+            </w:r>
+          </w:p>
+        </w:tc>
+        <w:tc>
+          <w:tcPr>
+            <w:tcW w:w="2394" w:type="dxa"/>
+          </w:tcPr>
+          <w:p>
+            <w:r>
+              <w:t>union</w:t>
+            </w:r>
+          </w:p>
+        </w:tc>
+      </w:tr>
+      <w:tr>
+        <w:tc>
+          <w:tcPr>
+            <w:tcW w:w="2394" w:type="dxa"/>
+          </w:tcPr>
+          <w:p>
+            <w:pPr>
+              <w:rPr>
+                <w:b/>
+              </w:rPr>
+            </w:pPr>
+            <w:proofErr w:type="spellStart"/>
+            <w:r>
+              <w:rPr>
+                <w:b/>
+              </w:rPr>
+              <w:t>const</w:t>
+            </w:r>
+            <w:proofErr w:type="spellEnd"/>
+          </w:p>
+        </w:tc>
+        <w:tc>
+          <w:tcPr>
+            <w:tcW w:w="2394" w:type="dxa"/>
+          </w:tcPr>
+          <w:p>
+            <w:r>
+              <w:t>float</w:t>
+            </w:r>
+          </w:p>
+        </w:tc>
+        <w:tc>
+          <w:tcPr>
+            <w:tcW w:w="2394" w:type="dxa"/>
+          </w:tcPr>
+          <w:p>
+            <w:r>
+              <w:t>S</w:t>
+            </w:r>
+            <w:r>
+              <w:t>hort</w:t>
+            </w:r>
+          </w:p>
+        </w:tc>
+        <w:tc>
+          <w:tcPr>
+            <w:tcW w:w="2394" w:type="dxa"/>
+          </w:tcPr>
+          <w:p>
+            <w:r>
+              <w:t>unsigned</w:t>
+            </w:r>
+          </w:p>
+        </w:tc>
+      </w:tr>
+      <w:tr>
+        <w:tc>
+          <w:tcPr>
+            <w:tcW w:w="2394" w:type="dxa"/>
+          </w:tcPr>
+          <w:p>
+            <w:r>
+              <w:t>continue</w:t>
+            </w:r>
+          </w:p>
+        </w:tc>
+        <w:tc>
+          <w:tcPr>
+            <w:tcW w:w="2394" w:type="dxa"/>
+          </w:tcPr>
+          <w:p>
+            <w:r>
+              <w:t>for</w:t>
+            </w:r>
+          </w:p>
+        </w:tc>
+        <w:tc>
+          <w:tcPr>
+            <w:tcW w:w="2394" w:type="dxa"/>
+          </w:tcPr>
+          <w:p>
+            <w:pPr>
+              <w:rPr>
+                <w:b/>
+              </w:rPr>
+            </w:pPr>
+            <w:r>
+              <w:rPr>
+                <w:b/>
+              </w:rPr>
+              <w:t>S</w:t>
+            </w:r>
+            <w:r>
+              <w:rPr>
+                <w:b/>
+              </w:rPr>
+              <w:t>igned</w:t>
+            </w:r>
+          </w:p>
+        </w:tc>
+        <w:tc>
+          <w:tcPr>
+            <w:tcW w:w="2394" w:type="dxa"/>
+          </w:tcPr>
+          <w:p>
+            <w:pPr>
+              <w:rPr>
+                <w:b/>
+              </w:rPr>
+            </w:pPr>
+            <w:r>
+              <w:rPr>
+                <w:b/>
+              </w:rPr>
+              <w:t>void</w:t>
+            </w:r>
+          </w:p>
+        </w:tc>
+      </w:tr>
+      <w:tr>
+        <w:tc>
+          <w:tcPr>
+            <w:tcW w:w="2394" w:type="dxa"/>
+          </w:tcPr>
+          <w:p>
+            <w:r>
+              <w:t>default</w:t>
+            </w:r>
+          </w:p>
+        </w:tc>
+        <w:tc>
+          <w:tcPr>
+            <w:tcW w:w="2394" w:type="dxa"/>
+          </w:tcPr>
+          <w:p>
+            <w:proofErr w:type="spellStart"/>
+            <w:r>
+              <w:t>goto</w:t>
+            </w:r>
+            <w:proofErr w:type="spellEnd"/>
+          </w:p>
+        </w:tc>
+        <w:tc>
+          <w:tcPr>
+            <w:tcW w:w="2394" w:type="dxa"/>
+          </w:tcPr>
+          <w:p>
+            <w:proofErr w:type="spellStart"/>
+            <w:r>
+              <w:t>S</w:t>
+            </w:r>
+            <w:r>
+              <w:t>izeof</w:t>
+            </w:r>
+            <w:proofErr w:type="spellEnd"/>
+          </w:p>
+        </w:tc>
+        <w:tc>
+          <w:tcPr>
+            <w:tcW w:w="2394" w:type="dxa"/>
+          </w:tcPr>
+          <w:p>
+            <w:pPr>
+              <w:rPr>
+                <w:b/>
+              </w:rPr>
+            </w:pPr>
+            <w:r>
+              <w:rPr>
+                <w:b/>
+              </w:rPr>
+              <w:t>volatile</w:t>
+            </w:r>
+          </w:p>
+        </w:tc>
+      </w:tr>
+      <w:tr>
+        <w:tc>
+          <w:tcPr>
+            <w:tcW w:w="2394" w:type="dxa"/>
+          </w:tcPr>
+          <w:p>
+            <w:r>
+              <w:t>do</w:t>
+            </w:r>
+          </w:p>
+        </w:tc>
+        <w:tc>
+          <w:tcPr>
+            <w:tcW w:w="2394" w:type="dxa"/>
+          </w:tcPr>
+          <w:p>
+            <w:r>
+              <w:t>if</w:t>
+            </w:r>
+          </w:p>
+        </w:tc>
+        <w:tc>
+          <w:tcPr>
+            <w:tcW w:w="2394" w:type="dxa"/>
+          </w:tcPr>
+          <w:p>
+            <w:r>
+              <w:t>Static</w:t>
+            </w:r>
+          </w:p>
+        </w:tc>
+        <w:tc>
+          <w:tcPr>
+            <w:tcW w:w="2394" w:type="dxa"/>
+          </w:tcPr>
+          <w:p>
+            <w:r>
+              <w:t>while</w:t>
+            </w:r>
+          </w:p>
+        </w:tc>
+      </w:tr>
+    </w:tbl>
+    <w:p/>
+    <w:p>
+      <w:r>
+        <w:rPr>
+          <w:b/>
+        </w:rPr>
+        <w:t>Note:</w:t>
+      </w:r>
+      <w:r>
+        <w:t xml:space="preserve"> neither C nor C++ provides any keyword that performs such things as input/output (I/O) operations, high level mathematical computations, or character handling. As a result, most programs include calls to various functions contained in the </w:t>
+      </w:r>
+      <w:r>
+        <w:rPr>
+          <w:b/>
+          <w:i/>
+        </w:rPr>
+        <w:t>standard library</w:t>
+      </w:r>
+      <w:r>
+        <w:t>.</w:t>
+      </w:r>
+    </w:p>
+    <w:p>
+      <w:r>
+        <w:t xml:space="preserve">All C++ </w:t>
+      </w:r>
+      <w:r>
+        <w:t>compilers come with a standard library of functions that perform most commonly needed tasks.</w:t>
+      </w:r>
+    </w:p>
+    <w:p>
+      <w:r>
+        <w:rPr>
+          <w:b/>
+        </w:rPr>
+        <w:t>Expression:</w:t>
+      </w:r>
+      <w:r>
+        <w:t xml:space="preserve"> expressions are formed from atomic elements: data and operations. Data may be represented either by variables or by constants.</w:t>
+      </w:r>
+    </w:p>
+    <w:p>
+      <w:pPr>
+        <w:ind w:left="2160" w:firstLine="720"/>
+        <w:rPr>
+          <w:b/>
+        </w:rPr>
+      </w:pPr>
+      <w:r>
+        <w:rPr>
+          <w:b/>
+        </w:rPr>
+        <w:t>There are five atomic data types in C</w:t>
+      </w:r>
+    </w:p>
+    <w:tbl>
+      <w:tblPr>
+        <w:tblStyle w:val="TableGrid"/>
+        <w:tblW w:w="0" w:type="auto"/>
+        <w:tblLook w:val="04A0" w:firstRow="1" w:lastRow="0" w:firstColumn="1" w:lastColumn="0" w:noHBand="0" w:noVBand="1"/>
+      </w:tblPr>
+      <w:tblGrid>
+        <w:gridCol w:w="1915"/>
+        <w:gridCol w:w="1915"/>
+        <w:gridCol w:w="1915"/>
+        <w:gridCol w:w="1915"/>
+        <w:gridCol w:w="1916"/>
+      </w:tblGrid>
+      <w:tr>
+        <w:tc>
+          <w:tcPr>
+            <w:tcW w:w="1915" w:type="dxa"/>
+          </w:tcPr>
+          <w:p>
+            <w:r>
+              <w:t>Character (</w:t>
+            </w:r>
+            <w:r>
+              <w:rPr>
+                <w:b/>
+              </w:rPr>
+              <w:t>char</w:t>
+            </w:r>
+            <w:r>
+              <w:t>)</w:t>
+            </w:r>
+          </w:p>
+        </w:tc>
+        <w:tc>
+          <w:tcPr>
+            <w:tcW w:w="1915" w:type="dxa"/>
+          </w:tcPr>
+          <w:p>
+            <w:r>
+              <w:t>Integer (</w:t>
+            </w:r>
+            <w:proofErr w:type="spellStart"/>
+            <w:r>
+              <w:rPr>
+                <w:b/>
+              </w:rPr>
+              <w:t>int</w:t>
+            </w:r>
+            <w:proofErr w:type="spellEnd"/>
+            <w:r>
+              <w:t>)</w:t>
+            </w:r>
+          </w:p>
+        </w:tc>
+        <w:tc>
+          <w:tcPr>
+            <w:tcW w:w="1915" w:type="dxa"/>
+          </w:tcPr>
+          <w:p>
+            <w:r>
+              <w:t>Floating-point (</w:t>
+            </w:r>
+            <w:r>
+              <w:rPr>
+                <w:b/>
+              </w:rPr>
+              <w:t>float</w:t>
+            </w:r>
+            <w:r>
+              <w:t>)</w:t>
+            </w:r>
+          </w:p>
+        </w:tc>
+        <w:tc>
+          <w:tcPr>
+            <w:tcW w:w="1915" w:type="dxa"/>
+          </w:tcPr>
+          <w:p>
+            <w:r>
+              <w:t>Double floating-point (</w:t>
+            </w:r>
+            <w:r>
+              <w:rPr>
+                <w:b/>
+              </w:rPr>
+              <w:t>double</w:t>
+            </w:r>
+            <w:r>
+              <w:t>)</w:t>
+            </w:r>
+          </w:p>
+        </w:tc>
+        <w:tc>
+          <w:tcPr>
+            <w:tcW w:w="1916" w:type="dxa"/>
+          </w:tcPr>
+          <w:p>
+            <w:r>
+              <w:t>Value less (</w:t>
+            </w:r>
+            <w:r>
+              <w:rPr>
+                <w:b/>
+              </w:rPr>
+              <w:t>void</w:t>
+            </w:r>
+            <w:r>
+              <w:t>)</w:t>
+            </w:r>
+          </w:p>
+        </w:tc>
+      </w:tr>
+    </w:tbl>
+    <w:p>
+      <w:r>
+        <w:t>All other data types in C are based upon one of these types.</w:t>
+      </w:r>
+    </w:p>
+    <w:p>
+      <w:r>
+        <w:rPr>
+          <w:b/>
+        </w:rPr>
+        <w:t>Note:</w:t>
+      </w:r>
+      <w:r>
+        <w:t xml:space="preserve"> The </w:t>
+      </w:r>
+      <w:r>
+        <w:t>size and range of these data types may vary between processor types and compilers. However, in all cases a character is 1 byte.</w:t>
+      </w:r>
+    </w:p>
+    <w:p>
+      <w:r>
+        <w:t>The size of an integer is usually the same as the word length of the execution environment of the program. For most 16-bit environments, such as DOS or Windows 3.1, an integer is 16 bits. For most 32-bit environments, such as Windows NT, an integer is 32 bits.</w:t>
+      </w:r>
+    </w:p>
+    <w:p>
+      <w:r>
+        <w:t xml:space="preserve">Both C and C++ only stipulate the </w:t>
+      </w:r>
+      <w:r>
+        <w:rPr>
+          <w:b/>
+          <w:i/>
+        </w:rPr>
+        <w:t>minimum range</w:t>
+      </w:r>
+      <w:r>
+        <w:t xml:space="preserve"> of each data type, not its size in bytes.</w:t>
+      </w:r>
+    </w:p>
+    <w:p>
+      <w:pPr>
+        <w:rPr>
+          <w:b/>
+        </w:rPr>
+      </w:pPr>
+    </w:p>
+    <w:p>
+      <w:pPr>
+        <w:rPr>
+          <w:b/>
+        </w:rPr>
+      </w:pPr>
+    </w:p>
+    <w:p>
+      <w:pPr>
+        <w:rPr>
+          <w:b/>
+        </w:rPr>
+      </w:pPr>
+    </w:p>
+    <w:p>
+      <w:pPr>
+        <w:rPr>
+          <w:b/>
+        </w:rPr>
+      </w:pPr>
+    </w:p>
+    <w:p>
+      <w:pPr>
+        <w:rPr>
+          <w:b/>
+        </w:rPr>
+      </w:pPr>
+      <w:r>
+        <w:rPr>
+          <w:b/>
+        </w:rPr>
+        <w:lastRenderedPageBreak/>
+        <w:t>Note:  To the</w:t>
+      </w:r>
+      <w:r>
+        <w:rPr>
+          <w:b/>
+        </w:rPr>
+        <w:t xml:space="preserve"> five basic data types defined</w:t>
+      </w:r>
+      <w:r>
+        <w:rPr>
+          <w:b/>
+        </w:rPr>
+        <w:t xml:space="preserve"> by C, C++ add two more: bool and </w:t>
+      </w:r>
+      <w:proofErr w:type="spellStart"/>
+      <w:r>
+        <w:rPr>
+          <w:b/>
+        </w:rPr>
+        <w:t>wchar_t</w:t>
+      </w:r>
+      <w:proofErr w:type="spellEnd"/>
+    </w:p>
+    <w:p>
+      <w:pPr>
+        <w:rPr>
+          <w:b/>
+        </w:rPr>
+      </w:pPr>
+    </w:p>
+    <w:p>
+      <w:pPr>
+        <w:rPr>
+          <w:b/>
+        </w:rPr>
+      </w:pPr>
+      <w:r>
+        <w:rPr>
+          <w:b/>
+        </w:rPr>
+        <w:t xml:space="preserve">Standard C++ does not specify a minimum size or range for the basic types. Instead it simply states that they must meet the certain requirements. For example, standard C++ states that an </w:t>
+      </w:r>
+      <w:proofErr w:type="spellStart"/>
+      <w:r>
+        <w:rPr>
+          <w:b/>
+        </w:rPr>
+        <w:t>int</w:t>
+      </w:r>
+      <w:proofErr w:type="spellEnd"/>
+      <w:r>
+        <w:rPr>
+          <w:b/>
+        </w:rPr>
+        <w:t xml:space="preserve"> will “have the natural size suggested </w:t>
+      </w:r>
+      <w:r>
+        <w:rPr>
+          <w:b/>
+        </w:rPr>
+        <w:t xml:space="preserve">by the architecture of the execution environment.” In all cases this will meet or exceed the minimum ranges specified by Standard C. </w:t>
+      </w:r>
+    </w:p>
+    <w:p>
+      <w:pPr>
+        <w:rPr>
+          <w:b/>
+        </w:rPr>
+      </w:pPr>
+      <w:r>
+        <w:rPr>
+          <w:b/>
+        </w:rPr>
+        <w:t>Each C++ compiler specified the size and range of the basic types in the header &lt;</w:t>
+      </w:r>
+      <w:proofErr w:type="spellStart"/>
+      <w:r>
+        <w:rPr>
+          <w:b/>
+        </w:rPr>
+        <w:t>climits</w:t>
+      </w:r>
+      <w:proofErr w:type="spellEnd"/>
+      <w:r>
+        <w:rPr>
+          <w:b/>
+        </w:rPr>
+        <w:t>&gt;</w:t>
+      </w:r>
+    </w:p>
+    <w:tbl>
+      <w:tblPr>
+        <w:tblStyle w:val="TableGrid"/>
+        <w:tblW w:w="0" w:type="auto"/>
+        <w:tblLook w:val="04A0" w:firstRow="1" w:lastRow="0" w:firstColumn="1" w:lastColumn="0" w:noHBand="0" w:noVBand="1"/>
+      </w:tblPr>
+      <w:tblGrid>
+        <w:gridCol w:w="1915"/>
+        <w:gridCol w:w="1915"/>
+        <w:gridCol w:w="1915"/>
+        <w:gridCol w:w="1915"/>
+        <w:gridCol w:w="1916"/>
+      </w:tblGrid>
+      <w:tr>
+        <w:tc>
+          <w:tcPr>
+            <w:tcW w:w="1915" w:type="dxa"/>
+          </w:tcPr>
+          <w:p>
+            <w:pPr>
+              <w:jc w:val="center"/>
+              <w:rPr>
+                <w:b/>
+              </w:rPr>
+            </w:pPr>
+            <w:r>
+              <w:rPr>
+                <w:b/>
+              </w:rPr>
+              <w:t>Type</w:t>
+            </w:r>
+          </w:p>
+        </w:tc>
+        <w:tc>
+          <w:tcPr>
+            <w:tcW w:w="1915" w:type="dxa"/>
+          </w:tcPr>
+          <w:p>
+            <w:pPr>
+              <w:jc w:val="center"/>
+              <w:rPr>
+                <w:b/>
+              </w:rPr>
+            </w:pPr>
+            <w:r>
+              <w:rPr>
+                <w:b/>
+              </w:rPr>
+              <w:t>Typical size in bits</w:t>
+            </w:r>
+          </w:p>
+        </w:tc>
+        <w:tc>
+          <w:tcPr>
+            <w:tcW w:w="1915" w:type="dxa"/>
+          </w:tcPr>
+          <w:p>
+            <w:pPr>
+              <w:jc w:val="center"/>
+              <w:rPr>
+                <w:b/>
+              </w:rPr>
+            </w:pPr>
+            <w:r>
+              <w:rPr>
+                <w:b/>
+              </w:rPr>
+              <w:t>Minimal range</w:t>
+            </w:r>
+          </w:p>
+        </w:tc>
+        <w:tc>
+          <w:tcPr>
+            <w:tcW w:w="1915" w:type="dxa"/>
+          </w:tcPr>
+          <w:p>
+            <w:pPr>
+              <w:jc w:val="center"/>
+              <w:rPr>
+                <w:b/>
+              </w:rPr>
+            </w:pPr>
+            <w:r>
+              <w:rPr>
+                <w:b/>
+              </w:rPr>
+              <w:t>Comments</w:t>
+            </w:r>
+          </w:p>
+        </w:tc>
+        <w:tc>
+          <w:tcPr>
+            <w:tcW w:w="1916" w:type="dxa"/>
+          </w:tcPr>
+          <w:p/>
+        </w:tc>
+      </w:tr>
+      <w:tr>
+        <w:tc>
+          <w:tcPr>
+            <w:tcW w:w="1915" w:type="dxa"/>
+          </w:tcPr>
+          <w:p>
+            <w:r>
+              <w:t>char</w:t>
+            </w:r>
+          </w:p>
+        </w:tc>
+        <w:tc>
+          <w:tcPr>
+            <w:tcW w:w="1915" w:type="dxa"/>
+          </w:tcPr>
+          <w:p>
+            <w:r>
+              <w:t>8</w:t>
+            </w:r>
+          </w:p>
+        </w:tc>
+        <w:tc>
+          <w:tcPr>
+            <w:tcW w:w="1915" w:type="dxa"/>
+          </w:tcPr>
+          <w:p>
+            <w:r>
+              <w:t>-127 to 127</w:t>
+            </w:r>
+          </w:p>
+        </w:tc>
+        <w:tc>
+          <w:tcPr>
+            <w:tcW w:w="1915" w:type="dxa"/>
+          </w:tcPr>
+          <w:p>
+            <w:r>
+              <w:t>Value of type char are generally used to hold values defined by the ASCII character set</w:t>
+            </w:r>
+          </w:p>
+        </w:tc>
+        <w:tc>
+          <w:tcPr>
+            <w:tcW w:w="1916" w:type="dxa"/>
+          </w:tcPr>
+          <w:p/>
+        </w:tc>
+      </w:tr>
+      <w:tr>
+        <w:tc>
+          <w:tcPr>
+            <w:tcW w:w="1915" w:type="dxa"/>
+          </w:tcPr>
+          <w:p>
+            <w:r>
+              <w:t xml:space="preserve">unsigned char </w:t>
+            </w:r>
+          </w:p>
+        </w:tc>
+        <w:tc>
+          <w:tcPr>
+            <w:tcW w:w="1915" w:type="dxa"/>
+          </w:tcPr>
+          <w:p>
+            <w:r>
+              <w:t>8</w:t>
+            </w:r>
+          </w:p>
+        </w:tc>
+        <w:tc>
+          <w:tcPr>
+            <w:tcW w:w="1915" w:type="dxa"/>
+          </w:tcPr>
+          <w:p>
+            <w:r>
+              <w:t>0 to 255</w:t>
+            </w:r>
+          </w:p>
+        </w:tc>
+        <w:tc>
+          <w:tcPr>
+            <w:tcW w:w="1915" w:type="dxa"/>
+          </w:tcPr>
+          <w:p/>
+        </w:tc>
+        <w:tc>
+          <w:tcPr>
+            <w:tcW w:w="1916" w:type="dxa"/>
+          </w:tcPr>
+          <w:p/>
+        </w:tc>
+      </w:tr>
+      <w:tr>
+        <w:tc>
+          <w:tcPr>
+            <w:tcW w:w="1915" w:type="dxa"/>
+          </w:tcPr>
+          <w:p>
+            <w:r>
+              <w:t>signed char</w:t>
+            </w:r>
+          </w:p>
+        </w:tc>
+        <w:tc>
+          <w:tcPr>
+            <w:tcW w:w="1915" w:type="dxa"/>
+          </w:tcPr>
+          <w:p>
+            <w:r>
+              <w:t>8</w:t>
+            </w:r>
+          </w:p>
+        </w:tc>
+        <w:tc>
+          <w:tcPr>
+            <w:tcW w:w="1915" w:type="dxa"/>
+          </w:tcPr>
+          <w:p>
+            <w:r>
+              <w:t>-127 to 127</w:t>
+            </w:r>
+          </w:p>
+        </w:tc>
+        <w:tc>
+          <w:tcPr>
+            <w:tcW w:w="1915" w:type="dxa"/>
+          </w:tcPr>
+          <w:p/>
+        </w:tc>
+        <w:tc>
+          <w:tcPr>
+            <w:tcW w:w="1916" w:type="dxa"/>
+          </w:tcPr>
+          <w:p/>
+        </w:tc>
+      </w:tr>
+      <w:tr>
+        <w:tc>
+          <w:tcPr>
+            <w:tcW w:w="1915" w:type="dxa"/>
+          </w:tcPr>
+          <w:p>
+            <w:proofErr w:type="spellStart"/>
+            <w:r>
+              <w:t>int</w:t>
+            </w:r>
+            <w:proofErr w:type="spellEnd"/>
+          </w:p>
+        </w:tc>
+        <w:tc>
+          <w:tcPr>
+            <w:tcW w:w="1915" w:type="dxa"/>
+          </w:tcPr>
+          <w:p>
+            <w:r>
+              <w:t>16 or 32</w:t>
+            </w:r>
+          </w:p>
+        </w:tc>
+        <w:tc>
+          <w:tcPr>
+            <w:tcW w:w="1915" w:type="dxa"/>
+          </w:tcPr>
+          <w:p>
+            <w:r>
+              <w:t>-32767 to 32767</w:t>
+            </w:r>
+          </w:p>
+        </w:tc>
+        <w:tc>
+          <w:tcPr>
+            <w:tcW w:w="1915" w:type="dxa"/>
+          </w:tcPr>
+          <w:p>
+            <w:r>
+              <w:t>Integers will generally correspond to the natural size of a word on the host computer</w:t>
+            </w:r>
+          </w:p>
+        </w:tc>
+        <w:tc>
+          <w:tcPr>
+            <w:tcW w:w="1916" w:type="dxa"/>
+          </w:tcPr>
+          <w:p/>
+        </w:tc>
+      </w:tr>
+      <w:tr>
+        <w:tc>
+          <w:tcPr>
+            <w:tcW w:w="1915" w:type="dxa"/>
+          </w:tcPr>
+          <w:p>
+            <w:r>
+              <w:t xml:space="preserve">unsigned </w:t>
+            </w:r>
+            <w:proofErr w:type="spellStart"/>
+            <w:r>
+              <w:t>int</w:t>
+            </w:r>
+            <w:proofErr w:type="spellEnd"/>
+          </w:p>
+        </w:tc>
+        <w:tc>
+          <w:tcPr>
+            <w:tcW w:w="1915" w:type="dxa"/>
+          </w:tcPr>
+          <w:p>
+            <w:r>
+              <w:t>16 or 32</w:t>
+            </w:r>
+          </w:p>
+        </w:tc>
+        <w:tc>
+          <w:tcPr>
+            <w:tcW w:w="1915" w:type="dxa"/>
+          </w:tcPr>
+          <w:p>
+            <w:r>
+              <w:t>0 to 65535</w:t>
+            </w:r>
+          </w:p>
+        </w:tc>
+        <w:tc>
+          <w:tcPr>
+            <w:tcW w:w="1915" w:type="dxa"/>
+          </w:tcPr>
+          <w:p/>
+        </w:tc>
+        <w:tc>
+          <w:tcPr>
+            <w:tcW w:w="1916" w:type="dxa"/>
+          </w:tcPr>
+          <w:p/>
+        </w:tc>
+      </w:tr>
+      <w:tr>
+        <w:tc>
+          <w:tcPr>
+            <w:tcW w:w="1915" w:type="dxa"/>
+          </w:tcPr>
+          <w:p>
+            <w:r>
+              <w:t xml:space="preserve">signed </w:t>
+            </w:r>
+            <w:proofErr w:type="spellStart"/>
+            <w:r>
+              <w:t>int</w:t>
+            </w:r>
+            <w:proofErr w:type="spellEnd"/>
+          </w:p>
+        </w:tc>
+        <w:tc>
+          <w:tcPr>
+            <w:tcW w:w="1915" w:type="dxa"/>
+          </w:tcPr>
+          <w:p>
+            <w:r>
+              <w:t>16 or 32</w:t>
+            </w:r>
+          </w:p>
+        </w:tc>
+        <w:tc>
+          <w:tcPr>
+            <w:tcW w:w="1915" w:type="dxa"/>
+          </w:tcPr>
+          <w:p>
+            <w:r>
+              <w:t xml:space="preserve">Same as </w:t>
+            </w:r>
+            <w:proofErr w:type="spellStart"/>
+            <w:r>
+              <w:t>int</w:t>
+            </w:r>
+            <w:proofErr w:type="spellEnd"/>
+          </w:p>
+        </w:tc>
+        <w:tc>
+          <w:tcPr>
+            <w:tcW w:w="1915" w:type="dxa"/>
+          </w:tcPr>
+          <w:p/>
+        </w:tc>
+        <w:tc>
+          <w:tcPr>
+            <w:tcW w:w="1916" w:type="dxa"/>
+          </w:tcPr>
+          <w:p/>
+        </w:tc>
+      </w:tr>
+      <w:tr>
+        <w:tc>
+          <w:tcPr>
+            <w:tcW w:w="1915" w:type="dxa"/>
+          </w:tcPr>
+          <w:p>
+            <w:r>
+              <w:t xml:space="preserve">short </w:t>
+            </w:r>
+            <w:proofErr w:type="spellStart"/>
+            <w:r>
+              <w:t>int</w:t>
+            </w:r>
+            <w:proofErr w:type="spellEnd"/>
+          </w:p>
+        </w:tc>
+        <w:tc>
+          <w:tcPr>
+            <w:tcW w:w="1915" w:type="dxa"/>
+          </w:tcPr>
+          <w:p>
+            <w:r>
+              <w:t>16</w:t>
+            </w:r>
+          </w:p>
+        </w:tc>
+        <w:tc>
+          <w:tcPr>
+            <w:tcW w:w="1915" w:type="dxa"/>
+          </w:tcPr>
+          <w:p>
+            <w:r>
+              <w:t>-32767 to -32767</w:t>
+            </w:r>
+          </w:p>
+        </w:tc>
+        <w:tc>
+          <w:tcPr>
+            <w:tcW w:w="1915" w:type="dxa"/>
+          </w:tcPr>
+          <w:p/>
+        </w:tc>
+        <w:tc>
+          <w:tcPr>
+            <w:tcW w:w="1916" w:type="dxa"/>
+          </w:tcPr>
+          <w:p/>
+        </w:tc>
+      </w:tr>
+      <w:tr>
+        <w:tc>
+          <w:tcPr>
+            <w:tcW w:w="1915" w:type="dxa"/>
+          </w:tcPr>
+          <w:p>
+            <w:r>
+              <w:t xml:space="preserve">unsigned short </w:t>
+            </w:r>
+            <w:proofErr w:type="spellStart"/>
+            <w:r>
+              <w:t>int</w:t>
+            </w:r>
+            <w:proofErr w:type="spellEnd"/>
+          </w:p>
+        </w:tc>
+        <w:tc>
+          <w:tcPr>
+            <w:tcW w:w="1915" w:type="dxa"/>
+          </w:tcPr>
+          <w:p>
+            <w:r>
+              <w:t>16</w:t>
+            </w:r>
+          </w:p>
+        </w:tc>
+        <w:tc>
+          <w:tcPr>
+            <w:tcW w:w="1915" w:type="dxa"/>
+          </w:tcPr>
+          <w:p>
+            <w:r>
+              <w:t>0 to 65535</w:t>
+            </w:r>
+          </w:p>
+        </w:tc>
+        <w:tc>
+          <w:tcPr>
+            <w:tcW w:w="1915" w:type="dxa"/>
+          </w:tcPr>
+          <w:p/>
+        </w:tc>
+        <w:tc>
+          <w:tcPr>
+            <w:tcW w:w="1916" w:type="dxa"/>
+          </w:tcPr>
+          <w:p/>
+        </w:tc>
+      </w:tr>
+      <w:tr>
+        <w:tc>
+          <w:tcPr>
+            <w:tcW w:w="1915" w:type="dxa"/>
+          </w:tcPr>
+          <w:p>
+            <w:r>
+              <w:t xml:space="preserve">signed short </w:t>
+            </w:r>
+            <w:proofErr w:type="spellStart"/>
+            <w:r>
+              <w:t>int</w:t>
+            </w:r>
+            <w:proofErr w:type="spellEnd"/>
+          </w:p>
+        </w:tc>
+        <w:tc>
+          <w:tcPr>
+            <w:tcW w:w="1915" w:type="dxa"/>
+          </w:tcPr>
+          <w:p>
+            <w:r>
+              <w:t>16</w:t>
+            </w:r>
+          </w:p>
+        </w:tc>
+        <w:tc>
+          <w:tcPr>
+            <w:tcW w:w="1915" w:type="dxa"/>
+          </w:tcPr>
+          <w:p>
+            <w:r>
+              <w:t xml:space="preserve">Same as short </w:t>
+            </w:r>
+            <w:proofErr w:type="spellStart"/>
+            <w:r>
+              <w:t>int</w:t>
+            </w:r>
+            <w:proofErr w:type="spellEnd"/>
+          </w:p>
+        </w:tc>
+        <w:tc>
+          <w:tcPr>
+            <w:tcW w:w="1915" w:type="dxa"/>
+          </w:tcPr>
+          <w:p/>
+        </w:tc>
+        <w:tc>
+          <w:tcPr>
+            <w:tcW w:w="1916" w:type="dxa"/>
+          </w:tcPr>
+          <w:p/>
+        </w:tc>
+      </w:tr>
+      <w:tr>
+        <w:tc>
+          <w:tcPr>
+            <w:tcW w:w="1915" w:type="dxa"/>
+          </w:tcPr>
+          <w:p>
+            <w:r>
+              <w:t xml:space="preserve">long </w:t>
+            </w:r>
+            <w:proofErr w:type="spellStart"/>
+            <w:r>
+              <w:t>int</w:t>
+            </w:r>
+            <w:proofErr w:type="spellEnd"/>
+          </w:p>
+        </w:tc>
+        <w:tc>
+          <w:tcPr>
+            <w:tcW w:w="1915" w:type="dxa"/>
+          </w:tcPr>
+          <w:p>
+            <w:r>
+              <w:t>32</w:t>
+            </w:r>
+          </w:p>
+        </w:tc>
+        <w:tc>
+          <w:tcPr>
+            <w:tcW w:w="1915" w:type="dxa"/>
+          </w:tcPr>
+          <w:p>
+            <w:r>
+              <w:t>-2147483647 to -2147483647</w:t>
+            </w:r>
+          </w:p>
+        </w:tc>
+        <w:tc>
+          <w:tcPr>
+            <w:tcW w:w="1915" w:type="dxa"/>
+          </w:tcPr>
+          <w:p/>
+        </w:tc>
+        <w:tc>
+          <w:tcPr>
+            <w:tcW w:w="1916" w:type="dxa"/>
+          </w:tcPr>
+          <w:p/>
+        </w:tc>
+      </w:tr>
+      <w:tr>
+        <w:tc>
+          <w:tcPr>
+            <w:tcW w:w="1915" w:type="dxa"/>
+          </w:tcPr>
+          <w:p>
+            <w:r>
+              <w:t xml:space="preserve">signed long </w:t>
+            </w:r>
+            <w:proofErr w:type="spellStart"/>
+            <w:r>
+              <w:t>int</w:t>
+            </w:r>
+            <w:proofErr w:type="spellEnd"/>
+          </w:p>
+        </w:tc>
+        <w:tc>
+          <w:tcPr>
+            <w:tcW w:w="1915" w:type="dxa"/>
+          </w:tcPr>
+          <w:p>
+            <w:r>
+              <w:t>32</w:t>
+            </w:r>
+          </w:p>
+        </w:tc>
+        <w:tc>
+          <w:tcPr>
+            <w:tcW w:w="1915" w:type="dxa"/>
+          </w:tcPr>
+          <w:p>
+            <w:r>
+              <w:t xml:space="preserve">Same as long </w:t>
+            </w:r>
+            <w:proofErr w:type="spellStart"/>
+            <w:r>
+              <w:t>int</w:t>
+            </w:r>
+            <w:proofErr w:type="spellEnd"/>
+          </w:p>
+        </w:tc>
+        <w:tc>
+          <w:tcPr>
+            <w:tcW w:w="1915" w:type="dxa"/>
+          </w:tcPr>
+          <w:p/>
+        </w:tc>
+        <w:tc>
+          <w:tcPr>
+            <w:tcW w:w="1916" w:type="dxa"/>
+          </w:tcPr>
+          <w:p/>
+        </w:tc>
+      </w:tr>
+      <w:tr>
+        <w:tc>
+          <w:tcPr>
+            <w:tcW w:w="1915" w:type="dxa"/>
+          </w:tcPr>
+          <w:p>
+            <w:r>
+              <w:t xml:space="preserve">unsigned long </w:t>
+            </w:r>
+            <w:proofErr w:type="spellStart"/>
+            <w:r>
+              <w:t>int</w:t>
+            </w:r>
+            <w:proofErr w:type="spellEnd"/>
+          </w:p>
+        </w:tc>
+        <w:tc>
+          <w:tcPr>
+            <w:tcW w:w="1915" w:type="dxa"/>
+          </w:tcPr>
+          <w:p>
+            <w:r>
+              <w:t>32</w:t>
+            </w:r>
+          </w:p>
+        </w:tc>
+        <w:tc>
+          <w:tcPr>
+            <w:tcW w:w="1915" w:type="dxa"/>
+          </w:tcPr>
+          <w:p>
+            <w:r>
+              <w:t>0 to 4294967295</w:t>
+            </w:r>
+          </w:p>
+        </w:tc>
+        <w:tc>
+          <w:tcPr>
+            <w:tcW w:w="1915" w:type="dxa"/>
+          </w:tcPr>
+          <w:p/>
+        </w:tc>
+        <w:tc>
+          <w:tcPr>
+            <w:tcW w:w="1916" w:type="dxa"/>
+          </w:tcPr>
+          <w:p/>
+        </w:tc>
+      </w:tr>
+      <w:tr>
+        <w:tc>
+          <w:tcPr>
+            <w:tcW w:w="1915" w:type="dxa"/>
+          </w:tcPr>
+          <w:p>
+            <w:r>
+              <w:t>float</w:t>
+            </w:r>
+          </w:p>
+        </w:tc>
+        <w:tc>
+          <w:tcPr>
+            <w:tcW w:w="1915" w:type="dxa"/>
+          </w:tcPr>
+          <w:p>
+            <w:r>
+              <w:t>32</w:t>
+            </w:r>
+          </w:p>
+        </w:tc>
+        <w:tc>
+          <w:tcPr>
+            <w:tcW w:w="1915" w:type="dxa"/>
+          </w:tcPr>
+          <w:p>
+            <w:r>
+              <w:t>Six digits of precision</w:t>
+            </w:r>
+          </w:p>
+        </w:tc>
+        <w:tc>
+          <w:tcPr>
+            <w:tcW w:w="1915" w:type="dxa"/>
+          </w:tcPr>
+          <w:p>
+            <w:r>
+              <w:t>Exact format of floating-point values will depend upon how they are implemented.</w:t>
+            </w:r>
+          </w:p>
+          <w:p/>
+        </w:tc>
+        <w:tc>
+          <w:tcPr>
+            <w:tcW w:w="1916" w:type="dxa"/>
+          </w:tcPr>
+          <w:p>
+            <w:r>
+              <w:t>The range of float and double will depend upon the method used to represent the floating point numbers</w:t>
+            </w:r>
+          </w:p>
+        </w:tc>
+      </w:tr>
+      <w:tr>
+        <w:tc>
+          <w:tcPr>
+            <w:tcW w:w="1915" w:type="dxa"/>
+          </w:tcPr>
+          <w:p>
+            <w:r>
+              <w:t>double</w:t>
+            </w:r>
+          </w:p>
+        </w:tc>
+        <w:tc>
+          <w:tcPr>
+            <w:tcW w:w="1915" w:type="dxa"/>
+          </w:tcPr>
+          <w:p>
+            <w:r>
+              <w:t>64</w:t>
+            </w:r>
+          </w:p>
+        </w:tc>
+        <w:tc>
+          <w:tcPr>
+            <w:tcW w:w="1915" w:type="dxa"/>
+          </w:tcPr>
+          <w:p>
+            <w:r>
+              <w:t>Ten</w:t>
+            </w:r>
+            <w:r>
+              <w:t xml:space="preserve"> digits of precision</w:t>
+            </w:r>
+          </w:p>
+        </w:tc>
+        <w:tc>
+          <w:tcPr>
+            <w:tcW w:w="1915" w:type="dxa"/>
+          </w:tcPr>
+          <w:p/>
+        </w:tc>
+        <w:tc>
+          <w:tcPr>
+            <w:tcW w:w="1916" w:type="dxa"/>
+          </w:tcPr>
+          <w:p/>
+        </w:tc>
+      </w:tr>
+      <w:tr>
+        <w:tc>
+          <w:tcPr>
+            <w:tcW w:w="1915" w:type="dxa"/>
+          </w:tcPr>
+          <w:p>
+            <w:r>
+              <w:t>long double</w:t>
+            </w:r>
+          </w:p>
+        </w:tc>
+        <w:tc>
+          <w:tcPr>
+            <w:tcW w:w="1915" w:type="dxa"/>
+          </w:tcPr>
+          <w:p>
+            <w:r>
+              <w:t>80</w:t>
+            </w:r>
+          </w:p>
+        </w:tc>
+        <w:tc>
+          <w:tcPr>
+            <w:tcW w:w="1915" w:type="dxa"/>
+          </w:tcPr>
+          <w:p>
+            <w:r>
+              <w:t>Ten</w:t>
+            </w:r>
+            <w:r>
+              <w:t xml:space="preserve"> digits of precision</w:t>
+            </w:r>
+          </w:p>
+        </w:tc>
+        <w:tc>
+          <w:tcPr>
+            <w:tcW w:w="1915" w:type="dxa"/>
+          </w:tcPr>
+          <w:p/>
+        </w:tc>
+        <w:tc>
+          <w:tcPr>
+            <w:tcW w:w="1916" w:type="dxa"/>
+          </w:tcPr>
+          <w:p/>
+        </w:tc>
+      </w:tr>
+      <w:tr>
+        <w:tc>
+          <w:tcPr>
+            <w:tcW w:w="1915" w:type="dxa"/>
+          </w:tcPr>
+          <w:p>
+            <w:r>
+              <w:t>void</w:t>
+            </w:r>
+          </w:p>
+        </w:tc>
+        <w:tc>
+          <w:tcPr>
+            <w:tcW w:w="1915" w:type="dxa"/>
+          </w:tcPr>
+          <w:p/>
+        </w:tc>
+        <w:tc>
+          <w:tcPr>
+            <w:tcW w:w="1915" w:type="dxa"/>
+          </w:tcPr>
+          <w:p/>
+        </w:tc>
+        <w:tc>
+          <w:tcPr>
+            <w:tcW w:w="1915" w:type="dxa"/>
+          </w:tcPr>
+          <w:p>
+            <w:r>
+              <w:t xml:space="preserve">Void either explicitly declares </w:t>
+            </w:r>
+            <w:r>
+              <w:lastRenderedPageBreak/>
+              <w:t>a function returning no value or creates generic pointers.</w:t>
+            </w:r>
+          </w:p>
+        </w:tc>
+        <w:tc>
+          <w:tcPr>
+            <w:tcW w:w="1916" w:type="dxa"/>
+          </w:tcPr>
+          <w:p/>
+        </w:tc>
+      </w:tr>
+    </w:tbl>
+    <w:p/>
+    <w:p>
+      <w:r>
+        <w:t>Note: values outside that range may be handled differently by different compilers.</w:t>
+      </w:r>
+    </w:p>
+    <w:p>
+      <w:pPr>
+        <w:rPr>
+          <w:b/>
+        </w:rPr>
+      </w:pPr>
+      <w:r>
+        <w:rPr>
+          <w:b/>
+        </w:rPr>
+        <w:t>Modifying the basic Types</w:t>
+      </w:r>
+    </w:p>
+    <w:p>
+      <w:r>
+        <w:t>Except for type void, the basic data types may have various modifiers preceding them. Modifiers can be used to alter the meaning of the base type to fit various situations more precisely.</w:t>
+      </w:r>
+    </w:p>
+    <w:tbl>
+      <w:tblPr>
+        <w:tblStyle w:val="TableGrid"/>
+        <w:tblW w:w="0" w:type="auto"/>
+        <w:tblLook w:val="04A0" w:firstRow="1" w:lastRow="0" w:firstColumn="1" w:lastColumn="0" w:noHBand="0" w:noVBand="1"/>
+      </w:tblPr>
+      <w:tblGrid>
+        <w:gridCol w:w="9576"/>
+      </w:tblGrid>
+      <w:tr>
+        <w:tc>
+          <w:tcPr>
+            <w:tcW w:w="9576" w:type="dxa"/>
+          </w:tcPr>
+          <w:p>
+            <w:pPr>
+              <w:jc w:val="center"/>
+              <w:rPr>
+                <w:b/>
+              </w:rPr>
+            </w:pPr>
+            <w:r>
+              <w:rPr>
+                <w:b/>
+              </w:rPr>
+              <w:t>List of modifiers</w:t>
+            </w:r>
+          </w:p>
+        </w:tc>
+      </w:tr>
+      <w:tr>
+        <w:tc>
+          <w:tcPr>
+            <w:tcW w:w="9576" w:type="dxa"/>
+          </w:tcPr>
+          <w:p>
+            <w:pPr>
+              <w:jc w:val="center"/>
+            </w:pPr>
+            <w:r>
+              <w:t>signed</w:t>
+            </w:r>
+          </w:p>
+        </w:tc>
+      </w:tr>
+      <w:tr>
+        <w:tc>
+          <w:tcPr>
+            <w:tcW w:w="9576" w:type="dxa"/>
+          </w:tcPr>
+          <w:p>
+            <w:pPr>
+              <w:jc w:val="center"/>
+            </w:pPr>
+            <w:r>
+              <w:t>unsigned</w:t>
+            </w:r>
+          </w:p>
+        </w:tc>
+      </w:tr>
+      <w:tr>
+        <w:tc>
+          <w:tcPr>
+            <w:tcW w:w="9576" w:type="dxa"/>
+          </w:tcPr>
+          <w:p>
+            <w:pPr>
+              <w:jc w:val="center"/>
+            </w:pPr>
+            <w:r>
+              <w:t>long</w:t>
+            </w:r>
+          </w:p>
+        </w:tc>
+      </w:tr>
+      <w:tr>
+        <w:tc>
+          <w:tcPr>
+            <w:tcW w:w="9576" w:type="dxa"/>
+          </w:tcPr>
+          <w:p>
+            <w:pPr>
+              <w:jc w:val="center"/>
+            </w:pPr>
+            <w:r>
+              <w:t>short</w:t>
+            </w:r>
+          </w:p>
+        </w:tc>
+      </w:tr>
+      <w:tr>
+        <w:tc>
+          <w:tcPr>
+            <w:tcW w:w="9576" w:type="dxa"/>
+          </w:tcPr>
+          <w:p/>
+        </w:tc>
+      </w:tr>
+    </w:tbl>
+    <w:p/>
+    <w:p>
+      <w:r>
+        <w:t>Note: The use of signed on integers is allowed, but redundant because the default integer declaration assumes a signed number. The most important use of signed is to modify char in implementations in which char is unsigned by default.</w:t>
+      </w:r>
+    </w:p>
+    <w:p>
+      <w:r>
+        <w:t xml:space="preserve">The difference between signed and unsigned integers is in the way that the high order bit if the integer is interpreted. If you specify a signed integer, the compiler generates the code that assumes that the high-order bit of an integer is to be used as a </w:t>
+      </w:r>
+      <w:r>
+        <w:rPr>
+          <w:b/>
+          <w:i/>
+        </w:rPr>
+        <w:t>sign flag</w:t>
+      </w:r>
+      <w:r>
+        <w:t>.</w:t>
+      </w:r>
+    </w:p>
+    <w:p>
+      <w:r>
+        <w:t>If the sign flag is 0, the number is positive; if it is 1, the number is negative.</w:t>
+      </w:r>
+    </w:p>
+    <w:p>
+      <w:r>
+        <w:t>In general, negative numbers are represented using the two’s complement approach, which reverses all bits in the number (except the sign flag), adds 1 to this number, and set the sign flag 1.</w:t>
+      </w:r>
+    </w:p>
+    <w:p>
+      <w:r>
+        <w:t>Example:</w:t>
+      </w:r>
+      <w:r>
+        <w:t xml:space="preserve"> </w:t>
+      </w:r>
+    </w:p>
+    <w:tbl>
+      <w:tblPr>
+        <w:tblStyle w:val="TableGrid"/>
+        <w:tblW w:w="0" w:type="auto"/>
+        <w:tblLook w:val="04A0" w:firstRow="1" w:lastRow="0" w:firstColumn="1" w:lastColumn="0" w:noHBand="0" w:noVBand="1"/>
+      </w:tblPr>
+      <w:tblGrid>
+        <w:gridCol w:w="981"/>
+        <w:gridCol w:w="318"/>
+        <w:gridCol w:w="318"/>
+        <w:gridCol w:w="318"/>
+        <w:gridCol w:w="318"/>
+        <w:gridCol w:w="420"/>
+        <w:gridCol w:w="420"/>
+        <w:gridCol w:w="420"/>
+        <w:gridCol w:w="521"/>
+        <w:gridCol w:w="521"/>
+        <w:gridCol w:w="521"/>
+        <w:gridCol w:w="624"/>
+        <w:gridCol w:w="624"/>
+        <w:gridCol w:w="624"/>
+        <w:gridCol w:w="624"/>
+        <w:gridCol w:w="725"/>
+        <w:gridCol w:w="554"/>
+        <w:gridCol w:w="725"/>
+      </w:tblGrid>
+      <w:tr>
+        <w:tc>
+          <w:tcPr>
+            <w:tcW w:w="532" w:type="dxa"/>
+          </w:tcPr>
+          <w:p>
+            <w:r>
+              <w:t>Type</w:t>
+            </w:r>
+          </w:p>
+        </w:tc>
+        <w:tc>
+          <w:tcPr>
+            <w:tcW w:w="532" w:type="dxa"/>
+          </w:tcPr>
+          <w:p>
+            <w:r>
+              <w:t>1</w:t>
+            </w:r>
+          </w:p>
+        </w:tc>
+        <w:tc>
+          <w:tcPr>
+            <w:tcW w:w="531" w:type="dxa"/>
+          </w:tcPr>
+          <w:p>
+            <w:r>
+              <w:t>2</w:t>
+            </w:r>
+          </w:p>
+        </w:tc>
+        <w:tc>
+          <w:tcPr>
+            <w:tcW w:w="532" w:type="dxa"/>
+          </w:tcPr>
+          <w:p>
+            <w:r>
+              <w:t>4</w:t>
+            </w:r>
+          </w:p>
+        </w:tc>
+        <w:tc>
+          <w:tcPr>
+            <w:tcW w:w="532" w:type="dxa"/>
+          </w:tcPr>
+          <w:p>
+            <w:r>
+              <w:t>8</w:t>
+            </w:r>
+          </w:p>
+        </w:tc>
+        <w:tc>
+          <w:tcPr>
+            <w:tcW w:w="533" w:type="dxa"/>
+          </w:tcPr>
+          <w:p>
+            <w:r>
+              <w:t>16</w:t>
+            </w:r>
+          </w:p>
+        </w:tc>
+        <w:tc>
+          <w:tcPr>
+            <w:tcW w:w="532" w:type="dxa"/>
+          </w:tcPr>
+          <w:p>
+            <w:r>
+              <w:t>32</w:t>
+            </w:r>
+          </w:p>
+        </w:tc>
+        <w:tc>
+          <w:tcPr>
+            <w:tcW w:w="532" w:type="dxa"/>
+          </w:tcPr>
+          <w:p>
+            <w:r>
+              <w:t>64</w:t>
+            </w:r>
+          </w:p>
+        </w:tc>
+        <w:tc>
+          <w:tcPr>
+            <w:tcW w:w="532" w:type="dxa"/>
+          </w:tcPr>
+          <w:p>
+            <w:r>
+              <w:t>128</w:t>
+            </w:r>
+          </w:p>
+        </w:tc>
+        <w:tc>
+          <w:tcPr>
+            <w:tcW w:w="532" w:type="dxa"/>
+          </w:tcPr>
+          <w:p>
+            <w:r>
+              <w:t>256</w:t>
+            </w:r>
+          </w:p>
+        </w:tc>
+        <w:tc>
+          <w:tcPr>
+            <w:tcW w:w="532" w:type="dxa"/>
+          </w:tcPr>
+          <w:p>
+            <w:r>
+              <w:t>512</w:t>
+            </w:r>
+          </w:p>
+        </w:tc>
+        <w:tc>
+          <w:tcPr>
+            <w:tcW w:w="532" w:type="dxa"/>
+          </w:tcPr>
+          <w:p>
+            <w:r>
+              <w:t>1024</w:t>
+            </w:r>
+          </w:p>
+        </w:tc>
+        <w:tc>
+          <w:tcPr>
+            <w:tcW w:w="532" w:type="dxa"/>
+          </w:tcPr>
+          <w:p>
+            <w:r>
+              <w:t>2048</w:t>
+            </w:r>
+          </w:p>
+        </w:tc>
+        <w:tc>
+          <w:tcPr>
+            <w:tcW w:w="532" w:type="dxa"/>
+          </w:tcPr>
+          <w:p>
+            <w:r>
+              <w:t>4096</w:t>
+            </w:r>
+          </w:p>
+        </w:tc>
+        <w:tc>
+          <w:tcPr>
+            <w:tcW w:w="532" w:type="dxa"/>
+          </w:tcPr>
+          <w:p>
+            <w:r>
+              <w:t>8192</w:t>
+            </w:r>
+          </w:p>
+        </w:tc>
+        <w:tc>
+          <w:tcPr>
+            <w:tcW w:w="532" w:type="dxa"/>
+          </w:tcPr>
+          <w:p>
+            <w:r>
+              <w:t>16384</w:t>
+            </w:r>
+          </w:p>
+        </w:tc>
+        <w:tc>
+          <w:tcPr>
+            <w:tcW w:w="532" w:type="dxa"/>
+          </w:tcPr>
+          <w:p>
+            <w:r>
+              <w:t>Sign flag</w:t>
+            </w:r>
+          </w:p>
+        </w:tc>
+        <w:tc>
+          <w:tcPr>
+            <w:tcW w:w="532" w:type="dxa"/>
+          </w:tcPr>
+          <w:p>
+            <w:r>
+              <w:t>No</w:t>
+            </w:r>
+          </w:p>
+        </w:tc>
+      </w:tr>
+      <w:tr>
+        <w:tc>
+          <w:tcPr>
+            <w:tcW w:w="532" w:type="dxa"/>
+          </w:tcPr>
+          <w:p/>
+        </w:tc>
+        <w:tc>
+          <w:tcPr>
+            <w:tcW w:w="532" w:type="dxa"/>
+          </w:tcPr>
+          <w:p>
+            <w:r>
+              <w:t>0</w:t>
+            </w:r>
+          </w:p>
+        </w:tc>
+        <w:tc>
+          <w:tcPr>
+            <w:tcW w:w="531" w:type="dxa"/>
+          </w:tcPr>
+          <w:p>
+            <w:r>
+              <w:t>1</w:t>
+            </w:r>
+          </w:p>
+        </w:tc>
+        <w:tc>
+          <w:tcPr>
+            <w:tcW w:w="532" w:type="dxa"/>
+          </w:tcPr>
+          <w:p>
+            <w:r>
+              <w:t>1</w:t>
+            </w:r>
+          </w:p>
+        </w:tc>
+        <w:tc>
+          <w:tcPr>
+            <w:tcW w:w="532" w:type="dxa"/>
+          </w:tcPr>
+          <w:p>
+            <w:r>
+              <w:t>1</w:t>
+            </w:r>
+          </w:p>
+        </w:tc>
+        <w:tc>
+          <w:tcPr>
+            <w:tcW w:w="533" w:type="dxa"/>
+          </w:tcPr>
+          <w:p>
+            <w:r>
+              <w:t>1</w:t>
+            </w:r>
+          </w:p>
+        </w:tc>
+        <w:tc>
+          <w:tcPr>
+            <w:tcW w:w="532" w:type="dxa"/>
+          </w:tcPr>
+          <w:p>
+            <w:r>
+              <w:t>1</w:t>
+            </w:r>
+          </w:p>
+        </w:tc>
+        <w:tc>
+          <w:tcPr>
+            <w:tcW w:w="532" w:type="dxa"/>
+          </w:tcPr>
+          <w:p>
+            <w:r>
+              <w:t>1</w:t>
+            </w:r>
+          </w:p>
+        </w:tc>
+        <w:tc>
+          <w:tcPr>
+            <w:tcW w:w="532" w:type="dxa"/>
+          </w:tcPr>
+          <w:p>
+            <w:r>
+              <w:t>1</w:t>
+            </w:r>
+          </w:p>
+        </w:tc>
+        <w:tc>
+          <w:tcPr>
+            <w:tcW w:w="532" w:type="dxa"/>
+          </w:tcPr>
+          <w:p>
+            <w:r>
+              <w:t>1</w:t>
+            </w:r>
+          </w:p>
+        </w:tc>
+        <w:tc>
+          <w:tcPr>
+            <w:tcW w:w="532" w:type="dxa"/>
+          </w:tcPr>
+          <w:p>
+            <w:r>
+              <w:t>1</w:t>
+            </w:r>
+          </w:p>
+        </w:tc>
+        <w:tc>
+          <w:tcPr>
+            <w:tcW w:w="532" w:type="dxa"/>
+          </w:tcPr>
+          <w:p>
+            <w:r>
+              <w:t>1</w:t>
+            </w:r>
+          </w:p>
+        </w:tc>
+        <w:tc>
+          <w:tcPr>
+            <w:tcW w:w="532" w:type="dxa"/>
+          </w:tcPr>
+          <w:p>
+            <w:r>
+              <w:t>1</w:t>
+            </w:r>
+          </w:p>
+        </w:tc>
+        <w:tc>
+          <w:tcPr>
+            <w:tcW w:w="532" w:type="dxa"/>
+          </w:tcPr>
+          <w:p>
+            <w:r>
+              <w:t>1</w:t>
+            </w:r>
+          </w:p>
+        </w:tc>
+        <w:tc>
+          <w:tcPr>
+            <w:tcW w:w="532" w:type="dxa"/>
+          </w:tcPr>
+          <w:p>
+            <w:r>
+              <w:t>1</w:t>
+            </w:r>
+          </w:p>
+        </w:tc>
+        <w:tc>
+          <w:tcPr>
+            <w:tcW w:w="532" w:type="dxa"/>
+          </w:tcPr>
+          <w:p>
+            <w:r>
+              <w:t>1</w:t>
+            </w:r>
+          </w:p>
+        </w:tc>
+        <w:tc>
+          <w:tcPr>
+            <w:tcW w:w="532" w:type="dxa"/>
+          </w:tcPr>
+          <w:p>
+            <w:r>
+              <w:t>1</w:t>
+            </w:r>
+          </w:p>
+        </w:tc>
+        <w:tc>
+          <w:tcPr>
+            <w:tcW w:w="532" w:type="dxa"/>
+          </w:tcPr>
+          <w:p/>
+        </w:tc>
+      </w:tr>
+      <w:tr>
+        <w:tc>
+          <w:tcPr>
+            <w:tcW w:w="532" w:type="dxa"/>
+          </w:tcPr>
+          <w:p>
+            <w:r>
+              <w:t xml:space="preserve">Signed </w:t>
+            </w:r>
+            <w:proofErr w:type="spellStart"/>
+            <w:r>
+              <w:t>int</w:t>
+            </w:r>
+            <w:proofErr w:type="spellEnd"/>
+          </w:p>
+        </w:tc>
+        <w:tc>
+          <w:tcPr>
+            <w:tcW w:w="532" w:type="dxa"/>
+          </w:tcPr>
+          <w:p>
+            <w:r>
+              <w:t>1</w:t>
+            </w:r>
+          </w:p>
+        </w:tc>
+        <w:tc>
+          <w:tcPr>
+            <w:tcW w:w="531" w:type="dxa"/>
+          </w:tcPr>
+          <w:p>
+            <w:r>
+              <w:t>0</w:t>
+            </w:r>
+          </w:p>
+        </w:tc>
+        <w:tc>
+          <w:tcPr>
+            <w:tcW w:w="532" w:type="dxa"/>
+          </w:tcPr>
+          <w:p>
+            <w:r>
+              <w:t>0</w:t>
+            </w:r>
+          </w:p>
+        </w:tc>
+        <w:tc>
+          <w:tcPr>
+            <w:tcW w:w="532" w:type="dxa"/>
+          </w:tcPr>
+          <w:p>
+            <w:r>
+              <w:t>0</w:t>
+            </w:r>
+          </w:p>
+        </w:tc>
+        <w:tc>
+          <w:tcPr>
+            <w:tcW w:w="533" w:type="dxa"/>
+          </w:tcPr>
+          <w:p>
+            <w:r>
+              <w:t>0</w:t>
+            </w:r>
+          </w:p>
+        </w:tc>
+        <w:tc>
+          <w:tcPr>
+            <w:tcW w:w="532" w:type="dxa"/>
+          </w:tcPr>
+          <w:p>
+            <w:r>
+              <w:t>0</w:t>
+            </w:r>
+          </w:p>
+        </w:tc>
+        <w:tc>
+          <w:tcPr>
+            <w:tcW w:w="532" w:type="dxa"/>
+          </w:tcPr>
+          <w:p>
+            <w:r>
+              <w:t>0</w:t>
+            </w:r>
+          </w:p>
+        </w:tc>
+        <w:tc>
+          <w:tcPr>
+            <w:tcW w:w="532" w:type="dxa"/>
+          </w:tcPr>
+          <w:p>
+            <w:r>
+              <w:t>0</w:t>
+            </w:r>
+          </w:p>
+        </w:tc>
+        <w:tc>
+          <w:tcPr>
+            <w:tcW w:w="532" w:type="dxa"/>
+          </w:tcPr>
+          <w:p>
+            <w:r>
+              <w:t>0</w:t>
+            </w:r>
+          </w:p>
+        </w:tc>
+        <w:tc>
+          <w:tcPr>
+            <w:tcW w:w="532" w:type="dxa"/>
+          </w:tcPr>
+          <w:p>
+            <w:r>
+              <w:t>0</w:t>
+            </w:r>
+          </w:p>
+        </w:tc>
+        <w:tc>
+          <w:tcPr>
+            <w:tcW w:w="532" w:type="dxa"/>
+          </w:tcPr>
+          <w:p>
+            <w:r>
+              <w:t>0</w:t>
+            </w:r>
+          </w:p>
+        </w:tc>
+        <w:tc>
+          <w:tcPr>
+            <w:tcW w:w="532" w:type="dxa"/>
+          </w:tcPr>
+          <w:p>
+            <w:r>
+              <w:t>0</w:t>
+            </w:r>
+          </w:p>
+        </w:tc>
+        <w:tc>
+          <w:tcPr>
+            <w:tcW w:w="532" w:type="dxa"/>
+          </w:tcPr>
+          <w:p>
+            <w:r>
+              <w:t>0</w:t>
+            </w:r>
+          </w:p>
+        </w:tc>
+        <w:tc>
+          <w:tcPr>
+            <w:tcW w:w="532" w:type="dxa"/>
+          </w:tcPr>
+          <w:p>
+            <w:r>
+              <w:t>0</w:t>
+            </w:r>
+          </w:p>
+        </w:tc>
+        <w:tc>
+          <w:tcPr>
+            <w:tcW w:w="532" w:type="dxa"/>
+          </w:tcPr>
+          <w:p>
+            <w:r>
+              <w:t>0</w:t>
+            </w:r>
+          </w:p>
+        </w:tc>
+        <w:tc>
+          <w:tcPr>
+            <w:tcW w:w="532" w:type="dxa"/>
+          </w:tcPr>
+          <w:p/>
+        </w:tc>
+        <w:tc>
+          <w:tcPr>
+            <w:tcW w:w="532" w:type="dxa"/>
+          </w:tcPr>
+          <w:p>
+            <w:r>
+              <w:t>-1</w:t>
+            </w:r>
+          </w:p>
+        </w:tc>
+      </w:tr>
+      <w:tr>
+        <w:tc>
+          <w:tcPr>
+            <w:tcW w:w="532" w:type="dxa"/>
+          </w:tcPr>
+          <w:p>
+            <w:r>
+              <w:t xml:space="preserve">Unsigned </w:t>
+            </w:r>
+            <w:proofErr w:type="spellStart"/>
+            <w:r>
+              <w:t>int</w:t>
+            </w:r>
+            <w:proofErr w:type="spellEnd"/>
+          </w:p>
+        </w:tc>
+        <w:tc>
+          <w:tcPr>
+            <w:tcW w:w="532" w:type="dxa"/>
+          </w:tcPr>
+          <w:p>
+            <w:r>
+              <w:t>0</w:t>
+            </w:r>
+          </w:p>
+        </w:tc>
+        <w:tc>
+          <w:tcPr>
+            <w:tcW w:w="531" w:type="dxa"/>
+          </w:tcPr>
+          <w:p>
+            <w:r>
+              <w:t>1</w:t>
+            </w:r>
+          </w:p>
+        </w:tc>
+        <w:tc>
+          <w:tcPr>
+            <w:tcW w:w="532" w:type="dxa"/>
+          </w:tcPr>
+          <w:p>
+            <w:r>
+              <w:t>1</w:t>
+            </w:r>
+          </w:p>
+        </w:tc>
+        <w:tc>
+          <w:tcPr>
+            <w:tcW w:w="532" w:type="dxa"/>
+          </w:tcPr>
+          <w:p>
+            <w:r>
+              <w:t>1</w:t>
+            </w:r>
+          </w:p>
+        </w:tc>
+        <w:tc>
+          <w:tcPr>
+            <w:tcW w:w="533" w:type="dxa"/>
+          </w:tcPr>
+          <w:p>
+            <w:r>
+              <w:t>1</w:t>
+            </w:r>
+          </w:p>
+        </w:tc>
+        <w:tc>
+          <w:tcPr>
+            <w:tcW w:w="532" w:type="dxa"/>
+          </w:tcPr>
+          <w:p>
+            <w:r>
+              <w:t>1</w:t>
+            </w:r>
+          </w:p>
+        </w:tc>
+        <w:tc>
+          <w:tcPr>
+            <w:tcW w:w="532" w:type="dxa"/>
+          </w:tcPr>
+          <w:p>
+            <w:r>
+              <w:t>1</w:t>
+            </w:r>
+          </w:p>
+        </w:tc>
+        <w:tc>
+          <w:tcPr>
+            <w:tcW w:w="532" w:type="dxa"/>
+          </w:tcPr>
+          <w:p>
+            <w:r>
+              <w:t>1</w:t>
+            </w:r>
+          </w:p>
+        </w:tc>
+        <w:tc>
+          <w:tcPr>
+            <w:tcW w:w="532" w:type="dxa"/>
+          </w:tcPr>
+          <w:p>
+            <w:r>
+              <w:t>1</w:t>
+            </w:r>
+          </w:p>
+        </w:tc>
+        <w:tc>
+          <w:tcPr>
+            <w:tcW w:w="532" w:type="dxa"/>
+          </w:tcPr>
+          <w:p>
+            <w:r>
+              <w:t>1</w:t>
+            </w:r>
+          </w:p>
+        </w:tc>
+        <w:tc>
+          <w:tcPr>
+            <w:tcW w:w="532" w:type="dxa"/>
+          </w:tcPr>
+          <w:p>
+            <w:r>
+              <w:t>1</w:t>
+            </w:r>
+          </w:p>
+        </w:tc>
+        <w:tc>
+          <w:tcPr>
+            <w:tcW w:w="532" w:type="dxa"/>
+          </w:tcPr>
+          <w:p>
+            <w:r>
+              <w:t>1</w:t>
+            </w:r>
+          </w:p>
+        </w:tc>
+        <w:tc>
+          <w:tcPr>
+            <w:tcW w:w="532" w:type="dxa"/>
+          </w:tcPr>
+          <w:p>
+            <w:r>
+              <w:t>1</w:t>
+            </w:r>
+          </w:p>
+        </w:tc>
+        <w:tc>
+          <w:tcPr>
+            <w:tcW w:w="532" w:type="dxa"/>
+          </w:tcPr>
+          <w:p>
+            <w:r>
+              <w:t>1</w:t>
+            </w:r>
+          </w:p>
+        </w:tc>
+        <w:tc>
+          <w:tcPr>
+            <w:tcW w:w="532" w:type="dxa"/>
+          </w:tcPr>
+          <w:p>
+            <w:r>
+              <w:t>1</w:t>
+            </w:r>
+          </w:p>
+        </w:tc>
+        <w:tc>
+          <w:tcPr>
+            <w:tcW w:w="532" w:type="dxa"/>
+          </w:tcPr>
+          <w:p>
+            <w:r>
+              <w:t>1</w:t>
+            </w:r>
+          </w:p>
+        </w:tc>
+        <w:tc>
+          <w:tcPr>
+            <w:tcW w:w="532" w:type="dxa"/>
+          </w:tcPr>
+          <w:p>
+            <w:r>
+              <w:t>65535</w:t>
+            </w:r>
+          </w:p>
+        </w:tc>
+      </w:tr>
+    </w:tbl>
+    <w:p/>
+    <w:p>
+      <w:pPr>
+        <w:rPr>
+          <w:i/>
+        </w:rPr>
+      </w:pPr>
+      <w:r>
+        <w:rPr>
+          <w:b/>
+          <w:i/>
+        </w:rPr>
+        <w:lastRenderedPageBreak/>
+        <w:t>Identifiers:</w:t>
+      </w:r>
+      <w:r>
+        <w:rPr>
+          <w:b/>
+          <w:i/>
+        </w:rPr>
+        <w:t xml:space="preserve"> </w:t>
+      </w:r>
+      <w:r>
+        <w:rPr>
+          <w:i/>
+        </w:rPr>
+        <w:t>in C/C++</w:t>
+      </w:r>
+      <w:r>
+        <w:rPr>
+          <w:i/>
+        </w:rPr>
+        <w:t xml:space="preserve">, the names of variables, functions, labels, and various other user-defined objects are called identifiers. </w:t>
+      </w:r>
+    </w:p>
+    <w:p>
+      <w:pPr>
+        <w:rPr>
+          <w:b/>
+          <w:i/>
+        </w:rPr>
+      </w:pPr>
+      <w:r>
+        <w:rPr>
+          <w:i/>
+        </w:rPr>
+        <w:t xml:space="preserve">Note: The first characters must be a letter or underscore and subsequent characters must be </w:t>
+      </w:r>
+      <w:proofErr w:type="gramStart"/>
+      <w:r>
+        <w:rPr>
+          <w:i/>
+        </w:rPr>
+        <w:t>either letters</w:t>
+      </w:r>
+      <w:proofErr w:type="gramEnd"/>
+      <w:r>
+        <w:rPr>
+          <w:i/>
+        </w:rPr>
+        <w:t>, digits</w:t>
+      </w:r>
+      <w:r>
+        <w:rPr>
+          <w:i/>
+        </w:rPr>
+        <w:t>,</w:t>
+      </w:r>
+      <w:r>
+        <w:rPr>
+          <w:i/>
+        </w:rPr>
+        <w:t xml:space="preserve"> or underscores.</w:t>
+      </w:r>
+      <w:r>
+        <w:rPr>
+          <w:b/>
+          <w:i/>
+        </w:rPr>
+        <w:t xml:space="preserve">  </w:t>
+      </w:r>
+    </w:p>
+    <w:p>
+      <w:pPr>
+        <w:rPr>
+          <w:b/>
+          <w:i/>
+        </w:rPr>
+      </w:pPr>
+      <w:r>
+        <w:rPr>
+          <w:b/>
+          <w:i/>
+        </w:rPr>
+        <w:t>Correct</w:t>
+      </w:r>
+      <w:r>
+        <w:rPr>
+          <w:b/>
+          <w:i/>
+        </w:rPr>
+        <w:tab/>
+      </w:r>
+      <w:r>
+        <w:rPr>
+          <w:b/>
+          <w:i/>
+        </w:rPr>
+        <w:tab/>
+        <w:t>incorrect</w:t>
+      </w:r>
+    </w:p>
+    <w:p>
+      <w:pPr>
+        <w:rPr>
+          <w:i/>
+        </w:rPr>
+      </w:pPr>
+      <w:r>
+        <w:rPr>
+          <w:i/>
+        </w:rPr>
+        <w:t>Count</w:t>
+      </w:r>
+      <w:r>
+        <w:rPr>
+          <w:i/>
+        </w:rPr>
+        <w:tab/>
+      </w:r>
+      <w:r>
+        <w:rPr>
+          <w:i/>
+        </w:rPr>
+        <w:tab/>
+        <w:t>1count</w:t>
+      </w:r>
+    </w:p>
+    <w:p>
+      <w:pPr>
+        <w:rPr>
+          <w:i/>
+        </w:rPr>
+      </w:pPr>
+      <w:proofErr w:type="gramStart"/>
+      <w:r>
+        <w:rPr>
+          <w:i/>
+        </w:rPr>
+        <w:t>test23</w:t>
+      </w:r>
+      <w:proofErr w:type="gramEnd"/>
+      <w:r>
+        <w:rPr>
+          <w:i/>
+        </w:rPr>
+        <w:tab/>
+      </w:r>
+      <w:r>
+        <w:rPr>
+          <w:i/>
+        </w:rPr>
+        <w:tab/>
+      </w:r>
+      <w:proofErr w:type="spellStart"/>
+      <w:r>
+        <w:rPr>
+          <w:i/>
+        </w:rPr>
+        <w:t>hi!there</w:t>
+      </w:r>
+      <w:proofErr w:type="spellEnd"/>
+    </w:p>
+    <w:p>
+      <w:pPr>
+        <w:rPr>
+          <w:i/>
+        </w:rPr>
+      </w:pPr>
+      <w:proofErr w:type="spellStart"/>
+      <w:proofErr w:type="gramStart"/>
+      <w:r>
+        <w:rPr>
+          <w:i/>
+        </w:rPr>
+        <w:t>high_balance</w:t>
+      </w:r>
+      <w:proofErr w:type="spellEnd"/>
+      <w:proofErr w:type="gramEnd"/>
+      <w:r>
+        <w:rPr>
+          <w:i/>
+        </w:rPr>
+        <w:tab/>
+        <w:t>high…balance</w:t>
+      </w:r>
+    </w:p>
+    <w:p/>
+    <w:p>
+      <w:r>
+        <w:t xml:space="preserve">In C, identifiers may be of any length. If the identifier will be involved in an external link process, then at least the first six characters will be significant. </w:t>
+      </w:r>
+      <w:proofErr w:type="gramStart"/>
+      <w:r>
+        <w:t xml:space="preserve">These identifiers, called </w:t>
+      </w:r>
+      <w:r>
+        <w:rPr>
+          <w:b/>
+          <w:i/>
+        </w:rPr>
+        <w:t>external names</w:t>
+      </w:r>
+      <w:r>
+        <w:t>, including function names and global variables that are shared between files.</w:t>
+      </w:r>
+      <w:proofErr w:type="gramEnd"/>
+    </w:p>
+    <w:p>
+      <w:r>
+        <w:t xml:space="preserve">If the identifier is not used in an external link process, then at least the first 31 characters will be significant. This type of identifier is called an </w:t>
+      </w:r>
+      <w:r>
+        <w:rPr>
+          <w:b/>
+          <w:i/>
+        </w:rPr>
+        <w:t>internal name</w:t>
+      </w:r>
+      <w:r>
+        <w:t xml:space="preserve"> and includes the name of local variables.</w:t>
+      </w:r>
+    </w:p>
+    <w:p>
+      <w:r>
+        <w:t>In C++, there is no limit to the length of an identifier, and at least the first 1024 characters are significant.</w:t>
+      </w:r>
+    </w:p>
+    <w:p>
+      <w:r>
+        <w:t>In an identifier, upper and lowercase are treated as distinct. Hence count, Count and COUNT are three separates identifiers.</w:t>
+      </w:r>
+    </w:p>
+    <w:p>
+      <w:r>
+        <w:t>An identifier cannot be the same as a C or C++ keyword, and should not have</w:t>
+      </w:r>
+      <w:r>
+        <w:t xml:space="preserve"> the same name as functions that</w:t>
+      </w:r>
+      <w:r>
+        <w:t xml:space="preserve"> are in the C or C++ library.</w:t>
+      </w:r>
+    </w:p>
+    <w:p>
+      <w:r>
+        <w:rPr>
+          <w:b/>
+        </w:rPr>
+        <w:t>Variables:</w:t>
+      </w:r>
+      <w:r>
+        <w:rPr>
+          <w:b/>
+        </w:rPr>
+        <w:t xml:space="preserve"> </w:t>
+      </w:r>
+      <w:r>
+        <w:t>local variables, formal parameters and global variables</w:t>
+      </w:r>
+    </w:p>
+    <w:p>
+      <w:pPr>
+        <w:rPr>
+          <w:b/>
+        </w:rPr>
+      </w:pPr>
+      <w:r>
+        <w:rPr>
+          <w:b/>
+        </w:rPr>
+        <w:t>Local variable:</w:t>
+      </w:r>
+      <w:r>
+        <w:rPr>
+          <w:b/>
+        </w:rPr>
+        <w:t xml:space="preserve"> </w:t>
+      </w:r>
+      <w:r>
+        <w:t xml:space="preserve">variables that are declared inside a function are called local variables.  These variables are referred to as </w:t>
+      </w:r>
+      <w:r>
+        <w:rPr>
+          <w:b/>
+          <w:i/>
+        </w:rPr>
+        <w:t>automatic</w:t>
+      </w:r>
+      <w:r>
+        <w:t xml:space="preserve"> variables.</w:t>
+      </w:r>
+    </w:p>
+    <w:p>
+      <w:r>
+        <w:t xml:space="preserve">The C language contains the keyword </w:t>
+      </w:r>
+      <w:r>
+        <w:rPr>
+          <w:b/>
+        </w:rPr>
+        <w:t>auto</w:t>
+      </w:r>
+      <w:r>
+        <w:t>, w</w:t>
+      </w:r>
+      <w:r>
+        <w:t xml:space="preserve">hich can be used to declare local variables. </w:t>
+      </w:r>
+      <w:proofErr w:type="gramStart"/>
+      <w:r>
+        <w:t xml:space="preserve">However, since all non-global variables are, by default, assumed to be </w:t>
+      </w:r>
+      <w:r>
+        <w:rPr>
+          <w:b/>
+        </w:rPr>
+        <w:t>auto</w:t>
+      </w:r>
+      <w:r>
+        <w:t>.</w:t>
+      </w:r>
+      <w:proofErr w:type="gramEnd"/>
+      <w:r>
+        <w:t xml:space="preserve"> This keyword virtually never used. It has been said that </w:t>
+      </w:r>
+      <w:r>
+        <w:rPr>
+          <w:b/>
+        </w:rPr>
+        <w:t>auto</w:t>
+      </w:r>
+      <w:r>
+        <w:rPr>
+          <w:b/>
+        </w:rPr>
+        <w:t xml:space="preserve"> </w:t>
+      </w:r>
+      <w:r>
+        <w:t xml:space="preserve">was </w:t>
+      </w:r>
+      <w:r>
+        <w:t xml:space="preserve">included in C to provide for source-level compatibility with its predecessor B. Further, </w:t>
+      </w:r>
+      <w:r>
+        <w:rPr>
+          <w:b/>
+        </w:rPr>
+        <w:t>auto</w:t>
+      </w:r>
+      <w:r>
+        <w:t xml:space="preserve"> is supported in C++ to provide compatibility</w:t>
+      </w:r>
+      <w:r>
+        <w:t xml:space="preserve"> with C</w:t>
+      </w:r>
+      <w:r>
+        <w:t>.</w:t>
+      </w:r>
+    </w:p>
+    <w:p>
+      <w:r>
+        <w:t xml:space="preserve">There is an important difference between C and C++ as to where you can declare local variables. In C, you must declare local variables at the start of the block in which they are defined, prior to any “action” statement. </w:t>
+      </w:r>
+    </w:p>
+    <w:p>
+      <w:r>
+        <w:t>Local variables are stored on the stack.</w:t>
+      </w:r>
+    </w:p>
+    <w:p>
+      <w:r>
+        <w:rPr>
+          <w:b/>
+        </w:rPr>
+        <w:lastRenderedPageBreak/>
+        <w:t>Formal Parameters</w:t>
+      </w:r>
+      <w:r>
+        <w:t>:  If a function is to use arguments, it must declare variables that will accept the values of the arguments. These variables are called the formal parameters of the function. As local variables, they are also dynamic and are destroyed upon exit from the function.</w:t>
+      </w:r>
+    </w:p>
+    <w:p>
+      <w:r>
+        <w:rPr>
+          <w:b/>
+        </w:rPr>
+        <w:t>Global Variables:</w:t>
+      </w:r>
+      <w:r>
+        <w:rPr>
+          <w:b/>
+        </w:rPr>
+        <w:t xml:space="preserve"> </w:t>
+      </w:r>
+      <w:r>
+        <w:rPr>
+          <w:b/>
+        </w:rPr>
+        <w:t xml:space="preserve"> </w:t>
+      </w:r>
+      <w:r>
+        <w:t xml:space="preserve">global variables are known throughout the program and may be used by any peace of code. </w:t>
+      </w:r>
+      <w:r>
+        <w:t>If a global variable and a local variable have the same name, all references to that variable name inside the code block in which the local variable is declared will refer to that local variable and have no effect on the global variable.</w:t>
+      </w:r>
+    </w:p>
+    <w:p>
+      <w:r>
+        <w:t>Storage for global variables is in a fixed region of memory set aside for this purpose by the compiler.</w:t>
+      </w:r>
+    </w:p>
+    <w:p>
+      <w:r>
+        <w:rPr>
+          <w:b/>
+        </w:rPr>
+        <w:t>Access Modifiers</w:t>
+      </w:r>
+      <w:r>
+        <w:t xml:space="preserve">: There are two modifiers that control how variables may be accessed or modified. These qualifies are </w:t>
+      </w:r>
+      <w:proofErr w:type="spellStart"/>
+      <w:r>
+        <w:rPr>
+          <w:b/>
+        </w:rPr>
+        <w:t>const</w:t>
+      </w:r>
+      <w:proofErr w:type="spellEnd"/>
+      <w:r>
+        <w:t xml:space="preserve"> and </w:t>
+      </w:r>
+      <w:r>
+        <w:rPr>
+          <w:b/>
+        </w:rPr>
+        <w:t>volatile</w:t>
+      </w:r>
+      <w:r>
+        <w:t>.</w:t>
+      </w:r>
+    </w:p>
+    <w:p>
+      <w:proofErr w:type="spellStart"/>
+      <w:proofErr w:type="gramStart"/>
+      <w:r>
+        <w:rPr>
+          <w:b/>
+        </w:rPr>
+        <w:t>const</w:t>
+      </w:r>
+      <w:proofErr w:type="spellEnd"/>
+      <w:proofErr w:type="gramEnd"/>
+      <w:r>
+        <w:rPr>
+          <w:b/>
+        </w:rPr>
+        <w:t>:</w:t>
+      </w:r>
       <w:bookmarkStart w:id="0" w:name="_GoBack"/>
       <w:bookmarkEnd w:id="0"/>
+      <w:r>
+        <w:t xml:space="preserve"> The compiler is free to place variables of this type into read-only memory(ROM)</w:t>
+      </w:r>
     </w:p>
     <w:sectPr>
       <w:pgSz w:w="12240" w:h="15840"/>
@@ -206,6 +3573,25 @@
     <w:semiHidden/>
     <w:unhideWhenUsed/>
   </w:style>
+  <w:style w:type="table" w:styleId="TableGrid">
+    <w:name w:val="Table Grid"/>
+    <w:basedOn w:val="TableNormal"/>
+    <w:uiPriority w:val="59"/>
+    <w:rsid w:val="00B132D5"/>
+    <w:pPr>
+      <w:spacing w:after="0" w:line="240" w:lineRule="auto"/>
+    </w:pPr>
+    <w:tblPr>
+      <w:tblBorders>
+        <w:top w:val="single" w:sz="4" w:space="0" w:color="auto"/>
+        <w:left w:val="single" w:sz="4" w:space="0" w:color="auto"/>
+        <w:bottom w:val="single" w:sz="4" w:space="0" w:color="auto"/>
+        <w:right w:val="single" w:sz="4" w:space="0" w:color="auto"/>
+        <w:insideH w:val="single" w:sz="4" w:space="0" w:color="auto"/>
+        <w:insideV w:val="single" w:sz="4" w:space="0" w:color="auto"/>
+      </w:tblBorders>
+    </w:tblPr>
+  </w:style>
 </w:styles>
 </file>
 
@@ -395,6 +3781,25 @@
     <w:uiPriority w:val="99"/>
     <w:semiHidden/>
     <w:unhideWhenUsed/>
+  </w:style>
+  <w:style w:type="table" w:styleId="TableGrid">
+    <w:name w:val="Table Grid"/>
+    <w:basedOn w:val="TableNormal"/>
+    <w:uiPriority w:val="59"/>
+    <w:rsid w:val="00B132D5"/>
+    <w:pPr>
+      <w:spacing w:after="0" w:line="240" w:lineRule="auto"/>
+    </w:pPr>
+    <w:tblPr>
+      <w:tblBorders>
+        <w:top w:val="single" w:sz="4" w:space="0" w:color="auto"/>
+        <w:left w:val="single" w:sz="4" w:space="0" w:color="auto"/>
+        <w:bottom w:val="single" w:sz="4" w:space="0" w:color="auto"/>
+        <w:right w:val="single" w:sz="4" w:space="0" w:color="auto"/>
+        <w:insideH w:val="single" w:sz="4" w:space="0" w:color="auto"/>
+        <w:insideV w:val="single" w:sz="4" w:space="0" w:color="auto"/>
+      </w:tblBorders>
+    </w:tblPr>
   </w:style>
 </w:styles>
 </file>

--- a/Complete reference.docx
+++ b/Complete reference.docx
@@ -2,6 +2,24 @@
 <file path=word/document.xml><?xml version="1.0" encoding="utf-8"?>
 <w:document xmlns:wpc="http://schemas.microsoft.com/office/word/2010/wordprocessingCanvas" xmlns:mc="http://schemas.openxmlformats.org/markup-compatibility/2006" xmlns:o="urn:schemas-microsoft-com:office:office" xmlns:r="http://schemas.openxmlformats.org/officeDocument/2006/relationships" xmlns:m="http://schemas.openxmlformats.org/officeDocument/2006/math" xmlns:v="urn:schemas-microsoft-com:vml" xmlns:wp14="http://schemas.microsoft.com/office/word/2010/wordprocessingDrawing" xmlns:wp="http://schemas.openxmlformats.org/drawingml/2006/wordprocessingDrawing" xmlns:w10="urn:schemas-microsoft-com:office:word" xmlns:w="http://schemas.openxmlformats.org/wordprocessingml/2006/main" xmlns:w14="http://schemas.microsoft.com/office/word/2010/wordml" xmlns:wpg="http://schemas.microsoft.com/office/word/2010/wordprocessingGroup" xmlns:wpi="http://schemas.microsoft.com/office/word/2010/wordprocessingInk" xmlns:wne="http://schemas.microsoft.com/office/word/2006/wordml" xmlns:wps="http://schemas.microsoft.com/office/word/2010/wordprocessingShape" mc:Ignorable="w14 wp14">
   <w:body>
+    <w:p>
+      <w:r>
+        <w:tab/>
+      </w:r>
+      <w:r>
+        <w:tab/>
+      </w:r>
+      <w:r>
+        <w:tab/>
+      </w:r>
+      <w:r>
+        <w:tab/>
+        <w:t>C/C++ programmin</w:t>
+      </w:r>
+      <w:r>
+        <w:t>g</w:t>
+      </w:r>
+    </w:p>
     <w:p>
       <w:r>
         <w:t xml:space="preserve">C is a middle level language. </w:t>
@@ -281,7 +299,6 @@
     </w:p>
     <w:p>
       <w:r>
-        <w:lastRenderedPageBreak/>
         <w:t>The</w:t>
       </w:r>
       <w:r>
@@ -1011,7 +1028,6 @@
         <w:rPr>
           <w:b/>
         </w:rPr>
-        <w:lastRenderedPageBreak/>
         <w:t>Note:  To the</w:t>
       </w:r>
       <w:r>
@@ -1872,10 +1888,7 @@
           </w:tcPr>
           <w:p>
             <w:r>
-              <w:t>Ten</w:t>
-            </w:r>
-            <w:r>
-              <w:t xml:space="preserve"> digits of precision</w:t>
+              <w:t>Ten digits of precision</w:t>
             </w:r>
           </w:p>
         </w:tc>
@@ -1919,10 +1932,7 @@
           </w:tcPr>
           <w:p>
             <w:r>
-              <w:t>Ten</w:t>
-            </w:r>
-            <w:r>
-              <w:t xml:space="preserve"> digits of precision</w:t>
+              <w:t>Ten digits of precision</w:t>
             </w:r>
           </w:p>
         </w:tc>
@@ -1946,6 +1956,7 @@
           </w:tcPr>
           <w:p>
             <w:r>
+              <w:lastRenderedPageBreak/>
               <w:t>void</w:t>
             </w:r>
           </w:p>
@@ -1968,11 +1979,7 @@
           </w:tcPr>
           <w:p>
             <w:r>
-              <w:t xml:space="preserve">Void either explicitly declares </w:t>
-            </w:r>
-            <w:r>
-              <w:lastRenderedPageBreak/>
-              <w:t>a function returning no value or creates generic pointers.</w:t>
+              <w:t>Void either explicitly declares a function returning no value or creates generic pointers.</w:t>
             </w:r>
           </w:p>
         </w:tc>
@@ -3323,6 +3330,20 @@
       </w:r>
     </w:p>
     <w:p>
+      <w:pPr>
+        <w:ind w:left="2880" w:firstLine="720"/>
+        <w:rPr>
+          <w:b/>
+        </w:rPr>
+      </w:pPr>
+      <w:r>
+        <w:rPr>
+          <w:b/>
+        </w:rPr>
+        <w:t>Access Modifiers</w:t>
+      </w:r>
+    </w:p>
+    <w:p>
       <w:r>
         <w:rPr>
           <w:b/>
@@ -3370,11 +3391,601 @@
         </w:rPr>
         <w:t>:</w:t>
       </w:r>
+      <w:r>
+        <w:t xml:space="preserve"> The compiler is free to place variables of this type into read-only memory(ROM)</w:t>
+      </w:r>
+    </w:p>
+    <w:p>
+      <w:r>
+        <w:rPr>
+          <w:b/>
+        </w:rPr>
+        <w:t>Note</w:t>
+      </w:r>
+      <w:r>
+        <w:t xml:space="preserve">: A variable of type </w:t>
+      </w:r>
+      <w:proofErr w:type="spellStart"/>
+      <w:r>
+        <w:rPr>
+          <w:b/>
+        </w:rPr>
+        <w:t>const</w:t>
+      </w:r>
+      <w:proofErr w:type="spellEnd"/>
+      <w:r>
+        <w:t xml:space="preserve"> can be modified by something outside your program. For </w:t>
+      </w:r>
+      <w:proofErr w:type="gramStart"/>
+      <w:r>
+        <w:t>example ,</w:t>
+      </w:r>
+      <w:proofErr w:type="gramEnd"/>
+      <w:r>
+        <w:t xml:space="preserve"> a hardware device may set its value. However, by declaring a variable as </w:t>
+      </w:r>
+      <w:proofErr w:type="spellStart"/>
+      <w:r>
+        <w:rPr>
+          <w:b/>
+        </w:rPr>
+        <w:t>const</w:t>
+      </w:r>
+      <w:proofErr w:type="spellEnd"/>
+      <w:r>
+        <w:rPr>
+          <w:b/>
+        </w:rPr>
+        <w:t xml:space="preserve">, </w:t>
+      </w:r>
+      <w:r>
+        <w:t>you can prove that any changes to that variable occur because of external events.</w:t>
+      </w:r>
+    </w:p>
+    <w:p>
+      <w:proofErr w:type="gramStart"/>
+      <w:r>
+        <w:rPr>
+          <w:b/>
+        </w:rPr>
+        <w:t>volatile</w:t>
+      </w:r>
+      <w:proofErr w:type="gramEnd"/>
+      <w:r>
+        <w:rPr>
+          <w:b/>
+        </w:rPr>
+        <w:t>:</w:t>
+      </w:r>
+      <w:r>
+        <w:rPr>
+          <w:b/>
+        </w:rPr>
+        <w:t xml:space="preserve"> </w:t>
+      </w:r>
+      <w:r>
+        <w:t xml:space="preserve"> </w:t>
+      </w:r>
+      <w:r>
+        <w:t>the modifier volatile tells the compiler that a variable’s value may be changed in way not explicitly specified by the program. For example, a global variable’s address may be passes to the operating system’s clock routine and used to hold the real time of the system. In this situation, the contents of variable are altered without any explicit assignment statements in the program.</w:t>
+      </w:r>
+    </w:p>
+    <w:p>
+      <w:r>
+        <w:t>This is important because most C/C++ compilers automatically optimize certain expressions by assuming that a variable’s content is unchanging if it does not occur on the left side of an assignment statement;</w:t>
+      </w:r>
+      <w:r>
+        <w:t xml:space="preserve"> thus, it might not be reexamined each time it is referenced.  Also, some compilers change the order of evaluation of an expression during the compilation process. The </w:t>
+      </w:r>
+      <w:r>
+        <w:rPr>
+          <w:b/>
+        </w:rPr>
+        <w:t>volatile</w:t>
+      </w:r>
+      <w:r>
+        <w:t xml:space="preserve"> modifier prevents these changes.</w:t>
+      </w:r>
+    </w:p>
+    <w:p>
+      <w:r>
+        <w:t xml:space="preserve">Note: you can use </w:t>
+      </w:r>
+      <w:proofErr w:type="spellStart"/>
+      <w:r>
+        <w:t>const</w:t>
+      </w:r>
+      <w:proofErr w:type="spellEnd"/>
+      <w:r>
+        <w:t xml:space="preserve"> and volatile together. For example, if 0x30 is assumed to be the value of a port that is changed by external conditions only, the following declaration would prevent any possibility of accidental side effects:</w:t>
+      </w:r>
+    </w:p>
+    <w:p>
+      <w:proofErr w:type="spellStart"/>
+      <w:proofErr w:type="gramStart"/>
+      <w:r>
+        <w:t>const</w:t>
+      </w:r>
+      <w:proofErr w:type="spellEnd"/>
+      <w:proofErr w:type="gramEnd"/>
+      <w:r>
+        <w:t xml:space="preserve"> volatile char* port = (</w:t>
+      </w:r>
+      <w:proofErr w:type="spellStart"/>
+      <w:r>
+        <w:t>const</w:t>
+      </w:r>
+      <w:proofErr w:type="spellEnd"/>
+      <w:r>
+        <w:t xml:space="preserve"> volatile char*) 0x30;</w:t>
+      </w:r>
+    </w:p>
+    <w:p>
+      <w:pPr>
+        <w:ind w:left="2880" w:firstLine="720"/>
+        <w:rPr>
+          <w:b/>
+        </w:rPr>
+      </w:pPr>
+    </w:p>
+    <w:p>
+      <w:pPr>
+        <w:ind w:left="2880" w:firstLine="720"/>
+        <w:rPr>
+          <w:b/>
+        </w:rPr>
+      </w:pPr>
+    </w:p>
+    <w:p>
+      <w:pPr>
+        <w:ind w:left="2880" w:firstLine="720"/>
+        <w:rPr>
+          <w:b/>
+        </w:rPr>
+      </w:pPr>
+    </w:p>
+    <w:p>
+      <w:pPr>
+        <w:ind w:left="2880" w:firstLine="720"/>
+        <w:rPr>
+          <w:b/>
+        </w:rPr>
+      </w:pPr>
+    </w:p>
+    <w:p>
+      <w:pPr>
+        <w:ind w:left="2880" w:firstLine="720"/>
+        <w:rPr>
+          <w:b/>
+        </w:rPr>
+      </w:pPr>
+      <w:r>
+        <w:rPr>
+          <w:b/>
+        </w:rPr>
+        <w:lastRenderedPageBreak/>
+        <w:t>Storage class specifiers</w:t>
+      </w:r>
+    </w:p>
+    <w:p>
+      <w:r>
+        <w:t>There are four storage class specifiers supported by C:</w:t>
+      </w:r>
+    </w:p>
+    <w:tbl>
+      <w:tblPr>
+        <w:tblStyle w:val="TableGrid"/>
+        <w:tblW w:w="0" w:type="auto"/>
+        <w:tblLook w:val="04A0" w:firstRow="1" w:lastRow="0" w:firstColumn="1" w:lastColumn="0" w:noHBand="0" w:noVBand="1"/>
+      </w:tblPr>
+      <w:tblGrid>
+        <w:gridCol w:w="378"/>
+        <w:gridCol w:w="903"/>
+        <w:gridCol w:w="8295"/>
+      </w:tblGrid>
+      <w:tr>
+        <w:tc>
+          <w:tcPr>
+            <w:tcW w:w="378" w:type="dxa"/>
+          </w:tcPr>
+          <w:p>
+            <w:r>
+              <w:t>1</w:t>
+            </w:r>
+          </w:p>
+        </w:tc>
+        <w:tc>
+          <w:tcPr>
+            <w:tcW w:w="903" w:type="dxa"/>
+          </w:tcPr>
+          <w:p>
+            <w:r>
+              <w:t>extern</w:t>
+            </w:r>
+          </w:p>
+        </w:tc>
+        <w:tc>
+          <w:tcPr>
+            <w:tcW w:w="8295" w:type="dxa"/>
+          </w:tcPr>
+          <w:p>
+            <w:r>
+              <w:t xml:space="preserve">The extern specifier tells the compiler that the variable types and names that follow it have been defined elsewhere. </w:t>
+            </w:r>
+            <w:proofErr w:type="gramStart"/>
+            <w:r>
+              <w:t>extern</w:t>
+            </w:r>
+            <w:proofErr w:type="gramEnd"/>
+            <w:r>
+              <w:t xml:space="preserve"> let the compiler know what the types and names are for these global variables without actually creating storage for them again. When the linker links the two modules, all references to the external variables are resolved.</w:t>
+            </w:r>
+          </w:p>
+        </w:tc>
+      </w:tr>
+      <w:tr>
+        <w:tc>
+          <w:tcPr>
+            <w:tcW w:w="378" w:type="dxa"/>
+          </w:tcPr>
+          <w:p>
+            <w:r>
+              <w:t>2</w:t>
+            </w:r>
+          </w:p>
+        </w:tc>
+        <w:tc>
+          <w:tcPr>
+            <w:tcW w:w="903" w:type="dxa"/>
+          </w:tcPr>
+          <w:p>
+            <w:r>
+              <w:t>static</w:t>
+            </w:r>
+          </w:p>
+        </w:tc>
+        <w:tc>
+          <w:tcPr>
+            <w:tcW w:w="8295" w:type="dxa"/>
+          </w:tcPr>
+          <w:p>
+            <w:proofErr w:type="gramStart"/>
+            <w:r>
+              <w:t>static</w:t>
+            </w:r>
+            <w:proofErr w:type="gramEnd"/>
+            <w:r>
+              <w:t xml:space="preserve"> variables are permanent variables within their own function or file. </w:t>
+            </w:r>
+          </w:p>
+        </w:tc>
+      </w:tr>
+      <w:tr>
+        <w:tc>
+          <w:tcPr>
+            <w:tcW w:w="378" w:type="dxa"/>
+          </w:tcPr>
+          <w:p>
+            <w:r>
+              <w:t>3</w:t>
+            </w:r>
+          </w:p>
+        </w:tc>
+        <w:tc>
+          <w:tcPr>
+            <w:tcW w:w="903" w:type="dxa"/>
+          </w:tcPr>
+          <w:p>
+            <w:r>
+              <w:t>register</w:t>
+            </w:r>
+          </w:p>
+        </w:tc>
+        <w:tc>
+          <w:tcPr>
+            <w:tcW w:w="8295" w:type="dxa"/>
+          </w:tcPr>
+          <w:p>
+            <w:r>
+              <w:t>The register specifier requested that the compiler keep the value of a variable in a register of the CPU rather than in memory. This meant the operations on a register variable could occur much faster than on a normal variable because the register variable was actually held in the CPU and did not require a memory access to determine or modify its value.</w:t>
+            </w:r>
+          </w:p>
+          <w:p/>
+          <w:p>
+            <w:r>
+              <w:rPr>
+                <w:b/>
+              </w:rPr>
+              <w:t xml:space="preserve">Note: </w:t>
+            </w:r>
+            <w:r>
+              <w:rPr>
+                <w:b/>
+              </w:rPr>
+              <w:t xml:space="preserve"> </w:t>
+            </w:r>
+            <w:r>
+              <w:t>Y</w:t>
+            </w:r>
+            <w:r>
+              <w:t>ou can only apply the register specifier to local variables and to the formal parameters in a function. Global register variables are not allowed.</w:t>
+            </w:r>
+          </w:p>
+          <w:p>
+            <w:pPr>
+              <w:rPr>
+                <w:b/>
+              </w:rPr>
+            </w:pPr>
+            <w:r>
+              <w:t xml:space="preserve">In C you cannot find address of register variable using &amp; operator but this restriction does not apply on C++. </w:t>
+            </w:r>
+          </w:p>
+        </w:tc>
+      </w:tr>
+      <w:tr>
+        <w:tc>
+          <w:tcPr>
+            <w:tcW w:w="378" w:type="dxa"/>
+          </w:tcPr>
+          <w:p>
+            <w:r>
+              <w:t>4</w:t>
+            </w:r>
+          </w:p>
+        </w:tc>
+        <w:tc>
+          <w:tcPr>
+            <w:tcW w:w="903" w:type="dxa"/>
+          </w:tcPr>
+          <w:p>
+            <w:r>
+              <w:t>auto</w:t>
+            </w:r>
+          </w:p>
+        </w:tc>
+        <w:tc>
+          <w:tcPr>
+            <w:tcW w:w="8295" w:type="dxa"/>
+          </w:tcPr>
+          <w:p/>
+        </w:tc>
+      </w:tr>
+    </w:tbl>
+    <w:p/>
+    <w:p>
+      <w:r>
+        <w:t>General form of a declaration that uses one is shown below:</w:t>
+      </w:r>
+    </w:p>
+    <w:p>
+      <w:pPr>
+        <w:rPr>
+          <w:i/>
+        </w:rPr>
+      </w:pPr>
+      <w:proofErr w:type="spellStart"/>
+      <w:proofErr w:type="gramStart"/>
+      <w:r>
+        <w:rPr>
+          <w:b/>
+          <w:i/>
+        </w:rPr>
+        <w:t>storage_specifier</w:t>
+      </w:r>
+      <w:proofErr w:type="spellEnd"/>
+      <w:proofErr w:type="gramEnd"/>
+      <w:r>
+        <w:rPr>
+          <w:b/>
+          <w:i/>
+        </w:rPr>
+        <w:t xml:space="preserve"> type</w:t>
+      </w:r>
+      <w:r>
+        <w:rPr>
+          <w:i/>
+        </w:rPr>
+        <w:t xml:space="preserve"> </w:t>
+      </w:r>
+      <w:proofErr w:type="spellStart"/>
+      <w:r>
+        <w:rPr>
+          <w:b/>
+          <w:i/>
+        </w:rPr>
+        <w:t>var_name</w:t>
+      </w:r>
+      <w:proofErr w:type="spellEnd"/>
+      <w:r>
+        <w:rPr>
+          <w:b/>
+          <w:i/>
+        </w:rPr>
+        <w:t>;</w:t>
+      </w:r>
+    </w:p>
+    <w:p>
+      <w:pPr>
+        <w:ind w:left="2160" w:firstLine="720"/>
+        <w:rPr>
+          <w:b/>
+        </w:rPr>
+      </w:pPr>
+      <w:proofErr w:type="gramStart"/>
+      <w:r>
+        <w:rPr>
+          <w:b/>
+        </w:rPr>
+        <w:t>wide</w:t>
+      </w:r>
+      <w:proofErr w:type="gramEnd"/>
+      <w:r>
+        <w:rPr>
+          <w:b/>
+        </w:rPr>
+        <w:t xml:space="preserve"> character:</w:t>
+      </w:r>
+    </w:p>
+    <w:p>
+      <w:proofErr w:type="gramStart"/>
+      <w:r>
+        <w:t>wide</w:t>
+      </w:r>
+      <w:proofErr w:type="gramEnd"/>
+      <w:r>
+        <w:t xml:space="preserve"> characters are 16 bit long. </w:t>
+      </w:r>
+      <w:r>
+        <w:t xml:space="preserve">In C, this type is defined in </w:t>
+      </w:r>
+      <w:proofErr w:type="spellStart"/>
+      <w:r>
+        <w:t>aheader</w:t>
+      </w:r>
+      <w:proofErr w:type="spellEnd"/>
+      <w:r>
+        <w:t xml:space="preserve"> file and is not a build-in type. In C++ </w:t>
+      </w:r>
+      <w:proofErr w:type="spellStart"/>
+      <w:r>
+        <w:t>wchar_t</w:t>
+      </w:r>
+      <w:proofErr w:type="spellEnd"/>
+      <w:r>
+        <w:t xml:space="preserve"> is built in. </w:t>
+      </w:r>
+      <w:r>
+        <w:t xml:space="preserve">To specify a wide character constant, precede the character with L </w:t>
+      </w:r>
+    </w:p>
+    <w:p>
+      <w:proofErr w:type="spellStart"/>
+      <w:proofErr w:type="gramStart"/>
+      <w:r>
+        <w:t>wchar_t</w:t>
+      </w:r>
+      <w:proofErr w:type="spellEnd"/>
+      <w:proofErr w:type="gramEnd"/>
+      <w:r>
+        <w:t xml:space="preserve"> </w:t>
+      </w:r>
+      <w:proofErr w:type="spellStart"/>
+      <w:r>
+        <w:t>wc</w:t>
+      </w:r>
+      <w:proofErr w:type="spellEnd"/>
+      <w:r>
+        <w:t>;</w:t>
+      </w:r>
+    </w:p>
+    <w:p>
+      <w:proofErr w:type="spellStart"/>
+      <w:proofErr w:type="gramStart"/>
+      <w:r>
+        <w:t>wc</w:t>
+      </w:r>
+      <w:proofErr w:type="spellEnd"/>
+      <w:proofErr w:type="gramEnd"/>
+      <w:r>
+        <w:t xml:space="preserve"> = L’A’;</w:t>
+      </w:r>
+    </w:p>
+    <w:p/>
+    <w:tbl>
+      <w:tblPr>
+        <w:tblStyle w:val="TableGrid"/>
+        <w:tblW w:w="0" w:type="auto"/>
+        <w:tblLook w:val="04A0" w:firstRow="1" w:lastRow="0" w:firstColumn="1" w:lastColumn="0" w:noHBand="0" w:noVBand="1"/>
+      </w:tblPr>
+      <w:tblGrid>
+        <w:gridCol w:w="9576"/>
+      </w:tblGrid>
+      <w:tr>
+        <w:tc>
+          <w:tcPr>
+            <w:tcW w:w="9576" w:type="dxa"/>
+          </w:tcPr>
+          <w:p>
+            <w:pPr>
+              <w:jc w:val="center"/>
+              <w:rPr>
+                <w:b/>
+              </w:rPr>
+            </w:pPr>
+            <w:r>
+              <w:rPr>
+                <w:b/>
+              </w:rPr>
+              <w:t>Tips</w:t>
+            </w:r>
+          </w:p>
+        </w:tc>
+      </w:tr>
+      <w:tr>
+        <w:tc>
+          <w:tcPr>
+            <w:tcW w:w="9576" w:type="dxa"/>
+          </w:tcPr>
+          <w:p>
+            <w:r>
+              <w:t xml:space="preserve">If you follow the number with an F, the number is </w:t>
+            </w:r>
+            <w:proofErr w:type="spellStart"/>
+            <w:r>
+              <w:t>trated</w:t>
+            </w:r>
+            <w:proofErr w:type="spellEnd"/>
+            <w:r>
+              <w:t xml:space="preserve"> as a float. If you follow it with an L, the number becomes a long double. For integer types, the U suffix stands for unsigned and the L for long.</w:t>
+            </w:r>
+          </w:p>
+        </w:tc>
+      </w:tr>
+      <w:tr>
+        <w:tc>
+          <w:tcPr>
+            <w:tcW w:w="9576" w:type="dxa"/>
+          </w:tcPr>
+          <w:p>
+            <w:r>
+              <w:t>C/C++ allows you to specify integer constants in hexadecimal or octal instead of decimal. A hexadecimal constant must consist of a 0x followed by the constant in hexadecimal form. An octal constant begins with a 0.</w:t>
+            </w:r>
+          </w:p>
+          <w:p>
+            <w:proofErr w:type="spellStart"/>
+            <w:r>
+              <w:t>int</w:t>
+            </w:r>
+            <w:proofErr w:type="spellEnd"/>
+            <w:r>
+              <w:t xml:space="preserve"> hex = 0x80; /* 128 in decimal */</w:t>
+            </w:r>
+          </w:p>
+          <w:p>
+            <w:proofErr w:type="spellStart"/>
+            <w:r>
+              <w:t>int</w:t>
+            </w:r>
+            <w:proofErr w:type="spellEnd"/>
+            <w:r>
+              <w:t xml:space="preserve"> </w:t>
+            </w:r>
+            <w:proofErr w:type="spellStart"/>
+            <w:r>
+              <w:t>oct</w:t>
+            </w:r>
+            <w:proofErr w:type="spellEnd"/>
+            <w:r>
+              <w:t xml:space="preserve"> = 012; /* 10 in decimal*/</w:t>
+            </w:r>
+          </w:p>
+        </w:tc>
+      </w:tr>
+    </w:tbl>
+    <w:p>
       <w:bookmarkStart w:id="0" w:name="_GoBack"/>
       <w:bookmarkEnd w:id="0"/>
-      <w:r>
-        <w:t xml:space="preserve"> The compiler is free to place variables of this type into read-only memory(ROM)</w:t>
-      </w:r>
     </w:p>
     <w:sectPr>
       <w:pgSz w:w="12240" w:h="15840"/>

--- a/Complete reference.docx
+++ b/Complete reference.docx
@@ -3983,9 +3983,1190 @@
         </w:tc>
       </w:tr>
     </w:tbl>
-    <w:p>
-      <w:bookmarkStart w:id="0" w:name="_GoBack"/>
-      <w:bookmarkEnd w:id="0"/>
+    <w:p/>
+    <w:p>
+      <w:pPr>
+        <w:ind w:left="720" w:firstLine="720"/>
+      </w:pPr>
+    </w:p>
+    <w:p>
+      <w:pPr>
+        <w:ind w:left="720" w:firstLine="720"/>
+      </w:pPr>
+    </w:p>
+    <w:p>
+      <w:pPr>
+        <w:ind w:left="720" w:firstLine="720"/>
+        <w:rPr>
+          <w:b/>
+        </w:rPr>
+      </w:pPr>
+      <w:r>
+        <w:rPr>
+          <w:b/>
+        </w:rPr>
+        <w:lastRenderedPageBreak/>
+        <w:t>Backslash Character Constants/ escape sequences</w:t>
+      </w:r>
+    </w:p>
+    <w:p>
+      <w:proofErr w:type="gramStart"/>
+      <w:r>
+        <w:t>Backslash(</w:t>
+      </w:r>
+      <w:proofErr w:type="gramEnd"/>
+      <w:r>
+        <w:t xml:space="preserve">\) character is a special character that can be used to enter special characters as constants.  </w:t>
+      </w:r>
+    </w:p>
+    <w:tbl>
+      <w:tblPr>
+        <w:tblStyle w:val="TableGrid"/>
+        <w:tblW w:w="0" w:type="auto"/>
+        <w:tblLook w:val="04A0" w:firstRow="1" w:lastRow="0" w:firstColumn="1" w:lastColumn="0" w:noHBand="0" w:noVBand="1"/>
+      </w:tblPr>
+      <w:tblGrid>
+        <w:gridCol w:w="1008"/>
+        <w:gridCol w:w="8568"/>
+      </w:tblGrid>
+      <w:tr>
+        <w:tc>
+          <w:tcPr>
+            <w:tcW w:w="9576" w:type="dxa"/>
+            <w:gridSpan w:val="2"/>
+          </w:tcPr>
+          <w:p>
+            <w:pPr>
+              <w:jc w:val="center"/>
+              <w:rPr>
+                <w:b/>
+              </w:rPr>
+            </w:pPr>
+            <w:r>
+              <w:rPr>
+                <w:b/>
+              </w:rPr>
+              <w:t>Backslash codes</w:t>
+            </w:r>
+          </w:p>
+        </w:tc>
+      </w:tr>
+      <w:tr>
+        <w:tc>
+          <w:tcPr>
+            <w:tcW w:w="1008" w:type="dxa"/>
+          </w:tcPr>
+          <w:p>
+            <w:pPr>
+              <w:jc w:val="center"/>
+              <w:rPr>
+                <w:b/>
+              </w:rPr>
+            </w:pPr>
+            <w:r>
+              <w:rPr>
+                <w:b/>
+              </w:rPr>
+              <w:t>Code</w:t>
+            </w:r>
+          </w:p>
+        </w:tc>
+        <w:tc>
+          <w:tcPr>
+            <w:tcW w:w="8568" w:type="dxa"/>
+          </w:tcPr>
+          <w:p>
+            <w:pPr>
+              <w:jc w:val="center"/>
+              <w:rPr>
+                <w:b/>
+              </w:rPr>
+            </w:pPr>
+            <w:r>
+              <w:rPr>
+                <w:b/>
+              </w:rPr>
+              <w:t>Meaning</w:t>
+            </w:r>
+          </w:p>
+        </w:tc>
+      </w:tr>
+      <w:tr>
+        <w:tc>
+          <w:tcPr>
+            <w:tcW w:w="1008" w:type="dxa"/>
+          </w:tcPr>
+          <w:p>
+            <w:pPr>
+              <w:rPr>
+                <w:b/>
+              </w:rPr>
+            </w:pPr>
+            <w:r>
+              <w:rPr>
+                <w:b/>
+              </w:rPr>
+              <w:t>\b</w:t>
+            </w:r>
+          </w:p>
+        </w:tc>
+        <w:tc>
+          <w:tcPr>
+            <w:tcW w:w="8568" w:type="dxa"/>
+          </w:tcPr>
+          <w:p>
+            <w:pPr>
+              <w:rPr>
+                <w:rFonts w:ascii="Open Sans" w:hAnsi="Open Sans" w:cs="Helvetica"/>
+                <w:color w:val="333333"/>
+                <w:sz w:val="26"/>
+                <w:szCs w:val="26"/>
+              </w:rPr>
+            </w:pPr>
+            <w:r>
+              <w:rPr>
+                <w:b/>
+              </w:rPr>
+              <w:t xml:space="preserve">Backspace - </w:t>
+            </w:r>
+            <w:r>
+              <w:rPr>
+                <w:rFonts w:ascii="Open Sans" w:hAnsi="Open Sans" w:cs="Helvetica"/>
+                <w:color w:val="333333"/>
+                <w:sz w:val="26"/>
+                <w:szCs w:val="26"/>
+              </w:rPr>
+              <w:t xml:space="preserve">means if u </w:t>
+            </w:r>
+            <w:proofErr w:type="gramStart"/>
+            <w:r>
+              <w:rPr>
+                <w:rFonts w:ascii="Open Sans" w:hAnsi="Open Sans" w:cs="Helvetica"/>
+                <w:color w:val="333333"/>
+                <w:sz w:val="26"/>
+                <w:szCs w:val="26"/>
+              </w:rPr>
+              <w:t>print</w:t>
+            </w:r>
+            <w:proofErr w:type="gramEnd"/>
+            <w:r>
+              <w:rPr>
+                <w:rFonts w:ascii="Open Sans" w:hAnsi="Open Sans" w:cs="Helvetica"/>
+                <w:color w:val="333333"/>
+                <w:sz w:val="26"/>
+                <w:szCs w:val="26"/>
+              </w:rPr>
+              <w:t xml:space="preserve"> it, cursor will print and come back 1 character. For example.... </w:t>
+            </w:r>
+            <w:proofErr w:type="spellStart"/>
+            <w:r>
+              <w:rPr>
+                <w:rFonts w:ascii="Open Sans" w:hAnsi="Open Sans" w:cs="Helvetica"/>
+                <w:color w:val="333333"/>
+                <w:sz w:val="26"/>
+                <w:szCs w:val="26"/>
+              </w:rPr>
+              <w:t>cout</w:t>
+            </w:r>
+            <w:proofErr w:type="spellEnd"/>
+            <w:r>
+              <w:rPr>
+                <w:rFonts w:ascii="Open Sans" w:hAnsi="Open Sans" w:cs="Helvetica"/>
+                <w:color w:val="333333"/>
+                <w:sz w:val="26"/>
+                <w:szCs w:val="26"/>
+              </w:rPr>
+              <w:t>&lt;&lt;"hello\</w:t>
+            </w:r>
+            <w:proofErr w:type="spellStart"/>
+            <w:r>
+              <w:rPr>
+                <w:rFonts w:ascii="Open Sans" w:hAnsi="Open Sans" w:cs="Helvetica"/>
+                <w:color w:val="333333"/>
+                <w:sz w:val="26"/>
+                <w:szCs w:val="26"/>
+              </w:rPr>
+              <w:t>bHi</w:t>
+            </w:r>
+            <w:proofErr w:type="spellEnd"/>
+            <w:r>
+              <w:rPr>
+                <w:rFonts w:ascii="Open Sans" w:hAnsi="Open Sans" w:cs="Helvetica"/>
+                <w:color w:val="333333"/>
+                <w:sz w:val="26"/>
+                <w:szCs w:val="26"/>
+              </w:rPr>
+              <w:t>"; will print "</w:t>
+            </w:r>
+            <w:proofErr w:type="spellStart"/>
+            <w:r>
+              <w:rPr>
+                <w:rFonts w:ascii="Open Sans" w:hAnsi="Open Sans" w:cs="Helvetica"/>
+                <w:color w:val="333333"/>
+                <w:sz w:val="26"/>
+                <w:szCs w:val="26"/>
+              </w:rPr>
+              <w:t>HellHi</w:t>
+            </w:r>
+            <w:proofErr w:type="spellEnd"/>
+            <w:r>
+              <w:rPr>
+                <w:rFonts w:ascii="Open Sans" w:hAnsi="Open Sans" w:cs="Helvetica"/>
+                <w:color w:val="333333"/>
+                <w:sz w:val="26"/>
+                <w:szCs w:val="26"/>
+              </w:rPr>
+              <w:t xml:space="preserve">". </w:t>
+            </w:r>
+            <w:proofErr w:type="gramStart"/>
+            <w:r>
+              <w:rPr>
+                <w:rFonts w:ascii="Open Sans" w:hAnsi="Open Sans" w:cs="Helvetica"/>
+                <w:color w:val="333333"/>
+                <w:sz w:val="26"/>
+                <w:szCs w:val="26"/>
+              </w:rPr>
+              <w:t>because</w:t>
+            </w:r>
+            <w:proofErr w:type="gramEnd"/>
+            <w:r>
+              <w:rPr>
+                <w:rFonts w:ascii="Open Sans" w:hAnsi="Open Sans" w:cs="Helvetica"/>
+                <w:color w:val="333333"/>
+                <w:sz w:val="26"/>
+                <w:szCs w:val="26"/>
+              </w:rPr>
+              <w:t xml:space="preserve"> after printing Hello, compiler found a \b escape sequence. </w:t>
+            </w:r>
+            <w:proofErr w:type="gramStart"/>
+            <w:r>
+              <w:rPr>
+                <w:rFonts w:ascii="Open Sans" w:hAnsi="Open Sans" w:cs="Helvetica"/>
+                <w:color w:val="333333"/>
+                <w:sz w:val="26"/>
+                <w:szCs w:val="26"/>
+              </w:rPr>
+              <w:t>so</w:t>
+            </w:r>
+            <w:proofErr w:type="gramEnd"/>
+            <w:r>
+              <w:rPr>
+                <w:rFonts w:ascii="Open Sans" w:hAnsi="Open Sans" w:cs="Helvetica"/>
+                <w:color w:val="333333"/>
+                <w:sz w:val="26"/>
+                <w:szCs w:val="26"/>
+              </w:rPr>
+              <w:t xml:space="preserve"> it came 1 character back (at 'o' of Hello) and stat printing Hi from o of Hello..... </w:t>
+            </w:r>
+            <w:proofErr w:type="gramStart"/>
+            <w:r>
+              <w:rPr>
+                <w:rFonts w:ascii="Open Sans" w:hAnsi="Open Sans" w:cs="Helvetica"/>
+                <w:color w:val="333333"/>
+                <w:sz w:val="26"/>
+                <w:szCs w:val="26"/>
+              </w:rPr>
+              <w:t>so</w:t>
+            </w:r>
+            <w:proofErr w:type="gramEnd"/>
+            <w:r>
+              <w:rPr>
+                <w:rFonts w:ascii="Open Sans" w:hAnsi="Open Sans" w:cs="Helvetica"/>
+                <w:color w:val="333333"/>
+                <w:sz w:val="26"/>
+                <w:szCs w:val="26"/>
+              </w:rPr>
+              <w:t xml:space="preserve"> u got </w:t>
+            </w:r>
+            <w:proofErr w:type="spellStart"/>
+            <w:r>
+              <w:rPr>
+                <w:rFonts w:ascii="Open Sans" w:hAnsi="Open Sans" w:cs="Helvetica"/>
+                <w:color w:val="333333"/>
+                <w:sz w:val="26"/>
+                <w:szCs w:val="26"/>
+              </w:rPr>
+              <w:t>HellHi</w:t>
+            </w:r>
+            <w:proofErr w:type="spellEnd"/>
+            <w:r>
+              <w:rPr>
+                <w:rFonts w:ascii="Open Sans" w:hAnsi="Open Sans" w:cs="Helvetica"/>
+                <w:color w:val="333333"/>
+                <w:sz w:val="26"/>
+                <w:szCs w:val="26"/>
+              </w:rPr>
+              <w:t xml:space="preserve"> instead of </w:t>
+            </w:r>
+            <w:proofErr w:type="spellStart"/>
+            <w:r>
+              <w:rPr>
+                <w:rFonts w:ascii="Open Sans" w:hAnsi="Open Sans" w:cs="Helvetica"/>
+                <w:color w:val="333333"/>
+                <w:sz w:val="26"/>
+                <w:szCs w:val="26"/>
+              </w:rPr>
+              <w:t>HelloHi</w:t>
+            </w:r>
+            <w:proofErr w:type="spellEnd"/>
+            <w:r>
+              <w:rPr>
+                <w:rFonts w:ascii="Open Sans" w:hAnsi="Open Sans" w:cs="Helvetica"/>
+                <w:color w:val="333333"/>
+                <w:sz w:val="26"/>
+                <w:szCs w:val="26"/>
+              </w:rPr>
+              <w:t>.</w:t>
+            </w:r>
+          </w:p>
+          <w:p>
+            <w:pPr>
+              <w:rPr>
+                <w:rFonts w:ascii="Open Sans" w:hAnsi="Open Sans" w:cs="Helvetica"/>
+                <w:b/>
+                <w:color w:val="333333"/>
+                <w:sz w:val="26"/>
+                <w:szCs w:val="26"/>
+              </w:rPr>
+            </w:pPr>
+            <w:r>
+              <w:rPr>
+                <w:rFonts w:ascii="Open Sans" w:hAnsi="Open Sans" w:cs="Helvetica"/>
+                <w:b/>
+                <w:color w:val="333333"/>
+                <w:sz w:val="26"/>
+                <w:szCs w:val="26"/>
+              </w:rPr>
+              <w:t>Note:</w:t>
+            </w:r>
+          </w:p>
+          <w:p>
+            <w:pPr>
+              <w:rPr>
+                <w:b/>
+              </w:rPr>
+            </w:pPr>
+            <w:r>
+              <w:rPr>
+                <w:rStyle w:val="Strong"/>
+                <w:rFonts w:ascii="Consolas" w:hAnsi="Consolas" w:cs="Consolas"/>
+                <w:color w:val="242729"/>
+                <w:sz w:val="20"/>
+                <w:szCs w:val="20"/>
+                <w:shd w:val="clear" w:color="auto" w:fill="EFF0F1"/>
+              </w:rPr>
+              <w:t>\b</w:t>
+            </w:r>
+            <w:r>
+              <w:rPr>
+                <w:rFonts w:ascii="Arial" w:hAnsi="Arial" w:cs="Arial"/>
+                <w:color w:val="242729"/>
+                <w:sz w:val="23"/>
+                <w:szCs w:val="23"/>
+              </w:rPr>
+              <w:t xml:space="preserve"> (</w:t>
+            </w:r>
+            <w:r>
+              <w:rPr>
+                <w:rStyle w:val="Emphasis"/>
+                <w:rFonts w:ascii="Arial" w:hAnsi="Arial" w:cs="Arial"/>
+                <w:color w:val="242729"/>
+                <w:sz w:val="23"/>
+                <w:szCs w:val="23"/>
+              </w:rPr>
+              <w:t>backspace</w:t>
+            </w:r>
+            <w:r>
+              <w:rPr>
+                <w:rFonts w:ascii="Arial" w:hAnsi="Arial" w:cs="Arial"/>
+                <w:color w:val="242729"/>
+                <w:sz w:val="23"/>
+                <w:szCs w:val="23"/>
+              </w:rPr>
+              <w:t>) Moves the active position to the previous position on the current line. If the active position is at the initial position of a line, the behavior of the display device is unspecified.</w:t>
+            </w:r>
+          </w:p>
+        </w:tc>
+      </w:tr>
+      <w:tr>
+        <w:tc>
+          <w:tcPr>
+            <w:tcW w:w="1008" w:type="dxa"/>
+          </w:tcPr>
+          <w:p>
+            <w:pPr>
+              <w:rPr>
+                <w:b/>
+              </w:rPr>
+            </w:pPr>
+            <w:r>
+              <w:rPr>
+                <w:b/>
+              </w:rPr>
+              <w:t>\f</w:t>
+            </w:r>
+          </w:p>
+        </w:tc>
+        <w:tc>
+          <w:tcPr>
+            <w:tcW w:w="8568" w:type="dxa"/>
+          </w:tcPr>
+          <w:p>
+            <w:pPr>
+              <w:rPr>
+                <w:b/>
+              </w:rPr>
+            </w:pPr>
+            <w:r>
+              <w:rPr>
+                <w:b/>
+              </w:rPr>
+              <w:t>Form feed</w:t>
+            </w:r>
+            <w:r>
+              <w:rPr>
+                <w:b/>
+              </w:rPr>
+              <w:t xml:space="preserve"> - </w:t>
+            </w:r>
+          </w:p>
+          <w:p>
+            <w:pPr>
+              <w:autoSpaceDE w:val="0"/>
+              <w:autoSpaceDN w:val="0"/>
+              <w:adjustRightInd w:val="0"/>
+              <w:rPr>
+                <w:rFonts w:ascii="Consolas" w:hAnsi="Consolas" w:cs="Consolas"/>
+                <w:sz w:val="19"/>
+                <w:szCs w:val="19"/>
+              </w:rPr>
+            </w:pPr>
+            <w:proofErr w:type="spellStart"/>
+            <w:r>
+              <w:rPr>
+                <w:rFonts w:ascii="Consolas" w:hAnsi="Consolas" w:cs="Consolas"/>
+                <w:sz w:val="19"/>
+                <w:szCs w:val="19"/>
+              </w:rPr>
+              <w:t>printf</w:t>
+            </w:r>
+            <w:proofErr w:type="spellEnd"/>
+            <w:r>
+              <w:rPr>
+                <w:rFonts w:ascii="Consolas" w:hAnsi="Consolas" w:cs="Consolas"/>
+                <w:sz w:val="19"/>
+                <w:szCs w:val="19"/>
+              </w:rPr>
+              <w:t>(</w:t>
+            </w:r>
+            <w:r>
+              <w:rPr>
+                <w:rFonts w:ascii="Consolas" w:hAnsi="Consolas" w:cs="Consolas"/>
+                <w:color w:val="A31515"/>
+                <w:sz w:val="19"/>
+                <w:szCs w:val="19"/>
+              </w:rPr>
+              <w:t>"\</w:t>
+            </w:r>
+            <w:proofErr w:type="spellStart"/>
+            <w:r>
+              <w:rPr>
+                <w:rFonts w:ascii="Consolas" w:hAnsi="Consolas" w:cs="Consolas"/>
+                <w:color w:val="A31515"/>
+                <w:sz w:val="19"/>
+                <w:szCs w:val="19"/>
+              </w:rPr>
+              <w:t>fform</w:t>
+            </w:r>
+            <w:proofErr w:type="spellEnd"/>
+            <w:r>
+              <w:rPr>
+                <w:rFonts w:ascii="Consolas" w:hAnsi="Consolas" w:cs="Consolas"/>
+                <w:color w:val="A31515"/>
+                <w:sz w:val="19"/>
+                <w:szCs w:val="19"/>
+              </w:rPr>
+              <w:t xml:space="preserve"> feed \n"</w:t>
+            </w:r>
+            <w:r>
+              <w:rPr>
+                <w:rFonts w:ascii="Consolas" w:hAnsi="Consolas" w:cs="Consolas"/>
+                <w:sz w:val="19"/>
+                <w:szCs w:val="19"/>
+              </w:rPr>
+              <w:t>);</w:t>
+            </w:r>
+          </w:p>
+          <w:p>
+            <w:pPr>
+              <w:rPr>
+                <w:rStyle w:val="pun1"/>
+                <w:shd w:val="clear" w:color="auto" w:fill="EFF0F1"/>
+              </w:rPr>
+            </w:pPr>
+            <w:r>
+              <w:object w:dxaOrig="4470" w:dyaOrig="1035">
+                <v:shapetype id="_x0000_t75" coordsize="21600,21600" o:spt="75" o:preferrelative="t" path="m@4@5l@4@11@9@11@9@5xe" filled="f" stroked="f">
+                  <v:stroke joinstyle="miter"/>
+                  <v:formulas>
+                    <v:f eqn="if lineDrawn pixelLineWidth 0"/>
+                    <v:f eqn="sum @0 1 0"/>
+                    <v:f eqn="sum 0 0 @1"/>
+                    <v:f eqn="prod @2 1 2"/>
+                    <v:f eqn="prod @3 21600 pixelWidth"/>
+                    <v:f eqn="prod @3 21600 pixelHeight"/>
+                    <v:f eqn="sum @0 0 1"/>
+                    <v:f eqn="prod @6 1 2"/>
+                    <v:f eqn="prod @7 21600 pixelWidth"/>
+                    <v:f eqn="sum @8 21600 0"/>
+                    <v:f eqn="prod @7 21600 pixelHeight"/>
+                    <v:f eqn="sum @10 21600 0"/>
+                  </v:formulas>
+                  <v:path o:extrusionok="f" gradientshapeok="t" o:connecttype="rect"/>
+                  <o:lock v:ext="edit" aspectratio="t"/>
+                </v:shapetype>
+                <v:shape id="_x0000_i1025" type="#_x0000_t75" style="width:223.45pt;height:51.6pt" o:ole="">
+                  <v:imagedata r:id="rId5" o:title=""/>
+                </v:shape>
+                <o:OLEObject Type="Embed" ProgID="PBrush" ShapeID="_x0000_i1025" DrawAspect="Content" ObjectID="_1546660948" r:id="rId6"/>
+              </w:object>
+            </w:r>
+          </w:p>
+          <w:p>
+            <w:pPr>
+              <w:rPr>
+                <w:b/>
+              </w:rPr>
+            </w:pPr>
+          </w:p>
+          <w:p>
+            <w:pPr>
+              <w:rPr>
+                <w:rFonts w:ascii="Arial" w:hAnsi="Arial" w:cs="Arial"/>
+                <w:color w:val="242729"/>
+                <w:sz w:val="23"/>
+                <w:szCs w:val="23"/>
+              </w:rPr>
+            </w:pPr>
+            <w:r>
+              <w:rPr>
+                <w:rFonts w:ascii="Arial" w:hAnsi="Arial" w:cs="Arial"/>
+                <w:color w:val="242729"/>
+                <w:sz w:val="23"/>
+                <w:szCs w:val="23"/>
+              </w:rPr>
+              <w:t>It skips to the start of the next page. (Applies mostly to terminals where the output device is a printer rather than a VDU.)</w:t>
+            </w:r>
+          </w:p>
+          <w:p>
+            <w:pPr>
+              <w:rPr>
+                <w:b/>
+              </w:rPr>
+            </w:pPr>
+          </w:p>
+        </w:tc>
+      </w:tr>
+      <w:tr>
+        <w:tc>
+          <w:tcPr>
+            <w:tcW w:w="1008" w:type="dxa"/>
+          </w:tcPr>
+          <w:p>
+            <w:pPr>
+              <w:rPr>
+                <w:b/>
+              </w:rPr>
+            </w:pPr>
+            <w:r>
+              <w:rPr>
+                <w:b/>
+              </w:rPr>
+              <w:t>\n</w:t>
+            </w:r>
+          </w:p>
+        </w:tc>
+        <w:tc>
+          <w:tcPr>
+            <w:tcW w:w="8568" w:type="dxa"/>
+          </w:tcPr>
+          <w:p>
+            <w:pPr>
+              <w:rPr>
+                <w:b/>
+              </w:rPr>
+            </w:pPr>
+            <w:r>
+              <w:rPr>
+                <w:b/>
+              </w:rPr>
+              <w:t>New line</w:t>
+            </w:r>
+            <w:r>
+              <w:rPr>
+                <w:b/>
+              </w:rPr>
+              <w:t xml:space="preserve"> - </w:t>
+            </w:r>
+            <w:r>
+              <w:rPr>
+                <w:rFonts w:ascii="Arial" w:hAnsi="Arial" w:cs="Arial"/>
+                <w:color w:val="242729"/>
+                <w:sz w:val="23"/>
+                <w:szCs w:val="23"/>
+              </w:rPr>
+              <w:t>Moves the active position to the initial position of the next line.</w:t>
+            </w:r>
+          </w:p>
+        </w:tc>
+      </w:tr>
+      <w:tr>
+        <w:tc>
+          <w:tcPr>
+            <w:tcW w:w="1008" w:type="dxa"/>
+          </w:tcPr>
+          <w:p>
+            <w:pPr>
+              <w:rPr>
+                <w:b/>
+              </w:rPr>
+            </w:pPr>
+            <w:r>
+              <w:rPr>
+                <w:b/>
+              </w:rPr>
+              <w:t>\r</w:t>
+            </w:r>
+          </w:p>
+        </w:tc>
+        <w:tc>
+          <w:tcPr>
+            <w:tcW w:w="8568" w:type="dxa"/>
+          </w:tcPr>
+          <w:p>
+            <w:pPr>
+              <w:rPr>
+                <w:rFonts w:ascii="Arial" w:hAnsi="Arial" w:cs="Arial"/>
+                <w:color w:val="242729"/>
+                <w:sz w:val="23"/>
+                <w:szCs w:val="23"/>
+              </w:rPr>
+            </w:pPr>
+            <w:r>
+              <w:rPr>
+                <w:b/>
+              </w:rPr>
+              <w:t>Carriage return</w:t>
+            </w:r>
+            <w:r>
+              <w:rPr>
+                <w:b/>
+              </w:rPr>
+              <w:t xml:space="preserve"> - </w:t>
+            </w:r>
+            <w:r>
+              <w:rPr>
+                <w:rFonts w:ascii="Open Sans" w:hAnsi="Open Sans" w:cs="Arial"/>
+                <w:color w:val="333333"/>
+                <w:sz w:val="26"/>
+                <w:szCs w:val="26"/>
+              </w:rPr>
+              <w:t>to come in start of line</w:t>
+            </w:r>
+            <w:r>
+              <w:rPr>
+                <w:rFonts w:ascii="Open Sans" w:hAnsi="Open Sans" w:cs="Arial"/>
+                <w:color w:val="333333"/>
+                <w:sz w:val="26"/>
+                <w:szCs w:val="26"/>
+              </w:rPr>
+              <w:t>.</w:t>
+            </w:r>
+            <w:r>
+              <w:rPr>
+                <w:rFonts w:ascii="Arial" w:hAnsi="Arial" w:cs="Arial"/>
+                <w:color w:val="242729"/>
+                <w:sz w:val="23"/>
+                <w:szCs w:val="23"/>
+              </w:rPr>
+              <w:t xml:space="preserve"> </w:t>
+            </w:r>
+            <w:r>
+              <w:rPr>
+                <w:rFonts w:ascii="Arial" w:hAnsi="Arial" w:cs="Arial"/>
+                <w:color w:val="242729"/>
+                <w:sz w:val="23"/>
+                <w:szCs w:val="23"/>
+              </w:rPr>
+              <w:t>Moves the active position to the initial position of the current line.</w:t>
+            </w:r>
+          </w:p>
+          <w:p>
+            <w:pPr>
+              <w:rPr>
+                <w:rFonts w:ascii="Arial" w:hAnsi="Arial" w:cs="Arial"/>
+                <w:color w:val="242729"/>
+                <w:sz w:val="23"/>
+                <w:szCs w:val="23"/>
+              </w:rPr>
+            </w:pPr>
+            <w:r>
+              <w:rPr>
+                <w:rFonts w:ascii="Arial" w:hAnsi="Arial" w:cs="Arial"/>
+                <w:color w:val="242729"/>
+                <w:sz w:val="23"/>
+                <w:szCs w:val="23"/>
+              </w:rPr>
+              <w:t>The name comes from a printer's carriage, as monitors were rare when the name was coined. This is commonly escaped as "\r", abbreviated CR, and has ASCII value 13 or 0x0D.</w:t>
+            </w:r>
+          </w:p>
+          <w:p>
+            <w:pPr>
+              <w:rPr>
+                <w:b/>
+              </w:rPr>
+            </w:pPr>
+            <w:r>
+              <w:rPr>
+                <w:lang w:val="en"/>
+              </w:rPr>
+              <w:t xml:space="preserve">Originally, the term "carriage return" referred to a mechanism or lever on a </w:t>
+            </w:r>
+            <w:hyperlink r:id="rId7" w:tooltip="Typewriter" w:history="1">
+              <w:r>
+                <w:rPr>
+                  <w:rStyle w:val="Hyperlink"/>
+                  <w:lang w:val="en"/>
+                </w:rPr>
+                <w:t>typewriter</w:t>
+              </w:r>
+            </w:hyperlink>
+            <w:r>
+              <w:rPr>
+                <w:lang w:val="en"/>
+              </w:rPr>
+              <w:t xml:space="preserve">. It was used after typing a line of text and caused the assembly holding the paper (the </w:t>
+            </w:r>
+            <w:r>
+              <w:rPr>
+                <w:i/>
+                <w:iCs/>
+                <w:lang w:val="en"/>
+              </w:rPr>
+              <w:t>carriage</w:t>
+            </w:r>
+            <w:r>
+              <w:rPr>
+                <w:lang w:val="en"/>
+              </w:rPr>
+              <w:t>) to return to the right so that the machine was ready to type again on the left-hand side of the paper. The lever would also usually advance the paper to the next line.</w:t>
+            </w:r>
+          </w:p>
+        </w:tc>
+      </w:tr>
+      <w:tr>
+        <w:tc>
+          <w:tcPr>
+            <w:tcW w:w="1008" w:type="dxa"/>
+          </w:tcPr>
+          <w:p>
+            <w:pPr>
+              <w:rPr>
+                <w:b/>
+              </w:rPr>
+            </w:pPr>
+            <w:r>
+              <w:rPr>
+                <w:b/>
+              </w:rPr>
+              <w:t>\t</w:t>
+            </w:r>
+          </w:p>
+        </w:tc>
+        <w:tc>
+          <w:tcPr>
+            <w:tcW w:w="8568" w:type="dxa"/>
+          </w:tcPr>
+          <w:p>
+            <w:pPr>
+              <w:rPr>
+                <w:b/>
+              </w:rPr>
+            </w:pPr>
+            <w:r>
+              <w:rPr>
+                <w:b/>
+              </w:rPr>
+              <w:t>Horizontal tab</w:t>
+            </w:r>
+          </w:p>
+        </w:tc>
+      </w:tr>
+      <w:tr>
+        <w:tc>
+          <w:tcPr>
+            <w:tcW w:w="1008" w:type="dxa"/>
+          </w:tcPr>
+          <w:p>
+            <w:pPr>
+              <w:rPr>
+                <w:b/>
+              </w:rPr>
+            </w:pPr>
+            <w:r>
+              <w:rPr>
+                <w:b/>
+              </w:rPr>
+              <w:t>\”</w:t>
+            </w:r>
+          </w:p>
+        </w:tc>
+        <w:tc>
+          <w:tcPr>
+            <w:tcW w:w="8568" w:type="dxa"/>
+          </w:tcPr>
+          <w:p>
+            <w:pPr>
+              <w:rPr>
+                <w:b/>
+              </w:rPr>
+            </w:pPr>
+            <w:r>
+              <w:rPr>
+                <w:b/>
+              </w:rPr>
+              <w:t>Double quote</w:t>
+            </w:r>
+          </w:p>
+        </w:tc>
+      </w:tr>
+      <w:tr>
+        <w:tc>
+          <w:tcPr>
+            <w:tcW w:w="1008" w:type="dxa"/>
+          </w:tcPr>
+          <w:p>
+            <w:pPr>
+              <w:rPr>
+                <w:b/>
+              </w:rPr>
+            </w:pPr>
+            <w:r>
+              <w:rPr>
+                <w:b/>
+              </w:rPr>
+              <w:t>\’</w:t>
+            </w:r>
+          </w:p>
+        </w:tc>
+        <w:tc>
+          <w:tcPr>
+            <w:tcW w:w="8568" w:type="dxa"/>
+          </w:tcPr>
+          <w:p>
+            <w:pPr>
+              <w:rPr>
+                <w:b/>
+              </w:rPr>
+            </w:pPr>
+            <w:r>
+              <w:rPr>
+                <w:b/>
+              </w:rPr>
+              <w:t>Single quote</w:t>
+            </w:r>
+          </w:p>
+        </w:tc>
+      </w:tr>
+      <w:tr>
+        <w:tc>
+          <w:tcPr>
+            <w:tcW w:w="1008" w:type="dxa"/>
+          </w:tcPr>
+          <w:p>
+            <w:pPr>
+              <w:rPr>
+                <w:b/>
+              </w:rPr>
+            </w:pPr>
+            <w:r>
+              <w:rPr>
+                <w:b/>
+              </w:rPr>
+              <w:t>\0</w:t>
+            </w:r>
+          </w:p>
+        </w:tc>
+        <w:tc>
+          <w:tcPr>
+            <w:tcW w:w="8568" w:type="dxa"/>
+          </w:tcPr>
+          <w:p>
+            <w:pPr>
+              <w:rPr>
+                <w:b/>
+              </w:rPr>
+            </w:pPr>
+            <w:r>
+              <w:rPr>
+                <w:b/>
+              </w:rPr>
+              <w:t>Null</w:t>
+            </w:r>
+            <w:r>
+              <w:rPr>
+                <w:b/>
+              </w:rPr>
+              <w:t xml:space="preserve"> - 0(zero) – it is null character</w:t>
+            </w:r>
+            <w:bookmarkStart w:id="0" w:name="_GoBack"/>
+            <w:bookmarkEnd w:id="0"/>
+          </w:p>
+        </w:tc>
+      </w:tr>
+      <w:tr>
+        <w:tc>
+          <w:tcPr>
+            <w:tcW w:w="1008" w:type="dxa"/>
+          </w:tcPr>
+          <w:p>
+            <w:pPr>
+              <w:rPr>
+                <w:b/>
+              </w:rPr>
+            </w:pPr>
+            <w:r>
+              <w:rPr>
+                <w:b/>
+              </w:rPr>
+              <w:t>\\</w:t>
+            </w:r>
+          </w:p>
+        </w:tc>
+        <w:tc>
+          <w:tcPr>
+            <w:tcW w:w="8568" w:type="dxa"/>
+          </w:tcPr>
+          <w:p>
+            <w:pPr>
+              <w:rPr>
+                <w:b/>
+              </w:rPr>
+            </w:pPr>
+            <w:r>
+              <w:rPr>
+                <w:b/>
+              </w:rPr>
+              <w:t>Backslash</w:t>
+            </w:r>
+          </w:p>
+        </w:tc>
+      </w:tr>
+      <w:tr>
+        <w:tc>
+          <w:tcPr>
+            <w:tcW w:w="1008" w:type="dxa"/>
+          </w:tcPr>
+          <w:p>
+            <w:pPr>
+              <w:rPr>
+                <w:b/>
+              </w:rPr>
+            </w:pPr>
+            <w:r>
+              <w:rPr>
+                <w:b/>
+              </w:rPr>
+              <w:t>\v</w:t>
+            </w:r>
+          </w:p>
+        </w:tc>
+        <w:tc>
+          <w:tcPr>
+            <w:tcW w:w="8568" w:type="dxa"/>
+          </w:tcPr>
+          <w:p>
+            <w:pPr>
+              <w:rPr>
+                <w:b/>
+              </w:rPr>
+            </w:pPr>
+            <w:r>
+              <w:rPr>
+                <w:b/>
+              </w:rPr>
+              <w:t>Vertical Tab</w:t>
+            </w:r>
+          </w:p>
+        </w:tc>
+      </w:tr>
+      <w:tr>
+        <w:tc>
+          <w:tcPr>
+            <w:tcW w:w="1008" w:type="dxa"/>
+          </w:tcPr>
+          <w:p>
+            <w:pPr>
+              <w:rPr>
+                <w:b/>
+              </w:rPr>
+            </w:pPr>
+            <w:r>
+              <w:rPr>
+                <w:b/>
+              </w:rPr>
+              <w:t>\a</w:t>
+            </w:r>
+          </w:p>
+        </w:tc>
+        <w:tc>
+          <w:tcPr>
+            <w:tcW w:w="8568" w:type="dxa"/>
+          </w:tcPr>
+          <w:p>
+            <w:pPr>
+              <w:rPr>
+                <w:b/>
+              </w:rPr>
+            </w:pPr>
+            <w:r>
+              <w:rPr>
+                <w:b/>
+              </w:rPr>
+              <w:t>Alert</w:t>
+            </w:r>
+          </w:p>
+        </w:tc>
+      </w:tr>
+      <w:tr>
+        <w:tc>
+          <w:tcPr>
+            <w:tcW w:w="1008" w:type="dxa"/>
+          </w:tcPr>
+          <w:p>
+            <w:pPr>
+              <w:rPr>
+                <w:b/>
+              </w:rPr>
+            </w:pPr>
+            <w:r>
+              <w:rPr>
+                <w:b/>
+              </w:rPr>
+              <w:t>\?</w:t>
+            </w:r>
+          </w:p>
+        </w:tc>
+        <w:tc>
+          <w:tcPr>
+            <w:tcW w:w="8568" w:type="dxa"/>
+          </w:tcPr>
+          <w:p>
+            <w:pPr>
+              <w:rPr>
+                <w:b/>
+              </w:rPr>
+            </w:pPr>
+            <w:r>
+              <w:rPr>
+                <w:b/>
+              </w:rPr>
+              <w:t>Question mark</w:t>
+            </w:r>
+          </w:p>
+        </w:tc>
+      </w:tr>
+      <w:tr>
+        <w:tc>
+          <w:tcPr>
+            <w:tcW w:w="1008" w:type="dxa"/>
+          </w:tcPr>
+          <w:p>
+            <w:pPr>
+              <w:rPr>
+                <w:b/>
+              </w:rPr>
+            </w:pPr>
+            <w:r>
+              <w:rPr>
+                <w:b/>
+              </w:rPr>
+              <w:t>\N</w:t>
+            </w:r>
+          </w:p>
+        </w:tc>
+        <w:tc>
+          <w:tcPr>
+            <w:tcW w:w="8568" w:type="dxa"/>
+          </w:tcPr>
+          <w:p>
+            <w:pPr>
+              <w:rPr>
+                <w:b/>
+              </w:rPr>
+            </w:pPr>
+            <w:r>
+              <w:rPr>
+                <w:b/>
+              </w:rPr>
+              <w:t>Octal constant (where N is an octal constant)</w:t>
+            </w:r>
+          </w:p>
+        </w:tc>
+      </w:tr>
+      <w:tr>
+        <w:tc>
+          <w:tcPr>
+            <w:tcW w:w="1008" w:type="dxa"/>
+          </w:tcPr>
+          <w:p>
+            <w:pPr>
+              <w:rPr>
+                <w:b/>
+              </w:rPr>
+            </w:pPr>
+            <w:r>
+              <w:rPr>
+                <w:b/>
+              </w:rPr>
+              <w:t>\</w:t>
+            </w:r>
+            <w:proofErr w:type="spellStart"/>
+            <w:r>
+              <w:rPr>
+                <w:b/>
+              </w:rPr>
+              <w:t>xN</w:t>
+            </w:r>
+            <w:proofErr w:type="spellEnd"/>
+          </w:p>
+        </w:tc>
+        <w:tc>
+          <w:tcPr>
+            <w:tcW w:w="8568" w:type="dxa"/>
+          </w:tcPr>
+          <w:p>
+            <w:pPr>
+              <w:rPr>
+                <w:b/>
+              </w:rPr>
+            </w:pPr>
+            <w:r>
+              <w:rPr>
+                <w:b/>
+              </w:rPr>
+              <w:t>Hexadecimal constant( where N is a hexadecimal constant)</w:t>
+            </w:r>
+          </w:p>
+        </w:tc>
+      </w:tr>
+    </w:tbl>
+    <w:p>
+      <w:pPr>
+        <w:rPr>
+          <w:b/>
+        </w:rPr>
+      </w:pPr>
     </w:p>
     <w:sectPr>
       <w:pgSz w:w="12240" w:h="15840"/>
@@ -4203,6 +5384,64 @@
       </w:tblBorders>
     </w:tblPr>
   </w:style>
+  <w:style w:type="character" w:styleId="Emphasis">
+    <w:name w:val="Emphasis"/>
+    <w:basedOn w:val="DefaultParagraphFont"/>
+    <w:uiPriority w:val="20"/>
+    <w:qFormat/>
+    <w:rsid w:val="0018266E"/>
+    <w:rPr>
+      <w:i/>
+      <w:iCs/>
+    </w:rPr>
+  </w:style>
+  <w:style w:type="character" w:styleId="Strong">
+    <w:name w:val="Strong"/>
+    <w:basedOn w:val="DefaultParagraphFont"/>
+    <w:uiPriority w:val="22"/>
+    <w:qFormat/>
+    <w:rsid w:val="0018266E"/>
+    <w:rPr>
+      <w:b/>
+      <w:bCs/>
+    </w:rPr>
+  </w:style>
+  <w:style w:type="character" w:styleId="Hyperlink">
+    <w:name w:val="Hyperlink"/>
+    <w:basedOn w:val="DefaultParagraphFont"/>
+    <w:uiPriority w:val="99"/>
+    <w:semiHidden/>
+    <w:unhideWhenUsed/>
+    <w:rsid w:val="000E597D"/>
+    <w:rPr>
+      <w:color w:val="0000FF"/>
+      <w:u w:val="single"/>
+    </w:rPr>
+  </w:style>
+  <w:style w:type="character" w:customStyle="1" w:styleId="pln1">
+    <w:name w:val="pln1"/>
+    <w:basedOn w:val="DefaultParagraphFont"/>
+    <w:rsid w:val="00980D70"/>
+    <w:rPr>
+      <w:color w:val="303336"/>
+    </w:rPr>
+  </w:style>
+  <w:style w:type="character" w:customStyle="1" w:styleId="pun1">
+    <w:name w:val="pun1"/>
+    <w:basedOn w:val="DefaultParagraphFont"/>
+    <w:rsid w:val="00980D70"/>
+    <w:rPr>
+      <w:color w:val="303336"/>
+    </w:rPr>
+  </w:style>
+  <w:style w:type="character" w:customStyle="1" w:styleId="str1">
+    <w:name w:val="str1"/>
+    <w:basedOn w:val="DefaultParagraphFont"/>
+    <w:rsid w:val="00980D70"/>
+    <w:rPr>
+      <w:color w:val="7D2727"/>
+    </w:rPr>
+  </w:style>
 </w:styles>
 </file>
 
@@ -4411,6 +5650,64 @@
         <w:insideV w:val="single" w:sz="4" w:space="0" w:color="auto"/>
       </w:tblBorders>
     </w:tblPr>
+  </w:style>
+  <w:style w:type="character" w:styleId="Emphasis">
+    <w:name w:val="Emphasis"/>
+    <w:basedOn w:val="DefaultParagraphFont"/>
+    <w:uiPriority w:val="20"/>
+    <w:qFormat/>
+    <w:rsid w:val="0018266E"/>
+    <w:rPr>
+      <w:i/>
+      <w:iCs/>
+    </w:rPr>
+  </w:style>
+  <w:style w:type="character" w:styleId="Strong">
+    <w:name w:val="Strong"/>
+    <w:basedOn w:val="DefaultParagraphFont"/>
+    <w:uiPriority w:val="22"/>
+    <w:qFormat/>
+    <w:rsid w:val="0018266E"/>
+    <w:rPr>
+      <w:b/>
+      <w:bCs/>
+    </w:rPr>
+  </w:style>
+  <w:style w:type="character" w:styleId="Hyperlink">
+    <w:name w:val="Hyperlink"/>
+    <w:basedOn w:val="DefaultParagraphFont"/>
+    <w:uiPriority w:val="99"/>
+    <w:semiHidden/>
+    <w:unhideWhenUsed/>
+    <w:rsid w:val="000E597D"/>
+    <w:rPr>
+      <w:color w:val="0000FF"/>
+      <w:u w:val="single"/>
+    </w:rPr>
+  </w:style>
+  <w:style w:type="character" w:customStyle="1" w:styleId="pln1">
+    <w:name w:val="pln1"/>
+    <w:basedOn w:val="DefaultParagraphFont"/>
+    <w:rsid w:val="00980D70"/>
+    <w:rPr>
+      <w:color w:val="303336"/>
+    </w:rPr>
+  </w:style>
+  <w:style w:type="character" w:customStyle="1" w:styleId="pun1">
+    <w:name w:val="pun1"/>
+    <w:basedOn w:val="DefaultParagraphFont"/>
+    <w:rsid w:val="00980D70"/>
+    <w:rPr>
+      <w:color w:val="303336"/>
+    </w:rPr>
+  </w:style>
+  <w:style w:type="character" w:customStyle="1" w:styleId="str1">
+    <w:name w:val="str1"/>
+    <w:basedOn w:val="DefaultParagraphFont"/>
+    <w:rsid w:val="00980D70"/>
+    <w:rPr>
+      <w:color w:val="7D2727"/>
+    </w:rPr>
   </w:style>
 </w:styles>
 </file>

--- a/Complete reference.docx
+++ b/Complete reference.docx
@@ -1,6 +1,6 @@
 
 <file path=word/document.xml><?xml version="1.0" encoding="utf-8"?>
-<w:document xmlns:wpc="http://schemas.microsoft.com/office/word/2010/wordprocessingCanvas" xmlns:mc="http://schemas.openxmlformats.org/markup-compatibility/2006" xmlns:o="urn:schemas-microsoft-com:office:office" xmlns:r="http://schemas.openxmlformats.org/officeDocument/2006/relationships" xmlns:m="http://schemas.openxmlformats.org/officeDocument/2006/math" xmlns:v="urn:schemas-microsoft-com:vml" xmlns:wp14="http://schemas.microsoft.com/office/word/2010/wordprocessingDrawing" xmlns:wp="http://schemas.openxmlformats.org/drawingml/2006/wordprocessingDrawing" xmlns:w10="urn:schemas-microsoft-com:office:word" xmlns:w="http://schemas.openxmlformats.org/wordprocessingml/2006/main" xmlns:w14="http://schemas.microsoft.com/office/word/2010/wordml" xmlns:wpg="http://schemas.microsoft.com/office/word/2010/wordprocessingGroup" xmlns:wpi="http://schemas.microsoft.com/office/word/2010/wordprocessingInk" xmlns:wne="http://schemas.microsoft.com/office/word/2006/wordml" xmlns:wps="http://schemas.microsoft.com/office/word/2010/wordprocessingShape" mc:Ignorable="w14 wp14">
+<w:document xmlns:wpc="http://schemas.microsoft.com/office/word/2010/wordprocessingCanvas" xmlns:mc="http://schemas.openxmlformats.org/markup-compatibility/2006" xmlns:o="urn:schemas-microsoft-com:office:office" xmlns:r="http://schemas.openxmlformats.org/officeDocument/2006/relationships" xmlns:m="http://schemas.openxmlformats.org/officeDocument/2006/math" xmlns:v="urn:schemas-microsoft-com:vml" xmlns:wp14="http://schemas.microsoft.com/office/word/2010/wordprocessingDrawing" xmlns:wp="http://schemas.openxmlformats.org/drawingml/2006/wordprocessingDrawing" xmlns:w10="urn:schemas-microsoft-com:office:word" xmlns:w="http://schemas.openxmlformats.org/wordprocessingml/2006/main" xmlns:w14="http://schemas.microsoft.com/office/word/2010/wordml" xmlns:w15="http://schemas.microsoft.com/office/word/2012/wordml" xmlns:wpg="http://schemas.microsoft.com/office/word/2010/wordprocessingGroup" xmlns:wpi="http://schemas.microsoft.com/office/word/2010/wordprocessingInk" xmlns:wne="http://schemas.microsoft.com/office/word/2006/wordml" xmlns:wps="http://schemas.microsoft.com/office/word/2010/wordprocessingShape" mc:Ignorable="w14 w15 wp14">
   <w:body>
     <w:p>
       <w:r>
@@ -159,21 +159,7 @@
         <w:rPr>
           <w:b/>
         </w:rPr>
-        <w:t xml:space="preserve"> C permits almost all type conversions. For Example, you may free </w:t>
-      </w:r>
-      <w:proofErr w:type="gramStart"/>
-      <w:r>
-        <w:rPr>
-          <w:b/>
-        </w:rPr>
-        <w:t>intermix</w:t>
-      </w:r>
-      <w:proofErr w:type="gramEnd"/>
-      <w:r>
-        <w:rPr>
-          <w:b/>
-        </w:rPr>
-        <w:t xml:space="preserve"> character and integer types in an expression.</w:t>
+        <w:t xml:space="preserve"> C permits almost all type conversions. For Example, you may free intermix character and integer types in an expression.</w:t>
       </w:r>
     </w:p>
     <w:p>
@@ -1040,7 +1026,21 @@
         <w:rPr>
           <w:b/>
         </w:rPr>
-        <w:t xml:space="preserve"> by C, C++ add two more: bool and </w:t>
+        <w:t xml:space="preserve"> by C, C++ add two more: </w:t>
+      </w:r>
+      <w:proofErr w:type="spellStart"/>
+      <w:r>
+        <w:rPr>
+          <w:b/>
+        </w:rPr>
+        <w:t>bool</w:t>
+      </w:r>
+      <w:proofErr w:type="spellEnd"/>
+      <w:r>
+        <w:rPr>
+          <w:b/>
+        </w:rPr>
+        <w:t xml:space="preserve"> and </w:t>
       </w:r>
       <w:proofErr w:type="spellStart"/>
       <w:r>
@@ -2954,14 +2954,12 @@
         </w:rPr>
         <w:t xml:space="preserve">Note: The first characters must be a letter or underscore and subsequent characters must be </w:t>
       </w:r>
-      <w:proofErr w:type="gramStart"/>
       <w:r>
         <w:rPr>
           <w:i/>
         </w:rPr>
         <w:t>either letters</w:t>
       </w:r>
-      <w:proofErr w:type="gramEnd"/>
       <w:r>
         <w:rPr>
           <w:i/>
@@ -3106,11 +3104,7 @@
     <w:p/>
     <w:p>
       <w:r>
-        <w:t xml:space="preserve">In C, identifiers may be of any length. If the identifier will be involved in an external link process, then at least the first six characters will be significant. </w:t>
-      </w:r>
-      <w:proofErr w:type="gramStart"/>
-      <w:r>
-        <w:t xml:space="preserve">These identifiers, called </w:t>
+        <w:t xml:space="preserve">In C, identifiers may be of any length. If the identifier will be involved in an external link process, then at least the first six characters will be significant. These identifiers, called </w:t>
       </w:r>
       <w:r>
         <w:rPr>
@@ -3122,7 +3116,6 @@
       <w:r>
         <w:t>, including function names and global variables that are shared between files.</w:t>
       </w:r>
-      <w:proofErr w:type="gramEnd"/>
     </w:p>
     <w:p>
       <w:r>
@@ -3223,11 +3216,7 @@
         <w:t>, w</w:t>
       </w:r>
       <w:r>
-        <w:t xml:space="preserve">hich can be used to declare local variables. </w:t>
-      </w:r>
-      <w:proofErr w:type="gramStart"/>
-      <w:r>
-        <w:t xml:space="preserve">However, since all non-global variables are, by default, assumed to be </w:t>
+        <w:t xml:space="preserve">hich can be used to declare local variables. However, since all non-global variables are, by default, assumed to be </w:t>
       </w:r>
       <w:r>
         <w:rPr>
@@ -3238,7 +3227,6 @@
       <w:r>
         <w:t>.</w:t>
       </w:r>
-      <w:proofErr w:type="gramEnd"/>
       <w:r>
         <w:t xml:space="preserve"> This keyword virtually never used. It has been said that </w:t>
       </w:r>
@@ -4115,14 +4103,6 @@
             <w:tcW w:w="8568" w:type="dxa"/>
           </w:tcPr>
           <w:p>
-            <w:pPr>
-              <w:rPr>
-                <w:rFonts w:ascii="Open Sans" w:hAnsi="Open Sans" w:cs="Helvetica"/>
-                <w:color w:val="333333"/>
-                <w:sz w:val="26"/>
-                <w:szCs w:val="26"/>
-              </w:rPr>
-            </w:pPr>
             <w:r>
               <w:rPr>
                 <w:b/>
@@ -4130,304 +4110,25 @@
               <w:t xml:space="preserve">Backspace - </w:t>
             </w:r>
             <w:r>
-              <w:rPr>
-                <w:rFonts w:ascii="Open Sans" w:hAnsi="Open Sans" w:cs="Helvetica"/>
-                <w:color w:val="333333"/>
-                <w:sz w:val="26"/>
-                <w:szCs w:val="26"/>
-              </w:rPr>
-              <w:t xml:space="preserve">means if u </w:t>
-            </w:r>
-            <w:proofErr w:type="gramStart"/>
-            <w:r>
-              <w:rPr>
-                <w:rFonts w:ascii="Open Sans" w:hAnsi="Open Sans" w:cs="Helvetica"/>
-                <w:color w:val="333333"/>
-                <w:sz w:val="26"/>
-                <w:szCs w:val="26"/>
-              </w:rPr>
-              <w:t>print</w:t>
-            </w:r>
-            <w:proofErr w:type="gramEnd"/>
-            <w:r>
-              <w:rPr>
-                <w:rFonts w:ascii="Open Sans" w:hAnsi="Open Sans" w:cs="Helvetica"/>
-                <w:color w:val="333333"/>
-                <w:sz w:val="26"/>
-                <w:szCs w:val="26"/>
-              </w:rPr>
-              <w:t xml:space="preserve"> it, cursor will print and come back 1 character. For example.... </w:t>
-            </w:r>
-            <w:proofErr w:type="spellStart"/>
-            <w:r>
-              <w:rPr>
-                <w:rFonts w:ascii="Open Sans" w:hAnsi="Open Sans" w:cs="Helvetica"/>
-                <w:color w:val="333333"/>
-                <w:sz w:val="26"/>
-                <w:szCs w:val="26"/>
-              </w:rPr>
-              <w:t>cout</w:t>
-            </w:r>
-            <w:proofErr w:type="spellEnd"/>
-            <w:r>
-              <w:rPr>
-                <w:rFonts w:ascii="Open Sans" w:hAnsi="Open Sans" w:cs="Helvetica"/>
-                <w:color w:val="333333"/>
-                <w:sz w:val="26"/>
-                <w:szCs w:val="26"/>
-              </w:rPr>
-              <w:t>&lt;&lt;"hello\</w:t>
-            </w:r>
-            <w:proofErr w:type="spellStart"/>
-            <w:r>
-              <w:rPr>
-                <w:rFonts w:ascii="Open Sans" w:hAnsi="Open Sans" w:cs="Helvetica"/>
-                <w:color w:val="333333"/>
-                <w:sz w:val="26"/>
-                <w:szCs w:val="26"/>
-              </w:rPr>
-              <w:t>bHi</w:t>
-            </w:r>
-            <w:proofErr w:type="spellEnd"/>
-            <w:r>
-              <w:rPr>
-                <w:rFonts w:ascii="Open Sans" w:hAnsi="Open Sans" w:cs="Helvetica"/>
-                <w:color w:val="333333"/>
-                <w:sz w:val="26"/>
-                <w:szCs w:val="26"/>
-              </w:rPr>
-              <w:t>"; will print "</w:t>
-            </w:r>
-            <w:proofErr w:type="spellStart"/>
-            <w:r>
-              <w:rPr>
-                <w:rFonts w:ascii="Open Sans" w:hAnsi="Open Sans" w:cs="Helvetica"/>
-                <w:color w:val="333333"/>
-                <w:sz w:val="26"/>
-                <w:szCs w:val="26"/>
-              </w:rPr>
-              <w:t>HellHi</w:t>
-            </w:r>
-            <w:proofErr w:type="spellEnd"/>
-            <w:r>
-              <w:rPr>
-                <w:rFonts w:ascii="Open Sans" w:hAnsi="Open Sans" w:cs="Helvetica"/>
-                <w:color w:val="333333"/>
-                <w:sz w:val="26"/>
-                <w:szCs w:val="26"/>
-              </w:rPr>
-              <w:t xml:space="preserve">". </w:t>
-            </w:r>
-            <w:proofErr w:type="gramStart"/>
-            <w:r>
-              <w:rPr>
-                <w:rFonts w:ascii="Open Sans" w:hAnsi="Open Sans" w:cs="Helvetica"/>
-                <w:color w:val="333333"/>
-                <w:sz w:val="26"/>
-                <w:szCs w:val="26"/>
-              </w:rPr>
-              <w:t>because</w:t>
-            </w:r>
-            <w:proofErr w:type="gramEnd"/>
-            <w:r>
-              <w:rPr>
-                <w:rFonts w:ascii="Open Sans" w:hAnsi="Open Sans" w:cs="Helvetica"/>
-                <w:color w:val="333333"/>
-                <w:sz w:val="26"/>
-                <w:szCs w:val="26"/>
-              </w:rPr>
-              <w:t xml:space="preserve"> after printing Hello, compiler found a \b escape sequence. </w:t>
-            </w:r>
-            <w:proofErr w:type="gramStart"/>
-            <w:r>
-              <w:rPr>
-                <w:rFonts w:ascii="Open Sans" w:hAnsi="Open Sans" w:cs="Helvetica"/>
-                <w:color w:val="333333"/>
-                <w:sz w:val="26"/>
-                <w:szCs w:val="26"/>
-              </w:rPr>
-              <w:t>so</w:t>
-            </w:r>
-            <w:proofErr w:type="gramEnd"/>
-            <w:r>
-              <w:rPr>
-                <w:rFonts w:ascii="Open Sans" w:hAnsi="Open Sans" w:cs="Helvetica"/>
-                <w:color w:val="333333"/>
-                <w:sz w:val="26"/>
-                <w:szCs w:val="26"/>
-              </w:rPr>
-              <w:t xml:space="preserve"> it came 1 character back (at 'o' of Hello) and stat printing Hi from o of Hello..... </w:t>
-            </w:r>
-            <w:proofErr w:type="gramStart"/>
-            <w:r>
-              <w:rPr>
-                <w:rFonts w:ascii="Open Sans" w:hAnsi="Open Sans" w:cs="Helvetica"/>
-                <w:color w:val="333333"/>
-                <w:sz w:val="26"/>
-                <w:szCs w:val="26"/>
-              </w:rPr>
-              <w:t>so</w:t>
-            </w:r>
-            <w:proofErr w:type="gramEnd"/>
-            <w:r>
-              <w:rPr>
-                <w:rFonts w:ascii="Open Sans" w:hAnsi="Open Sans" w:cs="Helvetica"/>
-                <w:color w:val="333333"/>
-                <w:sz w:val="26"/>
-                <w:szCs w:val="26"/>
-              </w:rPr>
-              <w:t xml:space="preserve"> u got </w:t>
-            </w:r>
-            <w:proofErr w:type="spellStart"/>
-            <w:r>
-              <w:rPr>
-                <w:rFonts w:ascii="Open Sans" w:hAnsi="Open Sans" w:cs="Helvetica"/>
-                <w:color w:val="333333"/>
-                <w:sz w:val="26"/>
-                <w:szCs w:val="26"/>
-              </w:rPr>
-              <w:t>HellHi</w:t>
-            </w:r>
-            <w:proofErr w:type="spellEnd"/>
-            <w:r>
-              <w:rPr>
-                <w:rFonts w:ascii="Open Sans" w:hAnsi="Open Sans" w:cs="Helvetica"/>
-                <w:color w:val="333333"/>
-                <w:sz w:val="26"/>
-                <w:szCs w:val="26"/>
-              </w:rPr>
-              <w:t xml:space="preserve"> instead of </w:t>
-            </w:r>
-            <w:proofErr w:type="spellStart"/>
-            <w:r>
-              <w:rPr>
-                <w:rFonts w:ascii="Open Sans" w:hAnsi="Open Sans" w:cs="Helvetica"/>
-                <w:color w:val="333333"/>
-                <w:sz w:val="26"/>
-                <w:szCs w:val="26"/>
-              </w:rPr>
-              <w:t>HelloHi</w:t>
-            </w:r>
-            <w:proofErr w:type="spellEnd"/>
-            <w:r>
-              <w:rPr>
-                <w:rFonts w:ascii="Open Sans" w:hAnsi="Open Sans" w:cs="Helvetica"/>
-                <w:color w:val="333333"/>
-                <w:sz w:val="26"/>
-                <w:szCs w:val="26"/>
-              </w:rPr>
-              <w:t>.</w:t>
-            </w:r>
-          </w:p>
-          <w:p>
-            <w:pPr>
-              <w:rPr>
-                <w:rFonts w:ascii="Open Sans" w:hAnsi="Open Sans" w:cs="Helvetica"/>
-                <w:b/>
-                <w:color w:val="333333"/>
-                <w:sz w:val="26"/>
-                <w:szCs w:val="26"/>
-              </w:rPr>
-            </w:pPr>
-            <w:r>
-              <w:rPr>
-                <w:rFonts w:ascii="Open Sans" w:hAnsi="Open Sans" w:cs="Helvetica"/>
-                <w:b/>
-                <w:color w:val="333333"/>
-                <w:sz w:val="26"/>
-                <w:szCs w:val="26"/>
-              </w:rPr>
-              <w:t>Note:</w:t>
-            </w:r>
-          </w:p>
-          <w:p>
-            <w:pPr>
-              <w:rPr>
-                <w:b/>
-              </w:rPr>
-            </w:pPr>
-            <w:r>
-              <w:rPr>
-                <w:rStyle w:val="Strong"/>
-                <w:rFonts w:ascii="Consolas" w:hAnsi="Consolas" w:cs="Consolas"/>
-                <w:color w:val="242729"/>
-                <w:sz w:val="20"/>
-                <w:szCs w:val="20"/>
-                <w:shd w:val="clear" w:color="auto" w:fill="EFF0F1"/>
-              </w:rPr>
-              <w:t>\b</w:t>
-            </w:r>
-            <w:r>
-              <w:rPr>
-                <w:rFonts w:ascii="Arial" w:hAnsi="Arial" w:cs="Arial"/>
-                <w:color w:val="242729"/>
-                <w:sz w:val="23"/>
-                <w:szCs w:val="23"/>
-              </w:rPr>
-              <w:t xml:space="preserve"> (</w:t>
-            </w:r>
-            <w:r>
-              <w:rPr>
-                <w:rStyle w:val="Emphasis"/>
-                <w:rFonts w:ascii="Arial" w:hAnsi="Arial" w:cs="Arial"/>
-                <w:color w:val="242729"/>
-                <w:sz w:val="23"/>
-                <w:szCs w:val="23"/>
-              </w:rPr>
-              <w:t>backspace</w:t>
-            </w:r>
-            <w:r>
-              <w:rPr>
-                <w:rFonts w:ascii="Arial" w:hAnsi="Arial" w:cs="Arial"/>
-                <w:color w:val="242729"/>
-                <w:sz w:val="23"/>
-                <w:szCs w:val="23"/>
-              </w:rPr>
-              <w:t>) Moves the active position to the previous position on the current line. If the active position is at the initial position of a line, the behavior of the display device is unspecified.</w:t>
-            </w:r>
-          </w:p>
-        </w:tc>
-      </w:tr>
-      <w:tr>
-        <w:tc>
-          <w:tcPr>
-            <w:tcW w:w="1008" w:type="dxa"/>
-          </w:tcPr>
-          <w:p>
-            <w:pPr>
-              <w:rPr>
-                <w:b/>
-              </w:rPr>
-            </w:pPr>
-            <w:r>
-              <w:rPr>
-                <w:b/>
-              </w:rPr>
-              <w:t>\f</w:t>
-            </w:r>
-          </w:p>
-        </w:tc>
-        <w:tc>
-          <w:tcPr>
-            <w:tcW w:w="8568" w:type="dxa"/>
-          </w:tcPr>
-          <w:p>
-            <w:pPr>
-              <w:rPr>
-                <w:b/>
-              </w:rPr>
-            </w:pPr>
-            <w:r>
-              <w:rPr>
-                <w:b/>
-              </w:rPr>
-              <w:t>Form feed</w:t>
-            </w:r>
-            <w:r>
-              <w:rPr>
-                <w:b/>
-              </w:rPr>
-              <w:t xml:space="preserve"> - </w:t>
+              <w:t>Moves the active position to the previous position on the current line. If the active position is at the initial position of a line, the behavior of the display device is unspecified.</w:t>
+            </w:r>
+          </w:p>
+          <w:p>
+            <w:r>
+              <w:t xml:space="preserve"> </w:t>
+            </w:r>
+          </w:p>
+          <w:p>
+            <w:pPr>
+              <w:rPr>
+                <w:b/>
+              </w:rPr>
+            </w:pPr>
+            <w:r>
+              <w:rPr>
+                <w:b/>
+              </w:rPr>
+              <w:t>Example</w:t>
             </w:r>
           </w:p>
           <w:p>
@@ -4466,9 +4167,46 @@
                 <w:sz w:val="19"/>
                 <w:szCs w:val="19"/>
               </w:rPr>
-              <w:t>"\</w:t>
-            </w:r>
+              <w:t>"This is a test\n"</w:t>
+            </w:r>
+            <w:r>
+              <w:rPr>
+                <w:rFonts w:ascii="Consolas" w:hAnsi="Consolas" w:cs="Consolas"/>
+                <w:sz w:val="19"/>
+                <w:szCs w:val="19"/>
+              </w:rPr>
+              <w:t>);</w:t>
+            </w:r>
+          </w:p>
+          <w:p>
+            <w:pPr>
+              <w:autoSpaceDE w:val="0"/>
+              <w:autoSpaceDN w:val="0"/>
+              <w:adjustRightInd w:val="0"/>
+              <w:rPr>
+                <w:rFonts w:ascii="Consolas" w:hAnsi="Consolas" w:cs="Consolas"/>
+                <w:sz w:val="19"/>
+                <w:szCs w:val="19"/>
+              </w:rPr>
+            </w:pPr>
             <w:proofErr w:type="spellStart"/>
+            <w:r>
+              <w:rPr>
+                <w:rFonts w:ascii="Consolas" w:hAnsi="Consolas" w:cs="Consolas"/>
+                <w:sz w:val="19"/>
+                <w:szCs w:val="19"/>
+              </w:rPr>
+              <w:t>printf</w:t>
+            </w:r>
+            <w:proofErr w:type="spellEnd"/>
+            <w:r>
+              <w:rPr>
+                <w:rFonts w:ascii="Consolas" w:hAnsi="Consolas" w:cs="Consolas"/>
+                <w:sz w:val="19"/>
+                <w:szCs w:val="19"/>
+              </w:rPr>
+              <w:t>(</w:t>
+            </w:r>
             <w:r>
               <w:rPr>
                 <w:rFonts w:ascii="Consolas" w:hAnsi="Consolas" w:cs="Consolas"/>
@@ -4476,17 +4214,7 @@
                 <w:sz w:val="19"/>
                 <w:szCs w:val="19"/>
               </w:rPr>
-              <w:t>fform</w:t>
-            </w:r>
-            <w:proofErr w:type="spellEnd"/>
-            <w:r>
-              <w:rPr>
-                <w:rFonts w:ascii="Consolas" w:hAnsi="Consolas" w:cs="Consolas"/>
-                <w:color w:val="A31515"/>
-                <w:sz w:val="19"/>
-                <w:szCs w:val="19"/>
-              </w:rPr>
-              <w:t xml:space="preserve"> feed \n"</w:t>
+              <w:t>"This is\b a test\n"</w:t>
             </w:r>
             <w:r>
               <w:rPr>
@@ -4499,13 +4227,55 @@
           </w:p>
           <w:p>
             <w:pPr>
-              <w:rPr>
-                <w:rStyle w:val="pun1"/>
-                <w:shd w:val="clear" w:color="auto" w:fill="EFF0F1"/>
-              </w:rPr>
-            </w:pPr>
-            <w:r>
-              <w:object w:dxaOrig="4470" w:dyaOrig="1035">
+              <w:autoSpaceDE w:val="0"/>
+              <w:autoSpaceDN w:val="0"/>
+              <w:adjustRightInd w:val="0"/>
+              <w:rPr>
+                <w:rFonts w:ascii="Consolas" w:hAnsi="Consolas" w:cs="Consolas"/>
+                <w:sz w:val="19"/>
+                <w:szCs w:val="19"/>
+              </w:rPr>
+            </w:pPr>
+          </w:p>
+          <w:p>
+            <w:pPr>
+              <w:autoSpaceDE w:val="0"/>
+              <w:autoSpaceDN w:val="0"/>
+              <w:adjustRightInd w:val="0"/>
+              <w:rPr>
+                <w:rFonts w:ascii="Consolas" w:hAnsi="Consolas" w:cs="Consolas"/>
+                <w:b/>
+                <w:sz w:val="19"/>
+                <w:szCs w:val="19"/>
+              </w:rPr>
+            </w:pPr>
+            <w:r>
+              <w:rPr>
+                <w:rFonts w:ascii="Consolas" w:hAnsi="Consolas" w:cs="Consolas"/>
+                <w:b/>
+                <w:sz w:val="19"/>
+                <w:szCs w:val="19"/>
+              </w:rPr>
+              <w:t>output</w:t>
+            </w:r>
+            <w:r>
+              <w:rPr>
+                <w:rFonts w:ascii="Consolas" w:hAnsi="Consolas" w:cs="Consolas"/>
+                <w:b/>
+                <w:sz w:val="19"/>
+                <w:szCs w:val="19"/>
+              </w:rPr>
+              <w:t>:</w:t>
+            </w:r>
+          </w:p>
+          <w:p>
+            <w:pPr>
+              <w:autoSpaceDE w:val="0"/>
+              <w:autoSpaceDN w:val="0"/>
+              <w:adjustRightInd w:val="0"/>
+            </w:pPr>
+            <w:r>
+              <w:object w:dxaOrig="4245" w:dyaOrig="1155">
                 <v:shapetype id="_x0000_t75" coordsize="21600,21600" o:spt="75" o:preferrelative="t" path="m@4@5l@4@11@9@11@9@5xe" filled="f" stroked="f">
                   <v:stroke joinstyle="miter"/>
                   <v:formulas>
@@ -4525,45 +4295,91 @@
                   <v:path o:extrusionok="f" gradientshapeok="t" o:connecttype="rect"/>
                   <o:lock v:ext="edit" aspectratio="t"/>
                 </v:shapetype>
-                <v:shape id="_x0000_i1025" type="#_x0000_t75" style="width:223.45pt;height:51.6pt" o:ole="">
-                  <v:imagedata r:id="rId5" o:title=""/>
+                <v:shape id="_x0000_i1026" type="#_x0000_t75" style="width:212.25pt;height:57.75pt" o:ole="">
+                  <v:imagedata r:id="rId4" o:title=""/>
                 </v:shape>
-                <o:OLEObject Type="Embed" ProgID="PBrush" ShapeID="_x0000_i1025" DrawAspect="Content" ObjectID="_1546660948" r:id="rId6"/>
+                <o:OLEObject Type="Embed" ProgID="PBrush" ShapeID="_x0000_i1026" DrawAspect="Content" ObjectID="_1546693638" r:id="rId5"/>
               </w:object>
             </w:r>
           </w:p>
           <w:p>
             <w:pPr>
-              <w:rPr>
-                <w:b/>
-              </w:rPr>
-            </w:pPr>
-          </w:p>
-          <w:p>
-            <w:pPr>
-              <w:rPr>
-                <w:rFonts w:ascii="Arial" w:hAnsi="Arial" w:cs="Arial"/>
-                <w:color w:val="242729"/>
-                <w:sz w:val="23"/>
-                <w:szCs w:val="23"/>
-              </w:rPr>
-            </w:pPr>
-            <w:r>
-              <w:rPr>
-                <w:rFonts w:ascii="Arial" w:hAnsi="Arial" w:cs="Arial"/>
-                <w:color w:val="242729"/>
-                <w:sz w:val="23"/>
-                <w:szCs w:val="23"/>
-              </w:rPr>
-              <w:t>It skips to the start of the next page. (Applies mostly to terminals where the output device is a printer rather than a VDU.)</w:t>
-            </w:r>
-          </w:p>
-          <w:p>
-            <w:pPr>
-              <w:rPr>
-                <w:b/>
-              </w:rPr>
-            </w:pPr>
+              <w:autoSpaceDE w:val="0"/>
+              <w:autoSpaceDN w:val="0"/>
+              <w:adjustRightInd w:val="0"/>
+              <w:rPr>
+                <w:rFonts w:ascii="Consolas" w:hAnsi="Consolas" w:cs="Consolas"/>
+                <w:sz w:val="19"/>
+                <w:szCs w:val="19"/>
+              </w:rPr>
+            </w:pPr>
+          </w:p>
+          <w:p>
+            <w:pPr>
+              <w:autoSpaceDE w:val="0"/>
+              <w:autoSpaceDN w:val="0"/>
+              <w:adjustRightInd w:val="0"/>
+            </w:pPr>
+            <w:proofErr w:type="spellStart"/>
+            <w:r>
+              <w:rPr>
+                <w:rFonts w:ascii="Consolas" w:hAnsi="Consolas" w:cs="Consolas"/>
+                <w:sz w:val="19"/>
+                <w:szCs w:val="19"/>
+              </w:rPr>
+              <w:t>printf</w:t>
+            </w:r>
+            <w:proofErr w:type="spellEnd"/>
+            <w:r>
+              <w:rPr>
+                <w:rFonts w:ascii="Consolas" w:hAnsi="Consolas" w:cs="Consolas"/>
+                <w:sz w:val="19"/>
+                <w:szCs w:val="19"/>
+              </w:rPr>
+              <w:t>(</w:t>
+            </w:r>
+            <w:r>
+              <w:rPr>
+                <w:rFonts w:ascii="Consolas" w:hAnsi="Consolas" w:cs="Consolas"/>
+                <w:color w:val="A31515"/>
+                <w:sz w:val="19"/>
+                <w:szCs w:val="19"/>
+              </w:rPr>
+              <w:t>"This is\b a test\n"</w:t>
+            </w:r>
+            <w:r>
+              <w:rPr>
+                <w:rFonts w:ascii="Consolas" w:hAnsi="Consolas" w:cs="Consolas"/>
+                <w:sz w:val="19"/>
+                <w:szCs w:val="19"/>
+              </w:rPr>
+              <w:t>);</w:t>
+            </w:r>
+          </w:p>
+          <w:p>
+            <w:pPr>
+              <w:autoSpaceDE w:val="0"/>
+              <w:autoSpaceDN w:val="0"/>
+              <w:adjustRightInd w:val="0"/>
+              <w:rPr>
+                <w:rFonts w:ascii="Consolas" w:hAnsi="Consolas" w:cs="Consolas"/>
+                <w:sz w:val="19"/>
+                <w:szCs w:val="19"/>
+              </w:rPr>
+            </w:pPr>
+            <w:r>
+              <w:t>Cursor comes back to 1 character (on s) and print “ a test”</w:t>
+            </w:r>
+          </w:p>
+          <w:p>
+            <w:pPr>
+              <w:rPr>
+                <w:b/>
+              </w:rPr>
+            </w:pPr>
+            <w:r>
+              <w:t xml:space="preserve"> </w:t>
+            </w:r>
           </w:p>
         </w:tc>
       </w:tr>
@@ -4582,7 +4398,7 @@
               <w:rPr>
                 <w:b/>
               </w:rPr>
-              <w:t>\n</w:t>
+              <w:t>\f</w:t>
             </w:r>
           </w:p>
         </w:tc>
@@ -4591,32 +4407,158 @@
             <w:tcW w:w="8568" w:type="dxa"/>
           </w:tcPr>
           <w:p>
-            <w:pPr>
-              <w:rPr>
-                <w:b/>
-              </w:rPr>
-            </w:pPr>
-            <w:r>
-              <w:rPr>
-                <w:b/>
-              </w:rPr>
-              <w:t>New line</w:t>
-            </w:r>
-            <w:r>
-              <w:rPr>
-                <w:b/>
-              </w:rPr>
-              <w:t xml:space="preserve"> - </w:t>
-            </w:r>
-            <w:r>
-              <w:rPr>
-                <w:rFonts w:ascii="Arial" w:hAnsi="Arial" w:cs="Arial"/>
-                <w:color w:val="242729"/>
-                <w:sz w:val="23"/>
-                <w:szCs w:val="23"/>
-              </w:rPr>
-              <w:t>Moves the active position to the initial position of the next line.</w:t>
-            </w:r>
+            <w:r>
+              <w:rPr>
+                <w:b/>
+              </w:rPr>
+              <w:t>Form feed</w:t>
+            </w:r>
+            <w:r>
+              <w:rPr>
+                <w:b/>
+              </w:rPr>
+              <w:t xml:space="preserve"> </w:t>
+            </w:r>
+            <w:r>
+              <w:rPr>
+                <w:b/>
+              </w:rPr>
+              <w:t>–</w:t>
+            </w:r>
+            <w:r>
+              <w:rPr>
+                <w:b/>
+              </w:rPr>
+              <w:t xml:space="preserve"> </w:t>
+            </w:r>
+            <w:r>
+              <w:t>It skips to the start of the next page. (Applies mostly to terminals where the output device is a printer rather than a VDU.)</w:t>
+            </w:r>
+          </w:p>
+          <w:p>
+            <w:pPr>
+              <w:rPr>
+                <w:b/>
+              </w:rPr>
+            </w:pPr>
+            <w:r>
+              <w:rPr>
+                <w:b/>
+              </w:rPr>
+              <w:t>Example</w:t>
+            </w:r>
+          </w:p>
+          <w:p>
+            <w:pPr>
+              <w:autoSpaceDE w:val="0"/>
+              <w:autoSpaceDN w:val="0"/>
+              <w:adjustRightInd w:val="0"/>
+              <w:rPr>
+                <w:rFonts w:ascii="Consolas" w:hAnsi="Consolas" w:cs="Consolas"/>
+                <w:sz w:val="19"/>
+                <w:szCs w:val="19"/>
+              </w:rPr>
+            </w:pPr>
+            <w:proofErr w:type="spellStart"/>
+            <w:r>
+              <w:rPr>
+                <w:rFonts w:ascii="Consolas" w:hAnsi="Consolas" w:cs="Consolas"/>
+                <w:sz w:val="19"/>
+                <w:szCs w:val="19"/>
+              </w:rPr>
+              <w:t>printf</w:t>
+            </w:r>
+            <w:proofErr w:type="spellEnd"/>
+            <w:r>
+              <w:rPr>
+                <w:rFonts w:ascii="Consolas" w:hAnsi="Consolas" w:cs="Consolas"/>
+                <w:sz w:val="19"/>
+                <w:szCs w:val="19"/>
+              </w:rPr>
+              <w:t>(</w:t>
+            </w:r>
+            <w:r>
+              <w:rPr>
+                <w:rFonts w:ascii="Consolas" w:hAnsi="Consolas" w:cs="Consolas"/>
+                <w:color w:val="A31515"/>
+                <w:sz w:val="19"/>
+                <w:szCs w:val="19"/>
+              </w:rPr>
+              <w:t>"\</w:t>
+            </w:r>
+            <w:proofErr w:type="spellStart"/>
+            <w:r>
+              <w:rPr>
+                <w:rFonts w:ascii="Consolas" w:hAnsi="Consolas" w:cs="Consolas"/>
+                <w:color w:val="A31515"/>
+                <w:sz w:val="19"/>
+                <w:szCs w:val="19"/>
+              </w:rPr>
+              <w:t>fform</w:t>
+            </w:r>
+            <w:proofErr w:type="spellEnd"/>
+            <w:r>
+              <w:rPr>
+                <w:rFonts w:ascii="Consolas" w:hAnsi="Consolas" w:cs="Consolas"/>
+                <w:color w:val="A31515"/>
+                <w:sz w:val="19"/>
+                <w:szCs w:val="19"/>
+              </w:rPr>
+              <w:t xml:space="preserve"> feed \n"</w:t>
+            </w:r>
+            <w:r>
+              <w:rPr>
+                <w:rFonts w:ascii="Consolas" w:hAnsi="Consolas" w:cs="Consolas"/>
+                <w:sz w:val="19"/>
+                <w:szCs w:val="19"/>
+              </w:rPr>
+              <w:t>);</w:t>
+            </w:r>
+          </w:p>
+          <w:p>
+            <w:pPr>
+              <w:autoSpaceDE w:val="0"/>
+              <w:autoSpaceDN w:val="0"/>
+              <w:adjustRightInd w:val="0"/>
+              <w:rPr>
+                <w:rFonts w:ascii="Consolas" w:hAnsi="Consolas" w:cs="Consolas"/>
+                <w:b/>
+                <w:sz w:val="19"/>
+                <w:szCs w:val="19"/>
+              </w:rPr>
+            </w:pPr>
+            <w:r>
+              <w:rPr>
+                <w:rFonts w:ascii="Consolas" w:hAnsi="Consolas" w:cs="Consolas"/>
+                <w:b/>
+                <w:sz w:val="19"/>
+                <w:szCs w:val="19"/>
+              </w:rPr>
+              <w:t>output:</w:t>
+            </w:r>
+          </w:p>
+          <w:p>
+            <w:pPr>
+              <w:rPr>
+                <w:rStyle w:val="pun1"/>
+                <w:shd w:val="clear" w:color="auto" w:fill="EFF0F1"/>
+              </w:rPr>
+            </w:pPr>
+            <w:r>
+              <w:object w:dxaOrig="4470" w:dyaOrig="1035">
+                <v:shape id="_x0000_i1025" type="#_x0000_t75" style="width:223.5pt;height:51.75pt" o:ole="">
+                  <v:imagedata r:id="rId6" o:title=""/>
+                </v:shape>
+                <o:OLEObject Type="Embed" ProgID="PBrush" ShapeID="_x0000_i1025" DrawAspect="Content" ObjectID="_1546693639" r:id="rId7"/>
+              </w:object>
+            </w:r>
+          </w:p>
+          <w:p>
+            <w:pPr>
+              <w:rPr>
+                <w:b/>
+              </w:rPr>
+            </w:pPr>
           </w:p>
         </w:tc>
       </w:tr>
@@ -4635,6 +4577,156 @@
               <w:rPr>
                 <w:b/>
               </w:rPr>
+              <w:t>\n</w:t>
+            </w:r>
+          </w:p>
+        </w:tc>
+        <w:tc>
+          <w:tcPr>
+            <w:tcW w:w="8568" w:type="dxa"/>
+          </w:tcPr>
+          <w:p>
+            <w:r>
+              <w:rPr>
+                <w:b/>
+              </w:rPr>
+              <w:t>New line</w:t>
+            </w:r>
+            <w:r>
+              <w:rPr>
+                <w:b/>
+              </w:rPr>
+              <w:t xml:space="preserve"> - </w:t>
+            </w:r>
+            <w:r>
+              <w:t>Moves the active position to the initial position of the next line.</w:t>
+            </w:r>
+          </w:p>
+          <w:p>
+            <w:pPr>
+              <w:rPr>
+                <w:b/>
+              </w:rPr>
+            </w:pPr>
+            <w:r>
+              <w:rPr>
+                <w:b/>
+              </w:rPr>
+              <w:t>Example</w:t>
+            </w:r>
+          </w:p>
+          <w:p>
+            <w:pPr>
+              <w:autoSpaceDE w:val="0"/>
+              <w:autoSpaceDN w:val="0"/>
+              <w:adjustRightInd w:val="0"/>
+              <w:rPr>
+                <w:rFonts w:ascii="Consolas" w:hAnsi="Consolas" w:cs="Consolas"/>
+                <w:sz w:val="19"/>
+                <w:szCs w:val="19"/>
+              </w:rPr>
+            </w:pPr>
+            <w:proofErr w:type="spellStart"/>
+            <w:r>
+              <w:rPr>
+                <w:rFonts w:ascii="Consolas" w:hAnsi="Consolas" w:cs="Consolas"/>
+                <w:sz w:val="19"/>
+                <w:szCs w:val="19"/>
+              </w:rPr>
+              <w:t>printf</w:t>
+            </w:r>
+            <w:proofErr w:type="spellEnd"/>
+            <w:r>
+              <w:rPr>
+                <w:rFonts w:ascii="Consolas" w:hAnsi="Consolas" w:cs="Consolas"/>
+                <w:sz w:val="19"/>
+                <w:szCs w:val="19"/>
+              </w:rPr>
+              <w:t>(</w:t>
+            </w:r>
+            <w:r>
+              <w:rPr>
+                <w:rFonts w:ascii="Consolas" w:hAnsi="Consolas" w:cs="Consolas"/>
+                <w:color w:val="A31515"/>
+                <w:sz w:val="19"/>
+                <w:szCs w:val="19"/>
+              </w:rPr>
+              <w:t>"\</w:t>
+            </w:r>
+            <w:proofErr w:type="spellStart"/>
+            <w:r>
+              <w:rPr>
+                <w:rFonts w:ascii="Consolas" w:hAnsi="Consolas" w:cs="Consolas"/>
+                <w:color w:val="A31515"/>
+                <w:sz w:val="19"/>
+                <w:szCs w:val="19"/>
+              </w:rPr>
+              <w:t>nNew</w:t>
+            </w:r>
+            <w:proofErr w:type="spellEnd"/>
+            <w:r>
+              <w:rPr>
+                <w:rFonts w:ascii="Consolas" w:hAnsi="Consolas" w:cs="Consolas"/>
+                <w:color w:val="A31515"/>
+                <w:sz w:val="19"/>
+                <w:szCs w:val="19"/>
+              </w:rPr>
+              <w:t xml:space="preserve"> file"</w:t>
+            </w:r>
+            <w:r>
+              <w:rPr>
+                <w:rFonts w:ascii="Consolas" w:hAnsi="Consolas" w:cs="Consolas"/>
+                <w:sz w:val="19"/>
+                <w:szCs w:val="19"/>
+              </w:rPr>
+              <w:t>);</w:t>
+            </w:r>
+          </w:p>
+          <w:p>
+            <w:pPr>
+              <w:rPr>
+                <w:b/>
+              </w:rPr>
+            </w:pPr>
+            <w:r>
+              <w:rPr>
+                <w:b/>
+              </w:rPr>
+              <w:t>output</w:t>
+            </w:r>
+          </w:p>
+          <w:p>
+            <w:pPr>
+              <w:rPr>
+                <w:b/>
+              </w:rPr>
+            </w:pPr>
+            <w:r>
+              <w:object w:dxaOrig="5265" w:dyaOrig="945">
+                <v:shape id="_x0000_i1030" type="#_x0000_t75" style="width:263.25pt;height:47.25pt" o:ole="">
+                  <v:imagedata r:id="rId8" o:title=""/>
+                </v:shape>
+                <o:OLEObject Type="Embed" ProgID="PBrush" ShapeID="_x0000_i1030" DrawAspect="Content" ObjectID="_1546693640" r:id="rId9"/>
+              </w:object>
+            </w:r>
+          </w:p>
+        </w:tc>
+      </w:tr>
+      <w:tr>
+        <w:tc>
+          <w:tcPr>
+            <w:tcW w:w="1008" w:type="dxa"/>
+          </w:tcPr>
+          <w:p>
+            <w:pPr>
+              <w:rPr>
+                <w:b/>
+              </w:rPr>
+            </w:pPr>
+            <w:r>
+              <w:rPr>
+                <w:b/>
+              </w:rPr>
               <w:t>\r</w:t>
             </w:r>
           </w:p>
@@ -4644,14 +4736,6 @@
             <w:tcW w:w="8568" w:type="dxa"/>
           </w:tcPr>
           <w:p>
-            <w:pPr>
-              <w:rPr>
-                <w:rFonts w:ascii="Arial" w:hAnsi="Arial" w:cs="Arial"/>
-                <w:color w:val="242729"/>
-                <w:sz w:val="23"/>
-                <w:szCs w:val="23"/>
-              </w:rPr>
-            </w:pPr>
             <w:r>
               <w:rPr>
                 <w:b/>
@@ -4662,104 +4746,127 @@
               <w:rPr>
                 <w:b/>
               </w:rPr>
-              <w:t xml:space="preserve"> - </w:t>
-            </w:r>
-            <w:r>
-              <w:rPr>
-                <w:rFonts w:ascii="Open Sans" w:hAnsi="Open Sans" w:cs="Arial"/>
-                <w:color w:val="333333"/>
-                <w:sz w:val="26"/>
-                <w:szCs w:val="26"/>
-              </w:rPr>
-              <w:t>to come in start of line</w:t>
-            </w:r>
-            <w:r>
-              <w:rPr>
-                <w:rFonts w:ascii="Open Sans" w:hAnsi="Open Sans" w:cs="Arial"/>
-                <w:color w:val="333333"/>
-                <w:sz w:val="26"/>
-                <w:szCs w:val="26"/>
-              </w:rPr>
-              <w:t>.</w:t>
-            </w:r>
-            <w:r>
-              <w:rPr>
-                <w:rFonts w:ascii="Arial" w:hAnsi="Arial" w:cs="Arial"/>
-                <w:color w:val="242729"/>
-                <w:sz w:val="23"/>
-                <w:szCs w:val="23"/>
-              </w:rPr>
               <w:t xml:space="preserve"> </w:t>
             </w:r>
             <w:r>
-              <w:rPr>
-                <w:rFonts w:ascii="Arial" w:hAnsi="Arial" w:cs="Arial"/>
-                <w:color w:val="242729"/>
-                <w:sz w:val="23"/>
-                <w:szCs w:val="23"/>
-              </w:rPr>
-              <w:t>Moves the active position to the initial position of the current line.</w:t>
-            </w:r>
-          </w:p>
-          <w:p>
-            <w:pPr>
-              <w:rPr>
-                <w:rFonts w:ascii="Arial" w:hAnsi="Arial" w:cs="Arial"/>
-                <w:color w:val="242729"/>
-                <w:sz w:val="23"/>
-                <w:szCs w:val="23"/>
-              </w:rPr>
-            </w:pPr>
-            <w:r>
-              <w:rPr>
-                <w:rFonts w:ascii="Arial" w:hAnsi="Arial" w:cs="Arial"/>
-                <w:color w:val="242729"/>
-                <w:sz w:val="23"/>
-                <w:szCs w:val="23"/>
-              </w:rPr>
+              <w:t>- to come in start of line</w:t>
+            </w:r>
+            <w:r>
+              <w:t>. Moves the active position to the initial position of the current line.</w:t>
+            </w:r>
+          </w:p>
+          <w:p>
+            <w:r>
               <w:t>The name comes from a printer's carriage, as monitors were rare when the name was coined. This is commonly escaped as "\r", abbreviated CR, and has ASCII value 13 or 0x0D.</w:t>
             </w:r>
           </w:p>
           <w:p>
-            <w:pPr>
-              <w:rPr>
-                <w:b/>
-              </w:rPr>
-            </w:pPr>
-            <w:r>
-              <w:rPr>
-                <w:lang w:val="en"/>
-              </w:rPr>
+            <w:r>
               <w:t xml:space="preserve">Originally, the term "carriage return" referred to a mechanism or lever on a </w:t>
             </w:r>
-            <w:hyperlink r:id="rId7" w:tooltip="Typewriter" w:history="1">
+            <w:hyperlink r:id="rId10" w:tooltip="Typewriter" w:history="1">
               <w:r>
-                <w:rPr>
-                  <w:rStyle w:val="Hyperlink"/>
-                  <w:lang w:val="en"/>
-                </w:rPr>
                 <w:t>typewriter</w:t>
               </w:r>
             </w:hyperlink>
             <w:r>
-              <w:rPr>
-                <w:lang w:val="en"/>
-              </w:rPr>
-              <w:t xml:space="preserve">. It was used after typing a line of text and caused the assembly holding the paper (the </w:t>
-            </w:r>
-            <w:r>
-              <w:rPr>
-                <w:i/>
-                <w:iCs/>
-                <w:lang w:val="en"/>
-              </w:rPr>
-              <w:t>carriage</w:t>
-            </w:r>
-            <w:r>
-              <w:rPr>
-                <w:lang w:val="en"/>
-              </w:rPr>
-              <w:t>) to return to the right so that the machine was ready to type again on the left-hand side of the paper. The lever would also usually advance the paper to the next line.</w:t>
+              <w:t>. It was used after typing a line of text and caused the assembly holding the paper (the carriage) to return to the right so that the machine was ready to type again on the left-hand side of the paper. The lever would also usually advance the paper to the next line.</w:t>
+            </w:r>
+          </w:p>
+          <w:p>
+            <w:pPr>
+              <w:rPr>
+                <w:b/>
+              </w:rPr>
+            </w:pPr>
+          </w:p>
+          <w:p>
+            <w:pPr>
+              <w:rPr>
+                <w:b/>
+              </w:rPr>
+            </w:pPr>
+            <w:r>
+              <w:rPr>
+                <w:b/>
+              </w:rPr>
+              <w:lastRenderedPageBreak/>
+              <w:t>Example</w:t>
+            </w:r>
+          </w:p>
+          <w:p>
+            <w:pPr>
+              <w:autoSpaceDE w:val="0"/>
+              <w:autoSpaceDN w:val="0"/>
+              <w:adjustRightInd w:val="0"/>
+              <w:rPr>
+                <w:rFonts w:ascii="Consolas" w:hAnsi="Consolas" w:cs="Consolas"/>
+                <w:sz w:val="19"/>
+                <w:szCs w:val="19"/>
+              </w:rPr>
+            </w:pPr>
+            <w:proofErr w:type="spellStart"/>
+            <w:r>
+              <w:rPr>
+                <w:rFonts w:ascii="Consolas" w:hAnsi="Consolas" w:cs="Consolas"/>
+                <w:sz w:val="19"/>
+                <w:szCs w:val="19"/>
+              </w:rPr>
+              <w:t>printf</w:t>
+            </w:r>
+            <w:proofErr w:type="spellEnd"/>
+            <w:r>
+              <w:rPr>
+                <w:rFonts w:ascii="Consolas" w:hAnsi="Consolas" w:cs="Consolas"/>
+                <w:sz w:val="19"/>
+                <w:szCs w:val="19"/>
+              </w:rPr>
+              <w:t>(</w:t>
+            </w:r>
+            <w:r>
+              <w:rPr>
+                <w:rFonts w:ascii="Consolas" w:hAnsi="Consolas" w:cs="Consolas"/>
+                <w:color w:val="A31515"/>
+                <w:sz w:val="19"/>
+                <w:szCs w:val="19"/>
+              </w:rPr>
+              <w:t>"Carriage\r ret \n"</w:t>
+            </w:r>
+            <w:r>
+              <w:rPr>
+                <w:rFonts w:ascii="Consolas" w:hAnsi="Consolas" w:cs="Consolas"/>
+                <w:sz w:val="19"/>
+                <w:szCs w:val="19"/>
+              </w:rPr>
+              <w:t>);</w:t>
+            </w:r>
+          </w:p>
+          <w:p>
+            <w:pPr>
+              <w:rPr>
+                <w:b/>
+              </w:rPr>
+            </w:pPr>
+            <w:r>
+              <w:rPr>
+                <w:b/>
+              </w:rPr>
+              <w:t>output</w:t>
+            </w:r>
+          </w:p>
+          <w:p>
+            <w:pPr>
+              <w:rPr>
+                <w:b/>
+              </w:rPr>
+            </w:pPr>
+            <w:r>
+              <w:object w:dxaOrig="4005" w:dyaOrig="975">
+                <v:shape id="_x0000_i1027" type="#_x0000_t75" style="width:200.25pt;height:48.75pt" o:ole="">
+                  <v:imagedata r:id="rId11" o:title=""/>
+                </v:shape>
+                <o:OLEObject Type="Embed" ProgID="PBrush" ShapeID="_x0000_i1027" DrawAspect="Content" ObjectID="_1546693641" r:id="rId12"/>
+              </w:object>
             </w:r>
           </w:p>
         </w:tc>
@@ -4779,6 +4886,7 @@
               <w:rPr>
                 <w:b/>
               </w:rPr>
+              <w:lastRenderedPageBreak/>
               <w:t>\t</w:t>
             </w:r>
           </w:p>
@@ -4798,6 +4906,114 @@
                 <w:b/>
               </w:rPr>
               <w:t>Horizontal tab</w:t>
+            </w:r>
+          </w:p>
+          <w:p>
+            <w:pPr>
+              <w:rPr>
+                <w:b/>
+              </w:rPr>
+            </w:pPr>
+            <w:r>
+              <w:rPr>
+                <w:b/>
+              </w:rPr>
+              <w:t>Example</w:t>
+            </w:r>
+          </w:p>
+          <w:p>
+            <w:pPr>
+              <w:autoSpaceDE w:val="0"/>
+              <w:autoSpaceDN w:val="0"/>
+              <w:adjustRightInd w:val="0"/>
+              <w:rPr>
+                <w:rFonts w:ascii="Consolas" w:hAnsi="Consolas" w:cs="Consolas"/>
+                <w:sz w:val="19"/>
+                <w:szCs w:val="19"/>
+              </w:rPr>
+            </w:pPr>
+            <w:proofErr w:type="spellStart"/>
+            <w:r>
+              <w:rPr>
+                <w:rFonts w:ascii="Consolas" w:hAnsi="Consolas" w:cs="Consolas"/>
+                <w:sz w:val="19"/>
+                <w:szCs w:val="19"/>
+              </w:rPr>
+              <w:t>printf</w:t>
+            </w:r>
+            <w:proofErr w:type="spellEnd"/>
+            <w:r>
+              <w:rPr>
+                <w:rFonts w:ascii="Consolas" w:hAnsi="Consolas" w:cs="Consolas"/>
+                <w:sz w:val="19"/>
+                <w:szCs w:val="19"/>
+              </w:rPr>
+              <w:t>(</w:t>
+            </w:r>
+            <w:r>
+              <w:rPr>
+                <w:rFonts w:ascii="Consolas" w:hAnsi="Consolas" w:cs="Consolas"/>
+                <w:color w:val="A31515"/>
+                <w:sz w:val="19"/>
+                <w:szCs w:val="19"/>
+              </w:rPr>
+              <w:t>"\</w:t>
+            </w:r>
+            <w:proofErr w:type="spellStart"/>
+            <w:r>
+              <w:rPr>
+                <w:rFonts w:ascii="Consolas" w:hAnsi="Consolas" w:cs="Consolas"/>
+                <w:color w:val="A31515"/>
+                <w:sz w:val="19"/>
+                <w:szCs w:val="19"/>
+              </w:rPr>
+              <w:t>tHorizontal</w:t>
+            </w:r>
+            <w:proofErr w:type="spellEnd"/>
+            <w:r>
+              <w:rPr>
+                <w:rFonts w:ascii="Consolas" w:hAnsi="Consolas" w:cs="Consolas"/>
+                <w:color w:val="A31515"/>
+                <w:sz w:val="19"/>
+                <w:szCs w:val="19"/>
+              </w:rPr>
+              <w:t xml:space="preserve"> tab\n"</w:t>
+            </w:r>
+            <w:r>
+              <w:rPr>
+                <w:rFonts w:ascii="Consolas" w:hAnsi="Consolas" w:cs="Consolas"/>
+                <w:sz w:val="19"/>
+                <w:szCs w:val="19"/>
+              </w:rPr>
+              <w:t>);</w:t>
+            </w:r>
+          </w:p>
+          <w:p>
+            <w:pPr>
+              <w:rPr>
+                <w:b/>
+              </w:rPr>
+            </w:pPr>
+            <w:r>
+              <w:rPr>
+                <w:b/>
+              </w:rPr>
+              <w:t>output</w:t>
+            </w:r>
+          </w:p>
+          <w:p>
+            <w:pPr>
+              <w:rPr>
+                <w:b/>
+              </w:rPr>
+            </w:pPr>
+            <w:r>
+              <w:object w:dxaOrig="4275" w:dyaOrig="945">
+                <v:shape id="_x0000_i1028" type="#_x0000_t75" style="width:213.75pt;height:47.25pt" o:ole="">
+                  <v:imagedata r:id="rId13" o:title=""/>
+                </v:shape>
+                <o:OLEObject Type="Embed" ProgID="PBrush" ShapeID="_x0000_i1028" DrawAspect="Content" ObjectID="_1546693642" r:id="rId14"/>
+              </w:object>
             </w:r>
           </w:p>
         </w:tc>
@@ -4838,6 +5054,103 @@
               <w:t>Double quote</w:t>
             </w:r>
           </w:p>
+          <w:p>
+            <w:pPr>
+              <w:autoSpaceDE w:val="0"/>
+              <w:autoSpaceDN w:val="0"/>
+              <w:adjustRightInd w:val="0"/>
+              <w:rPr>
+                <w:rFonts w:ascii="Consolas" w:hAnsi="Consolas" w:cs="Consolas"/>
+                <w:b/>
+                <w:sz w:val="19"/>
+                <w:szCs w:val="19"/>
+              </w:rPr>
+            </w:pPr>
+            <w:r>
+              <w:rPr>
+                <w:rFonts w:ascii="Consolas" w:hAnsi="Consolas" w:cs="Consolas"/>
+                <w:b/>
+                <w:sz w:val="19"/>
+                <w:szCs w:val="19"/>
+              </w:rPr>
+              <w:t>Example</w:t>
+            </w:r>
+          </w:p>
+          <w:p>
+            <w:pPr>
+              <w:autoSpaceDE w:val="0"/>
+              <w:autoSpaceDN w:val="0"/>
+              <w:adjustRightInd w:val="0"/>
+              <w:rPr>
+                <w:rFonts w:ascii="Consolas" w:hAnsi="Consolas" w:cs="Consolas"/>
+                <w:sz w:val="19"/>
+                <w:szCs w:val="19"/>
+              </w:rPr>
+            </w:pPr>
+            <w:proofErr w:type="spellStart"/>
+            <w:r>
+              <w:rPr>
+                <w:rFonts w:ascii="Consolas" w:hAnsi="Consolas" w:cs="Consolas"/>
+                <w:sz w:val="19"/>
+                <w:szCs w:val="19"/>
+              </w:rPr>
+              <w:t>printf</w:t>
+            </w:r>
+            <w:proofErr w:type="spellEnd"/>
+            <w:r>
+              <w:rPr>
+                <w:rFonts w:ascii="Consolas" w:hAnsi="Consolas" w:cs="Consolas"/>
+                <w:sz w:val="19"/>
+                <w:szCs w:val="19"/>
+              </w:rPr>
+              <w:t>(</w:t>
+            </w:r>
+            <w:r>
+              <w:rPr>
+                <w:rFonts w:ascii="Consolas" w:hAnsi="Consolas" w:cs="Consolas"/>
+                <w:color w:val="A31515"/>
+                <w:sz w:val="19"/>
+                <w:szCs w:val="19"/>
+              </w:rPr>
+              <w:t>"\"Double quote\n"</w:t>
+            </w:r>
+            <w:r>
+              <w:rPr>
+                <w:rFonts w:ascii="Consolas" w:hAnsi="Consolas" w:cs="Consolas"/>
+                <w:sz w:val="19"/>
+                <w:szCs w:val="19"/>
+              </w:rPr>
+              <w:t>);</w:t>
+            </w:r>
+          </w:p>
+          <w:p>
+            <w:pPr>
+              <w:rPr>
+                <w:b/>
+              </w:rPr>
+            </w:pPr>
+            <w:r>
+              <w:rPr>
+                <w:b/>
+              </w:rPr>
+              <w:t>output</w:t>
+            </w:r>
+          </w:p>
+          <w:p>
+            <w:pPr>
+              <w:rPr>
+                <w:b/>
+              </w:rPr>
+            </w:pPr>
+            <w:r>
+              <w:object w:dxaOrig="4275" w:dyaOrig="975">
+                <v:shape id="_x0000_i1029" type="#_x0000_t75" style="width:213.75pt;height:48.75pt" o:ole="">
+                  <v:imagedata r:id="rId15" o:title=""/>
+                </v:shape>
+                <o:OLEObject Type="Embed" ProgID="PBrush" ShapeID="_x0000_i1029" DrawAspect="Content" ObjectID="_1546693643" r:id="rId16"/>
+              </w:object>
+            </w:r>
+          </w:p>
         </w:tc>
       </w:tr>
       <w:tr>
@@ -4876,6 +5189,81 @@
               <w:t>Single quote</w:t>
             </w:r>
           </w:p>
+          <w:p>
+            <w:pPr>
+              <w:rPr>
+                <w:b/>
+              </w:rPr>
+            </w:pPr>
+            <w:r>
+              <w:rPr>
+                <w:b/>
+              </w:rPr>
+              <w:t>Example</w:t>
+            </w:r>
+          </w:p>
+          <w:p>
+            <w:pPr>
+              <w:autoSpaceDE w:val="0"/>
+              <w:autoSpaceDN w:val="0"/>
+              <w:adjustRightInd w:val="0"/>
+              <w:rPr>
+                <w:rFonts w:ascii="Consolas" w:hAnsi="Consolas" w:cs="Consolas"/>
+                <w:sz w:val="19"/>
+                <w:szCs w:val="19"/>
+              </w:rPr>
+            </w:pPr>
+            <w:proofErr w:type="spellStart"/>
+            <w:r>
+              <w:rPr>
+                <w:rFonts w:ascii="Consolas" w:hAnsi="Consolas" w:cs="Consolas"/>
+                <w:sz w:val="19"/>
+                <w:szCs w:val="19"/>
+              </w:rPr>
+              <w:t>printf</w:t>
+            </w:r>
+            <w:proofErr w:type="spellEnd"/>
+            <w:r>
+              <w:rPr>
+                <w:rFonts w:ascii="Consolas" w:hAnsi="Consolas" w:cs="Consolas"/>
+                <w:sz w:val="19"/>
+                <w:szCs w:val="19"/>
+              </w:rPr>
+              <w:t>(</w:t>
+            </w:r>
+            <w:r>
+              <w:rPr>
+                <w:rFonts w:ascii="Consolas" w:hAnsi="Consolas" w:cs="Consolas"/>
+                <w:color w:val="A31515"/>
+                <w:sz w:val="19"/>
+                <w:szCs w:val="19"/>
+              </w:rPr>
+              <w:t>"\'Single quote\n"</w:t>
+            </w:r>
+            <w:r>
+              <w:rPr>
+                <w:rFonts w:ascii="Consolas" w:hAnsi="Consolas" w:cs="Consolas"/>
+                <w:sz w:val="19"/>
+                <w:szCs w:val="19"/>
+              </w:rPr>
+              <w:t>);</w:t>
+            </w:r>
+          </w:p>
+          <w:p>
+            <w:pPr>
+              <w:rPr>
+                <w:b/>
+              </w:rPr>
+            </w:pPr>
+            <w:r>
+              <w:object w:dxaOrig="4350" w:dyaOrig="1035">
+                <v:shape id="_x0000_i1031" type="#_x0000_t75" style="width:217.5pt;height:51.75pt" o:ole="">
+                  <v:imagedata r:id="rId17" o:title=""/>
+                </v:shape>
+                <o:OLEObject Type="Embed" ProgID="PBrush" ShapeID="_x0000_i1031" DrawAspect="Content" ObjectID="_1546693644" r:id="rId18"/>
+              </w:object>
+            </w:r>
+          </w:p>
         </w:tc>
       </w:tr>
       <w:tr>
@@ -4919,8 +5307,95 @@
               </w:rPr>
               <w:t xml:space="preserve"> - 0(zero) – it is null character</w:t>
             </w:r>
-            <w:bookmarkStart w:id="0" w:name="_GoBack"/>
-            <w:bookmarkEnd w:id="0"/>
+          </w:p>
+          <w:p>
+            <w:pPr>
+              <w:rPr>
+                <w:b/>
+              </w:rPr>
+            </w:pPr>
+            <w:r>
+              <w:rPr>
+                <w:b/>
+              </w:rPr>
+              <w:t>Example</w:t>
+            </w:r>
+          </w:p>
+          <w:p>
+            <w:pPr>
+              <w:autoSpaceDE w:val="0"/>
+              <w:autoSpaceDN w:val="0"/>
+              <w:adjustRightInd w:val="0"/>
+              <w:rPr>
+                <w:rFonts w:ascii="Consolas" w:hAnsi="Consolas" w:cs="Consolas"/>
+                <w:sz w:val="19"/>
+                <w:szCs w:val="19"/>
+              </w:rPr>
+            </w:pPr>
+            <w:proofErr w:type="spellStart"/>
+            <w:r>
+              <w:rPr>
+                <w:rFonts w:ascii="Consolas" w:hAnsi="Consolas" w:cs="Consolas"/>
+                <w:sz w:val="19"/>
+                <w:szCs w:val="19"/>
+              </w:rPr>
+              <w:t>printf</w:t>
+            </w:r>
+            <w:proofErr w:type="spellEnd"/>
+            <w:r>
+              <w:rPr>
+                <w:rFonts w:ascii="Consolas" w:hAnsi="Consolas" w:cs="Consolas"/>
+                <w:sz w:val="19"/>
+                <w:szCs w:val="19"/>
+              </w:rPr>
+              <w:t>(</w:t>
+            </w:r>
+            <w:r>
+              <w:rPr>
+                <w:rFonts w:ascii="Consolas" w:hAnsi="Consolas" w:cs="Consolas"/>
+                <w:color w:val="A31515"/>
+                <w:sz w:val="19"/>
+                <w:szCs w:val="19"/>
+              </w:rPr>
+              <w:t>"Null char\0 remove this\n"</w:t>
+            </w:r>
+            <w:r>
+              <w:rPr>
+                <w:rFonts w:ascii="Consolas" w:hAnsi="Consolas" w:cs="Consolas"/>
+                <w:sz w:val="19"/>
+                <w:szCs w:val="19"/>
+              </w:rPr>
+              <w:t>);</w:t>
+            </w:r>
+          </w:p>
+          <w:p>
+            <w:pPr>
+              <w:autoSpaceDE w:val="0"/>
+              <w:autoSpaceDN w:val="0"/>
+              <w:adjustRightInd w:val="0"/>
+              <w:rPr>
+                <w:rFonts w:ascii="Consolas" w:hAnsi="Consolas" w:cs="Consolas"/>
+                <w:sz w:val="19"/>
+                <w:szCs w:val="19"/>
+              </w:rPr>
+            </w:pPr>
+          </w:p>
+          <w:p>
+            <w:r>
+              <w:object w:dxaOrig="5385" w:dyaOrig="960">
+                <v:shape id="_x0000_i1032" type="#_x0000_t75" style="width:269.25pt;height:48pt" o:ole="">
+                  <v:imagedata r:id="rId19" o:title=""/>
+                </v:shape>
+                <o:OLEObject Type="Embed" ProgID="PBrush" ShapeID="_x0000_i1032" DrawAspect="Content" ObjectID="_1546693645" r:id="rId20"/>
+              </w:object>
+            </w:r>
+          </w:p>
+          <w:p>
+            <w:pPr>
+              <w:rPr>
+                <w:b/>
+              </w:rPr>
+            </w:pPr>
           </w:p>
         </w:tc>
       </w:tr>
@@ -4960,6 +5435,82 @@
               <w:t>Backslash</w:t>
             </w:r>
           </w:p>
+          <w:p>
+            <w:pPr>
+              <w:rPr>
+                <w:b/>
+              </w:rPr>
+            </w:pPr>
+          </w:p>
+          <w:p>
+            <w:pPr>
+              <w:autoSpaceDE w:val="0"/>
+              <w:autoSpaceDN w:val="0"/>
+              <w:adjustRightInd w:val="0"/>
+              <w:rPr>
+                <w:rFonts w:ascii="Consolas" w:hAnsi="Consolas" w:cs="Consolas"/>
+                <w:sz w:val="19"/>
+                <w:szCs w:val="19"/>
+              </w:rPr>
+            </w:pPr>
+            <w:proofErr w:type="spellStart"/>
+            <w:r>
+              <w:rPr>
+                <w:rFonts w:ascii="Consolas" w:hAnsi="Consolas" w:cs="Consolas"/>
+                <w:sz w:val="19"/>
+                <w:szCs w:val="19"/>
+              </w:rPr>
+              <w:t>printf</w:t>
+            </w:r>
+            <w:proofErr w:type="spellEnd"/>
+            <w:r>
+              <w:rPr>
+                <w:rFonts w:ascii="Consolas" w:hAnsi="Consolas" w:cs="Consolas"/>
+                <w:sz w:val="19"/>
+                <w:szCs w:val="19"/>
+              </w:rPr>
+              <w:t>(</w:t>
+            </w:r>
+            <w:r>
+              <w:rPr>
+                <w:rFonts w:ascii="Consolas" w:hAnsi="Consolas" w:cs="Consolas"/>
+                <w:color w:val="A31515"/>
+                <w:sz w:val="19"/>
+                <w:szCs w:val="19"/>
+              </w:rPr>
+              <w:t>"\\Backslash\n"</w:t>
+            </w:r>
+            <w:r>
+              <w:rPr>
+                <w:rFonts w:ascii="Consolas" w:hAnsi="Consolas" w:cs="Consolas"/>
+                <w:sz w:val="19"/>
+                <w:szCs w:val="19"/>
+              </w:rPr>
+              <w:t>);</w:t>
+            </w:r>
+          </w:p>
+          <w:p>
+            <w:pPr>
+              <w:rPr>
+                <w:b/>
+              </w:rPr>
+            </w:pPr>
+          </w:p>
+          <w:p>
+            <w:pPr>
+              <w:rPr>
+                <w:b/>
+              </w:rPr>
+            </w:pPr>
+            <w:r>
+              <w:object w:dxaOrig="4320" w:dyaOrig="1260">
+                <v:shape id="_x0000_i1033" type="#_x0000_t75" style="width:3in;height:63pt" o:ole="">
+                  <v:imagedata r:id="rId21" o:title=""/>
+                </v:shape>
+                <o:OLEObject Type="Embed" ProgID="PBrush" ShapeID="_x0000_i1033" DrawAspect="Content" ObjectID="_1546693646" r:id="rId22"/>
+              </w:object>
+            </w:r>
+          </w:p>
         </w:tc>
       </w:tr>
       <w:tr>
@@ -4998,6 +5549,95 @@
               <w:t>Vertical Tab</w:t>
             </w:r>
           </w:p>
+          <w:p>
+            <w:pPr>
+              <w:autoSpaceDE w:val="0"/>
+              <w:autoSpaceDN w:val="0"/>
+              <w:adjustRightInd w:val="0"/>
+              <w:rPr>
+                <w:rFonts w:ascii="Consolas" w:hAnsi="Consolas" w:cs="Consolas"/>
+                <w:sz w:val="19"/>
+                <w:szCs w:val="19"/>
+              </w:rPr>
+            </w:pPr>
+            <w:proofErr w:type="spellStart"/>
+            <w:r>
+              <w:rPr>
+                <w:rFonts w:ascii="Consolas" w:hAnsi="Consolas" w:cs="Consolas"/>
+                <w:sz w:val="19"/>
+                <w:szCs w:val="19"/>
+              </w:rPr>
+              <w:t>printf</w:t>
+            </w:r>
+            <w:proofErr w:type="spellEnd"/>
+            <w:r>
+              <w:rPr>
+                <w:rFonts w:ascii="Consolas" w:hAnsi="Consolas" w:cs="Consolas"/>
+                <w:sz w:val="19"/>
+                <w:szCs w:val="19"/>
+              </w:rPr>
+              <w:t>(</w:t>
+            </w:r>
+            <w:r>
+              <w:rPr>
+                <w:rFonts w:ascii="Consolas" w:hAnsi="Consolas" w:cs="Consolas"/>
+                <w:color w:val="A31515"/>
+                <w:sz w:val="19"/>
+                <w:szCs w:val="19"/>
+              </w:rPr>
+              <w:t>"\</w:t>
+            </w:r>
+            <w:proofErr w:type="spellStart"/>
+            <w:r>
+              <w:rPr>
+                <w:rFonts w:ascii="Consolas" w:hAnsi="Consolas" w:cs="Consolas"/>
+                <w:color w:val="A31515"/>
+                <w:sz w:val="19"/>
+                <w:szCs w:val="19"/>
+              </w:rPr>
+              <w:t>tVertical</w:t>
+            </w:r>
+            <w:proofErr w:type="spellEnd"/>
+            <w:r>
+              <w:rPr>
+                <w:rFonts w:ascii="Consolas" w:hAnsi="Consolas" w:cs="Consolas"/>
+                <w:color w:val="A31515"/>
+                <w:sz w:val="19"/>
+                <w:szCs w:val="19"/>
+              </w:rPr>
+              <w:t xml:space="preserve"> tab\n"</w:t>
+            </w:r>
+            <w:r>
+              <w:rPr>
+                <w:rFonts w:ascii="Consolas" w:hAnsi="Consolas" w:cs="Consolas"/>
+                <w:sz w:val="19"/>
+                <w:szCs w:val="19"/>
+              </w:rPr>
+              <w:t>);</w:t>
+            </w:r>
+          </w:p>
+          <w:p>
+            <w:pPr>
+              <w:rPr>
+                <w:b/>
+              </w:rPr>
+            </w:pPr>
+          </w:p>
+          <w:p>
+            <w:pPr>
+              <w:rPr>
+                <w:b/>
+              </w:rPr>
+            </w:pPr>
+            <w:r>
+              <w:object w:dxaOrig="4485" w:dyaOrig="1065">
+                <v:shape id="_x0000_i1034" type="#_x0000_t75" style="width:224.25pt;height:53.25pt" o:ole="">
+                  <v:imagedata r:id="rId23" o:title=""/>
+                </v:shape>
+                <o:OLEObject Type="Embed" ProgID="PBrush" ShapeID="_x0000_i1034" DrawAspect="Content" ObjectID="_1546693647" r:id="rId24"/>
+              </w:object>
+            </w:r>
+          </w:p>
         </w:tc>
       </w:tr>
       <w:tr>
@@ -5015,6 +5655,7 @@
               <w:rPr>
                 <w:b/>
               </w:rPr>
+              <w:lastRenderedPageBreak/>
               <w:t>\a</w:t>
             </w:r>
           </w:p>
@@ -5034,6 +5675,93 @@
                 <w:b/>
               </w:rPr>
               <w:t>Alert</w:t>
+            </w:r>
+          </w:p>
+          <w:p>
+            <w:pPr>
+              <w:autoSpaceDE w:val="0"/>
+              <w:autoSpaceDN w:val="0"/>
+              <w:adjustRightInd w:val="0"/>
+              <w:rPr>
+                <w:rFonts w:ascii="Consolas" w:hAnsi="Consolas" w:cs="Consolas"/>
+                <w:sz w:val="19"/>
+                <w:szCs w:val="19"/>
+              </w:rPr>
+            </w:pPr>
+            <w:proofErr w:type="spellStart"/>
+            <w:r>
+              <w:rPr>
+                <w:rFonts w:ascii="Consolas" w:hAnsi="Consolas" w:cs="Consolas"/>
+                <w:sz w:val="19"/>
+                <w:szCs w:val="19"/>
+              </w:rPr>
+              <w:t>printf</w:t>
+            </w:r>
+            <w:proofErr w:type="spellEnd"/>
+            <w:r>
+              <w:rPr>
+                <w:rFonts w:ascii="Consolas" w:hAnsi="Consolas" w:cs="Consolas"/>
+                <w:sz w:val="19"/>
+                <w:szCs w:val="19"/>
+              </w:rPr>
+              <w:t>(</w:t>
+            </w:r>
+            <w:r>
+              <w:rPr>
+                <w:rFonts w:ascii="Consolas" w:hAnsi="Consolas" w:cs="Consolas"/>
+                <w:color w:val="A31515"/>
+                <w:sz w:val="19"/>
+                <w:szCs w:val="19"/>
+              </w:rPr>
+              <w:t>"\</w:t>
+            </w:r>
+            <w:proofErr w:type="spellStart"/>
+            <w:r>
+              <w:rPr>
+                <w:rFonts w:ascii="Consolas" w:hAnsi="Consolas" w:cs="Consolas"/>
+                <w:color w:val="A31515"/>
+                <w:sz w:val="19"/>
+                <w:szCs w:val="19"/>
+              </w:rPr>
+              <w:t>aalert</w:t>
+            </w:r>
+            <w:proofErr w:type="spellEnd"/>
+            <w:r>
+              <w:rPr>
+                <w:rFonts w:ascii="Consolas" w:hAnsi="Consolas" w:cs="Consolas"/>
+                <w:color w:val="A31515"/>
+                <w:sz w:val="19"/>
+                <w:szCs w:val="19"/>
+              </w:rPr>
+              <w:t>\n"</w:t>
+            </w:r>
+            <w:r>
+              <w:rPr>
+                <w:rFonts w:ascii="Consolas" w:hAnsi="Consolas" w:cs="Consolas"/>
+                <w:sz w:val="19"/>
+                <w:szCs w:val="19"/>
+              </w:rPr>
+              <w:t>);</w:t>
+            </w:r>
+          </w:p>
+          <w:p>
+            <w:r>
+              <w:t>This will produce a beep sound</w:t>
+            </w:r>
+          </w:p>
+          <w:p>
+            <w:pPr>
+              <w:rPr>
+                <w:b/>
+              </w:rPr>
+            </w:pPr>
+            <w:r>
+              <w:object w:dxaOrig="3990" w:dyaOrig="960">
+                <v:shape id="_x0000_i1035" type="#_x0000_t75" style="width:199.5pt;height:48pt" o:ole="">
+                  <v:imagedata r:id="rId25" o:title=""/>
+                </v:shape>
+                <o:OLEObject Type="Embed" ProgID="PBrush" ShapeID="_x0000_i1035" DrawAspect="Content" ObjectID="_1546693648" r:id="rId26"/>
+              </w:object>
             </w:r>
           </w:p>
         </w:tc>
@@ -5074,6 +5802,75 @@
               <w:t>Question mark</w:t>
             </w:r>
           </w:p>
+          <w:p>
+            <w:pPr>
+              <w:autoSpaceDE w:val="0"/>
+              <w:autoSpaceDN w:val="0"/>
+              <w:adjustRightInd w:val="0"/>
+              <w:rPr>
+                <w:rFonts w:ascii="Consolas" w:hAnsi="Consolas" w:cs="Consolas"/>
+                <w:sz w:val="19"/>
+                <w:szCs w:val="19"/>
+              </w:rPr>
+            </w:pPr>
+            <w:proofErr w:type="spellStart"/>
+            <w:r>
+              <w:rPr>
+                <w:rFonts w:ascii="Consolas" w:hAnsi="Consolas" w:cs="Consolas"/>
+                <w:sz w:val="19"/>
+                <w:szCs w:val="19"/>
+              </w:rPr>
+              <w:t>printf</w:t>
+            </w:r>
+            <w:proofErr w:type="spellEnd"/>
+            <w:r>
+              <w:rPr>
+                <w:rFonts w:ascii="Consolas" w:hAnsi="Consolas" w:cs="Consolas"/>
+                <w:sz w:val="19"/>
+                <w:szCs w:val="19"/>
+              </w:rPr>
+              <w:t>(</w:t>
+            </w:r>
+            <w:r>
+              <w:rPr>
+                <w:rFonts w:ascii="Consolas" w:hAnsi="Consolas" w:cs="Consolas"/>
+                <w:color w:val="A31515"/>
+                <w:sz w:val="19"/>
+                <w:szCs w:val="19"/>
+              </w:rPr>
+              <w:t>"\?question mark\n"</w:t>
+            </w:r>
+            <w:r>
+              <w:rPr>
+                <w:rFonts w:ascii="Consolas" w:hAnsi="Consolas" w:cs="Consolas"/>
+                <w:sz w:val="19"/>
+                <w:szCs w:val="19"/>
+              </w:rPr>
+              <w:t>);</w:t>
+            </w:r>
+          </w:p>
+          <w:p>
+            <w:pPr>
+              <w:rPr>
+                <w:b/>
+              </w:rPr>
+            </w:pPr>
+          </w:p>
+          <w:p>
+            <w:pPr>
+              <w:rPr>
+                <w:b/>
+              </w:rPr>
+            </w:pPr>
+            <w:r>
+              <w:object w:dxaOrig="4050" w:dyaOrig="975">
+                <v:shape id="_x0000_i1036" type="#_x0000_t75" style="width:202.5pt;height:48.75pt" o:ole="">
+                  <v:imagedata r:id="rId27" o:title=""/>
+                </v:shape>
+                <o:OLEObject Type="Embed" ProgID="PBrush" ShapeID="_x0000_i1036" DrawAspect="Content" ObjectID="_1546693649" r:id="rId28"/>
+              </w:object>
+            </w:r>
+          </w:p>
         </w:tc>
       </w:tr>
       <w:tr>
@@ -5103,14 +5900,38 @@
             <w:pPr>
               <w:rPr>
                 <w:b/>
-              </w:rPr>
-            </w:pPr>
-            <w:r>
-              <w:rPr>
-                <w:b/>
+                <w:color w:val="FF0000"/>
+              </w:rPr>
+            </w:pPr>
+            <w:r>
+              <w:rPr>
+                <w:b/>
+                <w:color w:val="FF0000"/>
               </w:rPr>
               <w:t>Octal constant (where N is an octal constant)</w:t>
             </w:r>
+          </w:p>
+          <w:p>
+            <w:pPr>
+              <w:rPr>
+                <w:b/>
+                <w:color w:val="FF0000"/>
+              </w:rPr>
+            </w:pPr>
+            <w:r>
+              <w:rPr>
+                <w:b/>
+                <w:color w:val="FF0000"/>
+              </w:rPr>
+              <w:t>TODO- need to understand and write example</w:t>
+            </w:r>
+          </w:p>
+          <w:p>
+            <w:pPr>
+              <w:rPr>
+                <w:b/>
+              </w:rPr>
+            </w:pPr>
           </w:p>
         </w:tc>
       </w:tr>
@@ -5149,18 +5970,5217 @@
             <w:pPr>
               <w:rPr>
                 <w:b/>
-              </w:rPr>
-            </w:pPr>
-            <w:r>
-              <w:rPr>
-                <w:b/>
+                <w:color w:val="FF0000"/>
+              </w:rPr>
+            </w:pPr>
+            <w:r>
+              <w:rPr>
+                <w:b/>
+                <w:color w:val="FF0000"/>
               </w:rPr>
               <w:t>Hexadecimal constant( where N is a hexadecimal constant)</w:t>
             </w:r>
+          </w:p>
+          <w:p>
+            <w:pPr>
+              <w:rPr>
+                <w:b/>
+                <w:color w:val="FF0000"/>
+              </w:rPr>
+            </w:pPr>
+            <w:r>
+              <w:rPr>
+                <w:b/>
+                <w:color w:val="FF0000"/>
+              </w:rPr>
+              <w:t>TODO- need to understand and write example</w:t>
+            </w:r>
+          </w:p>
+          <w:p>
+            <w:pPr>
+              <w:rPr>
+                <w:b/>
+                <w:color w:val="FF0000"/>
+              </w:rPr>
+            </w:pPr>
+          </w:p>
+          <w:p>
+            <w:pPr>
+              <w:rPr>
+                <w:b/>
+              </w:rPr>
+            </w:pPr>
           </w:p>
         </w:tc>
       </w:tr>
     </w:tbl>
+    <w:p>
+      <w:pPr>
+        <w:rPr>
+          <w:b/>
+        </w:rPr>
+      </w:pPr>
+    </w:p>
+    <w:p>
+      <w:pPr>
+        <w:shd w:val="clear" w:color="auto" w:fill="FFFFF8"/>
+        <w:spacing w:before="225" w:after="45" w:line="240" w:lineRule="auto"/>
+        <w:outlineLvl w:val="1"/>
+        <w:rPr>
+          <w:rFonts w:ascii="Arial" w:eastAsia="Times New Roman" w:hAnsi="Arial" w:cs="Arial"/>
+          <w:color w:val="222222"/>
+          <w:sz w:val="34"/>
+          <w:szCs w:val="34"/>
+          <w:lang w:eastAsia="ja-JP"/>
+        </w:rPr>
+      </w:pPr>
+      <w:r>
+        <w:rPr>
+          <w:rFonts w:ascii="Arial" w:eastAsia="Times New Roman" w:hAnsi="Arial" w:cs="Arial"/>
+          <w:color w:val="222222"/>
+          <w:sz w:val="34"/>
+          <w:szCs w:val="34"/>
+          <w:lang w:eastAsia="ja-JP"/>
+        </w:rPr>
+        <w:t>Numeral systems conversion table</w:t>
+      </w:r>
+    </w:p>
+    <w:tbl>
+      <w:tblPr>
+        <w:tblW w:w="4500" w:type="dxa"/>
+        <w:tblBorders>
+          <w:top w:val="single" w:sz="6" w:space="0" w:color="CCCCCC"/>
+          <w:left w:val="single" w:sz="6" w:space="0" w:color="CCCCCC"/>
+          <w:bottom w:val="single" w:sz="6" w:space="0" w:color="CCCCCC"/>
+          <w:right w:val="single" w:sz="6" w:space="0" w:color="CCCCCC"/>
+        </w:tblBorders>
+        <w:shd w:val="clear" w:color="auto" w:fill="FFFFF8"/>
+        <w:tblCellMar>
+          <w:top w:w="75" w:type="dxa"/>
+          <w:left w:w="75" w:type="dxa"/>
+          <w:bottom w:w="75" w:type="dxa"/>
+          <w:right w:w="75" w:type="dxa"/>
+        </w:tblCellMar>
+        <w:tblLook w:val="04A0" w:firstRow="1" w:lastRow="0" w:firstColumn="1" w:lastColumn="0" w:noHBand="0" w:noVBand="1"/>
+      </w:tblPr>
+      <w:tblGrid>
+        <w:gridCol w:w="1060"/>
+        <w:gridCol w:w="966"/>
+        <w:gridCol w:w="926"/>
+        <w:gridCol w:w="1548"/>
+      </w:tblGrid>
+      <w:tr>
+        <w:tc>
+          <w:tcPr>
+            <w:tcW w:w="0" w:type="auto"/>
+            <w:tcBorders>
+              <w:top w:val="single" w:sz="6" w:space="0" w:color="CCCCCC"/>
+              <w:left w:val="single" w:sz="6" w:space="0" w:color="CCCCCC"/>
+              <w:bottom w:val="single" w:sz="6" w:space="0" w:color="CCCCCC"/>
+              <w:right w:val="single" w:sz="6" w:space="0" w:color="CCCCCC"/>
+            </w:tcBorders>
+            <w:shd w:val="clear" w:color="auto" w:fill="E0E0E0"/>
+            <w:vAlign w:val="center"/>
+            <w:hideMark/>
+          </w:tcPr>
+          <w:p>
+            <w:pPr>
+              <w:spacing w:after="75" w:line="240" w:lineRule="auto"/>
+              <w:jc w:val="center"/>
+              <w:rPr>
+                <w:rFonts w:ascii="Arial" w:eastAsia="Times New Roman" w:hAnsi="Arial" w:cs="Arial"/>
+                <w:color w:val="222222"/>
+                <w:sz w:val="21"/>
+                <w:szCs w:val="21"/>
+                <w:lang w:eastAsia="ja-JP"/>
+              </w:rPr>
+            </w:pPr>
+            <w:r>
+              <w:rPr>
+                <w:rFonts w:ascii="Arial" w:eastAsia="Times New Roman" w:hAnsi="Arial" w:cs="Arial"/>
+                <w:color w:val="222222"/>
+                <w:sz w:val="21"/>
+                <w:szCs w:val="21"/>
+                <w:lang w:eastAsia="ja-JP"/>
+              </w:rPr>
+              <w:t>Decimal</w:t>
+            </w:r>
+          </w:p>
+          <w:p>
+            <w:pPr>
+              <w:spacing w:before="30" w:after="30" w:line="240" w:lineRule="auto"/>
+              <w:jc w:val="center"/>
+              <w:rPr>
+                <w:rFonts w:ascii="Arial" w:eastAsia="Times New Roman" w:hAnsi="Arial" w:cs="Arial"/>
+                <w:color w:val="222222"/>
+                <w:sz w:val="21"/>
+                <w:szCs w:val="21"/>
+                <w:lang w:eastAsia="ja-JP"/>
+              </w:rPr>
+            </w:pPr>
+            <w:r>
+              <w:rPr>
+                <w:rFonts w:ascii="Arial" w:eastAsia="Times New Roman" w:hAnsi="Arial" w:cs="Arial"/>
+                <w:color w:val="222222"/>
+                <w:sz w:val="21"/>
+                <w:szCs w:val="21"/>
+                <w:lang w:eastAsia="ja-JP"/>
+              </w:rPr>
+              <w:t>Base-10</w:t>
+            </w:r>
+          </w:p>
+        </w:tc>
+        <w:tc>
+          <w:tcPr>
+            <w:tcW w:w="0" w:type="auto"/>
+            <w:tcBorders>
+              <w:top w:val="single" w:sz="6" w:space="0" w:color="CCCCCC"/>
+              <w:left w:val="single" w:sz="6" w:space="0" w:color="CCCCCC"/>
+              <w:bottom w:val="single" w:sz="6" w:space="0" w:color="CCCCCC"/>
+              <w:right w:val="single" w:sz="6" w:space="0" w:color="CCCCCC"/>
+            </w:tcBorders>
+            <w:shd w:val="clear" w:color="auto" w:fill="E0E0E0"/>
+            <w:vAlign w:val="center"/>
+            <w:hideMark/>
+          </w:tcPr>
+          <w:p>
+            <w:pPr>
+              <w:spacing w:after="0" w:line="240" w:lineRule="auto"/>
+              <w:jc w:val="center"/>
+              <w:rPr>
+                <w:rFonts w:ascii="Arial" w:eastAsia="Times New Roman" w:hAnsi="Arial" w:cs="Arial"/>
+                <w:color w:val="222222"/>
+                <w:sz w:val="21"/>
+                <w:szCs w:val="21"/>
+                <w:lang w:eastAsia="ja-JP"/>
+              </w:rPr>
+            </w:pPr>
+            <w:r>
+              <w:rPr>
+                <w:rFonts w:ascii="Arial" w:eastAsia="Times New Roman" w:hAnsi="Arial" w:cs="Arial"/>
+                <w:color w:val="222222"/>
+                <w:sz w:val="21"/>
+                <w:szCs w:val="21"/>
+                <w:lang w:eastAsia="ja-JP"/>
+              </w:rPr>
+              <w:t>Binary</w:t>
+            </w:r>
+          </w:p>
+          <w:p>
+            <w:pPr>
+              <w:spacing w:before="30" w:after="30" w:line="240" w:lineRule="auto"/>
+              <w:jc w:val="center"/>
+              <w:rPr>
+                <w:rFonts w:ascii="Arial" w:eastAsia="Times New Roman" w:hAnsi="Arial" w:cs="Arial"/>
+                <w:color w:val="222222"/>
+                <w:sz w:val="21"/>
+                <w:szCs w:val="21"/>
+                <w:lang w:eastAsia="ja-JP"/>
+              </w:rPr>
+            </w:pPr>
+            <w:r>
+              <w:rPr>
+                <w:rFonts w:ascii="Arial" w:eastAsia="Times New Roman" w:hAnsi="Arial" w:cs="Arial"/>
+                <w:color w:val="222222"/>
+                <w:sz w:val="21"/>
+                <w:szCs w:val="21"/>
+                <w:lang w:eastAsia="ja-JP"/>
+              </w:rPr>
+              <w:t>Base-2</w:t>
+            </w:r>
+          </w:p>
+        </w:tc>
+        <w:tc>
+          <w:tcPr>
+            <w:tcW w:w="0" w:type="auto"/>
+            <w:tcBorders>
+              <w:top w:val="single" w:sz="6" w:space="0" w:color="CCCCCC"/>
+              <w:left w:val="single" w:sz="6" w:space="0" w:color="CCCCCC"/>
+              <w:bottom w:val="single" w:sz="6" w:space="0" w:color="CCCCCC"/>
+              <w:right w:val="single" w:sz="6" w:space="0" w:color="CCCCCC"/>
+            </w:tcBorders>
+            <w:shd w:val="clear" w:color="auto" w:fill="E0E0E0"/>
+            <w:vAlign w:val="center"/>
+            <w:hideMark/>
+          </w:tcPr>
+          <w:p>
+            <w:pPr>
+              <w:spacing w:after="0" w:line="240" w:lineRule="auto"/>
+              <w:jc w:val="center"/>
+              <w:rPr>
+                <w:rFonts w:ascii="Arial" w:eastAsia="Times New Roman" w:hAnsi="Arial" w:cs="Arial"/>
+                <w:color w:val="222222"/>
+                <w:sz w:val="21"/>
+                <w:szCs w:val="21"/>
+                <w:lang w:eastAsia="ja-JP"/>
+              </w:rPr>
+            </w:pPr>
+            <w:r>
+              <w:rPr>
+                <w:rFonts w:ascii="Arial" w:eastAsia="Times New Roman" w:hAnsi="Arial" w:cs="Arial"/>
+                <w:color w:val="222222"/>
+                <w:sz w:val="21"/>
+                <w:szCs w:val="21"/>
+                <w:lang w:eastAsia="ja-JP"/>
+              </w:rPr>
+              <w:t>Octal</w:t>
+            </w:r>
+          </w:p>
+          <w:p>
+            <w:pPr>
+              <w:spacing w:before="30" w:after="30" w:line="240" w:lineRule="auto"/>
+              <w:jc w:val="center"/>
+              <w:rPr>
+                <w:rFonts w:ascii="Arial" w:eastAsia="Times New Roman" w:hAnsi="Arial" w:cs="Arial"/>
+                <w:color w:val="222222"/>
+                <w:sz w:val="21"/>
+                <w:szCs w:val="21"/>
+                <w:lang w:eastAsia="ja-JP"/>
+              </w:rPr>
+            </w:pPr>
+            <w:r>
+              <w:rPr>
+                <w:rFonts w:ascii="Arial" w:eastAsia="Times New Roman" w:hAnsi="Arial" w:cs="Arial"/>
+                <w:color w:val="222222"/>
+                <w:sz w:val="21"/>
+                <w:szCs w:val="21"/>
+                <w:lang w:eastAsia="ja-JP"/>
+              </w:rPr>
+              <w:t>Base-8</w:t>
+            </w:r>
+          </w:p>
+        </w:tc>
+        <w:tc>
+          <w:tcPr>
+            <w:tcW w:w="0" w:type="auto"/>
+            <w:tcBorders>
+              <w:top w:val="single" w:sz="6" w:space="0" w:color="CCCCCC"/>
+              <w:left w:val="single" w:sz="6" w:space="0" w:color="CCCCCC"/>
+              <w:bottom w:val="single" w:sz="6" w:space="0" w:color="CCCCCC"/>
+              <w:right w:val="single" w:sz="6" w:space="0" w:color="CCCCCC"/>
+            </w:tcBorders>
+            <w:shd w:val="clear" w:color="auto" w:fill="E0E0E0"/>
+            <w:vAlign w:val="center"/>
+            <w:hideMark/>
+          </w:tcPr>
+          <w:p>
+            <w:pPr>
+              <w:spacing w:after="0" w:line="240" w:lineRule="auto"/>
+              <w:jc w:val="center"/>
+              <w:rPr>
+                <w:rFonts w:ascii="Arial" w:eastAsia="Times New Roman" w:hAnsi="Arial" w:cs="Arial"/>
+                <w:color w:val="222222"/>
+                <w:sz w:val="21"/>
+                <w:szCs w:val="21"/>
+                <w:lang w:eastAsia="ja-JP"/>
+              </w:rPr>
+            </w:pPr>
+            <w:r>
+              <w:rPr>
+                <w:rFonts w:ascii="Arial" w:eastAsia="Times New Roman" w:hAnsi="Arial" w:cs="Arial"/>
+                <w:color w:val="222222"/>
+                <w:sz w:val="21"/>
+                <w:szCs w:val="21"/>
+                <w:lang w:eastAsia="ja-JP"/>
+              </w:rPr>
+              <w:t>Hexadecimal</w:t>
+            </w:r>
+          </w:p>
+          <w:p>
+            <w:pPr>
+              <w:spacing w:before="30" w:after="30" w:line="240" w:lineRule="auto"/>
+              <w:jc w:val="center"/>
+              <w:rPr>
+                <w:rFonts w:ascii="Arial" w:eastAsia="Times New Roman" w:hAnsi="Arial" w:cs="Arial"/>
+                <w:color w:val="222222"/>
+                <w:sz w:val="21"/>
+                <w:szCs w:val="21"/>
+                <w:lang w:eastAsia="ja-JP"/>
+              </w:rPr>
+            </w:pPr>
+            <w:r>
+              <w:rPr>
+                <w:rFonts w:ascii="Arial" w:eastAsia="Times New Roman" w:hAnsi="Arial" w:cs="Arial"/>
+                <w:color w:val="222222"/>
+                <w:sz w:val="21"/>
+                <w:szCs w:val="21"/>
+                <w:lang w:eastAsia="ja-JP"/>
+              </w:rPr>
+              <w:t>Base-16</w:t>
+            </w:r>
+          </w:p>
+        </w:tc>
+      </w:tr>
+      <w:tr>
+        <w:tc>
+          <w:tcPr>
+            <w:tcW w:w="0" w:type="auto"/>
+            <w:tcBorders>
+              <w:top w:val="single" w:sz="6" w:space="0" w:color="CCCCCC"/>
+              <w:left w:val="single" w:sz="6" w:space="0" w:color="CCCCCC"/>
+              <w:bottom w:val="single" w:sz="6" w:space="0" w:color="CCCCCC"/>
+              <w:right w:val="single" w:sz="6" w:space="0" w:color="CCCCCC"/>
+            </w:tcBorders>
+            <w:shd w:val="clear" w:color="auto" w:fill="FFFFF8"/>
+            <w:vAlign w:val="center"/>
+            <w:hideMark/>
+          </w:tcPr>
+          <w:p>
+            <w:pPr>
+              <w:spacing w:after="0" w:line="240" w:lineRule="auto"/>
+              <w:rPr>
+                <w:rFonts w:ascii="Arial" w:eastAsia="Times New Roman" w:hAnsi="Arial" w:cs="Arial"/>
+                <w:color w:val="222222"/>
+                <w:sz w:val="21"/>
+                <w:szCs w:val="21"/>
+                <w:lang w:eastAsia="ja-JP"/>
+              </w:rPr>
+            </w:pPr>
+            <w:r>
+              <w:rPr>
+                <w:rFonts w:ascii="Arial" w:eastAsia="Times New Roman" w:hAnsi="Arial" w:cs="Arial"/>
+                <w:color w:val="222222"/>
+                <w:sz w:val="21"/>
+                <w:szCs w:val="21"/>
+                <w:lang w:eastAsia="ja-JP"/>
+              </w:rPr>
+              <w:t>0</w:t>
+            </w:r>
+          </w:p>
+        </w:tc>
+        <w:tc>
+          <w:tcPr>
+            <w:tcW w:w="0" w:type="auto"/>
+            <w:tcBorders>
+              <w:top w:val="single" w:sz="6" w:space="0" w:color="CCCCCC"/>
+              <w:left w:val="single" w:sz="6" w:space="0" w:color="CCCCCC"/>
+              <w:bottom w:val="single" w:sz="6" w:space="0" w:color="CCCCCC"/>
+              <w:right w:val="single" w:sz="6" w:space="0" w:color="CCCCCC"/>
+            </w:tcBorders>
+            <w:shd w:val="clear" w:color="auto" w:fill="FFFFF8"/>
+            <w:vAlign w:val="center"/>
+            <w:hideMark/>
+          </w:tcPr>
+          <w:p>
+            <w:pPr>
+              <w:spacing w:after="0" w:line="240" w:lineRule="auto"/>
+              <w:rPr>
+                <w:rFonts w:ascii="Arial" w:eastAsia="Times New Roman" w:hAnsi="Arial" w:cs="Arial"/>
+                <w:color w:val="222222"/>
+                <w:sz w:val="21"/>
+                <w:szCs w:val="21"/>
+                <w:lang w:eastAsia="ja-JP"/>
+              </w:rPr>
+            </w:pPr>
+            <w:r>
+              <w:rPr>
+                <w:rFonts w:ascii="Arial" w:eastAsia="Times New Roman" w:hAnsi="Arial" w:cs="Arial"/>
+                <w:color w:val="222222"/>
+                <w:sz w:val="21"/>
+                <w:szCs w:val="21"/>
+                <w:lang w:eastAsia="ja-JP"/>
+              </w:rPr>
+              <w:t>0</w:t>
+            </w:r>
+          </w:p>
+        </w:tc>
+        <w:tc>
+          <w:tcPr>
+            <w:tcW w:w="0" w:type="auto"/>
+            <w:tcBorders>
+              <w:top w:val="single" w:sz="6" w:space="0" w:color="CCCCCC"/>
+              <w:left w:val="single" w:sz="6" w:space="0" w:color="CCCCCC"/>
+              <w:bottom w:val="single" w:sz="6" w:space="0" w:color="CCCCCC"/>
+              <w:right w:val="single" w:sz="6" w:space="0" w:color="CCCCCC"/>
+            </w:tcBorders>
+            <w:shd w:val="clear" w:color="auto" w:fill="FFFFF8"/>
+            <w:vAlign w:val="center"/>
+            <w:hideMark/>
+          </w:tcPr>
+          <w:p>
+            <w:pPr>
+              <w:spacing w:after="0" w:line="240" w:lineRule="auto"/>
+              <w:rPr>
+                <w:rFonts w:ascii="Arial" w:eastAsia="Times New Roman" w:hAnsi="Arial" w:cs="Arial"/>
+                <w:color w:val="222222"/>
+                <w:sz w:val="21"/>
+                <w:szCs w:val="21"/>
+                <w:lang w:eastAsia="ja-JP"/>
+              </w:rPr>
+            </w:pPr>
+            <w:r>
+              <w:rPr>
+                <w:rFonts w:ascii="Arial" w:eastAsia="Times New Roman" w:hAnsi="Arial" w:cs="Arial"/>
+                <w:color w:val="222222"/>
+                <w:sz w:val="21"/>
+                <w:szCs w:val="21"/>
+                <w:lang w:eastAsia="ja-JP"/>
+              </w:rPr>
+              <w:t>0</w:t>
+            </w:r>
+          </w:p>
+        </w:tc>
+        <w:tc>
+          <w:tcPr>
+            <w:tcW w:w="0" w:type="auto"/>
+            <w:tcBorders>
+              <w:top w:val="single" w:sz="6" w:space="0" w:color="CCCCCC"/>
+              <w:left w:val="single" w:sz="6" w:space="0" w:color="CCCCCC"/>
+              <w:bottom w:val="single" w:sz="6" w:space="0" w:color="CCCCCC"/>
+              <w:right w:val="single" w:sz="6" w:space="0" w:color="CCCCCC"/>
+            </w:tcBorders>
+            <w:shd w:val="clear" w:color="auto" w:fill="FFFFF8"/>
+            <w:vAlign w:val="center"/>
+            <w:hideMark/>
+          </w:tcPr>
+          <w:p>
+            <w:pPr>
+              <w:spacing w:after="0" w:line="240" w:lineRule="auto"/>
+              <w:rPr>
+                <w:rFonts w:ascii="Arial" w:eastAsia="Times New Roman" w:hAnsi="Arial" w:cs="Arial"/>
+                <w:color w:val="222222"/>
+                <w:sz w:val="21"/>
+                <w:szCs w:val="21"/>
+                <w:lang w:eastAsia="ja-JP"/>
+              </w:rPr>
+            </w:pPr>
+            <w:r>
+              <w:rPr>
+                <w:rFonts w:ascii="Arial" w:eastAsia="Times New Roman" w:hAnsi="Arial" w:cs="Arial"/>
+                <w:color w:val="222222"/>
+                <w:sz w:val="21"/>
+                <w:szCs w:val="21"/>
+                <w:lang w:eastAsia="ja-JP"/>
+              </w:rPr>
+              <w:t>0</w:t>
+            </w:r>
+          </w:p>
+        </w:tc>
+      </w:tr>
+      <w:tr>
+        <w:tc>
+          <w:tcPr>
+            <w:tcW w:w="0" w:type="auto"/>
+            <w:tcBorders>
+              <w:top w:val="single" w:sz="6" w:space="0" w:color="CCCCCC"/>
+              <w:left w:val="single" w:sz="6" w:space="0" w:color="CCCCCC"/>
+              <w:bottom w:val="single" w:sz="6" w:space="0" w:color="CCCCCC"/>
+              <w:right w:val="single" w:sz="6" w:space="0" w:color="CCCCCC"/>
+            </w:tcBorders>
+            <w:shd w:val="clear" w:color="auto" w:fill="FFFFF8"/>
+            <w:vAlign w:val="center"/>
+            <w:hideMark/>
+          </w:tcPr>
+          <w:p>
+            <w:pPr>
+              <w:spacing w:after="0" w:line="240" w:lineRule="auto"/>
+              <w:rPr>
+                <w:rFonts w:ascii="Arial" w:eastAsia="Times New Roman" w:hAnsi="Arial" w:cs="Arial"/>
+                <w:color w:val="222222"/>
+                <w:sz w:val="21"/>
+                <w:szCs w:val="21"/>
+                <w:lang w:eastAsia="ja-JP"/>
+              </w:rPr>
+            </w:pPr>
+            <w:r>
+              <w:rPr>
+                <w:rFonts w:ascii="Arial" w:eastAsia="Times New Roman" w:hAnsi="Arial" w:cs="Arial"/>
+                <w:color w:val="222222"/>
+                <w:sz w:val="21"/>
+                <w:szCs w:val="21"/>
+                <w:lang w:eastAsia="ja-JP"/>
+              </w:rPr>
+              <w:t>1</w:t>
+            </w:r>
+          </w:p>
+        </w:tc>
+        <w:tc>
+          <w:tcPr>
+            <w:tcW w:w="0" w:type="auto"/>
+            <w:tcBorders>
+              <w:top w:val="single" w:sz="6" w:space="0" w:color="CCCCCC"/>
+              <w:left w:val="single" w:sz="6" w:space="0" w:color="CCCCCC"/>
+              <w:bottom w:val="single" w:sz="6" w:space="0" w:color="CCCCCC"/>
+              <w:right w:val="single" w:sz="6" w:space="0" w:color="CCCCCC"/>
+            </w:tcBorders>
+            <w:shd w:val="clear" w:color="auto" w:fill="FFFFF8"/>
+            <w:vAlign w:val="center"/>
+            <w:hideMark/>
+          </w:tcPr>
+          <w:p>
+            <w:pPr>
+              <w:spacing w:after="0" w:line="240" w:lineRule="auto"/>
+              <w:rPr>
+                <w:rFonts w:ascii="Arial" w:eastAsia="Times New Roman" w:hAnsi="Arial" w:cs="Arial"/>
+                <w:color w:val="222222"/>
+                <w:sz w:val="21"/>
+                <w:szCs w:val="21"/>
+                <w:lang w:eastAsia="ja-JP"/>
+              </w:rPr>
+            </w:pPr>
+            <w:r>
+              <w:rPr>
+                <w:rFonts w:ascii="Arial" w:eastAsia="Times New Roman" w:hAnsi="Arial" w:cs="Arial"/>
+                <w:color w:val="222222"/>
+                <w:sz w:val="21"/>
+                <w:szCs w:val="21"/>
+                <w:lang w:eastAsia="ja-JP"/>
+              </w:rPr>
+              <w:t>1</w:t>
+            </w:r>
+          </w:p>
+        </w:tc>
+        <w:tc>
+          <w:tcPr>
+            <w:tcW w:w="0" w:type="auto"/>
+            <w:tcBorders>
+              <w:top w:val="single" w:sz="6" w:space="0" w:color="CCCCCC"/>
+              <w:left w:val="single" w:sz="6" w:space="0" w:color="CCCCCC"/>
+              <w:bottom w:val="single" w:sz="6" w:space="0" w:color="CCCCCC"/>
+              <w:right w:val="single" w:sz="6" w:space="0" w:color="CCCCCC"/>
+            </w:tcBorders>
+            <w:shd w:val="clear" w:color="auto" w:fill="FFFFF8"/>
+            <w:vAlign w:val="center"/>
+            <w:hideMark/>
+          </w:tcPr>
+          <w:p>
+            <w:pPr>
+              <w:spacing w:after="0" w:line="240" w:lineRule="auto"/>
+              <w:rPr>
+                <w:rFonts w:ascii="Arial" w:eastAsia="Times New Roman" w:hAnsi="Arial" w:cs="Arial"/>
+                <w:color w:val="222222"/>
+                <w:sz w:val="21"/>
+                <w:szCs w:val="21"/>
+                <w:lang w:eastAsia="ja-JP"/>
+              </w:rPr>
+            </w:pPr>
+            <w:r>
+              <w:rPr>
+                <w:rFonts w:ascii="Arial" w:eastAsia="Times New Roman" w:hAnsi="Arial" w:cs="Arial"/>
+                <w:color w:val="222222"/>
+                <w:sz w:val="21"/>
+                <w:szCs w:val="21"/>
+                <w:lang w:eastAsia="ja-JP"/>
+              </w:rPr>
+              <w:t>1</w:t>
+            </w:r>
+          </w:p>
+        </w:tc>
+        <w:tc>
+          <w:tcPr>
+            <w:tcW w:w="0" w:type="auto"/>
+            <w:tcBorders>
+              <w:top w:val="single" w:sz="6" w:space="0" w:color="CCCCCC"/>
+              <w:left w:val="single" w:sz="6" w:space="0" w:color="CCCCCC"/>
+              <w:bottom w:val="single" w:sz="6" w:space="0" w:color="CCCCCC"/>
+              <w:right w:val="single" w:sz="6" w:space="0" w:color="CCCCCC"/>
+            </w:tcBorders>
+            <w:shd w:val="clear" w:color="auto" w:fill="FFFFF8"/>
+            <w:vAlign w:val="center"/>
+            <w:hideMark/>
+          </w:tcPr>
+          <w:p>
+            <w:pPr>
+              <w:spacing w:after="0" w:line="240" w:lineRule="auto"/>
+              <w:rPr>
+                <w:rFonts w:ascii="Arial" w:eastAsia="Times New Roman" w:hAnsi="Arial" w:cs="Arial"/>
+                <w:color w:val="222222"/>
+                <w:sz w:val="21"/>
+                <w:szCs w:val="21"/>
+                <w:lang w:eastAsia="ja-JP"/>
+              </w:rPr>
+            </w:pPr>
+            <w:r>
+              <w:rPr>
+                <w:rFonts w:ascii="Arial" w:eastAsia="Times New Roman" w:hAnsi="Arial" w:cs="Arial"/>
+                <w:color w:val="222222"/>
+                <w:sz w:val="21"/>
+                <w:szCs w:val="21"/>
+                <w:lang w:eastAsia="ja-JP"/>
+              </w:rPr>
+              <w:t>1</w:t>
+            </w:r>
+          </w:p>
+        </w:tc>
+      </w:tr>
+      <w:tr>
+        <w:tc>
+          <w:tcPr>
+            <w:tcW w:w="0" w:type="auto"/>
+            <w:tcBorders>
+              <w:top w:val="single" w:sz="6" w:space="0" w:color="CCCCCC"/>
+              <w:left w:val="single" w:sz="6" w:space="0" w:color="CCCCCC"/>
+              <w:bottom w:val="single" w:sz="6" w:space="0" w:color="CCCCCC"/>
+              <w:right w:val="single" w:sz="6" w:space="0" w:color="CCCCCC"/>
+            </w:tcBorders>
+            <w:shd w:val="clear" w:color="auto" w:fill="FFFFF8"/>
+            <w:vAlign w:val="center"/>
+            <w:hideMark/>
+          </w:tcPr>
+          <w:p>
+            <w:pPr>
+              <w:spacing w:after="0" w:line="240" w:lineRule="auto"/>
+              <w:rPr>
+                <w:rFonts w:ascii="Arial" w:eastAsia="Times New Roman" w:hAnsi="Arial" w:cs="Arial"/>
+                <w:color w:val="222222"/>
+                <w:sz w:val="21"/>
+                <w:szCs w:val="21"/>
+                <w:lang w:eastAsia="ja-JP"/>
+              </w:rPr>
+            </w:pPr>
+            <w:r>
+              <w:rPr>
+                <w:rFonts w:ascii="Arial" w:eastAsia="Times New Roman" w:hAnsi="Arial" w:cs="Arial"/>
+                <w:color w:val="222222"/>
+                <w:sz w:val="21"/>
+                <w:szCs w:val="21"/>
+                <w:lang w:eastAsia="ja-JP"/>
+              </w:rPr>
+              <w:t>2</w:t>
+            </w:r>
+          </w:p>
+        </w:tc>
+        <w:tc>
+          <w:tcPr>
+            <w:tcW w:w="0" w:type="auto"/>
+            <w:tcBorders>
+              <w:top w:val="single" w:sz="6" w:space="0" w:color="CCCCCC"/>
+              <w:left w:val="single" w:sz="6" w:space="0" w:color="CCCCCC"/>
+              <w:bottom w:val="single" w:sz="6" w:space="0" w:color="CCCCCC"/>
+              <w:right w:val="single" w:sz="6" w:space="0" w:color="CCCCCC"/>
+            </w:tcBorders>
+            <w:shd w:val="clear" w:color="auto" w:fill="FFFFF8"/>
+            <w:vAlign w:val="center"/>
+            <w:hideMark/>
+          </w:tcPr>
+          <w:p>
+            <w:pPr>
+              <w:spacing w:after="0" w:line="240" w:lineRule="auto"/>
+              <w:rPr>
+                <w:rFonts w:ascii="Arial" w:eastAsia="Times New Roman" w:hAnsi="Arial" w:cs="Arial"/>
+                <w:color w:val="222222"/>
+                <w:sz w:val="21"/>
+                <w:szCs w:val="21"/>
+                <w:lang w:eastAsia="ja-JP"/>
+              </w:rPr>
+            </w:pPr>
+            <w:r>
+              <w:rPr>
+                <w:rFonts w:ascii="Arial" w:eastAsia="Times New Roman" w:hAnsi="Arial" w:cs="Arial"/>
+                <w:color w:val="222222"/>
+                <w:sz w:val="21"/>
+                <w:szCs w:val="21"/>
+                <w:lang w:eastAsia="ja-JP"/>
+              </w:rPr>
+              <w:t>10</w:t>
+            </w:r>
+          </w:p>
+        </w:tc>
+        <w:tc>
+          <w:tcPr>
+            <w:tcW w:w="0" w:type="auto"/>
+            <w:tcBorders>
+              <w:top w:val="single" w:sz="6" w:space="0" w:color="CCCCCC"/>
+              <w:left w:val="single" w:sz="6" w:space="0" w:color="CCCCCC"/>
+              <w:bottom w:val="single" w:sz="6" w:space="0" w:color="CCCCCC"/>
+              <w:right w:val="single" w:sz="6" w:space="0" w:color="CCCCCC"/>
+            </w:tcBorders>
+            <w:shd w:val="clear" w:color="auto" w:fill="FFFFF8"/>
+            <w:vAlign w:val="center"/>
+            <w:hideMark/>
+          </w:tcPr>
+          <w:p>
+            <w:pPr>
+              <w:spacing w:after="0" w:line="240" w:lineRule="auto"/>
+              <w:rPr>
+                <w:rFonts w:ascii="Arial" w:eastAsia="Times New Roman" w:hAnsi="Arial" w:cs="Arial"/>
+                <w:color w:val="222222"/>
+                <w:sz w:val="21"/>
+                <w:szCs w:val="21"/>
+                <w:lang w:eastAsia="ja-JP"/>
+              </w:rPr>
+            </w:pPr>
+            <w:r>
+              <w:rPr>
+                <w:rFonts w:ascii="Arial" w:eastAsia="Times New Roman" w:hAnsi="Arial" w:cs="Arial"/>
+                <w:color w:val="222222"/>
+                <w:sz w:val="21"/>
+                <w:szCs w:val="21"/>
+                <w:lang w:eastAsia="ja-JP"/>
+              </w:rPr>
+              <w:t>2</w:t>
+            </w:r>
+          </w:p>
+        </w:tc>
+        <w:tc>
+          <w:tcPr>
+            <w:tcW w:w="0" w:type="auto"/>
+            <w:tcBorders>
+              <w:top w:val="single" w:sz="6" w:space="0" w:color="CCCCCC"/>
+              <w:left w:val="single" w:sz="6" w:space="0" w:color="CCCCCC"/>
+              <w:bottom w:val="single" w:sz="6" w:space="0" w:color="CCCCCC"/>
+              <w:right w:val="single" w:sz="6" w:space="0" w:color="CCCCCC"/>
+            </w:tcBorders>
+            <w:shd w:val="clear" w:color="auto" w:fill="FFFFF8"/>
+            <w:vAlign w:val="center"/>
+            <w:hideMark/>
+          </w:tcPr>
+          <w:p>
+            <w:pPr>
+              <w:spacing w:after="0" w:line="240" w:lineRule="auto"/>
+              <w:rPr>
+                <w:rFonts w:ascii="Arial" w:eastAsia="Times New Roman" w:hAnsi="Arial" w:cs="Arial"/>
+                <w:color w:val="222222"/>
+                <w:sz w:val="21"/>
+                <w:szCs w:val="21"/>
+                <w:lang w:eastAsia="ja-JP"/>
+              </w:rPr>
+            </w:pPr>
+            <w:r>
+              <w:rPr>
+                <w:rFonts w:ascii="Arial" w:eastAsia="Times New Roman" w:hAnsi="Arial" w:cs="Arial"/>
+                <w:color w:val="222222"/>
+                <w:sz w:val="21"/>
+                <w:szCs w:val="21"/>
+                <w:lang w:eastAsia="ja-JP"/>
+              </w:rPr>
+              <w:t>2</w:t>
+            </w:r>
+          </w:p>
+        </w:tc>
+      </w:tr>
+      <w:tr>
+        <w:tc>
+          <w:tcPr>
+            <w:tcW w:w="0" w:type="auto"/>
+            <w:tcBorders>
+              <w:top w:val="single" w:sz="6" w:space="0" w:color="CCCCCC"/>
+              <w:left w:val="single" w:sz="6" w:space="0" w:color="CCCCCC"/>
+              <w:bottom w:val="single" w:sz="6" w:space="0" w:color="CCCCCC"/>
+              <w:right w:val="single" w:sz="6" w:space="0" w:color="CCCCCC"/>
+            </w:tcBorders>
+            <w:shd w:val="clear" w:color="auto" w:fill="FFFFF8"/>
+            <w:vAlign w:val="center"/>
+            <w:hideMark/>
+          </w:tcPr>
+          <w:p>
+            <w:pPr>
+              <w:spacing w:after="0" w:line="240" w:lineRule="auto"/>
+              <w:rPr>
+                <w:rFonts w:ascii="Arial" w:eastAsia="Times New Roman" w:hAnsi="Arial" w:cs="Arial"/>
+                <w:color w:val="222222"/>
+                <w:sz w:val="21"/>
+                <w:szCs w:val="21"/>
+                <w:lang w:eastAsia="ja-JP"/>
+              </w:rPr>
+            </w:pPr>
+            <w:r>
+              <w:rPr>
+                <w:rFonts w:ascii="Arial" w:eastAsia="Times New Roman" w:hAnsi="Arial" w:cs="Arial"/>
+                <w:color w:val="222222"/>
+                <w:sz w:val="21"/>
+                <w:szCs w:val="21"/>
+                <w:lang w:eastAsia="ja-JP"/>
+              </w:rPr>
+              <w:t>3</w:t>
+            </w:r>
+          </w:p>
+        </w:tc>
+        <w:tc>
+          <w:tcPr>
+            <w:tcW w:w="0" w:type="auto"/>
+            <w:tcBorders>
+              <w:top w:val="single" w:sz="6" w:space="0" w:color="CCCCCC"/>
+              <w:left w:val="single" w:sz="6" w:space="0" w:color="CCCCCC"/>
+              <w:bottom w:val="single" w:sz="6" w:space="0" w:color="CCCCCC"/>
+              <w:right w:val="single" w:sz="6" w:space="0" w:color="CCCCCC"/>
+            </w:tcBorders>
+            <w:shd w:val="clear" w:color="auto" w:fill="FFFFF8"/>
+            <w:vAlign w:val="center"/>
+            <w:hideMark/>
+          </w:tcPr>
+          <w:p>
+            <w:pPr>
+              <w:spacing w:after="0" w:line="240" w:lineRule="auto"/>
+              <w:rPr>
+                <w:rFonts w:ascii="Arial" w:eastAsia="Times New Roman" w:hAnsi="Arial" w:cs="Arial"/>
+                <w:color w:val="222222"/>
+                <w:sz w:val="21"/>
+                <w:szCs w:val="21"/>
+                <w:lang w:eastAsia="ja-JP"/>
+              </w:rPr>
+            </w:pPr>
+            <w:r>
+              <w:rPr>
+                <w:rFonts w:ascii="Arial" w:eastAsia="Times New Roman" w:hAnsi="Arial" w:cs="Arial"/>
+                <w:color w:val="222222"/>
+                <w:sz w:val="21"/>
+                <w:szCs w:val="21"/>
+                <w:lang w:eastAsia="ja-JP"/>
+              </w:rPr>
+              <w:t>11</w:t>
+            </w:r>
+          </w:p>
+        </w:tc>
+        <w:tc>
+          <w:tcPr>
+            <w:tcW w:w="0" w:type="auto"/>
+            <w:tcBorders>
+              <w:top w:val="single" w:sz="6" w:space="0" w:color="CCCCCC"/>
+              <w:left w:val="single" w:sz="6" w:space="0" w:color="CCCCCC"/>
+              <w:bottom w:val="single" w:sz="6" w:space="0" w:color="CCCCCC"/>
+              <w:right w:val="single" w:sz="6" w:space="0" w:color="CCCCCC"/>
+            </w:tcBorders>
+            <w:shd w:val="clear" w:color="auto" w:fill="FFFFF8"/>
+            <w:vAlign w:val="center"/>
+            <w:hideMark/>
+          </w:tcPr>
+          <w:p>
+            <w:pPr>
+              <w:spacing w:after="0" w:line="240" w:lineRule="auto"/>
+              <w:rPr>
+                <w:rFonts w:ascii="Arial" w:eastAsia="Times New Roman" w:hAnsi="Arial" w:cs="Arial"/>
+                <w:color w:val="222222"/>
+                <w:sz w:val="21"/>
+                <w:szCs w:val="21"/>
+                <w:lang w:eastAsia="ja-JP"/>
+              </w:rPr>
+            </w:pPr>
+            <w:r>
+              <w:rPr>
+                <w:rFonts w:ascii="Arial" w:eastAsia="Times New Roman" w:hAnsi="Arial" w:cs="Arial"/>
+                <w:color w:val="222222"/>
+                <w:sz w:val="21"/>
+                <w:szCs w:val="21"/>
+                <w:lang w:eastAsia="ja-JP"/>
+              </w:rPr>
+              <w:t>3</w:t>
+            </w:r>
+          </w:p>
+        </w:tc>
+        <w:tc>
+          <w:tcPr>
+            <w:tcW w:w="0" w:type="auto"/>
+            <w:tcBorders>
+              <w:top w:val="single" w:sz="6" w:space="0" w:color="CCCCCC"/>
+              <w:left w:val="single" w:sz="6" w:space="0" w:color="CCCCCC"/>
+              <w:bottom w:val="single" w:sz="6" w:space="0" w:color="CCCCCC"/>
+              <w:right w:val="single" w:sz="6" w:space="0" w:color="CCCCCC"/>
+            </w:tcBorders>
+            <w:shd w:val="clear" w:color="auto" w:fill="FFFFF8"/>
+            <w:vAlign w:val="center"/>
+            <w:hideMark/>
+          </w:tcPr>
+          <w:p>
+            <w:pPr>
+              <w:spacing w:after="0" w:line="240" w:lineRule="auto"/>
+              <w:rPr>
+                <w:rFonts w:ascii="Arial" w:eastAsia="Times New Roman" w:hAnsi="Arial" w:cs="Arial"/>
+                <w:color w:val="222222"/>
+                <w:sz w:val="21"/>
+                <w:szCs w:val="21"/>
+                <w:lang w:eastAsia="ja-JP"/>
+              </w:rPr>
+            </w:pPr>
+            <w:r>
+              <w:rPr>
+                <w:rFonts w:ascii="Arial" w:eastAsia="Times New Roman" w:hAnsi="Arial" w:cs="Arial"/>
+                <w:color w:val="222222"/>
+                <w:sz w:val="21"/>
+                <w:szCs w:val="21"/>
+                <w:lang w:eastAsia="ja-JP"/>
+              </w:rPr>
+              <w:t>3</w:t>
+            </w:r>
+          </w:p>
+        </w:tc>
+      </w:tr>
+      <w:tr>
+        <w:tc>
+          <w:tcPr>
+            <w:tcW w:w="0" w:type="auto"/>
+            <w:tcBorders>
+              <w:top w:val="single" w:sz="6" w:space="0" w:color="CCCCCC"/>
+              <w:left w:val="single" w:sz="6" w:space="0" w:color="CCCCCC"/>
+              <w:bottom w:val="single" w:sz="6" w:space="0" w:color="CCCCCC"/>
+              <w:right w:val="single" w:sz="6" w:space="0" w:color="CCCCCC"/>
+            </w:tcBorders>
+            <w:shd w:val="clear" w:color="auto" w:fill="FFFFF8"/>
+            <w:vAlign w:val="center"/>
+            <w:hideMark/>
+          </w:tcPr>
+          <w:p>
+            <w:pPr>
+              <w:spacing w:after="0" w:line="240" w:lineRule="auto"/>
+              <w:rPr>
+                <w:rFonts w:ascii="Arial" w:eastAsia="Times New Roman" w:hAnsi="Arial" w:cs="Arial"/>
+                <w:color w:val="222222"/>
+                <w:sz w:val="21"/>
+                <w:szCs w:val="21"/>
+                <w:lang w:eastAsia="ja-JP"/>
+              </w:rPr>
+            </w:pPr>
+            <w:r>
+              <w:rPr>
+                <w:rFonts w:ascii="Arial" w:eastAsia="Times New Roman" w:hAnsi="Arial" w:cs="Arial"/>
+                <w:color w:val="222222"/>
+                <w:sz w:val="21"/>
+                <w:szCs w:val="21"/>
+                <w:lang w:eastAsia="ja-JP"/>
+              </w:rPr>
+              <w:t>4</w:t>
+            </w:r>
+          </w:p>
+        </w:tc>
+        <w:tc>
+          <w:tcPr>
+            <w:tcW w:w="0" w:type="auto"/>
+            <w:tcBorders>
+              <w:top w:val="single" w:sz="6" w:space="0" w:color="CCCCCC"/>
+              <w:left w:val="single" w:sz="6" w:space="0" w:color="CCCCCC"/>
+              <w:bottom w:val="single" w:sz="6" w:space="0" w:color="CCCCCC"/>
+              <w:right w:val="single" w:sz="6" w:space="0" w:color="CCCCCC"/>
+            </w:tcBorders>
+            <w:shd w:val="clear" w:color="auto" w:fill="FFFFF8"/>
+            <w:vAlign w:val="center"/>
+            <w:hideMark/>
+          </w:tcPr>
+          <w:p>
+            <w:pPr>
+              <w:spacing w:after="0" w:line="240" w:lineRule="auto"/>
+              <w:rPr>
+                <w:rFonts w:ascii="Arial" w:eastAsia="Times New Roman" w:hAnsi="Arial" w:cs="Arial"/>
+                <w:color w:val="222222"/>
+                <w:sz w:val="21"/>
+                <w:szCs w:val="21"/>
+                <w:lang w:eastAsia="ja-JP"/>
+              </w:rPr>
+            </w:pPr>
+            <w:r>
+              <w:rPr>
+                <w:rFonts w:ascii="Arial" w:eastAsia="Times New Roman" w:hAnsi="Arial" w:cs="Arial"/>
+                <w:color w:val="222222"/>
+                <w:sz w:val="21"/>
+                <w:szCs w:val="21"/>
+                <w:lang w:eastAsia="ja-JP"/>
+              </w:rPr>
+              <w:t>100</w:t>
+            </w:r>
+          </w:p>
+        </w:tc>
+        <w:tc>
+          <w:tcPr>
+            <w:tcW w:w="0" w:type="auto"/>
+            <w:tcBorders>
+              <w:top w:val="single" w:sz="6" w:space="0" w:color="CCCCCC"/>
+              <w:left w:val="single" w:sz="6" w:space="0" w:color="CCCCCC"/>
+              <w:bottom w:val="single" w:sz="6" w:space="0" w:color="CCCCCC"/>
+              <w:right w:val="single" w:sz="6" w:space="0" w:color="CCCCCC"/>
+            </w:tcBorders>
+            <w:shd w:val="clear" w:color="auto" w:fill="FFFFF8"/>
+            <w:vAlign w:val="center"/>
+            <w:hideMark/>
+          </w:tcPr>
+          <w:p>
+            <w:pPr>
+              <w:spacing w:after="0" w:line="240" w:lineRule="auto"/>
+              <w:rPr>
+                <w:rFonts w:ascii="Arial" w:eastAsia="Times New Roman" w:hAnsi="Arial" w:cs="Arial"/>
+                <w:color w:val="222222"/>
+                <w:sz w:val="21"/>
+                <w:szCs w:val="21"/>
+                <w:lang w:eastAsia="ja-JP"/>
+              </w:rPr>
+            </w:pPr>
+            <w:r>
+              <w:rPr>
+                <w:rFonts w:ascii="Arial" w:eastAsia="Times New Roman" w:hAnsi="Arial" w:cs="Arial"/>
+                <w:color w:val="222222"/>
+                <w:sz w:val="21"/>
+                <w:szCs w:val="21"/>
+                <w:lang w:eastAsia="ja-JP"/>
+              </w:rPr>
+              <w:t>4</w:t>
+            </w:r>
+          </w:p>
+        </w:tc>
+        <w:tc>
+          <w:tcPr>
+            <w:tcW w:w="0" w:type="auto"/>
+            <w:tcBorders>
+              <w:top w:val="single" w:sz="6" w:space="0" w:color="CCCCCC"/>
+              <w:left w:val="single" w:sz="6" w:space="0" w:color="CCCCCC"/>
+              <w:bottom w:val="single" w:sz="6" w:space="0" w:color="CCCCCC"/>
+              <w:right w:val="single" w:sz="6" w:space="0" w:color="CCCCCC"/>
+            </w:tcBorders>
+            <w:shd w:val="clear" w:color="auto" w:fill="FFFFF8"/>
+            <w:vAlign w:val="center"/>
+            <w:hideMark/>
+          </w:tcPr>
+          <w:p>
+            <w:pPr>
+              <w:spacing w:after="0" w:line="240" w:lineRule="auto"/>
+              <w:rPr>
+                <w:rFonts w:ascii="Arial" w:eastAsia="Times New Roman" w:hAnsi="Arial" w:cs="Arial"/>
+                <w:color w:val="222222"/>
+                <w:sz w:val="21"/>
+                <w:szCs w:val="21"/>
+                <w:lang w:eastAsia="ja-JP"/>
+              </w:rPr>
+            </w:pPr>
+            <w:r>
+              <w:rPr>
+                <w:rFonts w:ascii="Arial" w:eastAsia="Times New Roman" w:hAnsi="Arial" w:cs="Arial"/>
+                <w:color w:val="222222"/>
+                <w:sz w:val="21"/>
+                <w:szCs w:val="21"/>
+                <w:lang w:eastAsia="ja-JP"/>
+              </w:rPr>
+              <w:t>4</w:t>
+            </w:r>
+          </w:p>
+        </w:tc>
+      </w:tr>
+      <w:tr>
+        <w:tc>
+          <w:tcPr>
+            <w:tcW w:w="0" w:type="auto"/>
+            <w:tcBorders>
+              <w:top w:val="single" w:sz="6" w:space="0" w:color="CCCCCC"/>
+              <w:left w:val="single" w:sz="6" w:space="0" w:color="CCCCCC"/>
+              <w:bottom w:val="single" w:sz="6" w:space="0" w:color="CCCCCC"/>
+              <w:right w:val="single" w:sz="6" w:space="0" w:color="CCCCCC"/>
+            </w:tcBorders>
+            <w:shd w:val="clear" w:color="auto" w:fill="FFFFF8"/>
+            <w:vAlign w:val="center"/>
+            <w:hideMark/>
+          </w:tcPr>
+          <w:p>
+            <w:pPr>
+              <w:spacing w:after="0" w:line="240" w:lineRule="auto"/>
+              <w:rPr>
+                <w:rFonts w:ascii="Arial" w:eastAsia="Times New Roman" w:hAnsi="Arial" w:cs="Arial"/>
+                <w:color w:val="222222"/>
+                <w:sz w:val="21"/>
+                <w:szCs w:val="21"/>
+                <w:lang w:eastAsia="ja-JP"/>
+              </w:rPr>
+            </w:pPr>
+            <w:r>
+              <w:rPr>
+                <w:rFonts w:ascii="Arial" w:eastAsia="Times New Roman" w:hAnsi="Arial" w:cs="Arial"/>
+                <w:color w:val="222222"/>
+                <w:sz w:val="21"/>
+                <w:szCs w:val="21"/>
+                <w:lang w:eastAsia="ja-JP"/>
+              </w:rPr>
+              <w:t>5</w:t>
+            </w:r>
+          </w:p>
+        </w:tc>
+        <w:tc>
+          <w:tcPr>
+            <w:tcW w:w="0" w:type="auto"/>
+            <w:tcBorders>
+              <w:top w:val="single" w:sz="6" w:space="0" w:color="CCCCCC"/>
+              <w:left w:val="single" w:sz="6" w:space="0" w:color="CCCCCC"/>
+              <w:bottom w:val="single" w:sz="6" w:space="0" w:color="CCCCCC"/>
+              <w:right w:val="single" w:sz="6" w:space="0" w:color="CCCCCC"/>
+            </w:tcBorders>
+            <w:shd w:val="clear" w:color="auto" w:fill="FFFFF8"/>
+            <w:vAlign w:val="center"/>
+            <w:hideMark/>
+          </w:tcPr>
+          <w:p>
+            <w:pPr>
+              <w:spacing w:after="0" w:line="240" w:lineRule="auto"/>
+              <w:rPr>
+                <w:rFonts w:ascii="Arial" w:eastAsia="Times New Roman" w:hAnsi="Arial" w:cs="Arial"/>
+                <w:color w:val="222222"/>
+                <w:sz w:val="21"/>
+                <w:szCs w:val="21"/>
+                <w:lang w:eastAsia="ja-JP"/>
+              </w:rPr>
+            </w:pPr>
+            <w:r>
+              <w:rPr>
+                <w:rFonts w:ascii="Arial" w:eastAsia="Times New Roman" w:hAnsi="Arial" w:cs="Arial"/>
+                <w:color w:val="222222"/>
+                <w:sz w:val="21"/>
+                <w:szCs w:val="21"/>
+                <w:lang w:eastAsia="ja-JP"/>
+              </w:rPr>
+              <w:t>101</w:t>
+            </w:r>
+          </w:p>
+        </w:tc>
+        <w:tc>
+          <w:tcPr>
+            <w:tcW w:w="0" w:type="auto"/>
+            <w:tcBorders>
+              <w:top w:val="single" w:sz="6" w:space="0" w:color="CCCCCC"/>
+              <w:left w:val="single" w:sz="6" w:space="0" w:color="CCCCCC"/>
+              <w:bottom w:val="single" w:sz="6" w:space="0" w:color="CCCCCC"/>
+              <w:right w:val="single" w:sz="6" w:space="0" w:color="CCCCCC"/>
+            </w:tcBorders>
+            <w:shd w:val="clear" w:color="auto" w:fill="FFFFF8"/>
+            <w:vAlign w:val="center"/>
+            <w:hideMark/>
+          </w:tcPr>
+          <w:p>
+            <w:pPr>
+              <w:spacing w:after="0" w:line="240" w:lineRule="auto"/>
+              <w:rPr>
+                <w:rFonts w:ascii="Arial" w:eastAsia="Times New Roman" w:hAnsi="Arial" w:cs="Arial"/>
+                <w:color w:val="222222"/>
+                <w:sz w:val="21"/>
+                <w:szCs w:val="21"/>
+                <w:lang w:eastAsia="ja-JP"/>
+              </w:rPr>
+            </w:pPr>
+            <w:r>
+              <w:rPr>
+                <w:rFonts w:ascii="Arial" w:eastAsia="Times New Roman" w:hAnsi="Arial" w:cs="Arial"/>
+                <w:color w:val="222222"/>
+                <w:sz w:val="21"/>
+                <w:szCs w:val="21"/>
+                <w:lang w:eastAsia="ja-JP"/>
+              </w:rPr>
+              <w:t>5</w:t>
+            </w:r>
+          </w:p>
+        </w:tc>
+        <w:tc>
+          <w:tcPr>
+            <w:tcW w:w="0" w:type="auto"/>
+            <w:tcBorders>
+              <w:top w:val="single" w:sz="6" w:space="0" w:color="CCCCCC"/>
+              <w:left w:val="single" w:sz="6" w:space="0" w:color="CCCCCC"/>
+              <w:bottom w:val="single" w:sz="6" w:space="0" w:color="CCCCCC"/>
+              <w:right w:val="single" w:sz="6" w:space="0" w:color="CCCCCC"/>
+            </w:tcBorders>
+            <w:shd w:val="clear" w:color="auto" w:fill="FFFFF8"/>
+            <w:vAlign w:val="center"/>
+            <w:hideMark/>
+          </w:tcPr>
+          <w:p>
+            <w:pPr>
+              <w:spacing w:after="0" w:line="240" w:lineRule="auto"/>
+              <w:rPr>
+                <w:rFonts w:ascii="Arial" w:eastAsia="Times New Roman" w:hAnsi="Arial" w:cs="Arial"/>
+                <w:color w:val="222222"/>
+                <w:sz w:val="21"/>
+                <w:szCs w:val="21"/>
+                <w:lang w:eastAsia="ja-JP"/>
+              </w:rPr>
+            </w:pPr>
+            <w:r>
+              <w:rPr>
+                <w:rFonts w:ascii="Arial" w:eastAsia="Times New Roman" w:hAnsi="Arial" w:cs="Arial"/>
+                <w:color w:val="222222"/>
+                <w:sz w:val="21"/>
+                <w:szCs w:val="21"/>
+                <w:lang w:eastAsia="ja-JP"/>
+              </w:rPr>
+              <w:t>5</w:t>
+            </w:r>
+          </w:p>
+        </w:tc>
+      </w:tr>
+      <w:tr>
+        <w:tc>
+          <w:tcPr>
+            <w:tcW w:w="0" w:type="auto"/>
+            <w:tcBorders>
+              <w:top w:val="single" w:sz="6" w:space="0" w:color="CCCCCC"/>
+              <w:left w:val="single" w:sz="6" w:space="0" w:color="CCCCCC"/>
+              <w:bottom w:val="single" w:sz="6" w:space="0" w:color="CCCCCC"/>
+              <w:right w:val="single" w:sz="6" w:space="0" w:color="CCCCCC"/>
+            </w:tcBorders>
+            <w:shd w:val="clear" w:color="auto" w:fill="FFFFF8"/>
+            <w:vAlign w:val="center"/>
+            <w:hideMark/>
+          </w:tcPr>
+          <w:p>
+            <w:pPr>
+              <w:spacing w:after="0" w:line="240" w:lineRule="auto"/>
+              <w:rPr>
+                <w:rFonts w:ascii="Arial" w:eastAsia="Times New Roman" w:hAnsi="Arial" w:cs="Arial"/>
+                <w:color w:val="222222"/>
+                <w:sz w:val="21"/>
+                <w:szCs w:val="21"/>
+                <w:lang w:eastAsia="ja-JP"/>
+              </w:rPr>
+            </w:pPr>
+            <w:r>
+              <w:rPr>
+                <w:rFonts w:ascii="Arial" w:eastAsia="Times New Roman" w:hAnsi="Arial" w:cs="Arial"/>
+                <w:color w:val="222222"/>
+                <w:sz w:val="21"/>
+                <w:szCs w:val="21"/>
+                <w:lang w:eastAsia="ja-JP"/>
+              </w:rPr>
+              <w:t>6</w:t>
+            </w:r>
+          </w:p>
+        </w:tc>
+        <w:tc>
+          <w:tcPr>
+            <w:tcW w:w="0" w:type="auto"/>
+            <w:tcBorders>
+              <w:top w:val="single" w:sz="6" w:space="0" w:color="CCCCCC"/>
+              <w:left w:val="single" w:sz="6" w:space="0" w:color="CCCCCC"/>
+              <w:bottom w:val="single" w:sz="6" w:space="0" w:color="CCCCCC"/>
+              <w:right w:val="single" w:sz="6" w:space="0" w:color="CCCCCC"/>
+            </w:tcBorders>
+            <w:shd w:val="clear" w:color="auto" w:fill="FFFFF8"/>
+            <w:vAlign w:val="center"/>
+            <w:hideMark/>
+          </w:tcPr>
+          <w:p>
+            <w:pPr>
+              <w:spacing w:after="0" w:line="240" w:lineRule="auto"/>
+              <w:rPr>
+                <w:rFonts w:ascii="Arial" w:eastAsia="Times New Roman" w:hAnsi="Arial" w:cs="Arial"/>
+                <w:color w:val="222222"/>
+                <w:sz w:val="21"/>
+                <w:szCs w:val="21"/>
+                <w:lang w:eastAsia="ja-JP"/>
+              </w:rPr>
+            </w:pPr>
+            <w:r>
+              <w:rPr>
+                <w:rFonts w:ascii="Arial" w:eastAsia="Times New Roman" w:hAnsi="Arial" w:cs="Arial"/>
+                <w:color w:val="222222"/>
+                <w:sz w:val="21"/>
+                <w:szCs w:val="21"/>
+                <w:lang w:eastAsia="ja-JP"/>
+              </w:rPr>
+              <w:t>110</w:t>
+            </w:r>
+          </w:p>
+        </w:tc>
+        <w:tc>
+          <w:tcPr>
+            <w:tcW w:w="0" w:type="auto"/>
+            <w:tcBorders>
+              <w:top w:val="single" w:sz="6" w:space="0" w:color="CCCCCC"/>
+              <w:left w:val="single" w:sz="6" w:space="0" w:color="CCCCCC"/>
+              <w:bottom w:val="single" w:sz="6" w:space="0" w:color="CCCCCC"/>
+              <w:right w:val="single" w:sz="6" w:space="0" w:color="CCCCCC"/>
+            </w:tcBorders>
+            <w:shd w:val="clear" w:color="auto" w:fill="FFFFF8"/>
+            <w:vAlign w:val="center"/>
+            <w:hideMark/>
+          </w:tcPr>
+          <w:p>
+            <w:pPr>
+              <w:spacing w:after="0" w:line="240" w:lineRule="auto"/>
+              <w:rPr>
+                <w:rFonts w:ascii="Arial" w:eastAsia="Times New Roman" w:hAnsi="Arial" w:cs="Arial"/>
+                <w:color w:val="222222"/>
+                <w:sz w:val="21"/>
+                <w:szCs w:val="21"/>
+                <w:lang w:eastAsia="ja-JP"/>
+              </w:rPr>
+            </w:pPr>
+            <w:r>
+              <w:rPr>
+                <w:rFonts w:ascii="Arial" w:eastAsia="Times New Roman" w:hAnsi="Arial" w:cs="Arial"/>
+                <w:color w:val="222222"/>
+                <w:sz w:val="21"/>
+                <w:szCs w:val="21"/>
+                <w:lang w:eastAsia="ja-JP"/>
+              </w:rPr>
+              <w:t>6</w:t>
+            </w:r>
+          </w:p>
+        </w:tc>
+        <w:tc>
+          <w:tcPr>
+            <w:tcW w:w="0" w:type="auto"/>
+            <w:tcBorders>
+              <w:top w:val="single" w:sz="6" w:space="0" w:color="CCCCCC"/>
+              <w:left w:val="single" w:sz="6" w:space="0" w:color="CCCCCC"/>
+              <w:bottom w:val="single" w:sz="6" w:space="0" w:color="CCCCCC"/>
+              <w:right w:val="single" w:sz="6" w:space="0" w:color="CCCCCC"/>
+            </w:tcBorders>
+            <w:shd w:val="clear" w:color="auto" w:fill="FFFFF8"/>
+            <w:vAlign w:val="center"/>
+            <w:hideMark/>
+          </w:tcPr>
+          <w:p>
+            <w:pPr>
+              <w:spacing w:after="0" w:line="240" w:lineRule="auto"/>
+              <w:rPr>
+                <w:rFonts w:ascii="Arial" w:eastAsia="Times New Roman" w:hAnsi="Arial" w:cs="Arial"/>
+                <w:color w:val="222222"/>
+                <w:sz w:val="21"/>
+                <w:szCs w:val="21"/>
+                <w:lang w:eastAsia="ja-JP"/>
+              </w:rPr>
+            </w:pPr>
+            <w:r>
+              <w:rPr>
+                <w:rFonts w:ascii="Arial" w:eastAsia="Times New Roman" w:hAnsi="Arial" w:cs="Arial"/>
+                <w:color w:val="222222"/>
+                <w:sz w:val="21"/>
+                <w:szCs w:val="21"/>
+                <w:lang w:eastAsia="ja-JP"/>
+              </w:rPr>
+              <w:t>6</w:t>
+            </w:r>
+          </w:p>
+        </w:tc>
+      </w:tr>
+      <w:tr>
+        <w:tc>
+          <w:tcPr>
+            <w:tcW w:w="0" w:type="auto"/>
+            <w:tcBorders>
+              <w:top w:val="single" w:sz="6" w:space="0" w:color="CCCCCC"/>
+              <w:left w:val="single" w:sz="6" w:space="0" w:color="CCCCCC"/>
+              <w:bottom w:val="single" w:sz="6" w:space="0" w:color="CCCCCC"/>
+              <w:right w:val="single" w:sz="6" w:space="0" w:color="CCCCCC"/>
+            </w:tcBorders>
+            <w:shd w:val="clear" w:color="auto" w:fill="FFFFF8"/>
+            <w:vAlign w:val="center"/>
+            <w:hideMark/>
+          </w:tcPr>
+          <w:p>
+            <w:pPr>
+              <w:spacing w:after="0" w:line="240" w:lineRule="auto"/>
+              <w:rPr>
+                <w:rFonts w:ascii="Arial" w:eastAsia="Times New Roman" w:hAnsi="Arial" w:cs="Arial"/>
+                <w:color w:val="222222"/>
+                <w:sz w:val="21"/>
+                <w:szCs w:val="21"/>
+                <w:lang w:eastAsia="ja-JP"/>
+              </w:rPr>
+            </w:pPr>
+            <w:r>
+              <w:rPr>
+                <w:rFonts w:ascii="Arial" w:eastAsia="Times New Roman" w:hAnsi="Arial" w:cs="Arial"/>
+                <w:color w:val="222222"/>
+                <w:sz w:val="21"/>
+                <w:szCs w:val="21"/>
+                <w:lang w:eastAsia="ja-JP"/>
+              </w:rPr>
+              <w:t>7</w:t>
+            </w:r>
+          </w:p>
+        </w:tc>
+        <w:tc>
+          <w:tcPr>
+            <w:tcW w:w="0" w:type="auto"/>
+            <w:tcBorders>
+              <w:top w:val="single" w:sz="6" w:space="0" w:color="CCCCCC"/>
+              <w:left w:val="single" w:sz="6" w:space="0" w:color="CCCCCC"/>
+              <w:bottom w:val="single" w:sz="6" w:space="0" w:color="CCCCCC"/>
+              <w:right w:val="single" w:sz="6" w:space="0" w:color="CCCCCC"/>
+            </w:tcBorders>
+            <w:shd w:val="clear" w:color="auto" w:fill="FFFFF8"/>
+            <w:vAlign w:val="center"/>
+            <w:hideMark/>
+          </w:tcPr>
+          <w:p>
+            <w:pPr>
+              <w:spacing w:after="0" w:line="240" w:lineRule="auto"/>
+              <w:rPr>
+                <w:rFonts w:ascii="Arial" w:eastAsia="Times New Roman" w:hAnsi="Arial" w:cs="Arial"/>
+                <w:color w:val="222222"/>
+                <w:sz w:val="21"/>
+                <w:szCs w:val="21"/>
+                <w:lang w:eastAsia="ja-JP"/>
+              </w:rPr>
+            </w:pPr>
+            <w:r>
+              <w:rPr>
+                <w:rFonts w:ascii="Arial" w:eastAsia="Times New Roman" w:hAnsi="Arial" w:cs="Arial"/>
+                <w:color w:val="222222"/>
+                <w:sz w:val="21"/>
+                <w:szCs w:val="21"/>
+                <w:lang w:eastAsia="ja-JP"/>
+              </w:rPr>
+              <w:t>111</w:t>
+            </w:r>
+          </w:p>
+        </w:tc>
+        <w:tc>
+          <w:tcPr>
+            <w:tcW w:w="0" w:type="auto"/>
+            <w:tcBorders>
+              <w:top w:val="single" w:sz="6" w:space="0" w:color="CCCCCC"/>
+              <w:left w:val="single" w:sz="6" w:space="0" w:color="CCCCCC"/>
+              <w:bottom w:val="single" w:sz="6" w:space="0" w:color="CCCCCC"/>
+              <w:right w:val="single" w:sz="6" w:space="0" w:color="CCCCCC"/>
+            </w:tcBorders>
+            <w:shd w:val="clear" w:color="auto" w:fill="FFFFF8"/>
+            <w:vAlign w:val="center"/>
+            <w:hideMark/>
+          </w:tcPr>
+          <w:p>
+            <w:pPr>
+              <w:spacing w:after="0" w:line="240" w:lineRule="auto"/>
+              <w:rPr>
+                <w:rFonts w:ascii="Arial" w:eastAsia="Times New Roman" w:hAnsi="Arial" w:cs="Arial"/>
+                <w:color w:val="222222"/>
+                <w:sz w:val="21"/>
+                <w:szCs w:val="21"/>
+                <w:lang w:eastAsia="ja-JP"/>
+              </w:rPr>
+            </w:pPr>
+            <w:r>
+              <w:rPr>
+                <w:rFonts w:ascii="Arial" w:eastAsia="Times New Roman" w:hAnsi="Arial" w:cs="Arial"/>
+                <w:color w:val="222222"/>
+                <w:sz w:val="21"/>
+                <w:szCs w:val="21"/>
+                <w:lang w:eastAsia="ja-JP"/>
+              </w:rPr>
+              <w:t>7</w:t>
+            </w:r>
+          </w:p>
+        </w:tc>
+        <w:tc>
+          <w:tcPr>
+            <w:tcW w:w="0" w:type="auto"/>
+            <w:tcBorders>
+              <w:top w:val="single" w:sz="6" w:space="0" w:color="CCCCCC"/>
+              <w:left w:val="single" w:sz="6" w:space="0" w:color="CCCCCC"/>
+              <w:bottom w:val="single" w:sz="6" w:space="0" w:color="CCCCCC"/>
+              <w:right w:val="single" w:sz="6" w:space="0" w:color="CCCCCC"/>
+            </w:tcBorders>
+            <w:shd w:val="clear" w:color="auto" w:fill="FFFFF8"/>
+            <w:vAlign w:val="center"/>
+            <w:hideMark/>
+          </w:tcPr>
+          <w:p>
+            <w:pPr>
+              <w:spacing w:after="0" w:line="240" w:lineRule="auto"/>
+              <w:rPr>
+                <w:rFonts w:ascii="Arial" w:eastAsia="Times New Roman" w:hAnsi="Arial" w:cs="Arial"/>
+                <w:color w:val="222222"/>
+                <w:sz w:val="21"/>
+                <w:szCs w:val="21"/>
+                <w:lang w:eastAsia="ja-JP"/>
+              </w:rPr>
+            </w:pPr>
+            <w:r>
+              <w:rPr>
+                <w:rFonts w:ascii="Arial" w:eastAsia="Times New Roman" w:hAnsi="Arial" w:cs="Arial"/>
+                <w:color w:val="222222"/>
+                <w:sz w:val="21"/>
+                <w:szCs w:val="21"/>
+                <w:lang w:eastAsia="ja-JP"/>
+              </w:rPr>
+              <w:t>7</w:t>
+            </w:r>
+          </w:p>
+        </w:tc>
+      </w:tr>
+      <w:tr>
+        <w:tc>
+          <w:tcPr>
+            <w:tcW w:w="0" w:type="auto"/>
+            <w:tcBorders>
+              <w:top w:val="single" w:sz="6" w:space="0" w:color="CCCCCC"/>
+              <w:left w:val="single" w:sz="6" w:space="0" w:color="CCCCCC"/>
+              <w:bottom w:val="single" w:sz="6" w:space="0" w:color="CCCCCC"/>
+              <w:right w:val="single" w:sz="6" w:space="0" w:color="CCCCCC"/>
+            </w:tcBorders>
+            <w:shd w:val="clear" w:color="auto" w:fill="FFFFF8"/>
+            <w:vAlign w:val="center"/>
+            <w:hideMark/>
+          </w:tcPr>
+          <w:p>
+            <w:pPr>
+              <w:spacing w:after="0" w:line="240" w:lineRule="auto"/>
+              <w:rPr>
+                <w:rFonts w:ascii="Arial" w:eastAsia="Times New Roman" w:hAnsi="Arial" w:cs="Arial"/>
+                <w:color w:val="222222"/>
+                <w:sz w:val="21"/>
+                <w:szCs w:val="21"/>
+                <w:lang w:eastAsia="ja-JP"/>
+              </w:rPr>
+            </w:pPr>
+            <w:r>
+              <w:rPr>
+                <w:rFonts w:ascii="Arial" w:eastAsia="Times New Roman" w:hAnsi="Arial" w:cs="Arial"/>
+                <w:color w:val="222222"/>
+                <w:sz w:val="21"/>
+                <w:szCs w:val="21"/>
+                <w:lang w:eastAsia="ja-JP"/>
+              </w:rPr>
+              <w:t>8</w:t>
+            </w:r>
+          </w:p>
+        </w:tc>
+        <w:tc>
+          <w:tcPr>
+            <w:tcW w:w="0" w:type="auto"/>
+            <w:tcBorders>
+              <w:top w:val="single" w:sz="6" w:space="0" w:color="CCCCCC"/>
+              <w:left w:val="single" w:sz="6" w:space="0" w:color="CCCCCC"/>
+              <w:bottom w:val="single" w:sz="6" w:space="0" w:color="CCCCCC"/>
+              <w:right w:val="single" w:sz="6" w:space="0" w:color="CCCCCC"/>
+            </w:tcBorders>
+            <w:shd w:val="clear" w:color="auto" w:fill="FFFFF8"/>
+            <w:vAlign w:val="center"/>
+            <w:hideMark/>
+          </w:tcPr>
+          <w:p>
+            <w:pPr>
+              <w:spacing w:after="0" w:line="240" w:lineRule="auto"/>
+              <w:rPr>
+                <w:rFonts w:ascii="Arial" w:eastAsia="Times New Roman" w:hAnsi="Arial" w:cs="Arial"/>
+                <w:color w:val="222222"/>
+                <w:sz w:val="21"/>
+                <w:szCs w:val="21"/>
+                <w:lang w:eastAsia="ja-JP"/>
+              </w:rPr>
+            </w:pPr>
+            <w:r>
+              <w:rPr>
+                <w:rFonts w:ascii="Arial" w:eastAsia="Times New Roman" w:hAnsi="Arial" w:cs="Arial"/>
+                <w:color w:val="222222"/>
+                <w:sz w:val="21"/>
+                <w:szCs w:val="21"/>
+                <w:lang w:eastAsia="ja-JP"/>
+              </w:rPr>
+              <w:t>1000</w:t>
+            </w:r>
+          </w:p>
+        </w:tc>
+        <w:tc>
+          <w:tcPr>
+            <w:tcW w:w="0" w:type="auto"/>
+            <w:tcBorders>
+              <w:top w:val="single" w:sz="6" w:space="0" w:color="CCCCCC"/>
+              <w:left w:val="single" w:sz="6" w:space="0" w:color="CCCCCC"/>
+              <w:bottom w:val="single" w:sz="6" w:space="0" w:color="CCCCCC"/>
+              <w:right w:val="single" w:sz="6" w:space="0" w:color="CCCCCC"/>
+            </w:tcBorders>
+            <w:shd w:val="clear" w:color="auto" w:fill="FFFFF8"/>
+            <w:vAlign w:val="center"/>
+            <w:hideMark/>
+          </w:tcPr>
+          <w:p>
+            <w:pPr>
+              <w:spacing w:after="0" w:line="240" w:lineRule="auto"/>
+              <w:rPr>
+                <w:rFonts w:ascii="Arial" w:eastAsia="Times New Roman" w:hAnsi="Arial" w:cs="Arial"/>
+                <w:color w:val="222222"/>
+                <w:sz w:val="21"/>
+                <w:szCs w:val="21"/>
+                <w:lang w:eastAsia="ja-JP"/>
+              </w:rPr>
+            </w:pPr>
+            <w:r>
+              <w:rPr>
+                <w:rFonts w:ascii="Arial" w:eastAsia="Times New Roman" w:hAnsi="Arial" w:cs="Arial"/>
+                <w:color w:val="222222"/>
+                <w:sz w:val="21"/>
+                <w:szCs w:val="21"/>
+                <w:lang w:eastAsia="ja-JP"/>
+              </w:rPr>
+              <w:t>10</w:t>
+            </w:r>
+          </w:p>
+        </w:tc>
+        <w:tc>
+          <w:tcPr>
+            <w:tcW w:w="0" w:type="auto"/>
+            <w:tcBorders>
+              <w:top w:val="single" w:sz="6" w:space="0" w:color="CCCCCC"/>
+              <w:left w:val="single" w:sz="6" w:space="0" w:color="CCCCCC"/>
+              <w:bottom w:val="single" w:sz="6" w:space="0" w:color="CCCCCC"/>
+              <w:right w:val="single" w:sz="6" w:space="0" w:color="CCCCCC"/>
+            </w:tcBorders>
+            <w:shd w:val="clear" w:color="auto" w:fill="FFFFF8"/>
+            <w:vAlign w:val="center"/>
+            <w:hideMark/>
+          </w:tcPr>
+          <w:p>
+            <w:pPr>
+              <w:spacing w:after="0" w:line="240" w:lineRule="auto"/>
+              <w:rPr>
+                <w:rFonts w:ascii="Arial" w:eastAsia="Times New Roman" w:hAnsi="Arial" w:cs="Arial"/>
+                <w:color w:val="222222"/>
+                <w:sz w:val="21"/>
+                <w:szCs w:val="21"/>
+                <w:lang w:eastAsia="ja-JP"/>
+              </w:rPr>
+            </w:pPr>
+            <w:r>
+              <w:rPr>
+                <w:rFonts w:ascii="Arial" w:eastAsia="Times New Roman" w:hAnsi="Arial" w:cs="Arial"/>
+                <w:color w:val="222222"/>
+                <w:sz w:val="21"/>
+                <w:szCs w:val="21"/>
+                <w:lang w:eastAsia="ja-JP"/>
+              </w:rPr>
+              <w:t>8</w:t>
+            </w:r>
+          </w:p>
+        </w:tc>
+      </w:tr>
+      <w:tr>
+        <w:tc>
+          <w:tcPr>
+            <w:tcW w:w="0" w:type="auto"/>
+            <w:tcBorders>
+              <w:top w:val="single" w:sz="6" w:space="0" w:color="CCCCCC"/>
+              <w:left w:val="single" w:sz="6" w:space="0" w:color="CCCCCC"/>
+              <w:bottom w:val="single" w:sz="6" w:space="0" w:color="CCCCCC"/>
+              <w:right w:val="single" w:sz="6" w:space="0" w:color="CCCCCC"/>
+            </w:tcBorders>
+            <w:shd w:val="clear" w:color="auto" w:fill="FFFFF8"/>
+            <w:vAlign w:val="center"/>
+            <w:hideMark/>
+          </w:tcPr>
+          <w:p>
+            <w:pPr>
+              <w:spacing w:after="0" w:line="240" w:lineRule="auto"/>
+              <w:rPr>
+                <w:rFonts w:ascii="Arial" w:eastAsia="Times New Roman" w:hAnsi="Arial" w:cs="Arial"/>
+                <w:color w:val="222222"/>
+                <w:sz w:val="21"/>
+                <w:szCs w:val="21"/>
+                <w:lang w:eastAsia="ja-JP"/>
+              </w:rPr>
+            </w:pPr>
+            <w:r>
+              <w:rPr>
+                <w:rFonts w:ascii="Arial" w:eastAsia="Times New Roman" w:hAnsi="Arial" w:cs="Arial"/>
+                <w:color w:val="222222"/>
+                <w:sz w:val="21"/>
+                <w:szCs w:val="21"/>
+                <w:lang w:eastAsia="ja-JP"/>
+              </w:rPr>
+              <w:t>9</w:t>
+            </w:r>
+          </w:p>
+        </w:tc>
+        <w:tc>
+          <w:tcPr>
+            <w:tcW w:w="0" w:type="auto"/>
+            <w:tcBorders>
+              <w:top w:val="single" w:sz="6" w:space="0" w:color="CCCCCC"/>
+              <w:left w:val="single" w:sz="6" w:space="0" w:color="CCCCCC"/>
+              <w:bottom w:val="single" w:sz="6" w:space="0" w:color="CCCCCC"/>
+              <w:right w:val="single" w:sz="6" w:space="0" w:color="CCCCCC"/>
+            </w:tcBorders>
+            <w:shd w:val="clear" w:color="auto" w:fill="FFFFF8"/>
+            <w:vAlign w:val="center"/>
+            <w:hideMark/>
+          </w:tcPr>
+          <w:p>
+            <w:pPr>
+              <w:spacing w:after="0" w:line="240" w:lineRule="auto"/>
+              <w:rPr>
+                <w:rFonts w:ascii="Arial" w:eastAsia="Times New Roman" w:hAnsi="Arial" w:cs="Arial"/>
+                <w:color w:val="222222"/>
+                <w:sz w:val="21"/>
+                <w:szCs w:val="21"/>
+                <w:lang w:eastAsia="ja-JP"/>
+              </w:rPr>
+            </w:pPr>
+            <w:r>
+              <w:rPr>
+                <w:rFonts w:ascii="Arial" w:eastAsia="Times New Roman" w:hAnsi="Arial" w:cs="Arial"/>
+                <w:color w:val="222222"/>
+                <w:sz w:val="21"/>
+                <w:szCs w:val="21"/>
+                <w:lang w:eastAsia="ja-JP"/>
+              </w:rPr>
+              <w:t>1001</w:t>
+            </w:r>
+          </w:p>
+        </w:tc>
+        <w:tc>
+          <w:tcPr>
+            <w:tcW w:w="0" w:type="auto"/>
+            <w:tcBorders>
+              <w:top w:val="single" w:sz="6" w:space="0" w:color="CCCCCC"/>
+              <w:left w:val="single" w:sz="6" w:space="0" w:color="CCCCCC"/>
+              <w:bottom w:val="single" w:sz="6" w:space="0" w:color="CCCCCC"/>
+              <w:right w:val="single" w:sz="6" w:space="0" w:color="CCCCCC"/>
+            </w:tcBorders>
+            <w:shd w:val="clear" w:color="auto" w:fill="FFFFF8"/>
+            <w:vAlign w:val="center"/>
+            <w:hideMark/>
+          </w:tcPr>
+          <w:p>
+            <w:pPr>
+              <w:spacing w:after="0" w:line="240" w:lineRule="auto"/>
+              <w:rPr>
+                <w:rFonts w:ascii="Arial" w:eastAsia="Times New Roman" w:hAnsi="Arial" w:cs="Arial"/>
+                <w:color w:val="222222"/>
+                <w:sz w:val="21"/>
+                <w:szCs w:val="21"/>
+                <w:lang w:eastAsia="ja-JP"/>
+              </w:rPr>
+            </w:pPr>
+            <w:r>
+              <w:rPr>
+                <w:rFonts w:ascii="Arial" w:eastAsia="Times New Roman" w:hAnsi="Arial" w:cs="Arial"/>
+                <w:color w:val="222222"/>
+                <w:sz w:val="21"/>
+                <w:szCs w:val="21"/>
+                <w:lang w:eastAsia="ja-JP"/>
+              </w:rPr>
+              <w:t>11</w:t>
+            </w:r>
+          </w:p>
+        </w:tc>
+        <w:tc>
+          <w:tcPr>
+            <w:tcW w:w="0" w:type="auto"/>
+            <w:tcBorders>
+              <w:top w:val="single" w:sz="6" w:space="0" w:color="CCCCCC"/>
+              <w:left w:val="single" w:sz="6" w:space="0" w:color="CCCCCC"/>
+              <w:bottom w:val="single" w:sz="6" w:space="0" w:color="CCCCCC"/>
+              <w:right w:val="single" w:sz="6" w:space="0" w:color="CCCCCC"/>
+            </w:tcBorders>
+            <w:shd w:val="clear" w:color="auto" w:fill="FFFFF8"/>
+            <w:vAlign w:val="center"/>
+            <w:hideMark/>
+          </w:tcPr>
+          <w:p>
+            <w:pPr>
+              <w:spacing w:after="0" w:line="240" w:lineRule="auto"/>
+              <w:rPr>
+                <w:rFonts w:ascii="Arial" w:eastAsia="Times New Roman" w:hAnsi="Arial" w:cs="Arial"/>
+                <w:color w:val="222222"/>
+                <w:sz w:val="21"/>
+                <w:szCs w:val="21"/>
+                <w:lang w:eastAsia="ja-JP"/>
+              </w:rPr>
+            </w:pPr>
+            <w:r>
+              <w:rPr>
+                <w:rFonts w:ascii="Arial" w:eastAsia="Times New Roman" w:hAnsi="Arial" w:cs="Arial"/>
+                <w:color w:val="222222"/>
+                <w:sz w:val="21"/>
+                <w:szCs w:val="21"/>
+                <w:lang w:eastAsia="ja-JP"/>
+              </w:rPr>
+              <w:t>9</w:t>
+            </w:r>
+          </w:p>
+        </w:tc>
+      </w:tr>
+      <w:tr>
+        <w:tc>
+          <w:tcPr>
+            <w:tcW w:w="0" w:type="auto"/>
+            <w:tcBorders>
+              <w:top w:val="single" w:sz="6" w:space="0" w:color="CCCCCC"/>
+              <w:left w:val="single" w:sz="6" w:space="0" w:color="CCCCCC"/>
+              <w:bottom w:val="single" w:sz="6" w:space="0" w:color="CCCCCC"/>
+              <w:right w:val="single" w:sz="6" w:space="0" w:color="CCCCCC"/>
+            </w:tcBorders>
+            <w:shd w:val="clear" w:color="auto" w:fill="FFFFF8"/>
+            <w:vAlign w:val="center"/>
+            <w:hideMark/>
+          </w:tcPr>
+          <w:p>
+            <w:pPr>
+              <w:spacing w:after="0" w:line="240" w:lineRule="auto"/>
+              <w:rPr>
+                <w:rFonts w:ascii="Arial" w:eastAsia="Times New Roman" w:hAnsi="Arial" w:cs="Arial"/>
+                <w:color w:val="222222"/>
+                <w:sz w:val="21"/>
+                <w:szCs w:val="21"/>
+                <w:lang w:eastAsia="ja-JP"/>
+              </w:rPr>
+            </w:pPr>
+            <w:r>
+              <w:rPr>
+                <w:rFonts w:ascii="Arial" w:eastAsia="Times New Roman" w:hAnsi="Arial" w:cs="Arial"/>
+                <w:color w:val="222222"/>
+                <w:sz w:val="21"/>
+                <w:szCs w:val="21"/>
+                <w:lang w:eastAsia="ja-JP"/>
+              </w:rPr>
+              <w:t>10</w:t>
+            </w:r>
+          </w:p>
+        </w:tc>
+        <w:tc>
+          <w:tcPr>
+            <w:tcW w:w="0" w:type="auto"/>
+            <w:tcBorders>
+              <w:top w:val="single" w:sz="6" w:space="0" w:color="CCCCCC"/>
+              <w:left w:val="single" w:sz="6" w:space="0" w:color="CCCCCC"/>
+              <w:bottom w:val="single" w:sz="6" w:space="0" w:color="CCCCCC"/>
+              <w:right w:val="single" w:sz="6" w:space="0" w:color="CCCCCC"/>
+            </w:tcBorders>
+            <w:shd w:val="clear" w:color="auto" w:fill="FFFFF8"/>
+            <w:vAlign w:val="center"/>
+            <w:hideMark/>
+          </w:tcPr>
+          <w:p>
+            <w:pPr>
+              <w:spacing w:after="0" w:line="240" w:lineRule="auto"/>
+              <w:rPr>
+                <w:rFonts w:ascii="Arial" w:eastAsia="Times New Roman" w:hAnsi="Arial" w:cs="Arial"/>
+                <w:color w:val="222222"/>
+                <w:sz w:val="21"/>
+                <w:szCs w:val="21"/>
+                <w:lang w:eastAsia="ja-JP"/>
+              </w:rPr>
+            </w:pPr>
+            <w:r>
+              <w:rPr>
+                <w:rFonts w:ascii="Arial" w:eastAsia="Times New Roman" w:hAnsi="Arial" w:cs="Arial"/>
+                <w:color w:val="222222"/>
+                <w:sz w:val="21"/>
+                <w:szCs w:val="21"/>
+                <w:lang w:eastAsia="ja-JP"/>
+              </w:rPr>
+              <w:t>1010</w:t>
+            </w:r>
+          </w:p>
+        </w:tc>
+        <w:tc>
+          <w:tcPr>
+            <w:tcW w:w="0" w:type="auto"/>
+            <w:tcBorders>
+              <w:top w:val="single" w:sz="6" w:space="0" w:color="CCCCCC"/>
+              <w:left w:val="single" w:sz="6" w:space="0" w:color="CCCCCC"/>
+              <w:bottom w:val="single" w:sz="6" w:space="0" w:color="CCCCCC"/>
+              <w:right w:val="single" w:sz="6" w:space="0" w:color="CCCCCC"/>
+            </w:tcBorders>
+            <w:shd w:val="clear" w:color="auto" w:fill="FFFFF8"/>
+            <w:vAlign w:val="center"/>
+            <w:hideMark/>
+          </w:tcPr>
+          <w:p>
+            <w:pPr>
+              <w:spacing w:after="0" w:line="240" w:lineRule="auto"/>
+              <w:rPr>
+                <w:rFonts w:ascii="Arial" w:eastAsia="Times New Roman" w:hAnsi="Arial" w:cs="Arial"/>
+                <w:color w:val="222222"/>
+                <w:sz w:val="21"/>
+                <w:szCs w:val="21"/>
+                <w:lang w:eastAsia="ja-JP"/>
+              </w:rPr>
+            </w:pPr>
+            <w:r>
+              <w:rPr>
+                <w:rFonts w:ascii="Arial" w:eastAsia="Times New Roman" w:hAnsi="Arial" w:cs="Arial"/>
+                <w:color w:val="222222"/>
+                <w:sz w:val="21"/>
+                <w:szCs w:val="21"/>
+                <w:lang w:eastAsia="ja-JP"/>
+              </w:rPr>
+              <w:t>12</w:t>
+            </w:r>
+          </w:p>
+        </w:tc>
+        <w:tc>
+          <w:tcPr>
+            <w:tcW w:w="0" w:type="auto"/>
+            <w:tcBorders>
+              <w:top w:val="single" w:sz="6" w:space="0" w:color="CCCCCC"/>
+              <w:left w:val="single" w:sz="6" w:space="0" w:color="CCCCCC"/>
+              <w:bottom w:val="single" w:sz="6" w:space="0" w:color="CCCCCC"/>
+              <w:right w:val="single" w:sz="6" w:space="0" w:color="CCCCCC"/>
+            </w:tcBorders>
+            <w:shd w:val="clear" w:color="auto" w:fill="FFFFF8"/>
+            <w:vAlign w:val="center"/>
+            <w:hideMark/>
+          </w:tcPr>
+          <w:p>
+            <w:pPr>
+              <w:spacing w:after="0" w:line="240" w:lineRule="auto"/>
+              <w:rPr>
+                <w:rFonts w:ascii="Arial" w:eastAsia="Times New Roman" w:hAnsi="Arial" w:cs="Arial"/>
+                <w:color w:val="222222"/>
+                <w:sz w:val="21"/>
+                <w:szCs w:val="21"/>
+                <w:lang w:eastAsia="ja-JP"/>
+              </w:rPr>
+            </w:pPr>
+            <w:r>
+              <w:rPr>
+                <w:rFonts w:ascii="Arial" w:eastAsia="Times New Roman" w:hAnsi="Arial" w:cs="Arial"/>
+                <w:color w:val="222222"/>
+                <w:sz w:val="21"/>
+                <w:szCs w:val="21"/>
+                <w:lang w:eastAsia="ja-JP"/>
+              </w:rPr>
+              <w:t>A</w:t>
+            </w:r>
+          </w:p>
+        </w:tc>
+      </w:tr>
+      <w:tr>
+        <w:tc>
+          <w:tcPr>
+            <w:tcW w:w="0" w:type="auto"/>
+            <w:tcBorders>
+              <w:top w:val="single" w:sz="6" w:space="0" w:color="CCCCCC"/>
+              <w:left w:val="single" w:sz="6" w:space="0" w:color="CCCCCC"/>
+              <w:bottom w:val="single" w:sz="6" w:space="0" w:color="CCCCCC"/>
+              <w:right w:val="single" w:sz="6" w:space="0" w:color="CCCCCC"/>
+            </w:tcBorders>
+            <w:shd w:val="clear" w:color="auto" w:fill="FFFFF8"/>
+            <w:vAlign w:val="center"/>
+            <w:hideMark/>
+          </w:tcPr>
+          <w:p>
+            <w:pPr>
+              <w:spacing w:after="0" w:line="240" w:lineRule="auto"/>
+              <w:rPr>
+                <w:rFonts w:ascii="Arial" w:eastAsia="Times New Roman" w:hAnsi="Arial" w:cs="Arial"/>
+                <w:color w:val="222222"/>
+                <w:sz w:val="21"/>
+                <w:szCs w:val="21"/>
+                <w:lang w:eastAsia="ja-JP"/>
+              </w:rPr>
+            </w:pPr>
+            <w:r>
+              <w:rPr>
+                <w:rFonts w:ascii="Arial" w:eastAsia="Times New Roman" w:hAnsi="Arial" w:cs="Arial"/>
+                <w:color w:val="222222"/>
+                <w:sz w:val="21"/>
+                <w:szCs w:val="21"/>
+                <w:lang w:eastAsia="ja-JP"/>
+              </w:rPr>
+              <w:lastRenderedPageBreak/>
+              <w:t>11</w:t>
+            </w:r>
+          </w:p>
+        </w:tc>
+        <w:tc>
+          <w:tcPr>
+            <w:tcW w:w="0" w:type="auto"/>
+            <w:tcBorders>
+              <w:top w:val="single" w:sz="6" w:space="0" w:color="CCCCCC"/>
+              <w:left w:val="single" w:sz="6" w:space="0" w:color="CCCCCC"/>
+              <w:bottom w:val="single" w:sz="6" w:space="0" w:color="CCCCCC"/>
+              <w:right w:val="single" w:sz="6" w:space="0" w:color="CCCCCC"/>
+            </w:tcBorders>
+            <w:shd w:val="clear" w:color="auto" w:fill="FFFFF8"/>
+            <w:vAlign w:val="center"/>
+            <w:hideMark/>
+          </w:tcPr>
+          <w:p>
+            <w:pPr>
+              <w:spacing w:after="0" w:line="240" w:lineRule="auto"/>
+              <w:rPr>
+                <w:rFonts w:ascii="Arial" w:eastAsia="Times New Roman" w:hAnsi="Arial" w:cs="Arial"/>
+                <w:color w:val="222222"/>
+                <w:sz w:val="21"/>
+                <w:szCs w:val="21"/>
+                <w:lang w:eastAsia="ja-JP"/>
+              </w:rPr>
+            </w:pPr>
+            <w:r>
+              <w:rPr>
+                <w:rFonts w:ascii="Arial" w:eastAsia="Times New Roman" w:hAnsi="Arial" w:cs="Arial"/>
+                <w:color w:val="222222"/>
+                <w:sz w:val="21"/>
+                <w:szCs w:val="21"/>
+                <w:lang w:eastAsia="ja-JP"/>
+              </w:rPr>
+              <w:t>1011</w:t>
+            </w:r>
+          </w:p>
+        </w:tc>
+        <w:tc>
+          <w:tcPr>
+            <w:tcW w:w="0" w:type="auto"/>
+            <w:tcBorders>
+              <w:top w:val="single" w:sz="6" w:space="0" w:color="CCCCCC"/>
+              <w:left w:val="single" w:sz="6" w:space="0" w:color="CCCCCC"/>
+              <w:bottom w:val="single" w:sz="6" w:space="0" w:color="CCCCCC"/>
+              <w:right w:val="single" w:sz="6" w:space="0" w:color="CCCCCC"/>
+            </w:tcBorders>
+            <w:shd w:val="clear" w:color="auto" w:fill="FFFFF8"/>
+            <w:vAlign w:val="center"/>
+            <w:hideMark/>
+          </w:tcPr>
+          <w:p>
+            <w:pPr>
+              <w:spacing w:after="0" w:line="240" w:lineRule="auto"/>
+              <w:rPr>
+                <w:rFonts w:ascii="Arial" w:eastAsia="Times New Roman" w:hAnsi="Arial" w:cs="Arial"/>
+                <w:color w:val="222222"/>
+                <w:sz w:val="21"/>
+                <w:szCs w:val="21"/>
+                <w:lang w:eastAsia="ja-JP"/>
+              </w:rPr>
+            </w:pPr>
+            <w:r>
+              <w:rPr>
+                <w:rFonts w:ascii="Arial" w:eastAsia="Times New Roman" w:hAnsi="Arial" w:cs="Arial"/>
+                <w:color w:val="222222"/>
+                <w:sz w:val="21"/>
+                <w:szCs w:val="21"/>
+                <w:lang w:eastAsia="ja-JP"/>
+              </w:rPr>
+              <w:t>13</w:t>
+            </w:r>
+          </w:p>
+        </w:tc>
+        <w:tc>
+          <w:tcPr>
+            <w:tcW w:w="0" w:type="auto"/>
+            <w:tcBorders>
+              <w:top w:val="single" w:sz="6" w:space="0" w:color="CCCCCC"/>
+              <w:left w:val="single" w:sz="6" w:space="0" w:color="CCCCCC"/>
+              <w:bottom w:val="single" w:sz="6" w:space="0" w:color="CCCCCC"/>
+              <w:right w:val="single" w:sz="6" w:space="0" w:color="CCCCCC"/>
+            </w:tcBorders>
+            <w:shd w:val="clear" w:color="auto" w:fill="FFFFF8"/>
+            <w:vAlign w:val="center"/>
+            <w:hideMark/>
+          </w:tcPr>
+          <w:p>
+            <w:pPr>
+              <w:spacing w:after="0" w:line="240" w:lineRule="auto"/>
+              <w:rPr>
+                <w:rFonts w:ascii="Arial" w:eastAsia="Times New Roman" w:hAnsi="Arial" w:cs="Arial"/>
+                <w:color w:val="222222"/>
+                <w:sz w:val="21"/>
+                <w:szCs w:val="21"/>
+                <w:lang w:eastAsia="ja-JP"/>
+              </w:rPr>
+            </w:pPr>
+            <w:r>
+              <w:rPr>
+                <w:rFonts w:ascii="Arial" w:eastAsia="Times New Roman" w:hAnsi="Arial" w:cs="Arial"/>
+                <w:color w:val="222222"/>
+                <w:sz w:val="21"/>
+                <w:szCs w:val="21"/>
+                <w:lang w:eastAsia="ja-JP"/>
+              </w:rPr>
+              <w:t>B</w:t>
+            </w:r>
+          </w:p>
+        </w:tc>
+      </w:tr>
+      <w:tr>
+        <w:tc>
+          <w:tcPr>
+            <w:tcW w:w="0" w:type="auto"/>
+            <w:tcBorders>
+              <w:top w:val="single" w:sz="6" w:space="0" w:color="CCCCCC"/>
+              <w:left w:val="single" w:sz="6" w:space="0" w:color="CCCCCC"/>
+              <w:bottom w:val="single" w:sz="6" w:space="0" w:color="CCCCCC"/>
+              <w:right w:val="single" w:sz="6" w:space="0" w:color="CCCCCC"/>
+            </w:tcBorders>
+            <w:shd w:val="clear" w:color="auto" w:fill="FFFFF8"/>
+            <w:vAlign w:val="center"/>
+            <w:hideMark/>
+          </w:tcPr>
+          <w:p>
+            <w:pPr>
+              <w:spacing w:after="0" w:line="240" w:lineRule="auto"/>
+              <w:rPr>
+                <w:rFonts w:ascii="Arial" w:eastAsia="Times New Roman" w:hAnsi="Arial" w:cs="Arial"/>
+                <w:color w:val="222222"/>
+                <w:sz w:val="21"/>
+                <w:szCs w:val="21"/>
+                <w:lang w:eastAsia="ja-JP"/>
+              </w:rPr>
+            </w:pPr>
+            <w:r>
+              <w:rPr>
+                <w:rFonts w:ascii="Arial" w:eastAsia="Times New Roman" w:hAnsi="Arial" w:cs="Arial"/>
+                <w:color w:val="222222"/>
+                <w:sz w:val="21"/>
+                <w:szCs w:val="21"/>
+                <w:lang w:eastAsia="ja-JP"/>
+              </w:rPr>
+              <w:t>12</w:t>
+            </w:r>
+          </w:p>
+        </w:tc>
+        <w:tc>
+          <w:tcPr>
+            <w:tcW w:w="0" w:type="auto"/>
+            <w:tcBorders>
+              <w:top w:val="single" w:sz="6" w:space="0" w:color="CCCCCC"/>
+              <w:left w:val="single" w:sz="6" w:space="0" w:color="CCCCCC"/>
+              <w:bottom w:val="single" w:sz="6" w:space="0" w:color="CCCCCC"/>
+              <w:right w:val="single" w:sz="6" w:space="0" w:color="CCCCCC"/>
+            </w:tcBorders>
+            <w:shd w:val="clear" w:color="auto" w:fill="FFFFF8"/>
+            <w:vAlign w:val="center"/>
+            <w:hideMark/>
+          </w:tcPr>
+          <w:p>
+            <w:pPr>
+              <w:spacing w:after="0" w:line="240" w:lineRule="auto"/>
+              <w:rPr>
+                <w:rFonts w:ascii="Arial" w:eastAsia="Times New Roman" w:hAnsi="Arial" w:cs="Arial"/>
+                <w:color w:val="222222"/>
+                <w:sz w:val="21"/>
+                <w:szCs w:val="21"/>
+                <w:lang w:eastAsia="ja-JP"/>
+              </w:rPr>
+            </w:pPr>
+            <w:r>
+              <w:rPr>
+                <w:rFonts w:ascii="Arial" w:eastAsia="Times New Roman" w:hAnsi="Arial" w:cs="Arial"/>
+                <w:color w:val="222222"/>
+                <w:sz w:val="21"/>
+                <w:szCs w:val="21"/>
+                <w:lang w:eastAsia="ja-JP"/>
+              </w:rPr>
+              <w:t>1100</w:t>
+            </w:r>
+          </w:p>
+        </w:tc>
+        <w:tc>
+          <w:tcPr>
+            <w:tcW w:w="0" w:type="auto"/>
+            <w:tcBorders>
+              <w:top w:val="single" w:sz="6" w:space="0" w:color="CCCCCC"/>
+              <w:left w:val="single" w:sz="6" w:space="0" w:color="CCCCCC"/>
+              <w:bottom w:val="single" w:sz="6" w:space="0" w:color="CCCCCC"/>
+              <w:right w:val="single" w:sz="6" w:space="0" w:color="CCCCCC"/>
+            </w:tcBorders>
+            <w:shd w:val="clear" w:color="auto" w:fill="FFFFF8"/>
+            <w:vAlign w:val="center"/>
+            <w:hideMark/>
+          </w:tcPr>
+          <w:p>
+            <w:pPr>
+              <w:spacing w:after="0" w:line="240" w:lineRule="auto"/>
+              <w:rPr>
+                <w:rFonts w:ascii="Arial" w:eastAsia="Times New Roman" w:hAnsi="Arial" w:cs="Arial"/>
+                <w:color w:val="222222"/>
+                <w:sz w:val="21"/>
+                <w:szCs w:val="21"/>
+                <w:lang w:eastAsia="ja-JP"/>
+              </w:rPr>
+            </w:pPr>
+            <w:r>
+              <w:rPr>
+                <w:rFonts w:ascii="Arial" w:eastAsia="Times New Roman" w:hAnsi="Arial" w:cs="Arial"/>
+                <w:color w:val="222222"/>
+                <w:sz w:val="21"/>
+                <w:szCs w:val="21"/>
+                <w:lang w:eastAsia="ja-JP"/>
+              </w:rPr>
+              <w:t>14</w:t>
+            </w:r>
+          </w:p>
+        </w:tc>
+        <w:tc>
+          <w:tcPr>
+            <w:tcW w:w="0" w:type="auto"/>
+            <w:tcBorders>
+              <w:top w:val="single" w:sz="6" w:space="0" w:color="CCCCCC"/>
+              <w:left w:val="single" w:sz="6" w:space="0" w:color="CCCCCC"/>
+              <w:bottom w:val="single" w:sz="6" w:space="0" w:color="CCCCCC"/>
+              <w:right w:val="single" w:sz="6" w:space="0" w:color="CCCCCC"/>
+            </w:tcBorders>
+            <w:shd w:val="clear" w:color="auto" w:fill="FFFFF8"/>
+            <w:vAlign w:val="center"/>
+            <w:hideMark/>
+          </w:tcPr>
+          <w:p>
+            <w:pPr>
+              <w:spacing w:after="0" w:line="240" w:lineRule="auto"/>
+              <w:rPr>
+                <w:rFonts w:ascii="Arial" w:eastAsia="Times New Roman" w:hAnsi="Arial" w:cs="Arial"/>
+                <w:color w:val="222222"/>
+                <w:sz w:val="21"/>
+                <w:szCs w:val="21"/>
+                <w:lang w:eastAsia="ja-JP"/>
+              </w:rPr>
+            </w:pPr>
+            <w:r>
+              <w:rPr>
+                <w:rFonts w:ascii="Arial" w:eastAsia="Times New Roman" w:hAnsi="Arial" w:cs="Arial"/>
+                <w:color w:val="222222"/>
+                <w:sz w:val="21"/>
+                <w:szCs w:val="21"/>
+                <w:lang w:eastAsia="ja-JP"/>
+              </w:rPr>
+              <w:t>C</w:t>
+            </w:r>
+          </w:p>
+        </w:tc>
+      </w:tr>
+      <w:tr>
+        <w:tc>
+          <w:tcPr>
+            <w:tcW w:w="0" w:type="auto"/>
+            <w:tcBorders>
+              <w:top w:val="single" w:sz="6" w:space="0" w:color="CCCCCC"/>
+              <w:left w:val="single" w:sz="6" w:space="0" w:color="CCCCCC"/>
+              <w:bottom w:val="single" w:sz="6" w:space="0" w:color="CCCCCC"/>
+              <w:right w:val="single" w:sz="6" w:space="0" w:color="CCCCCC"/>
+            </w:tcBorders>
+            <w:shd w:val="clear" w:color="auto" w:fill="FFFFF8"/>
+            <w:vAlign w:val="center"/>
+            <w:hideMark/>
+          </w:tcPr>
+          <w:p>
+            <w:pPr>
+              <w:spacing w:after="0" w:line="240" w:lineRule="auto"/>
+              <w:rPr>
+                <w:rFonts w:ascii="Arial" w:eastAsia="Times New Roman" w:hAnsi="Arial" w:cs="Arial"/>
+                <w:color w:val="222222"/>
+                <w:sz w:val="21"/>
+                <w:szCs w:val="21"/>
+                <w:lang w:eastAsia="ja-JP"/>
+              </w:rPr>
+            </w:pPr>
+            <w:r>
+              <w:rPr>
+                <w:rFonts w:ascii="Arial" w:eastAsia="Times New Roman" w:hAnsi="Arial" w:cs="Arial"/>
+                <w:color w:val="222222"/>
+                <w:sz w:val="21"/>
+                <w:szCs w:val="21"/>
+                <w:lang w:eastAsia="ja-JP"/>
+              </w:rPr>
+              <w:t>13</w:t>
+            </w:r>
+          </w:p>
+        </w:tc>
+        <w:tc>
+          <w:tcPr>
+            <w:tcW w:w="0" w:type="auto"/>
+            <w:tcBorders>
+              <w:top w:val="single" w:sz="6" w:space="0" w:color="CCCCCC"/>
+              <w:left w:val="single" w:sz="6" w:space="0" w:color="CCCCCC"/>
+              <w:bottom w:val="single" w:sz="6" w:space="0" w:color="CCCCCC"/>
+              <w:right w:val="single" w:sz="6" w:space="0" w:color="CCCCCC"/>
+            </w:tcBorders>
+            <w:shd w:val="clear" w:color="auto" w:fill="FFFFF8"/>
+            <w:vAlign w:val="center"/>
+            <w:hideMark/>
+          </w:tcPr>
+          <w:p>
+            <w:pPr>
+              <w:spacing w:after="0" w:line="240" w:lineRule="auto"/>
+              <w:rPr>
+                <w:rFonts w:ascii="Arial" w:eastAsia="Times New Roman" w:hAnsi="Arial" w:cs="Arial"/>
+                <w:color w:val="222222"/>
+                <w:sz w:val="21"/>
+                <w:szCs w:val="21"/>
+                <w:lang w:eastAsia="ja-JP"/>
+              </w:rPr>
+            </w:pPr>
+            <w:r>
+              <w:rPr>
+                <w:rFonts w:ascii="Arial" w:eastAsia="Times New Roman" w:hAnsi="Arial" w:cs="Arial"/>
+                <w:color w:val="222222"/>
+                <w:sz w:val="21"/>
+                <w:szCs w:val="21"/>
+                <w:lang w:eastAsia="ja-JP"/>
+              </w:rPr>
+              <w:t>1101</w:t>
+            </w:r>
+          </w:p>
+        </w:tc>
+        <w:tc>
+          <w:tcPr>
+            <w:tcW w:w="0" w:type="auto"/>
+            <w:tcBorders>
+              <w:top w:val="single" w:sz="6" w:space="0" w:color="CCCCCC"/>
+              <w:left w:val="single" w:sz="6" w:space="0" w:color="CCCCCC"/>
+              <w:bottom w:val="single" w:sz="6" w:space="0" w:color="CCCCCC"/>
+              <w:right w:val="single" w:sz="6" w:space="0" w:color="CCCCCC"/>
+            </w:tcBorders>
+            <w:shd w:val="clear" w:color="auto" w:fill="FFFFF8"/>
+            <w:vAlign w:val="center"/>
+            <w:hideMark/>
+          </w:tcPr>
+          <w:p>
+            <w:pPr>
+              <w:spacing w:after="0" w:line="240" w:lineRule="auto"/>
+              <w:rPr>
+                <w:rFonts w:ascii="Arial" w:eastAsia="Times New Roman" w:hAnsi="Arial" w:cs="Arial"/>
+                <w:color w:val="222222"/>
+                <w:sz w:val="21"/>
+                <w:szCs w:val="21"/>
+                <w:lang w:eastAsia="ja-JP"/>
+              </w:rPr>
+            </w:pPr>
+            <w:r>
+              <w:rPr>
+                <w:rFonts w:ascii="Arial" w:eastAsia="Times New Roman" w:hAnsi="Arial" w:cs="Arial"/>
+                <w:color w:val="222222"/>
+                <w:sz w:val="21"/>
+                <w:szCs w:val="21"/>
+                <w:lang w:eastAsia="ja-JP"/>
+              </w:rPr>
+              <w:t>15</w:t>
+            </w:r>
+          </w:p>
+        </w:tc>
+        <w:tc>
+          <w:tcPr>
+            <w:tcW w:w="0" w:type="auto"/>
+            <w:tcBorders>
+              <w:top w:val="single" w:sz="6" w:space="0" w:color="CCCCCC"/>
+              <w:left w:val="single" w:sz="6" w:space="0" w:color="CCCCCC"/>
+              <w:bottom w:val="single" w:sz="6" w:space="0" w:color="CCCCCC"/>
+              <w:right w:val="single" w:sz="6" w:space="0" w:color="CCCCCC"/>
+            </w:tcBorders>
+            <w:shd w:val="clear" w:color="auto" w:fill="FFFFF8"/>
+            <w:vAlign w:val="center"/>
+            <w:hideMark/>
+          </w:tcPr>
+          <w:p>
+            <w:pPr>
+              <w:spacing w:after="0" w:line="240" w:lineRule="auto"/>
+              <w:rPr>
+                <w:rFonts w:ascii="Arial" w:eastAsia="Times New Roman" w:hAnsi="Arial" w:cs="Arial"/>
+                <w:color w:val="222222"/>
+                <w:sz w:val="21"/>
+                <w:szCs w:val="21"/>
+                <w:lang w:eastAsia="ja-JP"/>
+              </w:rPr>
+            </w:pPr>
+            <w:r>
+              <w:rPr>
+                <w:rFonts w:ascii="Arial" w:eastAsia="Times New Roman" w:hAnsi="Arial" w:cs="Arial"/>
+                <w:color w:val="222222"/>
+                <w:sz w:val="21"/>
+                <w:szCs w:val="21"/>
+                <w:lang w:eastAsia="ja-JP"/>
+              </w:rPr>
+              <w:t>D</w:t>
+            </w:r>
+          </w:p>
+        </w:tc>
+      </w:tr>
+      <w:tr>
+        <w:tc>
+          <w:tcPr>
+            <w:tcW w:w="0" w:type="auto"/>
+            <w:tcBorders>
+              <w:top w:val="single" w:sz="6" w:space="0" w:color="CCCCCC"/>
+              <w:left w:val="single" w:sz="6" w:space="0" w:color="CCCCCC"/>
+              <w:bottom w:val="single" w:sz="6" w:space="0" w:color="CCCCCC"/>
+              <w:right w:val="single" w:sz="6" w:space="0" w:color="CCCCCC"/>
+            </w:tcBorders>
+            <w:shd w:val="clear" w:color="auto" w:fill="FFFFF8"/>
+            <w:vAlign w:val="center"/>
+            <w:hideMark/>
+          </w:tcPr>
+          <w:p>
+            <w:pPr>
+              <w:spacing w:after="0" w:line="240" w:lineRule="auto"/>
+              <w:rPr>
+                <w:rFonts w:ascii="Arial" w:eastAsia="Times New Roman" w:hAnsi="Arial" w:cs="Arial"/>
+                <w:color w:val="222222"/>
+                <w:sz w:val="21"/>
+                <w:szCs w:val="21"/>
+                <w:lang w:eastAsia="ja-JP"/>
+              </w:rPr>
+            </w:pPr>
+            <w:r>
+              <w:rPr>
+                <w:rFonts w:ascii="Arial" w:eastAsia="Times New Roman" w:hAnsi="Arial" w:cs="Arial"/>
+                <w:color w:val="222222"/>
+                <w:sz w:val="21"/>
+                <w:szCs w:val="21"/>
+                <w:lang w:eastAsia="ja-JP"/>
+              </w:rPr>
+              <w:t>14</w:t>
+            </w:r>
+          </w:p>
+        </w:tc>
+        <w:tc>
+          <w:tcPr>
+            <w:tcW w:w="0" w:type="auto"/>
+            <w:tcBorders>
+              <w:top w:val="single" w:sz="6" w:space="0" w:color="CCCCCC"/>
+              <w:left w:val="single" w:sz="6" w:space="0" w:color="CCCCCC"/>
+              <w:bottom w:val="single" w:sz="6" w:space="0" w:color="CCCCCC"/>
+              <w:right w:val="single" w:sz="6" w:space="0" w:color="CCCCCC"/>
+            </w:tcBorders>
+            <w:shd w:val="clear" w:color="auto" w:fill="FFFFF8"/>
+            <w:vAlign w:val="center"/>
+            <w:hideMark/>
+          </w:tcPr>
+          <w:p>
+            <w:pPr>
+              <w:spacing w:after="0" w:line="240" w:lineRule="auto"/>
+              <w:rPr>
+                <w:rFonts w:ascii="Arial" w:eastAsia="Times New Roman" w:hAnsi="Arial" w:cs="Arial"/>
+                <w:color w:val="222222"/>
+                <w:sz w:val="21"/>
+                <w:szCs w:val="21"/>
+                <w:lang w:eastAsia="ja-JP"/>
+              </w:rPr>
+            </w:pPr>
+            <w:r>
+              <w:rPr>
+                <w:rFonts w:ascii="Arial" w:eastAsia="Times New Roman" w:hAnsi="Arial" w:cs="Arial"/>
+                <w:color w:val="222222"/>
+                <w:sz w:val="21"/>
+                <w:szCs w:val="21"/>
+                <w:lang w:eastAsia="ja-JP"/>
+              </w:rPr>
+              <w:t>1110</w:t>
+            </w:r>
+          </w:p>
+        </w:tc>
+        <w:tc>
+          <w:tcPr>
+            <w:tcW w:w="0" w:type="auto"/>
+            <w:tcBorders>
+              <w:top w:val="single" w:sz="6" w:space="0" w:color="CCCCCC"/>
+              <w:left w:val="single" w:sz="6" w:space="0" w:color="CCCCCC"/>
+              <w:bottom w:val="single" w:sz="6" w:space="0" w:color="CCCCCC"/>
+              <w:right w:val="single" w:sz="6" w:space="0" w:color="CCCCCC"/>
+            </w:tcBorders>
+            <w:shd w:val="clear" w:color="auto" w:fill="FFFFF8"/>
+            <w:vAlign w:val="center"/>
+            <w:hideMark/>
+          </w:tcPr>
+          <w:p>
+            <w:pPr>
+              <w:spacing w:after="0" w:line="240" w:lineRule="auto"/>
+              <w:rPr>
+                <w:rFonts w:ascii="Arial" w:eastAsia="Times New Roman" w:hAnsi="Arial" w:cs="Arial"/>
+                <w:color w:val="222222"/>
+                <w:sz w:val="21"/>
+                <w:szCs w:val="21"/>
+                <w:lang w:eastAsia="ja-JP"/>
+              </w:rPr>
+            </w:pPr>
+            <w:r>
+              <w:rPr>
+                <w:rFonts w:ascii="Arial" w:eastAsia="Times New Roman" w:hAnsi="Arial" w:cs="Arial"/>
+                <w:color w:val="222222"/>
+                <w:sz w:val="21"/>
+                <w:szCs w:val="21"/>
+                <w:lang w:eastAsia="ja-JP"/>
+              </w:rPr>
+              <w:t>16</w:t>
+            </w:r>
+          </w:p>
+        </w:tc>
+        <w:tc>
+          <w:tcPr>
+            <w:tcW w:w="0" w:type="auto"/>
+            <w:tcBorders>
+              <w:top w:val="single" w:sz="6" w:space="0" w:color="CCCCCC"/>
+              <w:left w:val="single" w:sz="6" w:space="0" w:color="CCCCCC"/>
+              <w:bottom w:val="single" w:sz="6" w:space="0" w:color="CCCCCC"/>
+              <w:right w:val="single" w:sz="6" w:space="0" w:color="CCCCCC"/>
+            </w:tcBorders>
+            <w:shd w:val="clear" w:color="auto" w:fill="FFFFF8"/>
+            <w:vAlign w:val="center"/>
+            <w:hideMark/>
+          </w:tcPr>
+          <w:p>
+            <w:pPr>
+              <w:spacing w:after="0" w:line="240" w:lineRule="auto"/>
+              <w:rPr>
+                <w:rFonts w:ascii="Arial" w:eastAsia="Times New Roman" w:hAnsi="Arial" w:cs="Arial"/>
+                <w:color w:val="222222"/>
+                <w:sz w:val="21"/>
+                <w:szCs w:val="21"/>
+                <w:lang w:eastAsia="ja-JP"/>
+              </w:rPr>
+            </w:pPr>
+            <w:r>
+              <w:rPr>
+                <w:rFonts w:ascii="Arial" w:eastAsia="Times New Roman" w:hAnsi="Arial" w:cs="Arial"/>
+                <w:color w:val="222222"/>
+                <w:sz w:val="21"/>
+                <w:szCs w:val="21"/>
+                <w:lang w:eastAsia="ja-JP"/>
+              </w:rPr>
+              <w:t>E</w:t>
+            </w:r>
+          </w:p>
+        </w:tc>
+      </w:tr>
+      <w:tr>
+        <w:tc>
+          <w:tcPr>
+            <w:tcW w:w="0" w:type="auto"/>
+            <w:tcBorders>
+              <w:top w:val="single" w:sz="6" w:space="0" w:color="CCCCCC"/>
+              <w:left w:val="single" w:sz="6" w:space="0" w:color="CCCCCC"/>
+              <w:bottom w:val="single" w:sz="6" w:space="0" w:color="CCCCCC"/>
+              <w:right w:val="single" w:sz="6" w:space="0" w:color="CCCCCC"/>
+            </w:tcBorders>
+            <w:shd w:val="clear" w:color="auto" w:fill="FFFFF8"/>
+            <w:vAlign w:val="center"/>
+            <w:hideMark/>
+          </w:tcPr>
+          <w:p>
+            <w:pPr>
+              <w:spacing w:after="0" w:line="240" w:lineRule="auto"/>
+              <w:rPr>
+                <w:rFonts w:ascii="Arial" w:eastAsia="Times New Roman" w:hAnsi="Arial" w:cs="Arial"/>
+                <w:color w:val="222222"/>
+                <w:sz w:val="21"/>
+                <w:szCs w:val="21"/>
+                <w:lang w:eastAsia="ja-JP"/>
+              </w:rPr>
+            </w:pPr>
+            <w:r>
+              <w:rPr>
+                <w:rFonts w:ascii="Arial" w:eastAsia="Times New Roman" w:hAnsi="Arial" w:cs="Arial"/>
+                <w:color w:val="222222"/>
+                <w:sz w:val="21"/>
+                <w:szCs w:val="21"/>
+                <w:lang w:eastAsia="ja-JP"/>
+              </w:rPr>
+              <w:t>15</w:t>
+            </w:r>
+          </w:p>
+        </w:tc>
+        <w:tc>
+          <w:tcPr>
+            <w:tcW w:w="0" w:type="auto"/>
+            <w:tcBorders>
+              <w:top w:val="single" w:sz="6" w:space="0" w:color="CCCCCC"/>
+              <w:left w:val="single" w:sz="6" w:space="0" w:color="CCCCCC"/>
+              <w:bottom w:val="single" w:sz="6" w:space="0" w:color="CCCCCC"/>
+              <w:right w:val="single" w:sz="6" w:space="0" w:color="CCCCCC"/>
+            </w:tcBorders>
+            <w:shd w:val="clear" w:color="auto" w:fill="FFFFF8"/>
+            <w:vAlign w:val="center"/>
+            <w:hideMark/>
+          </w:tcPr>
+          <w:p>
+            <w:pPr>
+              <w:spacing w:after="0" w:line="240" w:lineRule="auto"/>
+              <w:rPr>
+                <w:rFonts w:ascii="Arial" w:eastAsia="Times New Roman" w:hAnsi="Arial" w:cs="Arial"/>
+                <w:color w:val="222222"/>
+                <w:sz w:val="21"/>
+                <w:szCs w:val="21"/>
+                <w:lang w:eastAsia="ja-JP"/>
+              </w:rPr>
+            </w:pPr>
+            <w:r>
+              <w:rPr>
+                <w:rFonts w:ascii="Arial" w:eastAsia="Times New Roman" w:hAnsi="Arial" w:cs="Arial"/>
+                <w:color w:val="222222"/>
+                <w:sz w:val="21"/>
+                <w:szCs w:val="21"/>
+                <w:lang w:eastAsia="ja-JP"/>
+              </w:rPr>
+              <w:t>1111</w:t>
+            </w:r>
+          </w:p>
+        </w:tc>
+        <w:tc>
+          <w:tcPr>
+            <w:tcW w:w="0" w:type="auto"/>
+            <w:tcBorders>
+              <w:top w:val="single" w:sz="6" w:space="0" w:color="CCCCCC"/>
+              <w:left w:val="single" w:sz="6" w:space="0" w:color="CCCCCC"/>
+              <w:bottom w:val="single" w:sz="6" w:space="0" w:color="CCCCCC"/>
+              <w:right w:val="single" w:sz="6" w:space="0" w:color="CCCCCC"/>
+            </w:tcBorders>
+            <w:shd w:val="clear" w:color="auto" w:fill="FFFFF8"/>
+            <w:vAlign w:val="center"/>
+            <w:hideMark/>
+          </w:tcPr>
+          <w:p>
+            <w:pPr>
+              <w:spacing w:after="0" w:line="240" w:lineRule="auto"/>
+              <w:rPr>
+                <w:rFonts w:ascii="Arial" w:eastAsia="Times New Roman" w:hAnsi="Arial" w:cs="Arial"/>
+                <w:color w:val="222222"/>
+                <w:sz w:val="21"/>
+                <w:szCs w:val="21"/>
+                <w:lang w:eastAsia="ja-JP"/>
+              </w:rPr>
+            </w:pPr>
+            <w:r>
+              <w:rPr>
+                <w:rFonts w:ascii="Arial" w:eastAsia="Times New Roman" w:hAnsi="Arial" w:cs="Arial"/>
+                <w:color w:val="222222"/>
+                <w:sz w:val="21"/>
+                <w:szCs w:val="21"/>
+                <w:lang w:eastAsia="ja-JP"/>
+              </w:rPr>
+              <w:t>17</w:t>
+            </w:r>
+          </w:p>
+        </w:tc>
+        <w:tc>
+          <w:tcPr>
+            <w:tcW w:w="0" w:type="auto"/>
+            <w:tcBorders>
+              <w:top w:val="single" w:sz="6" w:space="0" w:color="CCCCCC"/>
+              <w:left w:val="single" w:sz="6" w:space="0" w:color="CCCCCC"/>
+              <w:bottom w:val="single" w:sz="6" w:space="0" w:color="CCCCCC"/>
+              <w:right w:val="single" w:sz="6" w:space="0" w:color="CCCCCC"/>
+            </w:tcBorders>
+            <w:shd w:val="clear" w:color="auto" w:fill="FFFFF8"/>
+            <w:vAlign w:val="center"/>
+            <w:hideMark/>
+          </w:tcPr>
+          <w:p>
+            <w:pPr>
+              <w:spacing w:after="0" w:line="240" w:lineRule="auto"/>
+              <w:rPr>
+                <w:rFonts w:ascii="Arial" w:eastAsia="Times New Roman" w:hAnsi="Arial" w:cs="Arial"/>
+                <w:color w:val="222222"/>
+                <w:sz w:val="21"/>
+                <w:szCs w:val="21"/>
+                <w:lang w:eastAsia="ja-JP"/>
+              </w:rPr>
+            </w:pPr>
+            <w:r>
+              <w:rPr>
+                <w:rFonts w:ascii="Arial" w:eastAsia="Times New Roman" w:hAnsi="Arial" w:cs="Arial"/>
+                <w:color w:val="222222"/>
+                <w:sz w:val="21"/>
+                <w:szCs w:val="21"/>
+                <w:lang w:eastAsia="ja-JP"/>
+              </w:rPr>
+              <w:t>F</w:t>
+            </w:r>
+          </w:p>
+        </w:tc>
+      </w:tr>
+      <w:tr>
+        <w:tc>
+          <w:tcPr>
+            <w:tcW w:w="0" w:type="auto"/>
+            <w:tcBorders>
+              <w:top w:val="single" w:sz="6" w:space="0" w:color="CCCCCC"/>
+              <w:left w:val="single" w:sz="6" w:space="0" w:color="CCCCCC"/>
+              <w:bottom w:val="single" w:sz="6" w:space="0" w:color="CCCCCC"/>
+              <w:right w:val="single" w:sz="6" w:space="0" w:color="CCCCCC"/>
+            </w:tcBorders>
+            <w:shd w:val="clear" w:color="auto" w:fill="FFFFF8"/>
+            <w:vAlign w:val="center"/>
+            <w:hideMark/>
+          </w:tcPr>
+          <w:p>
+            <w:pPr>
+              <w:spacing w:after="0" w:line="240" w:lineRule="auto"/>
+              <w:rPr>
+                <w:rFonts w:ascii="Arial" w:eastAsia="Times New Roman" w:hAnsi="Arial" w:cs="Arial"/>
+                <w:color w:val="222222"/>
+                <w:sz w:val="21"/>
+                <w:szCs w:val="21"/>
+                <w:lang w:eastAsia="ja-JP"/>
+              </w:rPr>
+            </w:pPr>
+            <w:r>
+              <w:rPr>
+                <w:rFonts w:ascii="Arial" w:eastAsia="Times New Roman" w:hAnsi="Arial" w:cs="Arial"/>
+                <w:color w:val="222222"/>
+                <w:sz w:val="21"/>
+                <w:szCs w:val="21"/>
+                <w:lang w:eastAsia="ja-JP"/>
+              </w:rPr>
+              <w:t>16</w:t>
+            </w:r>
+          </w:p>
+        </w:tc>
+        <w:tc>
+          <w:tcPr>
+            <w:tcW w:w="0" w:type="auto"/>
+            <w:tcBorders>
+              <w:top w:val="single" w:sz="6" w:space="0" w:color="CCCCCC"/>
+              <w:left w:val="single" w:sz="6" w:space="0" w:color="CCCCCC"/>
+              <w:bottom w:val="single" w:sz="6" w:space="0" w:color="CCCCCC"/>
+              <w:right w:val="single" w:sz="6" w:space="0" w:color="CCCCCC"/>
+            </w:tcBorders>
+            <w:shd w:val="clear" w:color="auto" w:fill="FFFFF8"/>
+            <w:vAlign w:val="center"/>
+            <w:hideMark/>
+          </w:tcPr>
+          <w:p>
+            <w:pPr>
+              <w:spacing w:after="0" w:line="240" w:lineRule="auto"/>
+              <w:rPr>
+                <w:rFonts w:ascii="Arial" w:eastAsia="Times New Roman" w:hAnsi="Arial" w:cs="Arial"/>
+                <w:color w:val="222222"/>
+                <w:sz w:val="21"/>
+                <w:szCs w:val="21"/>
+                <w:lang w:eastAsia="ja-JP"/>
+              </w:rPr>
+            </w:pPr>
+            <w:r>
+              <w:rPr>
+                <w:rFonts w:ascii="Arial" w:eastAsia="Times New Roman" w:hAnsi="Arial" w:cs="Arial"/>
+                <w:color w:val="222222"/>
+                <w:sz w:val="21"/>
+                <w:szCs w:val="21"/>
+                <w:lang w:eastAsia="ja-JP"/>
+              </w:rPr>
+              <w:t>10000</w:t>
+            </w:r>
+          </w:p>
+        </w:tc>
+        <w:tc>
+          <w:tcPr>
+            <w:tcW w:w="0" w:type="auto"/>
+            <w:tcBorders>
+              <w:top w:val="single" w:sz="6" w:space="0" w:color="CCCCCC"/>
+              <w:left w:val="single" w:sz="6" w:space="0" w:color="CCCCCC"/>
+              <w:bottom w:val="single" w:sz="6" w:space="0" w:color="CCCCCC"/>
+              <w:right w:val="single" w:sz="6" w:space="0" w:color="CCCCCC"/>
+            </w:tcBorders>
+            <w:shd w:val="clear" w:color="auto" w:fill="FFFFF8"/>
+            <w:vAlign w:val="center"/>
+            <w:hideMark/>
+          </w:tcPr>
+          <w:p>
+            <w:pPr>
+              <w:spacing w:after="0" w:line="240" w:lineRule="auto"/>
+              <w:rPr>
+                <w:rFonts w:ascii="Arial" w:eastAsia="Times New Roman" w:hAnsi="Arial" w:cs="Arial"/>
+                <w:color w:val="222222"/>
+                <w:sz w:val="21"/>
+                <w:szCs w:val="21"/>
+                <w:lang w:eastAsia="ja-JP"/>
+              </w:rPr>
+            </w:pPr>
+            <w:r>
+              <w:rPr>
+                <w:rFonts w:ascii="Arial" w:eastAsia="Times New Roman" w:hAnsi="Arial" w:cs="Arial"/>
+                <w:color w:val="222222"/>
+                <w:sz w:val="21"/>
+                <w:szCs w:val="21"/>
+                <w:lang w:eastAsia="ja-JP"/>
+              </w:rPr>
+              <w:t>20</w:t>
+            </w:r>
+          </w:p>
+        </w:tc>
+        <w:tc>
+          <w:tcPr>
+            <w:tcW w:w="0" w:type="auto"/>
+            <w:tcBorders>
+              <w:top w:val="single" w:sz="6" w:space="0" w:color="CCCCCC"/>
+              <w:left w:val="single" w:sz="6" w:space="0" w:color="CCCCCC"/>
+              <w:bottom w:val="single" w:sz="6" w:space="0" w:color="CCCCCC"/>
+              <w:right w:val="single" w:sz="6" w:space="0" w:color="CCCCCC"/>
+            </w:tcBorders>
+            <w:shd w:val="clear" w:color="auto" w:fill="FFFFF8"/>
+            <w:vAlign w:val="center"/>
+            <w:hideMark/>
+          </w:tcPr>
+          <w:p>
+            <w:pPr>
+              <w:spacing w:after="0" w:line="240" w:lineRule="auto"/>
+              <w:rPr>
+                <w:rFonts w:ascii="Arial" w:eastAsia="Times New Roman" w:hAnsi="Arial" w:cs="Arial"/>
+                <w:color w:val="222222"/>
+                <w:sz w:val="21"/>
+                <w:szCs w:val="21"/>
+                <w:lang w:eastAsia="ja-JP"/>
+              </w:rPr>
+            </w:pPr>
+            <w:r>
+              <w:rPr>
+                <w:rFonts w:ascii="Arial" w:eastAsia="Times New Roman" w:hAnsi="Arial" w:cs="Arial"/>
+                <w:color w:val="222222"/>
+                <w:sz w:val="21"/>
+                <w:szCs w:val="21"/>
+                <w:lang w:eastAsia="ja-JP"/>
+              </w:rPr>
+              <w:t>10</w:t>
+            </w:r>
+          </w:p>
+        </w:tc>
+      </w:tr>
+      <w:tr>
+        <w:tc>
+          <w:tcPr>
+            <w:tcW w:w="0" w:type="auto"/>
+            <w:tcBorders>
+              <w:top w:val="single" w:sz="6" w:space="0" w:color="CCCCCC"/>
+              <w:left w:val="single" w:sz="6" w:space="0" w:color="CCCCCC"/>
+              <w:bottom w:val="single" w:sz="6" w:space="0" w:color="CCCCCC"/>
+              <w:right w:val="single" w:sz="6" w:space="0" w:color="CCCCCC"/>
+            </w:tcBorders>
+            <w:shd w:val="clear" w:color="auto" w:fill="FFFFF8"/>
+            <w:vAlign w:val="center"/>
+            <w:hideMark/>
+          </w:tcPr>
+          <w:p>
+            <w:pPr>
+              <w:spacing w:after="0" w:line="240" w:lineRule="auto"/>
+              <w:rPr>
+                <w:rFonts w:ascii="Arial" w:eastAsia="Times New Roman" w:hAnsi="Arial" w:cs="Arial"/>
+                <w:color w:val="222222"/>
+                <w:sz w:val="21"/>
+                <w:szCs w:val="21"/>
+                <w:lang w:eastAsia="ja-JP"/>
+              </w:rPr>
+            </w:pPr>
+            <w:r>
+              <w:rPr>
+                <w:rFonts w:ascii="Arial" w:eastAsia="Times New Roman" w:hAnsi="Arial" w:cs="Arial"/>
+                <w:color w:val="222222"/>
+                <w:sz w:val="21"/>
+                <w:szCs w:val="21"/>
+                <w:lang w:eastAsia="ja-JP"/>
+              </w:rPr>
+              <w:t>17</w:t>
+            </w:r>
+          </w:p>
+        </w:tc>
+        <w:tc>
+          <w:tcPr>
+            <w:tcW w:w="0" w:type="auto"/>
+            <w:tcBorders>
+              <w:top w:val="single" w:sz="6" w:space="0" w:color="CCCCCC"/>
+              <w:left w:val="single" w:sz="6" w:space="0" w:color="CCCCCC"/>
+              <w:bottom w:val="single" w:sz="6" w:space="0" w:color="CCCCCC"/>
+              <w:right w:val="single" w:sz="6" w:space="0" w:color="CCCCCC"/>
+            </w:tcBorders>
+            <w:shd w:val="clear" w:color="auto" w:fill="FFFFF8"/>
+            <w:vAlign w:val="center"/>
+            <w:hideMark/>
+          </w:tcPr>
+          <w:p>
+            <w:pPr>
+              <w:spacing w:after="0" w:line="240" w:lineRule="auto"/>
+              <w:rPr>
+                <w:rFonts w:ascii="Arial" w:eastAsia="Times New Roman" w:hAnsi="Arial" w:cs="Arial"/>
+                <w:color w:val="222222"/>
+                <w:sz w:val="21"/>
+                <w:szCs w:val="21"/>
+                <w:lang w:eastAsia="ja-JP"/>
+              </w:rPr>
+            </w:pPr>
+            <w:r>
+              <w:rPr>
+                <w:rFonts w:ascii="Arial" w:eastAsia="Times New Roman" w:hAnsi="Arial" w:cs="Arial"/>
+                <w:color w:val="222222"/>
+                <w:sz w:val="21"/>
+                <w:szCs w:val="21"/>
+                <w:lang w:eastAsia="ja-JP"/>
+              </w:rPr>
+              <w:t>10001</w:t>
+            </w:r>
+          </w:p>
+        </w:tc>
+        <w:tc>
+          <w:tcPr>
+            <w:tcW w:w="0" w:type="auto"/>
+            <w:tcBorders>
+              <w:top w:val="single" w:sz="6" w:space="0" w:color="CCCCCC"/>
+              <w:left w:val="single" w:sz="6" w:space="0" w:color="CCCCCC"/>
+              <w:bottom w:val="single" w:sz="6" w:space="0" w:color="CCCCCC"/>
+              <w:right w:val="single" w:sz="6" w:space="0" w:color="CCCCCC"/>
+            </w:tcBorders>
+            <w:shd w:val="clear" w:color="auto" w:fill="FFFFF8"/>
+            <w:vAlign w:val="center"/>
+            <w:hideMark/>
+          </w:tcPr>
+          <w:p>
+            <w:pPr>
+              <w:spacing w:after="0" w:line="240" w:lineRule="auto"/>
+              <w:rPr>
+                <w:rFonts w:ascii="Arial" w:eastAsia="Times New Roman" w:hAnsi="Arial" w:cs="Arial"/>
+                <w:color w:val="222222"/>
+                <w:sz w:val="21"/>
+                <w:szCs w:val="21"/>
+                <w:lang w:eastAsia="ja-JP"/>
+              </w:rPr>
+            </w:pPr>
+            <w:r>
+              <w:rPr>
+                <w:rFonts w:ascii="Arial" w:eastAsia="Times New Roman" w:hAnsi="Arial" w:cs="Arial"/>
+                <w:color w:val="222222"/>
+                <w:sz w:val="21"/>
+                <w:szCs w:val="21"/>
+                <w:lang w:eastAsia="ja-JP"/>
+              </w:rPr>
+              <w:t>21</w:t>
+            </w:r>
+          </w:p>
+        </w:tc>
+        <w:tc>
+          <w:tcPr>
+            <w:tcW w:w="0" w:type="auto"/>
+            <w:tcBorders>
+              <w:top w:val="single" w:sz="6" w:space="0" w:color="CCCCCC"/>
+              <w:left w:val="single" w:sz="6" w:space="0" w:color="CCCCCC"/>
+              <w:bottom w:val="single" w:sz="6" w:space="0" w:color="CCCCCC"/>
+              <w:right w:val="single" w:sz="6" w:space="0" w:color="CCCCCC"/>
+            </w:tcBorders>
+            <w:shd w:val="clear" w:color="auto" w:fill="FFFFF8"/>
+            <w:vAlign w:val="center"/>
+            <w:hideMark/>
+          </w:tcPr>
+          <w:p>
+            <w:pPr>
+              <w:spacing w:after="0" w:line="240" w:lineRule="auto"/>
+              <w:rPr>
+                <w:rFonts w:ascii="Arial" w:eastAsia="Times New Roman" w:hAnsi="Arial" w:cs="Arial"/>
+                <w:color w:val="222222"/>
+                <w:sz w:val="21"/>
+                <w:szCs w:val="21"/>
+                <w:lang w:eastAsia="ja-JP"/>
+              </w:rPr>
+            </w:pPr>
+            <w:r>
+              <w:rPr>
+                <w:rFonts w:ascii="Arial" w:eastAsia="Times New Roman" w:hAnsi="Arial" w:cs="Arial"/>
+                <w:color w:val="222222"/>
+                <w:sz w:val="21"/>
+                <w:szCs w:val="21"/>
+                <w:lang w:eastAsia="ja-JP"/>
+              </w:rPr>
+              <w:t>11</w:t>
+            </w:r>
+          </w:p>
+        </w:tc>
+      </w:tr>
+      <w:tr>
+        <w:tc>
+          <w:tcPr>
+            <w:tcW w:w="0" w:type="auto"/>
+            <w:tcBorders>
+              <w:top w:val="single" w:sz="6" w:space="0" w:color="CCCCCC"/>
+              <w:left w:val="single" w:sz="6" w:space="0" w:color="CCCCCC"/>
+              <w:bottom w:val="single" w:sz="6" w:space="0" w:color="CCCCCC"/>
+              <w:right w:val="single" w:sz="6" w:space="0" w:color="CCCCCC"/>
+            </w:tcBorders>
+            <w:shd w:val="clear" w:color="auto" w:fill="FFFFF8"/>
+            <w:vAlign w:val="center"/>
+            <w:hideMark/>
+          </w:tcPr>
+          <w:p>
+            <w:pPr>
+              <w:spacing w:after="0" w:line="240" w:lineRule="auto"/>
+              <w:rPr>
+                <w:rFonts w:ascii="Arial" w:eastAsia="Times New Roman" w:hAnsi="Arial" w:cs="Arial"/>
+                <w:color w:val="222222"/>
+                <w:sz w:val="21"/>
+                <w:szCs w:val="21"/>
+                <w:lang w:eastAsia="ja-JP"/>
+              </w:rPr>
+            </w:pPr>
+            <w:r>
+              <w:rPr>
+                <w:rFonts w:ascii="Arial" w:eastAsia="Times New Roman" w:hAnsi="Arial" w:cs="Arial"/>
+                <w:color w:val="222222"/>
+                <w:sz w:val="21"/>
+                <w:szCs w:val="21"/>
+                <w:lang w:eastAsia="ja-JP"/>
+              </w:rPr>
+              <w:t>18</w:t>
+            </w:r>
+          </w:p>
+        </w:tc>
+        <w:tc>
+          <w:tcPr>
+            <w:tcW w:w="0" w:type="auto"/>
+            <w:tcBorders>
+              <w:top w:val="single" w:sz="6" w:space="0" w:color="CCCCCC"/>
+              <w:left w:val="single" w:sz="6" w:space="0" w:color="CCCCCC"/>
+              <w:bottom w:val="single" w:sz="6" w:space="0" w:color="CCCCCC"/>
+              <w:right w:val="single" w:sz="6" w:space="0" w:color="CCCCCC"/>
+            </w:tcBorders>
+            <w:shd w:val="clear" w:color="auto" w:fill="FFFFF8"/>
+            <w:vAlign w:val="center"/>
+            <w:hideMark/>
+          </w:tcPr>
+          <w:p>
+            <w:pPr>
+              <w:spacing w:after="0" w:line="240" w:lineRule="auto"/>
+              <w:rPr>
+                <w:rFonts w:ascii="Arial" w:eastAsia="Times New Roman" w:hAnsi="Arial" w:cs="Arial"/>
+                <w:color w:val="222222"/>
+                <w:sz w:val="21"/>
+                <w:szCs w:val="21"/>
+                <w:lang w:eastAsia="ja-JP"/>
+              </w:rPr>
+            </w:pPr>
+            <w:r>
+              <w:rPr>
+                <w:rFonts w:ascii="Arial" w:eastAsia="Times New Roman" w:hAnsi="Arial" w:cs="Arial"/>
+                <w:color w:val="222222"/>
+                <w:sz w:val="21"/>
+                <w:szCs w:val="21"/>
+                <w:lang w:eastAsia="ja-JP"/>
+              </w:rPr>
+              <w:t>10010</w:t>
+            </w:r>
+          </w:p>
+        </w:tc>
+        <w:tc>
+          <w:tcPr>
+            <w:tcW w:w="0" w:type="auto"/>
+            <w:tcBorders>
+              <w:top w:val="single" w:sz="6" w:space="0" w:color="CCCCCC"/>
+              <w:left w:val="single" w:sz="6" w:space="0" w:color="CCCCCC"/>
+              <w:bottom w:val="single" w:sz="6" w:space="0" w:color="CCCCCC"/>
+              <w:right w:val="single" w:sz="6" w:space="0" w:color="CCCCCC"/>
+            </w:tcBorders>
+            <w:shd w:val="clear" w:color="auto" w:fill="FFFFF8"/>
+            <w:vAlign w:val="center"/>
+            <w:hideMark/>
+          </w:tcPr>
+          <w:p>
+            <w:pPr>
+              <w:spacing w:after="0" w:line="240" w:lineRule="auto"/>
+              <w:rPr>
+                <w:rFonts w:ascii="Arial" w:eastAsia="Times New Roman" w:hAnsi="Arial" w:cs="Arial"/>
+                <w:color w:val="222222"/>
+                <w:sz w:val="21"/>
+                <w:szCs w:val="21"/>
+                <w:lang w:eastAsia="ja-JP"/>
+              </w:rPr>
+            </w:pPr>
+            <w:r>
+              <w:rPr>
+                <w:rFonts w:ascii="Arial" w:eastAsia="Times New Roman" w:hAnsi="Arial" w:cs="Arial"/>
+                <w:color w:val="222222"/>
+                <w:sz w:val="21"/>
+                <w:szCs w:val="21"/>
+                <w:lang w:eastAsia="ja-JP"/>
+              </w:rPr>
+              <w:t>22</w:t>
+            </w:r>
+          </w:p>
+        </w:tc>
+        <w:tc>
+          <w:tcPr>
+            <w:tcW w:w="0" w:type="auto"/>
+            <w:tcBorders>
+              <w:top w:val="single" w:sz="6" w:space="0" w:color="CCCCCC"/>
+              <w:left w:val="single" w:sz="6" w:space="0" w:color="CCCCCC"/>
+              <w:bottom w:val="single" w:sz="6" w:space="0" w:color="CCCCCC"/>
+              <w:right w:val="single" w:sz="6" w:space="0" w:color="CCCCCC"/>
+            </w:tcBorders>
+            <w:shd w:val="clear" w:color="auto" w:fill="FFFFF8"/>
+            <w:vAlign w:val="center"/>
+            <w:hideMark/>
+          </w:tcPr>
+          <w:p>
+            <w:pPr>
+              <w:spacing w:after="0" w:line="240" w:lineRule="auto"/>
+              <w:rPr>
+                <w:rFonts w:ascii="Arial" w:eastAsia="Times New Roman" w:hAnsi="Arial" w:cs="Arial"/>
+                <w:color w:val="222222"/>
+                <w:sz w:val="21"/>
+                <w:szCs w:val="21"/>
+                <w:lang w:eastAsia="ja-JP"/>
+              </w:rPr>
+            </w:pPr>
+            <w:r>
+              <w:rPr>
+                <w:rFonts w:ascii="Arial" w:eastAsia="Times New Roman" w:hAnsi="Arial" w:cs="Arial"/>
+                <w:color w:val="222222"/>
+                <w:sz w:val="21"/>
+                <w:szCs w:val="21"/>
+                <w:lang w:eastAsia="ja-JP"/>
+              </w:rPr>
+              <w:t>12</w:t>
+            </w:r>
+          </w:p>
+        </w:tc>
+      </w:tr>
+      <w:tr>
+        <w:tc>
+          <w:tcPr>
+            <w:tcW w:w="0" w:type="auto"/>
+            <w:tcBorders>
+              <w:top w:val="single" w:sz="6" w:space="0" w:color="CCCCCC"/>
+              <w:left w:val="single" w:sz="6" w:space="0" w:color="CCCCCC"/>
+              <w:bottom w:val="single" w:sz="6" w:space="0" w:color="CCCCCC"/>
+              <w:right w:val="single" w:sz="6" w:space="0" w:color="CCCCCC"/>
+            </w:tcBorders>
+            <w:shd w:val="clear" w:color="auto" w:fill="FFFFF8"/>
+            <w:vAlign w:val="center"/>
+            <w:hideMark/>
+          </w:tcPr>
+          <w:p>
+            <w:pPr>
+              <w:spacing w:after="0" w:line="240" w:lineRule="auto"/>
+              <w:rPr>
+                <w:rFonts w:ascii="Arial" w:eastAsia="Times New Roman" w:hAnsi="Arial" w:cs="Arial"/>
+                <w:color w:val="222222"/>
+                <w:sz w:val="21"/>
+                <w:szCs w:val="21"/>
+                <w:lang w:eastAsia="ja-JP"/>
+              </w:rPr>
+            </w:pPr>
+            <w:r>
+              <w:rPr>
+                <w:rFonts w:ascii="Arial" w:eastAsia="Times New Roman" w:hAnsi="Arial" w:cs="Arial"/>
+                <w:color w:val="222222"/>
+                <w:sz w:val="21"/>
+                <w:szCs w:val="21"/>
+                <w:lang w:eastAsia="ja-JP"/>
+              </w:rPr>
+              <w:t>19</w:t>
+            </w:r>
+          </w:p>
+        </w:tc>
+        <w:tc>
+          <w:tcPr>
+            <w:tcW w:w="0" w:type="auto"/>
+            <w:tcBorders>
+              <w:top w:val="single" w:sz="6" w:space="0" w:color="CCCCCC"/>
+              <w:left w:val="single" w:sz="6" w:space="0" w:color="CCCCCC"/>
+              <w:bottom w:val="single" w:sz="6" w:space="0" w:color="CCCCCC"/>
+              <w:right w:val="single" w:sz="6" w:space="0" w:color="CCCCCC"/>
+            </w:tcBorders>
+            <w:shd w:val="clear" w:color="auto" w:fill="FFFFF8"/>
+            <w:vAlign w:val="center"/>
+            <w:hideMark/>
+          </w:tcPr>
+          <w:p>
+            <w:pPr>
+              <w:spacing w:after="0" w:line="240" w:lineRule="auto"/>
+              <w:rPr>
+                <w:rFonts w:ascii="Arial" w:eastAsia="Times New Roman" w:hAnsi="Arial" w:cs="Arial"/>
+                <w:color w:val="222222"/>
+                <w:sz w:val="21"/>
+                <w:szCs w:val="21"/>
+                <w:lang w:eastAsia="ja-JP"/>
+              </w:rPr>
+            </w:pPr>
+            <w:r>
+              <w:rPr>
+                <w:rFonts w:ascii="Arial" w:eastAsia="Times New Roman" w:hAnsi="Arial" w:cs="Arial"/>
+                <w:color w:val="222222"/>
+                <w:sz w:val="21"/>
+                <w:szCs w:val="21"/>
+                <w:lang w:eastAsia="ja-JP"/>
+              </w:rPr>
+              <w:t>10011</w:t>
+            </w:r>
+          </w:p>
+        </w:tc>
+        <w:tc>
+          <w:tcPr>
+            <w:tcW w:w="0" w:type="auto"/>
+            <w:tcBorders>
+              <w:top w:val="single" w:sz="6" w:space="0" w:color="CCCCCC"/>
+              <w:left w:val="single" w:sz="6" w:space="0" w:color="CCCCCC"/>
+              <w:bottom w:val="single" w:sz="6" w:space="0" w:color="CCCCCC"/>
+              <w:right w:val="single" w:sz="6" w:space="0" w:color="CCCCCC"/>
+            </w:tcBorders>
+            <w:shd w:val="clear" w:color="auto" w:fill="FFFFF8"/>
+            <w:vAlign w:val="center"/>
+            <w:hideMark/>
+          </w:tcPr>
+          <w:p>
+            <w:pPr>
+              <w:spacing w:after="0" w:line="240" w:lineRule="auto"/>
+              <w:rPr>
+                <w:rFonts w:ascii="Arial" w:eastAsia="Times New Roman" w:hAnsi="Arial" w:cs="Arial"/>
+                <w:color w:val="222222"/>
+                <w:sz w:val="21"/>
+                <w:szCs w:val="21"/>
+                <w:lang w:eastAsia="ja-JP"/>
+              </w:rPr>
+            </w:pPr>
+            <w:r>
+              <w:rPr>
+                <w:rFonts w:ascii="Arial" w:eastAsia="Times New Roman" w:hAnsi="Arial" w:cs="Arial"/>
+                <w:color w:val="222222"/>
+                <w:sz w:val="21"/>
+                <w:szCs w:val="21"/>
+                <w:lang w:eastAsia="ja-JP"/>
+              </w:rPr>
+              <w:t>23</w:t>
+            </w:r>
+          </w:p>
+        </w:tc>
+        <w:tc>
+          <w:tcPr>
+            <w:tcW w:w="0" w:type="auto"/>
+            <w:tcBorders>
+              <w:top w:val="single" w:sz="6" w:space="0" w:color="CCCCCC"/>
+              <w:left w:val="single" w:sz="6" w:space="0" w:color="CCCCCC"/>
+              <w:bottom w:val="single" w:sz="6" w:space="0" w:color="CCCCCC"/>
+              <w:right w:val="single" w:sz="6" w:space="0" w:color="CCCCCC"/>
+            </w:tcBorders>
+            <w:shd w:val="clear" w:color="auto" w:fill="FFFFF8"/>
+            <w:vAlign w:val="center"/>
+            <w:hideMark/>
+          </w:tcPr>
+          <w:p>
+            <w:pPr>
+              <w:spacing w:after="0" w:line="240" w:lineRule="auto"/>
+              <w:rPr>
+                <w:rFonts w:ascii="Arial" w:eastAsia="Times New Roman" w:hAnsi="Arial" w:cs="Arial"/>
+                <w:color w:val="222222"/>
+                <w:sz w:val="21"/>
+                <w:szCs w:val="21"/>
+                <w:lang w:eastAsia="ja-JP"/>
+              </w:rPr>
+            </w:pPr>
+            <w:r>
+              <w:rPr>
+                <w:rFonts w:ascii="Arial" w:eastAsia="Times New Roman" w:hAnsi="Arial" w:cs="Arial"/>
+                <w:color w:val="222222"/>
+                <w:sz w:val="21"/>
+                <w:szCs w:val="21"/>
+                <w:lang w:eastAsia="ja-JP"/>
+              </w:rPr>
+              <w:t>13</w:t>
+            </w:r>
+          </w:p>
+        </w:tc>
+      </w:tr>
+      <w:tr>
+        <w:tc>
+          <w:tcPr>
+            <w:tcW w:w="0" w:type="auto"/>
+            <w:tcBorders>
+              <w:top w:val="single" w:sz="6" w:space="0" w:color="CCCCCC"/>
+              <w:left w:val="single" w:sz="6" w:space="0" w:color="CCCCCC"/>
+              <w:bottom w:val="single" w:sz="6" w:space="0" w:color="CCCCCC"/>
+              <w:right w:val="single" w:sz="6" w:space="0" w:color="CCCCCC"/>
+            </w:tcBorders>
+            <w:shd w:val="clear" w:color="auto" w:fill="FFFFF8"/>
+            <w:vAlign w:val="center"/>
+            <w:hideMark/>
+          </w:tcPr>
+          <w:p>
+            <w:pPr>
+              <w:spacing w:after="0" w:line="240" w:lineRule="auto"/>
+              <w:rPr>
+                <w:rFonts w:ascii="Arial" w:eastAsia="Times New Roman" w:hAnsi="Arial" w:cs="Arial"/>
+                <w:color w:val="222222"/>
+                <w:sz w:val="21"/>
+                <w:szCs w:val="21"/>
+                <w:lang w:eastAsia="ja-JP"/>
+              </w:rPr>
+            </w:pPr>
+            <w:r>
+              <w:rPr>
+                <w:rFonts w:ascii="Arial" w:eastAsia="Times New Roman" w:hAnsi="Arial" w:cs="Arial"/>
+                <w:color w:val="222222"/>
+                <w:sz w:val="21"/>
+                <w:szCs w:val="21"/>
+                <w:lang w:eastAsia="ja-JP"/>
+              </w:rPr>
+              <w:t>20</w:t>
+            </w:r>
+          </w:p>
+        </w:tc>
+        <w:tc>
+          <w:tcPr>
+            <w:tcW w:w="0" w:type="auto"/>
+            <w:tcBorders>
+              <w:top w:val="single" w:sz="6" w:space="0" w:color="CCCCCC"/>
+              <w:left w:val="single" w:sz="6" w:space="0" w:color="CCCCCC"/>
+              <w:bottom w:val="single" w:sz="6" w:space="0" w:color="CCCCCC"/>
+              <w:right w:val="single" w:sz="6" w:space="0" w:color="CCCCCC"/>
+            </w:tcBorders>
+            <w:shd w:val="clear" w:color="auto" w:fill="FFFFF8"/>
+            <w:vAlign w:val="center"/>
+            <w:hideMark/>
+          </w:tcPr>
+          <w:p>
+            <w:pPr>
+              <w:spacing w:after="0" w:line="240" w:lineRule="auto"/>
+              <w:rPr>
+                <w:rFonts w:ascii="Arial" w:eastAsia="Times New Roman" w:hAnsi="Arial" w:cs="Arial"/>
+                <w:color w:val="222222"/>
+                <w:sz w:val="21"/>
+                <w:szCs w:val="21"/>
+                <w:lang w:eastAsia="ja-JP"/>
+              </w:rPr>
+            </w:pPr>
+            <w:r>
+              <w:rPr>
+                <w:rFonts w:ascii="Arial" w:eastAsia="Times New Roman" w:hAnsi="Arial" w:cs="Arial"/>
+                <w:color w:val="222222"/>
+                <w:sz w:val="21"/>
+                <w:szCs w:val="21"/>
+                <w:lang w:eastAsia="ja-JP"/>
+              </w:rPr>
+              <w:t>10100</w:t>
+            </w:r>
+          </w:p>
+        </w:tc>
+        <w:tc>
+          <w:tcPr>
+            <w:tcW w:w="0" w:type="auto"/>
+            <w:tcBorders>
+              <w:top w:val="single" w:sz="6" w:space="0" w:color="CCCCCC"/>
+              <w:left w:val="single" w:sz="6" w:space="0" w:color="CCCCCC"/>
+              <w:bottom w:val="single" w:sz="6" w:space="0" w:color="CCCCCC"/>
+              <w:right w:val="single" w:sz="6" w:space="0" w:color="CCCCCC"/>
+            </w:tcBorders>
+            <w:shd w:val="clear" w:color="auto" w:fill="FFFFF8"/>
+            <w:vAlign w:val="center"/>
+            <w:hideMark/>
+          </w:tcPr>
+          <w:p>
+            <w:pPr>
+              <w:spacing w:after="0" w:line="240" w:lineRule="auto"/>
+              <w:rPr>
+                <w:rFonts w:ascii="Arial" w:eastAsia="Times New Roman" w:hAnsi="Arial" w:cs="Arial"/>
+                <w:color w:val="222222"/>
+                <w:sz w:val="21"/>
+                <w:szCs w:val="21"/>
+                <w:lang w:eastAsia="ja-JP"/>
+              </w:rPr>
+            </w:pPr>
+            <w:r>
+              <w:rPr>
+                <w:rFonts w:ascii="Arial" w:eastAsia="Times New Roman" w:hAnsi="Arial" w:cs="Arial"/>
+                <w:color w:val="222222"/>
+                <w:sz w:val="21"/>
+                <w:szCs w:val="21"/>
+                <w:lang w:eastAsia="ja-JP"/>
+              </w:rPr>
+              <w:t>24</w:t>
+            </w:r>
+          </w:p>
+        </w:tc>
+        <w:tc>
+          <w:tcPr>
+            <w:tcW w:w="0" w:type="auto"/>
+            <w:tcBorders>
+              <w:top w:val="single" w:sz="6" w:space="0" w:color="CCCCCC"/>
+              <w:left w:val="single" w:sz="6" w:space="0" w:color="CCCCCC"/>
+              <w:bottom w:val="single" w:sz="6" w:space="0" w:color="CCCCCC"/>
+              <w:right w:val="single" w:sz="6" w:space="0" w:color="CCCCCC"/>
+            </w:tcBorders>
+            <w:shd w:val="clear" w:color="auto" w:fill="FFFFF8"/>
+            <w:vAlign w:val="center"/>
+            <w:hideMark/>
+          </w:tcPr>
+          <w:p>
+            <w:pPr>
+              <w:spacing w:after="0" w:line="240" w:lineRule="auto"/>
+              <w:rPr>
+                <w:rFonts w:ascii="Arial" w:eastAsia="Times New Roman" w:hAnsi="Arial" w:cs="Arial"/>
+                <w:color w:val="222222"/>
+                <w:sz w:val="21"/>
+                <w:szCs w:val="21"/>
+                <w:lang w:eastAsia="ja-JP"/>
+              </w:rPr>
+            </w:pPr>
+            <w:r>
+              <w:rPr>
+                <w:rFonts w:ascii="Arial" w:eastAsia="Times New Roman" w:hAnsi="Arial" w:cs="Arial"/>
+                <w:color w:val="222222"/>
+                <w:sz w:val="21"/>
+                <w:szCs w:val="21"/>
+                <w:lang w:eastAsia="ja-JP"/>
+              </w:rPr>
+              <w:t>14</w:t>
+            </w:r>
+          </w:p>
+        </w:tc>
+      </w:tr>
+      <w:tr>
+        <w:tc>
+          <w:tcPr>
+            <w:tcW w:w="0" w:type="auto"/>
+            <w:tcBorders>
+              <w:top w:val="single" w:sz="6" w:space="0" w:color="CCCCCC"/>
+              <w:left w:val="single" w:sz="6" w:space="0" w:color="CCCCCC"/>
+              <w:bottom w:val="single" w:sz="6" w:space="0" w:color="CCCCCC"/>
+              <w:right w:val="single" w:sz="6" w:space="0" w:color="CCCCCC"/>
+            </w:tcBorders>
+            <w:shd w:val="clear" w:color="auto" w:fill="FFFFF8"/>
+            <w:vAlign w:val="center"/>
+            <w:hideMark/>
+          </w:tcPr>
+          <w:p>
+            <w:pPr>
+              <w:spacing w:after="0" w:line="240" w:lineRule="auto"/>
+              <w:rPr>
+                <w:rFonts w:ascii="Arial" w:eastAsia="Times New Roman" w:hAnsi="Arial" w:cs="Arial"/>
+                <w:color w:val="222222"/>
+                <w:sz w:val="21"/>
+                <w:szCs w:val="21"/>
+                <w:lang w:eastAsia="ja-JP"/>
+              </w:rPr>
+            </w:pPr>
+            <w:r>
+              <w:rPr>
+                <w:rFonts w:ascii="Arial" w:eastAsia="Times New Roman" w:hAnsi="Arial" w:cs="Arial"/>
+                <w:color w:val="222222"/>
+                <w:sz w:val="21"/>
+                <w:szCs w:val="21"/>
+                <w:lang w:eastAsia="ja-JP"/>
+              </w:rPr>
+              <w:t>21</w:t>
+            </w:r>
+          </w:p>
+        </w:tc>
+        <w:tc>
+          <w:tcPr>
+            <w:tcW w:w="0" w:type="auto"/>
+            <w:tcBorders>
+              <w:top w:val="single" w:sz="6" w:space="0" w:color="CCCCCC"/>
+              <w:left w:val="single" w:sz="6" w:space="0" w:color="CCCCCC"/>
+              <w:bottom w:val="single" w:sz="6" w:space="0" w:color="CCCCCC"/>
+              <w:right w:val="single" w:sz="6" w:space="0" w:color="CCCCCC"/>
+            </w:tcBorders>
+            <w:shd w:val="clear" w:color="auto" w:fill="FFFFF8"/>
+            <w:vAlign w:val="center"/>
+            <w:hideMark/>
+          </w:tcPr>
+          <w:p>
+            <w:pPr>
+              <w:spacing w:after="0" w:line="240" w:lineRule="auto"/>
+              <w:rPr>
+                <w:rFonts w:ascii="Arial" w:eastAsia="Times New Roman" w:hAnsi="Arial" w:cs="Arial"/>
+                <w:color w:val="222222"/>
+                <w:sz w:val="21"/>
+                <w:szCs w:val="21"/>
+                <w:lang w:eastAsia="ja-JP"/>
+              </w:rPr>
+            </w:pPr>
+            <w:r>
+              <w:rPr>
+                <w:rFonts w:ascii="Arial" w:eastAsia="Times New Roman" w:hAnsi="Arial" w:cs="Arial"/>
+                <w:color w:val="222222"/>
+                <w:sz w:val="21"/>
+                <w:szCs w:val="21"/>
+                <w:lang w:eastAsia="ja-JP"/>
+              </w:rPr>
+              <w:t>10101</w:t>
+            </w:r>
+          </w:p>
+        </w:tc>
+        <w:tc>
+          <w:tcPr>
+            <w:tcW w:w="0" w:type="auto"/>
+            <w:tcBorders>
+              <w:top w:val="single" w:sz="6" w:space="0" w:color="CCCCCC"/>
+              <w:left w:val="single" w:sz="6" w:space="0" w:color="CCCCCC"/>
+              <w:bottom w:val="single" w:sz="6" w:space="0" w:color="CCCCCC"/>
+              <w:right w:val="single" w:sz="6" w:space="0" w:color="CCCCCC"/>
+            </w:tcBorders>
+            <w:shd w:val="clear" w:color="auto" w:fill="FFFFF8"/>
+            <w:vAlign w:val="center"/>
+            <w:hideMark/>
+          </w:tcPr>
+          <w:p>
+            <w:pPr>
+              <w:spacing w:after="0" w:line="240" w:lineRule="auto"/>
+              <w:rPr>
+                <w:rFonts w:ascii="Arial" w:eastAsia="Times New Roman" w:hAnsi="Arial" w:cs="Arial"/>
+                <w:color w:val="222222"/>
+                <w:sz w:val="21"/>
+                <w:szCs w:val="21"/>
+                <w:lang w:eastAsia="ja-JP"/>
+              </w:rPr>
+            </w:pPr>
+            <w:r>
+              <w:rPr>
+                <w:rFonts w:ascii="Arial" w:eastAsia="Times New Roman" w:hAnsi="Arial" w:cs="Arial"/>
+                <w:color w:val="222222"/>
+                <w:sz w:val="21"/>
+                <w:szCs w:val="21"/>
+                <w:lang w:eastAsia="ja-JP"/>
+              </w:rPr>
+              <w:t>25</w:t>
+            </w:r>
+          </w:p>
+        </w:tc>
+        <w:tc>
+          <w:tcPr>
+            <w:tcW w:w="0" w:type="auto"/>
+            <w:tcBorders>
+              <w:top w:val="single" w:sz="6" w:space="0" w:color="CCCCCC"/>
+              <w:left w:val="single" w:sz="6" w:space="0" w:color="CCCCCC"/>
+              <w:bottom w:val="single" w:sz="6" w:space="0" w:color="CCCCCC"/>
+              <w:right w:val="single" w:sz="6" w:space="0" w:color="CCCCCC"/>
+            </w:tcBorders>
+            <w:shd w:val="clear" w:color="auto" w:fill="FFFFF8"/>
+            <w:vAlign w:val="center"/>
+            <w:hideMark/>
+          </w:tcPr>
+          <w:p>
+            <w:pPr>
+              <w:spacing w:after="0" w:line="240" w:lineRule="auto"/>
+              <w:rPr>
+                <w:rFonts w:ascii="Arial" w:eastAsia="Times New Roman" w:hAnsi="Arial" w:cs="Arial"/>
+                <w:color w:val="222222"/>
+                <w:sz w:val="21"/>
+                <w:szCs w:val="21"/>
+                <w:lang w:eastAsia="ja-JP"/>
+              </w:rPr>
+            </w:pPr>
+            <w:r>
+              <w:rPr>
+                <w:rFonts w:ascii="Arial" w:eastAsia="Times New Roman" w:hAnsi="Arial" w:cs="Arial"/>
+                <w:color w:val="222222"/>
+                <w:sz w:val="21"/>
+                <w:szCs w:val="21"/>
+                <w:lang w:eastAsia="ja-JP"/>
+              </w:rPr>
+              <w:t>15</w:t>
+            </w:r>
+          </w:p>
+        </w:tc>
+      </w:tr>
+      <w:tr>
+        <w:tc>
+          <w:tcPr>
+            <w:tcW w:w="0" w:type="auto"/>
+            <w:tcBorders>
+              <w:top w:val="single" w:sz="6" w:space="0" w:color="CCCCCC"/>
+              <w:left w:val="single" w:sz="6" w:space="0" w:color="CCCCCC"/>
+              <w:bottom w:val="single" w:sz="6" w:space="0" w:color="CCCCCC"/>
+              <w:right w:val="single" w:sz="6" w:space="0" w:color="CCCCCC"/>
+            </w:tcBorders>
+            <w:shd w:val="clear" w:color="auto" w:fill="FFFFF8"/>
+            <w:vAlign w:val="center"/>
+            <w:hideMark/>
+          </w:tcPr>
+          <w:p>
+            <w:pPr>
+              <w:spacing w:after="0" w:line="240" w:lineRule="auto"/>
+              <w:rPr>
+                <w:rFonts w:ascii="Arial" w:eastAsia="Times New Roman" w:hAnsi="Arial" w:cs="Arial"/>
+                <w:color w:val="222222"/>
+                <w:sz w:val="21"/>
+                <w:szCs w:val="21"/>
+                <w:lang w:eastAsia="ja-JP"/>
+              </w:rPr>
+            </w:pPr>
+            <w:r>
+              <w:rPr>
+                <w:rFonts w:ascii="Arial" w:eastAsia="Times New Roman" w:hAnsi="Arial" w:cs="Arial"/>
+                <w:color w:val="222222"/>
+                <w:sz w:val="21"/>
+                <w:szCs w:val="21"/>
+                <w:lang w:eastAsia="ja-JP"/>
+              </w:rPr>
+              <w:t>22</w:t>
+            </w:r>
+          </w:p>
+        </w:tc>
+        <w:tc>
+          <w:tcPr>
+            <w:tcW w:w="0" w:type="auto"/>
+            <w:tcBorders>
+              <w:top w:val="single" w:sz="6" w:space="0" w:color="CCCCCC"/>
+              <w:left w:val="single" w:sz="6" w:space="0" w:color="CCCCCC"/>
+              <w:bottom w:val="single" w:sz="6" w:space="0" w:color="CCCCCC"/>
+              <w:right w:val="single" w:sz="6" w:space="0" w:color="CCCCCC"/>
+            </w:tcBorders>
+            <w:shd w:val="clear" w:color="auto" w:fill="FFFFF8"/>
+            <w:vAlign w:val="center"/>
+            <w:hideMark/>
+          </w:tcPr>
+          <w:p>
+            <w:pPr>
+              <w:spacing w:after="0" w:line="240" w:lineRule="auto"/>
+              <w:rPr>
+                <w:rFonts w:ascii="Arial" w:eastAsia="Times New Roman" w:hAnsi="Arial" w:cs="Arial"/>
+                <w:color w:val="222222"/>
+                <w:sz w:val="21"/>
+                <w:szCs w:val="21"/>
+                <w:lang w:eastAsia="ja-JP"/>
+              </w:rPr>
+            </w:pPr>
+            <w:r>
+              <w:rPr>
+                <w:rFonts w:ascii="Arial" w:eastAsia="Times New Roman" w:hAnsi="Arial" w:cs="Arial"/>
+                <w:color w:val="222222"/>
+                <w:sz w:val="21"/>
+                <w:szCs w:val="21"/>
+                <w:lang w:eastAsia="ja-JP"/>
+              </w:rPr>
+              <w:t>10110</w:t>
+            </w:r>
+          </w:p>
+        </w:tc>
+        <w:tc>
+          <w:tcPr>
+            <w:tcW w:w="0" w:type="auto"/>
+            <w:tcBorders>
+              <w:top w:val="single" w:sz="6" w:space="0" w:color="CCCCCC"/>
+              <w:left w:val="single" w:sz="6" w:space="0" w:color="CCCCCC"/>
+              <w:bottom w:val="single" w:sz="6" w:space="0" w:color="CCCCCC"/>
+              <w:right w:val="single" w:sz="6" w:space="0" w:color="CCCCCC"/>
+            </w:tcBorders>
+            <w:shd w:val="clear" w:color="auto" w:fill="FFFFF8"/>
+            <w:vAlign w:val="center"/>
+            <w:hideMark/>
+          </w:tcPr>
+          <w:p>
+            <w:pPr>
+              <w:spacing w:after="0" w:line="240" w:lineRule="auto"/>
+              <w:rPr>
+                <w:rFonts w:ascii="Arial" w:eastAsia="Times New Roman" w:hAnsi="Arial" w:cs="Arial"/>
+                <w:color w:val="222222"/>
+                <w:sz w:val="21"/>
+                <w:szCs w:val="21"/>
+                <w:lang w:eastAsia="ja-JP"/>
+              </w:rPr>
+            </w:pPr>
+            <w:r>
+              <w:rPr>
+                <w:rFonts w:ascii="Arial" w:eastAsia="Times New Roman" w:hAnsi="Arial" w:cs="Arial"/>
+                <w:color w:val="222222"/>
+                <w:sz w:val="21"/>
+                <w:szCs w:val="21"/>
+                <w:lang w:eastAsia="ja-JP"/>
+              </w:rPr>
+              <w:t>26</w:t>
+            </w:r>
+          </w:p>
+        </w:tc>
+        <w:tc>
+          <w:tcPr>
+            <w:tcW w:w="0" w:type="auto"/>
+            <w:tcBorders>
+              <w:top w:val="single" w:sz="6" w:space="0" w:color="CCCCCC"/>
+              <w:left w:val="single" w:sz="6" w:space="0" w:color="CCCCCC"/>
+              <w:bottom w:val="single" w:sz="6" w:space="0" w:color="CCCCCC"/>
+              <w:right w:val="single" w:sz="6" w:space="0" w:color="CCCCCC"/>
+            </w:tcBorders>
+            <w:shd w:val="clear" w:color="auto" w:fill="FFFFF8"/>
+            <w:vAlign w:val="center"/>
+            <w:hideMark/>
+          </w:tcPr>
+          <w:p>
+            <w:pPr>
+              <w:spacing w:after="0" w:line="240" w:lineRule="auto"/>
+              <w:rPr>
+                <w:rFonts w:ascii="Arial" w:eastAsia="Times New Roman" w:hAnsi="Arial" w:cs="Arial"/>
+                <w:color w:val="222222"/>
+                <w:sz w:val="21"/>
+                <w:szCs w:val="21"/>
+                <w:lang w:eastAsia="ja-JP"/>
+              </w:rPr>
+            </w:pPr>
+            <w:r>
+              <w:rPr>
+                <w:rFonts w:ascii="Arial" w:eastAsia="Times New Roman" w:hAnsi="Arial" w:cs="Arial"/>
+                <w:color w:val="222222"/>
+                <w:sz w:val="21"/>
+                <w:szCs w:val="21"/>
+                <w:lang w:eastAsia="ja-JP"/>
+              </w:rPr>
+              <w:t>16</w:t>
+            </w:r>
+          </w:p>
+        </w:tc>
+      </w:tr>
+      <w:tr>
+        <w:tc>
+          <w:tcPr>
+            <w:tcW w:w="0" w:type="auto"/>
+            <w:tcBorders>
+              <w:top w:val="single" w:sz="6" w:space="0" w:color="CCCCCC"/>
+              <w:left w:val="single" w:sz="6" w:space="0" w:color="CCCCCC"/>
+              <w:bottom w:val="single" w:sz="6" w:space="0" w:color="CCCCCC"/>
+              <w:right w:val="single" w:sz="6" w:space="0" w:color="CCCCCC"/>
+            </w:tcBorders>
+            <w:shd w:val="clear" w:color="auto" w:fill="FFFFF8"/>
+            <w:vAlign w:val="center"/>
+            <w:hideMark/>
+          </w:tcPr>
+          <w:p>
+            <w:pPr>
+              <w:spacing w:after="0" w:line="240" w:lineRule="auto"/>
+              <w:rPr>
+                <w:rFonts w:ascii="Arial" w:eastAsia="Times New Roman" w:hAnsi="Arial" w:cs="Arial"/>
+                <w:color w:val="222222"/>
+                <w:sz w:val="21"/>
+                <w:szCs w:val="21"/>
+                <w:lang w:eastAsia="ja-JP"/>
+              </w:rPr>
+            </w:pPr>
+            <w:r>
+              <w:rPr>
+                <w:rFonts w:ascii="Arial" w:eastAsia="Times New Roman" w:hAnsi="Arial" w:cs="Arial"/>
+                <w:color w:val="222222"/>
+                <w:sz w:val="21"/>
+                <w:szCs w:val="21"/>
+                <w:lang w:eastAsia="ja-JP"/>
+              </w:rPr>
+              <w:t>23</w:t>
+            </w:r>
+          </w:p>
+        </w:tc>
+        <w:tc>
+          <w:tcPr>
+            <w:tcW w:w="0" w:type="auto"/>
+            <w:tcBorders>
+              <w:top w:val="single" w:sz="6" w:space="0" w:color="CCCCCC"/>
+              <w:left w:val="single" w:sz="6" w:space="0" w:color="CCCCCC"/>
+              <w:bottom w:val="single" w:sz="6" w:space="0" w:color="CCCCCC"/>
+              <w:right w:val="single" w:sz="6" w:space="0" w:color="CCCCCC"/>
+            </w:tcBorders>
+            <w:shd w:val="clear" w:color="auto" w:fill="FFFFF8"/>
+            <w:vAlign w:val="center"/>
+            <w:hideMark/>
+          </w:tcPr>
+          <w:p>
+            <w:pPr>
+              <w:spacing w:after="0" w:line="240" w:lineRule="auto"/>
+              <w:rPr>
+                <w:rFonts w:ascii="Arial" w:eastAsia="Times New Roman" w:hAnsi="Arial" w:cs="Arial"/>
+                <w:color w:val="222222"/>
+                <w:sz w:val="21"/>
+                <w:szCs w:val="21"/>
+                <w:lang w:eastAsia="ja-JP"/>
+              </w:rPr>
+            </w:pPr>
+            <w:r>
+              <w:rPr>
+                <w:rFonts w:ascii="Arial" w:eastAsia="Times New Roman" w:hAnsi="Arial" w:cs="Arial"/>
+                <w:color w:val="222222"/>
+                <w:sz w:val="21"/>
+                <w:szCs w:val="21"/>
+                <w:lang w:eastAsia="ja-JP"/>
+              </w:rPr>
+              <w:t>10111</w:t>
+            </w:r>
+          </w:p>
+        </w:tc>
+        <w:tc>
+          <w:tcPr>
+            <w:tcW w:w="0" w:type="auto"/>
+            <w:tcBorders>
+              <w:top w:val="single" w:sz="6" w:space="0" w:color="CCCCCC"/>
+              <w:left w:val="single" w:sz="6" w:space="0" w:color="CCCCCC"/>
+              <w:bottom w:val="single" w:sz="6" w:space="0" w:color="CCCCCC"/>
+              <w:right w:val="single" w:sz="6" w:space="0" w:color="CCCCCC"/>
+            </w:tcBorders>
+            <w:shd w:val="clear" w:color="auto" w:fill="FFFFF8"/>
+            <w:vAlign w:val="center"/>
+            <w:hideMark/>
+          </w:tcPr>
+          <w:p>
+            <w:pPr>
+              <w:spacing w:after="0" w:line="240" w:lineRule="auto"/>
+              <w:rPr>
+                <w:rFonts w:ascii="Arial" w:eastAsia="Times New Roman" w:hAnsi="Arial" w:cs="Arial"/>
+                <w:color w:val="222222"/>
+                <w:sz w:val="21"/>
+                <w:szCs w:val="21"/>
+                <w:lang w:eastAsia="ja-JP"/>
+              </w:rPr>
+            </w:pPr>
+            <w:r>
+              <w:rPr>
+                <w:rFonts w:ascii="Arial" w:eastAsia="Times New Roman" w:hAnsi="Arial" w:cs="Arial"/>
+                <w:color w:val="222222"/>
+                <w:sz w:val="21"/>
+                <w:szCs w:val="21"/>
+                <w:lang w:eastAsia="ja-JP"/>
+              </w:rPr>
+              <w:t>27</w:t>
+            </w:r>
+          </w:p>
+        </w:tc>
+        <w:tc>
+          <w:tcPr>
+            <w:tcW w:w="0" w:type="auto"/>
+            <w:tcBorders>
+              <w:top w:val="single" w:sz="6" w:space="0" w:color="CCCCCC"/>
+              <w:left w:val="single" w:sz="6" w:space="0" w:color="CCCCCC"/>
+              <w:bottom w:val="single" w:sz="6" w:space="0" w:color="CCCCCC"/>
+              <w:right w:val="single" w:sz="6" w:space="0" w:color="CCCCCC"/>
+            </w:tcBorders>
+            <w:shd w:val="clear" w:color="auto" w:fill="FFFFF8"/>
+            <w:vAlign w:val="center"/>
+            <w:hideMark/>
+          </w:tcPr>
+          <w:p>
+            <w:pPr>
+              <w:spacing w:after="0" w:line="240" w:lineRule="auto"/>
+              <w:rPr>
+                <w:rFonts w:ascii="Arial" w:eastAsia="Times New Roman" w:hAnsi="Arial" w:cs="Arial"/>
+                <w:color w:val="222222"/>
+                <w:sz w:val="21"/>
+                <w:szCs w:val="21"/>
+                <w:lang w:eastAsia="ja-JP"/>
+              </w:rPr>
+            </w:pPr>
+            <w:r>
+              <w:rPr>
+                <w:rFonts w:ascii="Arial" w:eastAsia="Times New Roman" w:hAnsi="Arial" w:cs="Arial"/>
+                <w:color w:val="222222"/>
+                <w:sz w:val="21"/>
+                <w:szCs w:val="21"/>
+                <w:lang w:eastAsia="ja-JP"/>
+              </w:rPr>
+              <w:t>17</w:t>
+            </w:r>
+          </w:p>
+        </w:tc>
+      </w:tr>
+      <w:tr>
+        <w:tc>
+          <w:tcPr>
+            <w:tcW w:w="0" w:type="auto"/>
+            <w:tcBorders>
+              <w:top w:val="single" w:sz="6" w:space="0" w:color="CCCCCC"/>
+              <w:left w:val="single" w:sz="6" w:space="0" w:color="CCCCCC"/>
+              <w:bottom w:val="single" w:sz="6" w:space="0" w:color="CCCCCC"/>
+              <w:right w:val="single" w:sz="6" w:space="0" w:color="CCCCCC"/>
+            </w:tcBorders>
+            <w:shd w:val="clear" w:color="auto" w:fill="FFFFF8"/>
+            <w:vAlign w:val="center"/>
+            <w:hideMark/>
+          </w:tcPr>
+          <w:p>
+            <w:pPr>
+              <w:spacing w:after="0" w:line="240" w:lineRule="auto"/>
+              <w:rPr>
+                <w:rFonts w:ascii="Arial" w:eastAsia="Times New Roman" w:hAnsi="Arial" w:cs="Arial"/>
+                <w:color w:val="222222"/>
+                <w:sz w:val="21"/>
+                <w:szCs w:val="21"/>
+                <w:lang w:eastAsia="ja-JP"/>
+              </w:rPr>
+            </w:pPr>
+            <w:r>
+              <w:rPr>
+                <w:rFonts w:ascii="Arial" w:eastAsia="Times New Roman" w:hAnsi="Arial" w:cs="Arial"/>
+                <w:color w:val="222222"/>
+                <w:sz w:val="21"/>
+                <w:szCs w:val="21"/>
+                <w:lang w:eastAsia="ja-JP"/>
+              </w:rPr>
+              <w:t>24</w:t>
+            </w:r>
+          </w:p>
+        </w:tc>
+        <w:tc>
+          <w:tcPr>
+            <w:tcW w:w="0" w:type="auto"/>
+            <w:tcBorders>
+              <w:top w:val="single" w:sz="6" w:space="0" w:color="CCCCCC"/>
+              <w:left w:val="single" w:sz="6" w:space="0" w:color="CCCCCC"/>
+              <w:bottom w:val="single" w:sz="6" w:space="0" w:color="CCCCCC"/>
+              <w:right w:val="single" w:sz="6" w:space="0" w:color="CCCCCC"/>
+            </w:tcBorders>
+            <w:shd w:val="clear" w:color="auto" w:fill="FFFFF8"/>
+            <w:vAlign w:val="center"/>
+            <w:hideMark/>
+          </w:tcPr>
+          <w:p>
+            <w:pPr>
+              <w:spacing w:after="0" w:line="240" w:lineRule="auto"/>
+              <w:rPr>
+                <w:rFonts w:ascii="Arial" w:eastAsia="Times New Roman" w:hAnsi="Arial" w:cs="Arial"/>
+                <w:color w:val="222222"/>
+                <w:sz w:val="21"/>
+                <w:szCs w:val="21"/>
+                <w:lang w:eastAsia="ja-JP"/>
+              </w:rPr>
+            </w:pPr>
+            <w:r>
+              <w:rPr>
+                <w:rFonts w:ascii="Arial" w:eastAsia="Times New Roman" w:hAnsi="Arial" w:cs="Arial"/>
+                <w:color w:val="222222"/>
+                <w:sz w:val="21"/>
+                <w:szCs w:val="21"/>
+                <w:lang w:eastAsia="ja-JP"/>
+              </w:rPr>
+              <w:t>11000</w:t>
+            </w:r>
+          </w:p>
+        </w:tc>
+        <w:tc>
+          <w:tcPr>
+            <w:tcW w:w="0" w:type="auto"/>
+            <w:tcBorders>
+              <w:top w:val="single" w:sz="6" w:space="0" w:color="CCCCCC"/>
+              <w:left w:val="single" w:sz="6" w:space="0" w:color="CCCCCC"/>
+              <w:bottom w:val="single" w:sz="6" w:space="0" w:color="CCCCCC"/>
+              <w:right w:val="single" w:sz="6" w:space="0" w:color="CCCCCC"/>
+            </w:tcBorders>
+            <w:shd w:val="clear" w:color="auto" w:fill="FFFFF8"/>
+            <w:vAlign w:val="center"/>
+            <w:hideMark/>
+          </w:tcPr>
+          <w:p>
+            <w:pPr>
+              <w:spacing w:after="0" w:line="240" w:lineRule="auto"/>
+              <w:rPr>
+                <w:rFonts w:ascii="Arial" w:eastAsia="Times New Roman" w:hAnsi="Arial" w:cs="Arial"/>
+                <w:color w:val="222222"/>
+                <w:sz w:val="21"/>
+                <w:szCs w:val="21"/>
+                <w:lang w:eastAsia="ja-JP"/>
+              </w:rPr>
+            </w:pPr>
+            <w:r>
+              <w:rPr>
+                <w:rFonts w:ascii="Arial" w:eastAsia="Times New Roman" w:hAnsi="Arial" w:cs="Arial"/>
+                <w:color w:val="222222"/>
+                <w:sz w:val="21"/>
+                <w:szCs w:val="21"/>
+                <w:lang w:eastAsia="ja-JP"/>
+              </w:rPr>
+              <w:t>30</w:t>
+            </w:r>
+          </w:p>
+        </w:tc>
+        <w:tc>
+          <w:tcPr>
+            <w:tcW w:w="0" w:type="auto"/>
+            <w:tcBorders>
+              <w:top w:val="single" w:sz="6" w:space="0" w:color="CCCCCC"/>
+              <w:left w:val="single" w:sz="6" w:space="0" w:color="CCCCCC"/>
+              <w:bottom w:val="single" w:sz="6" w:space="0" w:color="CCCCCC"/>
+              <w:right w:val="single" w:sz="6" w:space="0" w:color="CCCCCC"/>
+            </w:tcBorders>
+            <w:shd w:val="clear" w:color="auto" w:fill="FFFFF8"/>
+            <w:vAlign w:val="center"/>
+            <w:hideMark/>
+          </w:tcPr>
+          <w:p>
+            <w:pPr>
+              <w:spacing w:after="0" w:line="240" w:lineRule="auto"/>
+              <w:rPr>
+                <w:rFonts w:ascii="Arial" w:eastAsia="Times New Roman" w:hAnsi="Arial" w:cs="Arial"/>
+                <w:color w:val="222222"/>
+                <w:sz w:val="21"/>
+                <w:szCs w:val="21"/>
+                <w:lang w:eastAsia="ja-JP"/>
+              </w:rPr>
+            </w:pPr>
+            <w:r>
+              <w:rPr>
+                <w:rFonts w:ascii="Arial" w:eastAsia="Times New Roman" w:hAnsi="Arial" w:cs="Arial"/>
+                <w:color w:val="222222"/>
+                <w:sz w:val="21"/>
+                <w:szCs w:val="21"/>
+                <w:lang w:eastAsia="ja-JP"/>
+              </w:rPr>
+              <w:t>18</w:t>
+            </w:r>
+          </w:p>
+        </w:tc>
+      </w:tr>
+      <w:tr>
+        <w:tc>
+          <w:tcPr>
+            <w:tcW w:w="0" w:type="auto"/>
+            <w:tcBorders>
+              <w:top w:val="single" w:sz="6" w:space="0" w:color="CCCCCC"/>
+              <w:left w:val="single" w:sz="6" w:space="0" w:color="CCCCCC"/>
+              <w:bottom w:val="single" w:sz="6" w:space="0" w:color="CCCCCC"/>
+              <w:right w:val="single" w:sz="6" w:space="0" w:color="CCCCCC"/>
+            </w:tcBorders>
+            <w:shd w:val="clear" w:color="auto" w:fill="FFFFF8"/>
+            <w:vAlign w:val="center"/>
+            <w:hideMark/>
+          </w:tcPr>
+          <w:p>
+            <w:pPr>
+              <w:spacing w:after="0" w:line="240" w:lineRule="auto"/>
+              <w:rPr>
+                <w:rFonts w:ascii="Arial" w:eastAsia="Times New Roman" w:hAnsi="Arial" w:cs="Arial"/>
+                <w:color w:val="222222"/>
+                <w:sz w:val="21"/>
+                <w:szCs w:val="21"/>
+                <w:lang w:eastAsia="ja-JP"/>
+              </w:rPr>
+            </w:pPr>
+            <w:r>
+              <w:rPr>
+                <w:rFonts w:ascii="Arial" w:eastAsia="Times New Roman" w:hAnsi="Arial" w:cs="Arial"/>
+                <w:color w:val="222222"/>
+                <w:sz w:val="21"/>
+                <w:szCs w:val="21"/>
+                <w:lang w:eastAsia="ja-JP"/>
+              </w:rPr>
+              <w:t>25</w:t>
+            </w:r>
+          </w:p>
+        </w:tc>
+        <w:tc>
+          <w:tcPr>
+            <w:tcW w:w="0" w:type="auto"/>
+            <w:tcBorders>
+              <w:top w:val="single" w:sz="6" w:space="0" w:color="CCCCCC"/>
+              <w:left w:val="single" w:sz="6" w:space="0" w:color="CCCCCC"/>
+              <w:bottom w:val="single" w:sz="6" w:space="0" w:color="CCCCCC"/>
+              <w:right w:val="single" w:sz="6" w:space="0" w:color="CCCCCC"/>
+            </w:tcBorders>
+            <w:shd w:val="clear" w:color="auto" w:fill="FFFFF8"/>
+            <w:vAlign w:val="center"/>
+            <w:hideMark/>
+          </w:tcPr>
+          <w:p>
+            <w:pPr>
+              <w:spacing w:after="0" w:line="240" w:lineRule="auto"/>
+              <w:rPr>
+                <w:rFonts w:ascii="Arial" w:eastAsia="Times New Roman" w:hAnsi="Arial" w:cs="Arial"/>
+                <w:color w:val="222222"/>
+                <w:sz w:val="21"/>
+                <w:szCs w:val="21"/>
+                <w:lang w:eastAsia="ja-JP"/>
+              </w:rPr>
+            </w:pPr>
+            <w:r>
+              <w:rPr>
+                <w:rFonts w:ascii="Arial" w:eastAsia="Times New Roman" w:hAnsi="Arial" w:cs="Arial"/>
+                <w:color w:val="222222"/>
+                <w:sz w:val="21"/>
+                <w:szCs w:val="21"/>
+                <w:lang w:eastAsia="ja-JP"/>
+              </w:rPr>
+              <w:t>11001</w:t>
+            </w:r>
+          </w:p>
+        </w:tc>
+        <w:tc>
+          <w:tcPr>
+            <w:tcW w:w="0" w:type="auto"/>
+            <w:tcBorders>
+              <w:top w:val="single" w:sz="6" w:space="0" w:color="CCCCCC"/>
+              <w:left w:val="single" w:sz="6" w:space="0" w:color="CCCCCC"/>
+              <w:bottom w:val="single" w:sz="6" w:space="0" w:color="CCCCCC"/>
+              <w:right w:val="single" w:sz="6" w:space="0" w:color="CCCCCC"/>
+            </w:tcBorders>
+            <w:shd w:val="clear" w:color="auto" w:fill="FFFFF8"/>
+            <w:vAlign w:val="center"/>
+            <w:hideMark/>
+          </w:tcPr>
+          <w:p>
+            <w:pPr>
+              <w:spacing w:after="0" w:line="240" w:lineRule="auto"/>
+              <w:rPr>
+                <w:rFonts w:ascii="Arial" w:eastAsia="Times New Roman" w:hAnsi="Arial" w:cs="Arial"/>
+                <w:color w:val="222222"/>
+                <w:sz w:val="21"/>
+                <w:szCs w:val="21"/>
+                <w:lang w:eastAsia="ja-JP"/>
+              </w:rPr>
+            </w:pPr>
+            <w:r>
+              <w:rPr>
+                <w:rFonts w:ascii="Arial" w:eastAsia="Times New Roman" w:hAnsi="Arial" w:cs="Arial"/>
+                <w:color w:val="222222"/>
+                <w:sz w:val="21"/>
+                <w:szCs w:val="21"/>
+                <w:lang w:eastAsia="ja-JP"/>
+              </w:rPr>
+              <w:t>31</w:t>
+            </w:r>
+          </w:p>
+        </w:tc>
+        <w:tc>
+          <w:tcPr>
+            <w:tcW w:w="0" w:type="auto"/>
+            <w:tcBorders>
+              <w:top w:val="single" w:sz="6" w:space="0" w:color="CCCCCC"/>
+              <w:left w:val="single" w:sz="6" w:space="0" w:color="CCCCCC"/>
+              <w:bottom w:val="single" w:sz="6" w:space="0" w:color="CCCCCC"/>
+              <w:right w:val="single" w:sz="6" w:space="0" w:color="CCCCCC"/>
+            </w:tcBorders>
+            <w:shd w:val="clear" w:color="auto" w:fill="FFFFF8"/>
+            <w:vAlign w:val="center"/>
+            <w:hideMark/>
+          </w:tcPr>
+          <w:p>
+            <w:pPr>
+              <w:spacing w:after="0" w:line="240" w:lineRule="auto"/>
+              <w:rPr>
+                <w:rFonts w:ascii="Arial" w:eastAsia="Times New Roman" w:hAnsi="Arial" w:cs="Arial"/>
+                <w:color w:val="222222"/>
+                <w:sz w:val="21"/>
+                <w:szCs w:val="21"/>
+                <w:lang w:eastAsia="ja-JP"/>
+              </w:rPr>
+            </w:pPr>
+            <w:r>
+              <w:rPr>
+                <w:rFonts w:ascii="Arial" w:eastAsia="Times New Roman" w:hAnsi="Arial" w:cs="Arial"/>
+                <w:color w:val="222222"/>
+                <w:sz w:val="21"/>
+                <w:szCs w:val="21"/>
+                <w:lang w:eastAsia="ja-JP"/>
+              </w:rPr>
+              <w:t>19</w:t>
+            </w:r>
+          </w:p>
+        </w:tc>
+      </w:tr>
+      <w:tr>
+        <w:tc>
+          <w:tcPr>
+            <w:tcW w:w="0" w:type="auto"/>
+            <w:tcBorders>
+              <w:top w:val="single" w:sz="6" w:space="0" w:color="CCCCCC"/>
+              <w:left w:val="single" w:sz="6" w:space="0" w:color="CCCCCC"/>
+              <w:bottom w:val="single" w:sz="6" w:space="0" w:color="CCCCCC"/>
+              <w:right w:val="single" w:sz="6" w:space="0" w:color="CCCCCC"/>
+            </w:tcBorders>
+            <w:shd w:val="clear" w:color="auto" w:fill="FFFFF8"/>
+            <w:vAlign w:val="center"/>
+            <w:hideMark/>
+          </w:tcPr>
+          <w:p>
+            <w:pPr>
+              <w:spacing w:after="0" w:line="240" w:lineRule="auto"/>
+              <w:rPr>
+                <w:rFonts w:ascii="Arial" w:eastAsia="Times New Roman" w:hAnsi="Arial" w:cs="Arial"/>
+                <w:color w:val="222222"/>
+                <w:sz w:val="21"/>
+                <w:szCs w:val="21"/>
+                <w:lang w:eastAsia="ja-JP"/>
+              </w:rPr>
+            </w:pPr>
+            <w:r>
+              <w:rPr>
+                <w:rFonts w:ascii="Arial" w:eastAsia="Times New Roman" w:hAnsi="Arial" w:cs="Arial"/>
+                <w:color w:val="222222"/>
+                <w:sz w:val="21"/>
+                <w:szCs w:val="21"/>
+                <w:lang w:eastAsia="ja-JP"/>
+              </w:rPr>
+              <w:t>26</w:t>
+            </w:r>
+          </w:p>
+        </w:tc>
+        <w:tc>
+          <w:tcPr>
+            <w:tcW w:w="0" w:type="auto"/>
+            <w:tcBorders>
+              <w:top w:val="single" w:sz="6" w:space="0" w:color="CCCCCC"/>
+              <w:left w:val="single" w:sz="6" w:space="0" w:color="CCCCCC"/>
+              <w:bottom w:val="single" w:sz="6" w:space="0" w:color="CCCCCC"/>
+              <w:right w:val="single" w:sz="6" w:space="0" w:color="CCCCCC"/>
+            </w:tcBorders>
+            <w:shd w:val="clear" w:color="auto" w:fill="FFFFF8"/>
+            <w:vAlign w:val="center"/>
+            <w:hideMark/>
+          </w:tcPr>
+          <w:p>
+            <w:pPr>
+              <w:spacing w:after="0" w:line="240" w:lineRule="auto"/>
+              <w:rPr>
+                <w:rFonts w:ascii="Arial" w:eastAsia="Times New Roman" w:hAnsi="Arial" w:cs="Arial"/>
+                <w:color w:val="222222"/>
+                <w:sz w:val="21"/>
+                <w:szCs w:val="21"/>
+                <w:lang w:eastAsia="ja-JP"/>
+              </w:rPr>
+            </w:pPr>
+            <w:r>
+              <w:rPr>
+                <w:rFonts w:ascii="Arial" w:eastAsia="Times New Roman" w:hAnsi="Arial" w:cs="Arial"/>
+                <w:color w:val="222222"/>
+                <w:sz w:val="21"/>
+                <w:szCs w:val="21"/>
+                <w:lang w:eastAsia="ja-JP"/>
+              </w:rPr>
+              <w:t>11010</w:t>
+            </w:r>
+          </w:p>
+        </w:tc>
+        <w:tc>
+          <w:tcPr>
+            <w:tcW w:w="0" w:type="auto"/>
+            <w:tcBorders>
+              <w:top w:val="single" w:sz="6" w:space="0" w:color="CCCCCC"/>
+              <w:left w:val="single" w:sz="6" w:space="0" w:color="CCCCCC"/>
+              <w:bottom w:val="single" w:sz="6" w:space="0" w:color="CCCCCC"/>
+              <w:right w:val="single" w:sz="6" w:space="0" w:color="CCCCCC"/>
+            </w:tcBorders>
+            <w:shd w:val="clear" w:color="auto" w:fill="FFFFF8"/>
+            <w:vAlign w:val="center"/>
+            <w:hideMark/>
+          </w:tcPr>
+          <w:p>
+            <w:pPr>
+              <w:spacing w:after="0" w:line="240" w:lineRule="auto"/>
+              <w:rPr>
+                <w:rFonts w:ascii="Arial" w:eastAsia="Times New Roman" w:hAnsi="Arial" w:cs="Arial"/>
+                <w:color w:val="222222"/>
+                <w:sz w:val="21"/>
+                <w:szCs w:val="21"/>
+                <w:lang w:eastAsia="ja-JP"/>
+              </w:rPr>
+            </w:pPr>
+            <w:r>
+              <w:rPr>
+                <w:rFonts w:ascii="Arial" w:eastAsia="Times New Roman" w:hAnsi="Arial" w:cs="Arial"/>
+                <w:color w:val="222222"/>
+                <w:sz w:val="21"/>
+                <w:szCs w:val="21"/>
+                <w:lang w:eastAsia="ja-JP"/>
+              </w:rPr>
+              <w:t>32</w:t>
+            </w:r>
+          </w:p>
+        </w:tc>
+        <w:tc>
+          <w:tcPr>
+            <w:tcW w:w="0" w:type="auto"/>
+            <w:tcBorders>
+              <w:top w:val="single" w:sz="6" w:space="0" w:color="CCCCCC"/>
+              <w:left w:val="single" w:sz="6" w:space="0" w:color="CCCCCC"/>
+              <w:bottom w:val="single" w:sz="6" w:space="0" w:color="CCCCCC"/>
+              <w:right w:val="single" w:sz="6" w:space="0" w:color="CCCCCC"/>
+            </w:tcBorders>
+            <w:shd w:val="clear" w:color="auto" w:fill="FFFFF8"/>
+            <w:vAlign w:val="center"/>
+            <w:hideMark/>
+          </w:tcPr>
+          <w:p>
+            <w:pPr>
+              <w:spacing w:after="0" w:line="240" w:lineRule="auto"/>
+              <w:rPr>
+                <w:rFonts w:ascii="Arial" w:eastAsia="Times New Roman" w:hAnsi="Arial" w:cs="Arial"/>
+                <w:color w:val="222222"/>
+                <w:sz w:val="21"/>
+                <w:szCs w:val="21"/>
+                <w:lang w:eastAsia="ja-JP"/>
+              </w:rPr>
+            </w:pPr>
+            <w:r>
+              <w:rPr>
+                <w:rFonts w:ascii="Arial" w:eastAsia="Times New Roman" w:hAnsi="Arial" w:cs="Arial"/>
+                <w:color w:val="222222"/>
+                <w:sz w:val="21"/>
+                <w:szCs w:val="21"/>
+                <w:lang w:eastAsia="ja-JP"/>
+              </w:rPr>
+              <w:t>1A</w:t>
+            </w:r>
+          </w:p>
+        </w:tc>
+      </w:tr>
+      <w:tr>
+        <w:tc>
+          <w:tcPr>
+            <w:tcW w:w="0" w:type="auto"/>
+            <w:tcBorders>
+              <w:top w:val="single" w:sz="6" w:space="0" w:color="CCCCCC"/>
+              <w:left w:val="single" w:sz="6" w:space="0" w:color="CCCCCC"/>
+              <w:bottom w:val="single" w:sz="6" w:space="0" w:color="CCCCCC"/>
+              <w:right w:val="single" w:sz="6" w:space="0" w:color="CCCCCC"/>
+            </w:tcBorders>
+            <w:shd w:val="clear" w:color="auto" w:fill="FFFFF8"/>
+            <w:vAlign w:val="center"/>
+            <w:hideMark/>
+          </w:tcPr>
+          <w:p>
+            <w:pPr>
+              <w:spacing w:after="0" w:line="240" w:lineRule="auto"/>
+              <w:rPr>
+                <w:rFonts w:ascii="Arial" w:eastAsia="Times New Roman" w:hAnsi="Arial" w:cs="Arial"/>
+                <w:color w:val="222222"/>
+                <w:sz w:val="21"/>
+                <w:szCs w:val="21"/>
+                <w:lang w:eastAsia="ja-JP"/>
+              </w:rPr>
+            </w:pPr>
+            <w:r>
+              <w:rPr>
+                <w:rFonts w:ascii="Arial" w:eastAsia="Times New Roman" w:hAnsi="Arial" w:cs="Arial"/>
+                <w:color w:val="222222"/>
+                <w:sz w:val="21"/>
+                <w:szCs w:val="21"/>
+                <w:lang w:eastAsia="ja-JP"/>
+              </w:rPr>
+              <w:t>27</w:t>
+            </w:r>
+          </w:p>
+        </w:tc>
+        <w:tc>
+          <w:tcPr>
+            <w:tcW w:w="0" w:type="auto"/>
+            <w:tcBorders>
+              <w:top w:val="single" w:sz="6" w:space="0" w:color="CCCCCC"/>
+              <w:left w:val="single" w:sz="6" w:space="0" w:color="CCCCCC"/>
+              <w:bottom w:val="single" w:sz="6" w:space="0" w:color="CCCCCC"/>
+              <w:right w:val="single" w:sz="6" w:space="0" w:color="CCCCCC"/>
+            </w:tcBorders>
+            <w:shd w:val="clear" w:color="auto" w:fill="FFFFF8"/>
+            <w:vAlign w:val="center"/>
+            <w:hideMark/>
+          </w:tcPr>
+          <w:p>
+            <w:pPr>
+              <w:spacing w:after="0" w:line="240" w:lineRule="auto"/>
+              <w:rPr>
+                <w:rFonts w:ascii="Arial" w:eastAsia="Times New Roman" w:hAnsi="Arial" w:cs="Arial"/>
+                <w:color w:val="222222"/>
+                <w:sz w:val="21"/>
+                <w:szCs w:val="21"/>
+                <w:lang w:eastAsia="ja-JP"/>
+              </w:rPr>
+            </w:pPr>
+            <w:r>
+              <w:rPr>
+                <w:rFonts w:ascii="Arial" w:eastAsia="Times New Roman" w:hAnsi="Arial" w:cs="Arial"/>
+                <w:color w:val="222222"/>
+                <w:sz w:val="21"/>
+                <w:szCs w:val="21"/>
+                <w:lang w:eastAsia="ja-JP"/>
+              </w:rPr>
+              <w:t>11011</w:t>
+            </w:r>
+          </w:p>
+        </w:tc>
+        <w:tc>
+          <w:tcPr>
+            <w:tcW w:w="0" w:type="auto"/>
+            <w:tcBorders>
+              <w:top w:val="single" w:sz="6" w:space="0" w:color="CCCCCC"/>
+              <w:left w:val="single" w:sz="6" w:space="0" w:color="CCCCCC"/>
+              <w:bottom w:val="single" w:sz="6" w:space="0" w:color="CCCCCC"/>
+              <w:right w:val="single" w:sz="6" w:space="0" w:color="CCCCCC"/>
+            </w:tcBorders>
+            <w:shd w:val="clear" w:color="auto" w:fill="FFFFF8"/>
+            <w:vAlign w:val="center"/>
+            <w:hideMark/>
+          </w:tcPr>
+          <w:p>
+            <w:pPr>
+              <w:spacing w:after="0" w:line="240" w:lineRule="auto"/>
+              <w:rPr>
+                <w:rFonts w:ascii="Arial" w:eastAsia="Times New Roman" w:hAnsi="Arial" w:cs="Arial"/>
+                <w:color w:val="222222"/>
+                <w:sz w:val="21"/>
+                <w:szCs w:val="21"/>
+                <w:lang w:eastAsia="ja-JP"/>
+              </w:rPr>
+            </w:pPr>
+            <w:r>
+              <w:rPr>
+                <w:rFonts w:ascii="Arial" w:eastAsia="Times New Roman" w:hAnsi="Arial" w:cs="Arial"/>
+                <w:color w:val="222222"/>
+                <w:sz w:val="21"/>
+                <w:szCs w:val="21"/>
+                <w:lang w:eastAsia="ja-JP"/>
+              </w:rPr>
+              <w:t>33</w:t>
+            </w:r>
+          </w:p>
+        </w:tc>
+        <w:tc>
+          <w:tcPr>
+            <w:tcW w:w="0" w:type="auto"/>
+            <w:tcBorders>
+              <w:top w:val="single" w:sz="6" w:space="0" w:color="CCCCCC"/>
+              <w:left w:val="single" w:sz="6" w:space="0" w:color="CCCCCC"/>
+              <w:bottom w:val="single" w:sz="6" w:space="0" w:color="CCCCCC"/>
+              <w:right w:val="single" w:sz="6" w:space="0" w:color="CCCCCC"/>
+            </w:tcBorders>
+            <w:shd w:val="clear" w:color="auto" w:fill="FFFFF8"/>
+            <w:vAlign w:val="center"/>
+            <w:hideMark/>
+          </w:tcPr>
+          <w:p>
+            <w:pPr>
+              <w:spacing w:after="0" w:line="240" w:lineRule="auto"/>
+              <w:rPr>
+                <w:rFonts w:ascii="Arial" w:eastAsia="Times New Roman" w:hAnsi="Arial" w:cs="Arial"/>
+                <w:color w:val="222222"/>
+                <w:sz w:val="21"/>
+                <w:szCs w:val="21"/>
+                <w:lang w:eastAsia="ja-JP"/>
+              </w:rPr>
+            </w:pPr>
+            <w:r>
+              <w:rPr>
+                <w:rFonts w:ascii="Arial" w:eastAsia="Times New Roman" w:hAnsi="Arial" w:cs="Arial"/>
+                <w:color w:val="222222"/>
+                <w:sz w:val="21"/>
+                <w:szCs w:val="21"/>
+                <w:lang w:eastAsia="ja-JP"/>
+              </w:rPr>
+              <w:t>1B</w:t>
+            </w:r>
+          </w:p>
+        </w:tc>
+      </w:tr>
+      <w:tr>
+        <w:tc>
+          <w:tcPr>
+            <w:tcW w:w="0" w:type="auto"/>
+            <w:tcBorders>
+              <w:top w:val="single" w:sz="6" w:space="0" w:color="CCCCCC"/>
+              <w:left w:val="single" w:sz="6" w:space="0" w:color="CCCCCC"/>
+              <w:bottom w:val="single" w:sz="6" w:space="0" w:color="CCCCCC"/>
+              <w:right w:val="single" w:sz="6" w:space="0" w:color="CCCCCC"/>
+            </w:tcBorders>
+            <w:shd w:val="clear" w:color="auto" w:fill="FFFFF8"/>
+            <w:vAlign w:val="center"/>
+            <w:hideMark/>
+          </w:tcPr>
+          <w:p>
+            <w:pPr>
+              <w:spacing w:after="0" w:line="240" w:lineRule="auto"/>
+              <w:rPr>
+                <w:rFonts w:ascii="Arial" w:eastAsia="Times New Roman" w:hAnsi="Arial" w:cs="Arial"/>
+                <w:color w:val="222222"/>
+                <w:sz w:val="21"/>
+                <w:szCs w:val="21"/>
+                <w:lang w:eastAsia="ja-JP"/>
+              </w:rPr>
+            </w:pPr>
+            <w:r>
+              <w:rPr>
+                <w:rFonts w:ascii="Arial" w:eastAsia="Times New Roman" w:hAnsi="Arial" w:cs="Arial"/>
+                <w:color w:val="222222"/>
+                <w:sz w:val="21"/>
+                <w:szCs w:val="21"/>
+                <w:lang w:eastAsia="ja-JP"/>
+              </w:rPr>
+              <w:t>28</w:t>
+            </w:r>
+          </w:p>
+        </w:tc>
+        <w:tc>
+          <w:tcPr>
+            <w:tcW w:w="0" w:type="auto"/>
+            <w:tcBorders>
+              <w:top w:val="single" w:sz="6" w:space="0" w:color="CCCCCC"/>
+              <w:left w:val="single" w:sz="6" w:space="0" w:color="CCCCCC"/>
+              <w:bottom w:val="single" w:sz="6" w:space="0" w:color="CCCCCC"/>
+              <w:right w:val="single" w:sz="6" w:space="0" w:color="CCCCCC"/>
+            </w:tcBorders>
+            <w:shd w:val="clear" w:color="auto" w:fill="FFFFF8"/>
+            <w:vAlign w:val="center"/>
+            <w:hideMark/>
+          </w:tcPr>
+          <w:p>
+            <w:pPr>
+              <w:spacing w:after="0" w:line="240" w:lineRule="auto"/>
+              <w:rPr>
+                <w:rFonts w:ascii="Arial" w:eastAsia="Times New Roman" w:hAnsi="Arial" w:cs="Arial"/>
+                <w:color w:val="222222"/>
+                <w:sz w:val="21"/>
+                <w:szCs w:val="21"/>
+                <w:lang w:eastAsia="ja-JP"/>
+              </w:rPr>
+            </w:pPr>
+            <w:r>
+              <w:rPr>
+                <w:rFonts w:ascii="Arial" w:eastAsia="Times New Roman" w:hAnsi="Arial" w:cs="Arial"/>
+                <w:color w:val="222222"/>
+                <w:sz w:val="21"/>
+                <w:szCs w:val="21"/>
+                <w:lang w:eastAsia="ja-JP"/>
+              </w:rPr>
+              <w:t>11100</w:t>
+            </w:r>
+          </w:p>
+        </w:tc>
+        <w:tc>
+          <w:tcPr>
+            <w:tcW w:w="0" w:type="auto"/>
+            <w:tcBorders>
+              <w:top w:val="single" w:sz="6" w:space="0" w:color="CCCCCC"/>
+              <w:left w:val="single" w:sz="6" w:space="0" w:color="CCCCCC"/>
+              <w:bottom w:val="single" w:sz="6" w:space="0" w:color="CCCCCC"/>
+              <w:right w:val="single" w:sz="6" w:space="0" w:color="CCCCCC"/>
+            </w:tcBorders>
+            <w:shd w:val="clear" w:color="auto" w:fill="FFFFF8"/>
+            <w:vAlign w:val="center"/>
+            <w:hideMark/>
+          </w:tcPr>
+          <w:p>
+            <w:pPr>
+              <w:spacing w:after="0" w:line="240" w:lineRule="auto"/>
+              <w:rPr>
+                <w:rFonts w:ascii="Arial" w:eastAsia="Times New Roman" w:hAnsi="Arial" w:cs="Arial"/>
+                <w:color w:val="222222"/>
+                <w:sz w:val="21"/>
+                <w:szCs w:val="21"/>
+                <w:lang w:eastAsia="ja-JP"/>
+              </w:rPr>
+            </w:pPr>
+            <w:r>
+              <w:rPr>
+                <w:rFonts w:ascii="Arial" w:eastAsia="Times New Roman" w:hAnsi="Arial" w:cs="Arial"/>
+                <w:color w:val="222222"/>
+                <w:sz w:val="21"/>
+                <w:szCs w:val="21"/>
+                <w:lang w:eastAsia="ja-JP"/>
+              </w:rPr>
+              <w:t>34</w:t>
+            </w:r>
+          </w:p>
+        </w:tc>
+        <w:tc>
+          <w:tcPr>
+            <w:tcW w:w="0" w:type="auto"/>
+            <w:tcBorders>
+              <w:top w:val="single" w:sz="6" w:space="0" w:color="CCCCCC"/>
+              <w:left w:val="single" w:sz="6" w:space="0" w:color="CCCCCC"/>
+              <w:bottom w:val="single" w:sz="6" w:space="0" w:color="CCCCCC"/>
+              <w:right w:val="single" w:sz="6" w:space="0" w:color="CCCCCC"/>
+            </w:tcBorders>
+            <w:shd w:val="clear" w:color="auto" w:fill="FFFFF8"/>
+            <w:vAlign w:val="center"/>
+            <w:hideMark/>
+          </w:tcPr>
+          <w:p>
+            <w:pPr>
+              <w:spacing w:after="0" w:line="240" w:lineRule="auto"/>
+              <w:rPr>
+                <w:rFonts w:ascii="Arial" w:eastAsia="Times New Roman" w:hAnsi="Arial" w:cs="Arial"/>
+                <w:color w:val="222222"/>
+                <w:sz w:val="21"/>
+                <w:szCs w:val="21"/>
+                <w:lang w:eastAsia="ja-JP"/>
+              </w:rPr>
+            </w:pPr>
+            <w:r>
+              <w:rPr>
+                <w:rFonts w:ascii="Arial" w:eastAsia="Times New Roman" w:hAnsi="Arial" w:cs="Arial"/>
+                <w:color w:val="222222"/>
+                <w:sz w:val="21"/>
+                <w:szCs w:val="21"/>
+                <w:lang w:eastAsia="ja-JP"/>
+              </w:rPr>
+              <w:t>1C</w:t>
+            </w:r>
+          </w:p>
+        </w:tc>
+      </w:tr>
+      <w:tr>
+        <w:tc>
+          <w:tcPr>
+            <w:tcW w:w="0" w:type="auto"/>
+            <w:tcBorders>
+              <w:top w:val="single" w:sz="6" w:space="0" w:color="CCCCCC"/>
+              <w:left w:val="single" w:sz="6" w:space="0" w:color="CCCCCC"/>
+              <w:bottom w:val="single" w:sz="6" w:space="0" w:color="CCCCCC"/>
+              <w:right w:val="single" w:sz="6" w:space="0" w:color="CCCCCC"/>
+            </w:tcBorders>
+            <w:shd w:val="clear" w:color="auto" w:fill="FFFFF8"/>
+            <w:vAlign w:val="center"/>
+            <w:hideMark/>
+          </w:tcPr>
+          <w:p>
+            <w:pPr>
+              <w:spacing w:after="0" w:line="240" w:lineRule="auto"/>
+              <w:rPr>
+                <w:rFonts w:ascii="Arial" w:eastAsia="Times New Roman" w:hAnsi="Arial" w:cs="Arial"/>
+                <w:color w:val="222222"/>
+                <w:sz w:val="21"/>
+                <w:szCs w:val="21"/>
+                <w:lang w:eastAsia="ja-JP"/>
+              </w:rPr>
+            </w:pPr>
+            <w:r>
+              <w:rPr>
+                <w:rFonts w:ascii="Arial" w:eastAsia="Times New Roman" w:hAnsi="Arial" w:cs="Arial"/>
+                <w:color w:val="222222"/>
+                <w:sz w:val="21"/>
+                <w:szCs w:val="21"/>
+                <w:lang w:eastAsia="ja-JP"/>
+              </w:rPr>
+              <w:t>29</w:t>
+            </w:r>
+          </w:p>
+        </w:tc>
+        <w:tc>
+          <w:tcPr>
+            <w:tcW w:w="0" w:type="auto"/>
+            <w:tcBorders>
+              <w:top w:val="single" w:sz="6" w:space="0" w:color="CCCCCC"/>
+              <w:left w:val="single" w:sz="6" w:space="0" w:color="CCCCCC"/>
+              <w:bottom w:val="single" w:sz="6" w:space="0" w:color="CCCCCC"/>
+              <w:right w:val="single" w:sz="6" w:space="0" w:color="CCCCCC"/>
+            </w:tcBorders>
+            <w:shd w:val="clear" w:color="auto" w:fill="FFFFF8"/>
+            <w:vAlign w:val="center"/>
+            <w:hideMark/>
+          </w:tcPr>
+          <w:p>
+            <w:pPr>
+              <w:spacing w:after="0" w:line="240" w:lineRule="auto"/>
+              <w:rPr>
+                <w:rFonts w:ascii="Arial" w:eastAsia="Times New Roman" w:hAnsi="Arial" w:cs="Arial"/>
+                <w:color w:val="222222"/>
+                <w:sz w:val="21"/>
+                <w:szCs w:val="21"/>
+                <w:lang w:eastAsia="ja-JP"/>
+              </w:rPr>
+            </w:pPr>
+            <w:r>
+              <w:rPr>
+                <w:rFonts w:ascii="Arial" w:eastAsia="Times New Roman" w:hAnsi="Arial" w:cs="Arial"/>
+                <w:color w:val="222222"/>
+                <w:sz w:val="21"/>
+                <w:szCs w:val="21"/>
+                <w:lang w:eastAsia="ja-JP"/>
+              </w:rPr>
+              <w:t>11101</w:t>
+            </w:r>
+          </w:p>
+        </w:tc>
+        <w:tc>
+          <w:tcPr>
+            <w:tcW w:w="0" w:type="auto"/>
+            <w:tcBorders>
+              <w:top w:val="single" w:sz="6" w:space="0" w:color="CCCCCC"/>
+              <w:left w:val="single" w:sz="6" w:space="0" w:color="CCCCCC"/>
+              <w:bottom w:val="single" w:sz="6" w:space="0" w:color="CCCCCC"/>
+              <w:right w:val="single" w:sz="6" w:space="0" w:color="CCCCCC"/>
+            </w:tcBorders>
+            <w:shd w:val="clear" w:color="auto" w:fill="FFFFF8"/>
+            <w:vAlign w:val="center"/>
+            <w:hideMark/>
+          </w:tcPr>
+          <w:p>
+            <w:pPr>
+              <w:spacing w:after="0" w:line="240" w:lineRule="auto"/>
+              <w:rPr>
+                <w:rFonts w:ascii="Arial" w:eastAsia="Times New Roman" w:hAnsi="Arial" w:cs="Arial"/>
+                <w:color w:val="222222"/>
+                <w:sz w:val="21"/>
+                <w:szCs w:val="21"/>
+                <w:lang w:eastAsia="ja-JP"/>
+              </w:rPr>
+            </w:pPr>
+            <w:r>
+              <w:rPr>
+                <w:rFonts w:ascii="Arial" w:eastAsia="Times New Roman" w:hAnsi="Arial" w:cs="Arial"/>
+                <w:color w:val="222222"/>
+                <w:sz w:val="21"/>
+                <w:szCs w:val="21"/>
+                <w:lang w:eastAsia="ja-JP"/>
+              </w:rPr>
+              <w:t>35</w:t>
+            </w:r>
+          </w:p>
+        </w:tc>
+        <w:tc>
+          <w:tcPr>
+            <w:tcW w:w="0" w:type="auto"/>
+            <w:tcBorders>
+              <w:top w:val="single" w:sz="6" w:space="0" w:color="CCCCCC"/>
+              <w:left w:val="single" w:sz="6" w:space="0" w:color="CCCCCC"/>
+              <w:bottom w:val="single" w:sz="6" w:space="0" w:color="CCCCCC"/>
+              <w:right w:val="single" w:sz="6" w:space="0" w:color="CCCCCC"/>
+            </w:tcBorders>
+            <w:shd w:val="clear" w:color="auto" w:fill="FFFFF8"/>
+            <w:vAlign w:val="center"/>
+            <w:hideMark/>
+          </w:tcPr>
+          <w:p>
+            <w:pPr>
+              <w:spacing w:after="0" w:line="240" w:lineRule="auto"/>
+              <w:rPr>
+                <w:rFonts w:ascii="Arial" w:eastAsia="Times New Roman" w:hAnsi="Arial" w:cs="Arial"/>
+                <w:color w:val="222222"/>
+                <w:sz w:val="21"/>
+                <w:szCs w:val="21"/>
+                <w:lang w:eastAsia="ja-JP"/>
+              </w:rPr>
+            </w:pPr>
+            <w:r>
+              <w:rPr>
+                <w:rFonts w:ascii="Arial" w:eastAsia="Times New Roman" w:hAnsi="Arial" w:cs="Arial"/>
+                <w:color w:val="222222"/>
+                <w:sz w:val="21"/>
+                <w:szCs w:val="21"/>
+                <w:lang w:eastAsia="ja-JP"/>
+              </w:rPr>
+              <w:t>1D</w:t>
+            </w:r>
+          </w:p>
+        </w:tc>
+      </w:tr>
+      <w:tr>
+        <w:tc>
+          <w:tcPr>
+            <w:tcW w:w="0" w:type="auto"/>
+            <w:tcBorders>
+              <w:top w:val="single" w:sz="6" w:space="0" w:color="CCCCCC"/>
+              <w:left w:val="single" w:sz="6" w:space="0" w:color="CCCCCC"/>
+              <w:bottom w:val="single" w:sz="6" w:space="0" w:color="CCCCCC"/>
+              <w:right w:val="single" w:sz="6" w:space="0" w:color="CCCCCC"/>
+            </w:tcBorders>
+            <w:shd w:val="clear" w:color="auto" w:fill="FFFFF8"/>
+            <w:vAlign w:val="center"/>
+            <w:hideMark/>
+          </w:tcPr>
+          <w:p>
+            <w:pPr>
+              <w:spacing w:after="0" w:line="240" w:lineRule="auto"/>
+              <w:rPr>
+                <w:rFonts w:ascii="Arial" w:eastAsia="Times New Roman" w:hAnsi="Arial" w:cs="Arial"/>
+                <w:color w:val="222222"/>
+                <w:sz w:val="21"/>
+                <w:szCs w:val="21"/>
+                <w:lang w:eastAsia="ja-JP"/>
+              </w:rPr>
+            </w:pPr>
+            <w:r>
+              <w:rPr>
+                <w:rFonts w:ascii="Arial" w:eastAsia="Times New Roman" w:hAnsi="Arial" w:cs="Arial"/>
+                <w:color w:val="222222"/>
+                <w:sz w:val="21"/>
+                <w:szCs w:val="21"/>
+                <w:lang w:eastAsia="ja-JP"/>
+              </w:rPr>
+              <w:t>30</w:t>
+            </w:r>
+          </w:p>
+        </w:tc>
+        <w:tc>
+          <w:tcPr>
+            <w:tcW w:w="0" w:type="auto"/>
+            <w:tcBorders>
+              <w:top w:val="single" w:sz="6" w:space="0" w:color="CCCCCC"/>
+              <w:left w:val="single" w:sz="6" w:space="0" w:color="CCCCCC"/>
+              <w:bottom w:val="single" w:sz="6" w:space="0" w:color="CCCCCC"/>
+              <w:right w:val="single" w:sz="6" w:space="0" w:color="CCCCCC"/>
+            </w:tcBorders>
+            <w:shd w:val="clear" w:color="auto" w:fill="FFFFF8"/>
+            <w:vAlign w:val="center"/>
+            <w:hideMark/>
+          </w:tcPr>
+          <w:p>
+            <w:pPr>
+              <w:spacing w:after="0" w:line="240" w:lineRule="auto"/>
+              <w:rPr>
+                <w:rFonts w:ascii="Arial" w:eastAsia="Times New Roman" w:hAnsi="Arial" w:cs="Arial"/>
+                <w:color w:val="222222"/>
+                <w:sz w:val="21"/>
+                <w:szCs w:val="21"/>
+                <w:lang w:eastAsia="ja-JP"/>
+              </w:rPr>
+            </w:pPr>
+            <w:r>
+              <w:rPr>
+                <w:rFonts w:ascii="Arial" w:eastAsia="Times New Roman" w:hAnsi="Arial" w:cs="Arial"/>
+                <w:color w:val="222222"/>
+                <w:sz w:val="21"/>
+                <w:szCs w:val="21"/>
+                <w:lang w:eastAsia="ja-JP"/>
+              </w:rPr>
+              <w:t>11110</w:t>
+            </w:r>
+          </w:p>
+        </w:tc>
+        <w:tc>
+          <w:tcPr>
+            <w:tcW w:w="0" w:type="auto"/>
+            <w:tcBorders>
+              <w:top w:val="single" w:sz="6" w:space="0" w:color="CCCCCC"/>
+              <w:left w:val="single" w:sz="6" w:space="0" w:color="CCCCCC"/>
+              <w:bottom w:val="single" w:sz="6" w:space="0" w:color="CCCCCC"/>
+              <w:right w:val="single" w:sz="6" w:space="0" w:color="CCCCCC"/>
+            </w:tcBorders>
+            <w:shd w:val="clear" w:color="auto" w:fill="FFFFF8"/>
+            <w:vAlign w:val="center"/>
+            <w:hideMark/>
+          </w:tcPr>
+          <w:p>
+            <w:pPr>
+              <w:spacing w:after="0" w:line="240" w:lineRule="auto"/>
+              <w:rPr>
+                <w:rFonts w:ascii="Arial" w:eastAsia="Times New Roman" w:hAnsi="Arial" w:cs="Arial"/>
+                <w:color w:val="222222"/>
+                <w:sz w:val="21"/>
+                <w:szCs w:val="21"/>
+                <w:lang w:eastAsia="ja-JP"/>
+              </w:rPr>
+            </w:pPr>
+            <w:r>
+              <w:rPr>
+                <w:rFonts w:ascii="Arial" w:eastAsia="Times New Roman" w:hAnsi="Arial" w:cs="Arial"/>
+                <w:color w:val="222222"/>
+                <w:sz w:val="21"/>
+                <w:szCs w:val="21"/>
+                <w:lang w:eastAsia="ja-JP"/>
+              </w:rPr>
+              <w:t>36</w:t>
+            </w:r>
+          </w:p>
+        </w:tc>
+        <w:tc>
+          <w:tcPr>
+            <w:tcW w:w="0" w:type="auto"/>
+            <w:tcBorders>
+              <w:top w:val="single" w:sz="6" w:space="0" w:color="CCCCCC"/>
+              <w:left w:val="single" w:sz="6" w:space="0" w:color="CCCCCC"/>
+              <w:bottom w:val="single" w:sz="6" w:space="0" w:color="CCCCCC"/>
+              <w:right w:val="single" w:sz="6" w:space="0" w:color="CCCCCC"/>
+            </w:tcBorders>
+            <w:shd w:val="clear" w:color="auto" w:fill="FFFFF8"/>
+            <w:vAlign w:val="center"/>
+            <w:hideMark/>
+          </w:tcPr>
+          <w:p>
+            <w:pPr>
+              <w:spacing w:after="0" w:line="240" w:lineRule="auto"/>
+              <w:rPr>
+                <w:rFonts w:ascii="Arial" w:eastAsia="Times New Roman" w:hAnsi="Arial" w:cs="Arial"/>
+                <w:color w:val="222222"/>
+                <w:sz w:val="21"/>
+                <w:szCs w:val="21"/>
+                <w:lang w:eastAsia="ja-JP"/>
+              </w:rPr>
+            </w:pPr>
+            <w:r>
+              <w:rPr>
+                <w:rFonts w:ascii="Arial" w:eastAsia="Times New Roman" w:hAnsi="Arial" w:cs="Arial"/>
+                <w:color w:val="222222"/>
+                <w:sz w:val="21"/>
+                <w:szCs w:val="21"/>
+                <w:lang w:eastAsia="ja-JP"/>
+              </w:rPr>
+              <w:t>1E</w:t>
+            </w:r>
+          </w:p>
+        </w:tc>
+      </w:tr>
+      <w:tr>
+        <w:tc>
+          <w:tcPr>
+            <w:tcW w:w="0" w:type="auto"/>
+            <w:tcBorders>
+              <w:top w:val="single" w:sz="6" w:space="0" w:color="CCCCCC"/>
+              <w:left w:val="single" w:sz="6" w:space="0" w:color="CCCCCC"/>
+              <w:bottom w:val="single" w:sz="6" w:space="0" w:color="CCCCCC"/>
+              <w:right w:val="single" w:sz="6" w:space="0" w:color="CCCCCC"/>
+            </w:tcBorders>
+            <w:shd w:val="clear" w:color="auto" w:fill="FFFFF8"/>
+            <w:vAlign w:val="center"/>
+            <w:hideMark/>
+          </w:tcPr>
+          <w:p>
+            <w:pPr>
+              <w:spacing w:after="0" w:line="240" w:lineRule="auto"/>
+              <w:rPr>
+                <w:rFonts w:ascii="Arial" w:eastAsia="Times New Roman" w:hAnsi="Arial" w:cs="Arial"/>
+                <w:color w:val="222222"/>
+                <w:sz w:val="21"/>
+                <w:szCs w:val="21"/>
+                <w:lang w:eastAsia="ja-JP"/>
+              </w:rPr>
+            </w:pPr>
+            <w:r>
+              <w:rPr>
+                <w:rFonts w:ascii="Arial" w:eastAsia="Times New Roman" w:hAnsi="Arial" w:cs="Arial"/>
+                <w:color w:val="222222"/>
+                <w:sz w:val="21"/>
+                <w:szCs w:val="21"/>
+                <w:lang w:eastAsia="ja-JP"/>
+              </w:rPr>
+              <w:t>31</w:t>
+            </w:r>
+          </w:p>
+        </w:tc>
+        <w:tc>
+          <w:tcPr>
+            <w:tcW w:w="0" w:type="auto"/>
+            <w:tcBorders>
+              <w:top w:val="single" w:sz="6" w:space="0" w:color="CCCCCC"/>
+              <w:left w:val="single" w:sz="6" w:space="0" w:color="CCCCCC"/>
+              <w:bottom w:val="single" w:sz="6" w:space="0" w:color="CCCCCC"/>
+              <w:right w:val="single" w:sz="6" w:space="0" w:color="CCCCCC"/>
+            </w:tcBorders>
+            <w:shd w:val="clear" w:color="auto" w:fill="FFFFF8"/>
+            <w:vAlign w:val="center"/>
+            <w:hideMark/>
+          </w:tcPr>
+          <w:p>
+            <w:pPr>
+              <w:spacing w:after="0" w:line="240" w:lineRule="auto"/>
+              <w:rPr>
+                <w:rFonts w:ascii="Arial" w:eastAsia="Times New Roman" w:hAnsi="Arial" w:cs="Arial"/>
+                <w:color w:val="222222"/>
+                <w:sz w:val="21"/>
+                <w:szCs w:val="21"/>
+                <w:lang w:eastAsia="ja-JP"/>
+              </w:rPr>
+            </w:pPr>
+            <w:r>
+              <w:rPr>
+                <w:rFonts w:ascii="Arial" w:eastAsia="Times New Roman" w:hAnsi="Arial" w:cs="Arial"/>
+                <w:color w:val="222222"/>
+                <w:sz w:val="21"/>
+                <w:szCs w:val="21"/>
+                <w:lang w:eastAsia="ja-JP"/>
+              </w:rPr>
+              <w:t>11111</w:t>
+            </w:r>
+          </w:p>
+        </w:tc>
+        <w:tc>
+          <w:tcPr>
+            <w:tcW w:w="0" w:type="auto"/>
+            <w:tcBorders>
+              <w:top w:val="single" w:sz="6" w:space="0" w:color="CCCCCC"/>
+              <w:left w:val="single" w:sz="6" w:space="0" w:color="CCCCCC"/>
+              <w:bottom w:val="single" w:sz="6" w:space="0" w:color="CCCCCC"/>
+              <w:right w:val="single" w:sz="6" w:space="0" w:color="CCCCCC"/>
+            </w:tcBorders>
+            <w:shd w:val="clear" w:color="auto" w:fill="FFFFF8"/>
+            <w:vAlign w:val="center"/>
+            <w:hideMark/>
+          </w:tcPr>
+          <w:p>
+            <w:pPr>
+              <w:spacing w:after="0" w:line="240" w:lineRule="auto"/>
+              <w:rPr>
+                <w:rFonts w:ascii="Arial" w:eastAsia="Times New Roman" w:hAnsi="Arial" w:cs="Arial"/>
+                <w:color w:val="222222"/>
+                <w:sz w:val="21"/>
+                <w:szCs w:val="21"/>
+                <w:lang w:eastAsia="ja-JP"/>
+              </w:rPr>
+            </w:pPr>
+            <w:r>
+              <w:rPr>
+                <w:rFonts w:ascii="Arial" w:eastAsia="Times New Roman" w:hAnsi="Arial" w:cs="Arial"/>
+                <w:color w:val="222222"/>
+                <w:sz w:val="21"/>
+                <w:szCs w:val="21"/>
+                <w:lang w:eastAsia="ja-JP"/>
+              </w:rPr>
+              <w:t>37</w:t>
+            </w:r>
+          </w:p>
+        </w:tc>
+        <w:tc>
+          <w:tcPr>
+            <w:tcW w:w="0" w:type="auto"/>
+            <w:tcBorders>
+              <w:top w:val="single" w:sz="6" w:space="0" w:color="CCCCCC"/>
+              <w:left w:val="single" w:sz="6" w:space="0" w:color="CCCCCC"/>
+              <w:bottom w:val="single" w:sz="6" w:space="0" w:color="CCCCCC"/>
+              <w:right w:val="single" w:sz="6" w:space="0" w:color="CCCCCC"/>
+            </w:tcBorders>
+            <w:shd w:val="clear" w:color="auto" w:fill="FFFFF8"/>
+            <w:vAlign w:val="center"/>
+            <w:hideMark/>
+          </w:tcPr>
+          <w:p>
+            <w:pPr>
+              <w:spacing w:after="0" w:line="240" w:lineRule="auto"/>
+              <w:rPr>
+                <w:rFonts w:ascii="Arial" w:eastAsia="Times New Roman" w:hAnsi="Arial" w:cs="Arial"/>
+                <w:color w:val="222222"/>
+                <w:sz w:val="21"/>
+                <w:szCs w:val="21"/>
+                <w:lang w:eastAsia="ja-JP"/>
+              </w:rPr>
+            </w:pPr>
+            <w:r>
+              <w:rPr>
+                <w:rFonts w:ascii="Arial" w:eastAsia="Times New Roman" w:hAnsi="Arial" w:cs="Arial"/>
+                <w:color w:val="222222"/>
+                <w:sz w:val="21"/>
+                <w:szCs w:val="21"/>
+                <w:lang w:eastAsia="ja-JP"/>
+              </w:rPr>
+              <w:t>1F</w:t>
+            </w:r>
+          </w:p>
+        </w:tc>
+      </w:tr>
+      <w:tr>
+        <w:tc>
+          <w:tcPr>
+            <w:tcW w:w="0" w:type="auto"/>
+            <w:tcBorders>
+              <w:top w:val="single" w:sz="6" w:space="0" w:color="CCCCCC"/>
+              <w:left w:val="single" w:sz="6" w:space="0" w:color="CCCCCC"/>
+              <w:bottom w:val="single" w:sz="6" w:space="0" w:color="CCCCCC"/>
+              <w:right w:val="single" w:sz="6" w:space="0" w:color="CCCCCC"/>
+            </w:tcBorders>
+            <w:shd w:val="clear" w:color="auto" w:fill="FFFFF8"/>
+            <w:vAlign w:val="center"/>
+            <w:hideMark/>
+          </w:tcPr>
+          <w:p>
+            <w:pPr>
+              <w:spacing w:after="0" w:line="240" w:lineRule="auto"/>
+              <w:rPr>
+                <w:rFonts w:ascii="Arial" w:eastAsia="Times New Roman" w:hAnsi="Arial" w:cs="Arial"/>
+                <w:color w:val="222222"/>
+                <w:sz w:val="21"/>
+                <w:szCs w:val="21"/>
+                <w:lang w:eastAsia="ja-JP"/>
+              </w:rPr>
+            </w:pPr>
+            <w:r>
+              <w:rPr>
+                <w:rFonts w:ascii="Arial" w:eastAsia="Times New Roman" w:hAnsi="Arial" w:cs="Arial"/>
+                <w:color w:val="222222"/>
+                <w:sz w:val="21"/>
+                <w:szCs w:val="21"/>
+                <w:lang w:eastAsia="ja-JP"/>
+              </w:rPr>
+              <w:t>32</w:t>
+            </w:r>
+          </w:p>
+        </w:tc>
+        <w:tc>
+          <w:tcPr>
+            <w:tcW w:w="0" w:type="auto"/>
+            <w:tcBorders>
+              <w:top w:val="single" w:sz="6" w:space="0" w:color="CCCCCC"/>
+              <w:left w:val="single" w:sz="6" w:space="0" w:color="CCCCCC"/>
+              <w:bottom w:val="single" w:sz="6" w:space="0" w:color="CCCCCC"/>
+              <w:right w:val="single" w:sz="6" w:space="0" w:color="CCCCCC"/>
+            </w:tcBorders>
+            <w:shd w:val="clear" w:color="auto" w:fill="FFFFF8"/>
+            <w:vAlign w:val="center"/>
+            <w:hideMark/>
+          </w:tcPr>
+          <w:p>
+            <w:pPr>
+              <w:spacing w:after="0" w:line="240" w:lineRule="auto"/>
+              <w:rPr>
+                <w:rFonts w:ascii="Arial" w:eastAsia="Times New Roman" w:hAnsi="Arial" w:cs="Arial"/>
+                <w:color w:val="222222"/>
+                <w:sz w:val="21"/>
+                <w:szCs w:val="21"/>
+                <w:lang w:eastAsia="ja-JP"/>
+              </w:rPr>
+            </w:pPr>
+            <w:r>
+              <w:rPr>
+                <w:rFonts w:ascii="Arial" w:eastAsia="Times New Roman" w:hAnsi="Arial" w:cs="Arial"/>
+                <w:color w:val="222222"/>
+                <w:sz w:val="21"/>
+                <w:szCs w:val="21"/>
+                <w:lang w:eastAsia="ja-JP"/>
+              </w:rPr>
+              <w:t>100000</w:t>
+            </w:r>
+          </w:p>
+        </w:tc>
+        <w:tc>
+          <w:tcPr>
+            <w:tcW w:w="0" w:type="auto"/>
+            <w:tcBorders>
+              <w:top w:val="single" w:sz="6" w:space="0" w:color="CCCCCC"/>
+              <w:left w:val="single" w:sz="6" w:space="0" w:color="CCCCCC"/>
+              <w:bottom w:val="single" w:sz="6" w:space="0" w:color="CCCCCC"/>
+              <w:right w:val="single" w:sz="6" w:space="0" w:color="CCCCCC"/>
+            </w:tcBorders>
+            <w:shd w:val="clear" w:color="auto" w:fill="FFFFF8"/>
+            <w:vAlign w:val="center"/>
+            <w:hideMark/>
+          </w:tcPr>
+          <w:p>
+            <w:pPr>
+              <w:spacing w:after="0" w:line="240" w:lineRule="auto"/>
+              <w:rPr>
+                <w:rFonts w:ascii="Arial" w:eastAsia="Times New Roman" w:hAnsi="Arial" w:cs="Arial"/>
+                <w:color w:val="222222"/>
+                <w:sz w:val="21"/>
+                <w:szCs w:val="21"/>
+                <w:lang w:eastAsia="ja-JP"/>
+              </w:rPr>
+            </w:pPr>
+            <w:r>
+              <w:rPr>
+                <w:rFonts w:ascii="Arial" w:eastAsia="Times New Roman" w:hAnsi="Arial" w:cs="Arial"/>
+                <w:color w:val="222222"/>
+                <w:sz w:val="21"/>
+                <w:szCs w:val="21"/>
+                <w:lang w:eastAsia="ja-JP"/>
+              </w:rPr>
+              <w:t>40</w:t>
+            </w:r>
+          </w:p>
+        </w:tc>
+        <w:tc>
+          <w:tcPr>
+            <w:tcW w:w="0" w:type="auto"/>
+            <w:tcBorders>
+              <w:top w:val="single" w:sz="6" w:space="0" w:color="CCCCCC"/>
+              <w:left w:val="single" w:sz="6" w:space="0" w:color="CCCCCC"/>
+              <w:bottom w:val="single" w:sz="6" w:space="0" w:color="CCCCCC"/>
+              <w:right w:val="single" w:sz="6" w:space="0" w:color="CCCCCC"/>
+            </w:tcBorders>
+            <w:shd w:val="clear" w:color="auto" w:fill="FFFFF8"/>
+            <w:vAlign w:val="center"/>
+            <w:hideMark/>
+          </w:tcPr>
+          <w:p>
+            <w:pPr>
+              <w:spacing w:after="0" w:line="240" w:lineRule="auto"/>
+              <w:rPr>
+                <w:rFonts w:ascii="Arial" w:eastAsia="Times New Roman" w:hAnsi="Arial" w:cs="Arial"/>
+                <w:color w:val="222222"/>
+                <w:sz w:val="21"/>
+                <w:szCs w:val="21"/>
+                <w:lang w:eastAsia="ja-JP"/>
+              </w:rPr>
+            </w:pPr>
+            <w:r>
+              <w:rPr>
+                <w:rFonts w:ascii="Arial" w:eastAsia="Times New Roman" w:hAnsi="Arial" w:cs="Arial"/>
+                <w:color w:val="222222"/>
+                <w:sz w:val="21"/>
+                <w:szCs w:val="21"/>
+                <w:lang w:eastAsia="ja-JP"/>
+              </w:rPr>
+              <w:t>20</w:t>
+            </w:r>
+          </w:p>
+        </w:tc>
+      </w:tr>
+    </w:tbl>
+    <w:p>
+      <w:pPr>
+        <w:rPr>
+          <w:b/>
+        </w:rPr>
+      </w:pPr>
+    </w:p>
+    <w:p>
+      <w:pPr>
+        <w:rPr>
+          <w:b/>
+        </w:rPr>
+      </w:pPr>
+      <w:r>
+        <w:rPr>
+          <w:b/>
+        </w:rPr>
+        <w:t>Tips</w:t>
+      </w:r>
+    </w:p>
+    <w:p>
+      <w:r>
+        <w:t>Constants refer to fixed values that the program may not alter during its execution. These fixed values are also called</w:t>
+      </w:r>
+      <w:r>
+        <w:t> </w:t>
+      </w:r>
+      <w:r>
+        <w:rPr>
+          <w:b/>
+        </w:rPr>
+        <w:t>literals</w:t>
+      </w:r>
+      <w:r>
+        <w:t>.</w:t>
+      </w:r>
+    </w:p>
+    <w:p>
+      <w:pPr>
+        <w:rPr>
+          <w:rFonts w:ascii="Verdana" w:hAnsi="Verdana"/>
+          <w:color w:val="000000"/>
+          <w:sz w:val="23"/>
+          <w:szCs w:val="23"/>
+          <w:shd w:val="clear" w:color="auto" w:fill="FFFFFF"/>
+        </w:rPr>
+      </w:pPr>
+      <w:bookmarkStart w:id="0" w:name="_GoBack"/>
+      <w:bookmarkEnd w:id="0"/>
+    </w:p>
     <w:p>
       <w:pPr>
         <w:rPr>
@@ -5179,7 +11199,7 @@
 </file>
 
 <file path=word/styles.xml><?xml version="1.0" encoding="utf-8"?>
-<w:styles xmlns:mc="http://schemas.openxmlformats.org/markup-compatibility/2006" xmlns:r="http://schemas.openxmlformats.org/officeDocument/2006/relationships" xmlns:w="http://schemas.openxmlformats.org/wordprocessingml/2006/main" xmlns:w14="http://schemas.microsoft.com/office/word/2010/wordml" mc:Ignorable="w14">
+<w:styles xmlns:mc="http://schemas.openxmlformats.org/markup-compatibility/2006" xmlns:r="http://schemas.openxmlformats.org/officeDocument/2006/relationships" xmlns:w="http://schemas.openxmlformats.org/wordprocessingml/2006/main" xmlns:w14="http://schemas.microsoft.com/office/word/2010/wordml" xmlns:w15="http://schemas.microsoft.com/office/word/2012/wordml" mc:Ignorable="w14 w15">
   <w:docDefaults>
     <w:rPrDefault>
       <w:rPr>
@@ -5195,148 +11215,402 @@
       </w:pPr>
     </w:pPrDefault>
   </w:docDefaults>
-  <w:latentStyles w:defLockedState="0" w:defUIPriority="99" w:defSemiHidden="1" w:defUnhideWhenUsed="1" w:defQFormat="0" w:count="267">
-    <w:lsdException w:name="Normal" w:semiHidden="0" w:uiPriority="0" w:unhideWhenUsed="0" w:qFormat="1"/>
-    <w:lsdException w:name="heading 1" w:semiHidden="0" w:uiPriority="9" w:unhideWhenUsed="0" w:qFormat="1"/>
-    <w:lsdException w:name="heading 2" w:uiPriority="9" w:qFormat="1"/>
-    <w:lsdException w:name="heading 3" w:uiPriority="9" w:qFormat="1"/>
-    <w:lsdException w:name="heading 4" w:uiPriority="9" w:qFormat="1"/>
-    <w:lsdException w:name="heading 5" w:uiPriority="9" w:qFormat="1"/>
-    <w:lsdException w:name="heading 6" w:uiPriority="9" w:qFormat="1"/>
-    <w:lsdException w:name="heading 7" w:uiPriority="9" w:qFormat="1"/>
-    <w:lsdException w:name="heading 8" w:uiPriority="9" w:qFormat="1"/>
-    <w:lsdException w:name="heading 9" w:uiPriority="9" w:qFormat="1"/>
-    <w:lsdException w:name="toc 1" w:uiPriority="39"/>
-    <w:lsdException w:name="toc 2" w:uiPriority="39"/>
-    <w:lsdException w:name="toc 3" w:uiPriority="39"/>
-    <w:lsdException w:name="toc 4" w:uiPriority="39"/>
-    <w:lsdException w:name="toc 5" w:uiPriority="39"/>
-    <w:lsdException w:name="toc 6" w:uiPriority="39"/>
-    <w:lsdException w:name="toc 7" w:uiPriority="39"/>
-    <w:lsdException w:name="toc 8" w:uiPriority="39"/>
-    <w:lsdException w:name="toc 9" w:uiPriority="39"/>
-    <w:lsdException w:name="caption" w:uiPriority="35" w:qFormat="1"/>
-    <w:lsdException w:name="Title" w:semiHidden="0" w:uiPriority="10" w:unhideWhenUsed="0" w:qFormat="1"/>
-    <w:lsdException w:name="Default Paragraph Font" w:uiPriority="1"/>
-    <w:lsdException w:name="Subtitle" w:semiHidden="0" w:uiPriority="11" w:unhideWhenUsed="0" w:qFormat="1"/>
-    <w:lsdException w:name="Strong" w:semiHidden="0" w:uiPriority="22" w:unhideWhenUsed="0" w:qFormat="1"/>
-    <w:lsdException w:name="Emphasis" w:semiHidden="0" w:uiPriority="20" w:unhideWhenUsed="0" w:qFormat="1"/>
-    <w:lsdException w:name="Table Grid" w:semiHidden="0" w:uiPriority="59" w:unhideWhenUsed="0"/>
-    <w:lsdException w:name="Placeholder Text" w:unhideWhenUsed="0"/>
-    <w:lsdException w:name="No Spacing" w:semiHidden="0" w:uiPriority="1" w:unhideWhenUsed="0" w:qFormat="1"/>
-    <w:lsdException w:name="Light Shading" w:semiHidden="0" w:uiPriority="60" w:unhideWhenUsed="0"/>
-    <w:lsdException w:name="Light List" w:semiHidden="0" w:uiPriority="61" w:unhideWhenUsed="0"/>
-    <w:lsdException w:name="Light Grid" w:semiHidden="0" w:uiPriority="62" w:unhideWhenUsed="0"/>
-    <w:lsdException w:name="Medium Shading 1" w:semiHidden="0" w:uiPriority="63" w:unhideWhenUsed="0"/>
-    <w:lsdException w:name="Medium Shading 2" w:semiHidden="0" w:uiPriority="64" w:unhideWhenUsed="0"/>
-    <w:lsdException w:name="Medium List 1" w:semiHidden="0" w:uiPriority="65" w:unhideWhenUsed="0"/>
-    <w:lsdException w:name="Medium List 2" w:semiHidden="0" w:uiPriority="66" w:unhideWhenUsed="0"/>
-    <w:lsdException w:name="Medium Grid 1" w:semiHidden="0" w:uiPriority="67" w:unhideWhenUsed="0"/>
-    <w:lsdException w:name="Medium Grid 2" w:semiHidden="0" w:uiPriority="68" w:unhideWhenUsed="0"/>
-    <w:lsdException w:name="Medium Grid 3" w:semiHidden="0" w:uiPriority="69" w:unhideWhenUsed="0"/>
-    <w:lsdException w:name="Dark List" w:semiHidden="0" w:uiPriority="70" w:unhideWhenUsed="0"/>
-    <w:lsdException w:name="Colorful Shading" w:semiHidden="0" w:uiPriority="71" w:unhideWhenUsed="0"/>
-    <w:lsdException w:name="Colorful List" w:semiHidden="0" w:uiPriority="72" w:unhideWhenUsed="0"/>
-    <w:lsdException w:name="Colorful Grid" w:semiHidden="0" w:uiPriority="73" w:unhideWhenUsed="0"/>
-    <w:lsdException w:name="Light Shading Accent 1" w:semiHidden="0" w:uiPriority="60" w:unhideWhenUsed="0"/>
-    <w:lsdException w:name="Light List Accent 1" w:semiHidden="0" w:uiPriority="61" w:unhideWhenUsed="0"/>
-    <w:lsdException w:name="Light Grid Accent 1" w:semiHidden="0" w:uiPriority="62" w:unhideWhenUsed="0"/>
-    <w:lsdException w:name="Medium Shading 1 Accent 1" w:semiHidden="0" w:uiPriority="63" w:unhideWhenUsed="0"/>
-    <w:lsdException w:name="Medium Shading 2 Accent 1" w:semiHidden="0" w:uiPriority="64" w:unhideWhenUsed="0"/>
-    <w:lsdException w:name="Medium List 1 Accent 1" w:semiHidden="0" w:uiPriority="65" w:unhideWhenUsed="0"/>
-    <w:lsdException w:name="Revision" w:unhideWhenUsed="0"/>
-    <w:lsdException w:name="List Paragraph" w:semiHidden="0" w:uiPriority="34" w:unhideWhenUsed="0" w:qFormat="1"/>
-    <w:lsdException w:name="Quote" w:semiHidden="0" w:uiPriority="29" w:unhideWhenUsed="0" w:qFormat="1"/>
-    <w:lsdException w:name="Intense Quote" w:semiHidden="0" w:uiPriority="30" w:unhideWhenUsed="0" w:qFormat="1"/>
-    <w:lsdException w:name="Medium List 2 Accent 1" w:semiHidden="0" w:uiPriority="66" w:unhideWhenUsed="0"/>
-    <w:lsdException w:name="Medium Grid 1 Accent 1" w:semiHidden="0" w:uiPriority="67" w:unhideWhenUsed="0"/>
-    <w:lsdException w:name="Medium Grid 2 Accent 1" w:semiHidden="0" w:uiPriority="68" w:unhideWhenUsed="0"/>
-    <w:lsdException w:name="Medium Grid 3 Accent 1" w:semiHidden="0" w:uiPriority="69" w:unhideWhenUsed="0"/>
-    <w:lsdException w:name="Dark List Accent 1" w:semiHidden="0" w:uiPriority="70" w:unhideWhenUsed="0"/>
-    <w:lsdException w:name="Colorful Shading Accent 1" w:semiHidden="0" w:uiPriority="71" w:unhideWhenUsed="0"/>
-    <w:lsdException w:name="Colorful List Accent 1" w:semiHidden="0" w:uiPriority="72" w:unhideWhenUsed="0"/>
-    <w:lsdException w:name="Colorful Grid Accent 1" w:semiHidden="0" w:uiPriority="73" w:unhideWhenUsed="0"/>
-    <w:lsdException w:name="Light Shading Accent 2" w:semiHidden="0" w:uiPriority="60" w:unhideWhenUsed="0"/>
-    <w:lsdException w:name="Light List Accent 2" w:semiHidden="0" w:uiPriority="61" w:unhideWhenUsed="0"/>
-    <w:lsdException w:name="Light Grid Accent 2" w:semiHidden="0" w:uiPriority="62" w:unhideWhenUsed="0"/>
-    <w:lsdException w:name="Medium Shading 1 Accent 2" w:semiHidden="0" w:uiPriority="63" w:unhideWhenUsed="0"/>
-    <w:lsdException w:name="Medium Shading 2 Accent 2" w:semiHidden="0" w:uiPriority="64" w:unhideWhenUsed="0"/>
-    <w:lsdException w:name="Medium List 1 Accent 2" w:semiHidden="0" w:uiPriority="65" w:unhideWhenUsed="0"/>
-    <w:lsdException w:name="Medium List 2 Accent 2" w:semiHidden="0" w:uiPriority="66" w:unhideWhenUsed="0"/>
-    <w:lsdException w:name="Medium Grid 1 Accent 2" w:semiHidden="0" w:uiPriority="67" w:unhideWhenUsed="0"/>
-    <w:lsdException w:name="Medium Grid 2 Accent 2" w:semiHidden="0" w:uiPriority="68" w:unhideWhenUsed="0"/>
-    <w:lsdException w:name="Medium Grid 3 Accent 2" w:semiHidden="0" w:uiPriority="69" w:unhideWhenUsed="0"/>
-    <w:lsdException w:name="Dark List Accent 2" w:semiHidden="0" w:uiPriority="70" w:unhideWhenUsed="0"/>
-    <w:lsdException w:name="Colorful Shading Accent 2" w:semiHidden="0" w:uiPriority="71" w:unhideWhenUsed="0"/>
-    <w:lsdException w:name="Colorful List Accent 2" w:semiHidden="0" w:uiPriority="72" w:unhideWhenUsed="0"/>
-    <w:lsdException w:name="Colorful Grid Accent 2" w:semiHidden="0" w:uiPriority="73" w:unhideWhenUsed="0"/>
-    <w:lsdException w:name="Light Shading Accent 3" w:semiHidden="0" w:uiPriority="60" w:unhideWhenUsed="0"/>
-    <w:lsdException w:name="Light List Accent 3" w:semiHidden="0" w:uiPriority="61" w:unhideWhenUsed="0"/>
-    <w:lsdException w:name="Light Grid Accent 3" w:semiHidden="0" w:uiPriority="62" w:unhideWhenUsed="0"/>
-    <w:lsdException w:name="Medium Shading 1 Accent 3" w:semiHidden="0" w:uiPriority="63" w:unhideWhenUsed="0"/>
-    <w:lsdException w:name="Medium Shading 2 Accent 3" w:semiHidden="0" w:uiPriority="64" w:unhideWhenUsed="0"/>
-    <w:lsdException w:name="Medium List 1 Accent 3" w:semiHidden="0" w:uiPriority="65" w:unhideWhenUsed="0"/>
-    <w:lsdException w:name="Medium List 2 Accent 3" w:semiHidden="0" w:uiPriority="66" w:unhideWhenUsed="0"/>
-    <w:lsdException w:name="Medium Grid 1 Accent 3" w:semiHidden="0" w:uiPriority="67" w:unhideWhenUsed="0"/>
-    <w:lsdException w:name="Medium Grid 2 Accent 3" w:semiHidden="0" w:uiPriority="68" w:unhideWhenUsed="0"/>
-    <w:lsdException w:name="Medium Grid 3 Accent 3" w:semiHidden="0" w:uiPriority="69" w:unhideWhenUsed="0"/>
-    <w:lsdException w:name="Dark List Accent 3" w:semiHidden="0" w:uiPriority="70" w:unhideWhenUsed="0"/>
-    <w:lsdException w:name="Colorful Shading Accent 3" w:semiHidden="0" w:uiPriority="71" w:unhideWhenUsed="0"/>
-    <w:lsdException w:name="Colorful List Accent 3" w:semiHidden="0" w:uiPriority="72" w:unhideWhenUsed="0"/>
-    <w:lsdException w:name="Colorful Grid Accent 3" w:semiHidden="0" w:uiPriority="73" w:unhideWhenUsed="0"/>
-    <w:lsdException w:name="Light Shading Accent 4" w:semiHidden="0" w:uiPriority="60" w:unhideWhenUsed="0"/>
-    <w:lsdException w:name="Light List Accent 4" w:semiHidden="0" w:uiPriority="61" w:unhideWhenUsed="0"/>
-    <w:lsdException w:name="Light Grid Accent 4" w:semiHidden="0" w:uiPriority="62" w:unhideWhenUsed="0"/>
-    <w:lsdException w:name="Medium Shading 1 Accent 4" w:semiHidden="0" w:uiPriority="63" w:unhideWhenUsed="0"/>
-    <w:lsdException w:name="Medium Shading 2 Accent 4" w:semiHidden="0" w:uiPriority="64" w:unhideWhenUsed="0"/>
-    <w:lsdException w:name="Medium List 1 Accent 4" w:semiHidden="0" w:uiPriority="65" w:unhideWhenUsed="0"/>
-    <w:lsdException w:name="Medium List 2 Accent 4" w:semiHidden="0" w:uiPriority="66" w:unhideWhenUsed="0"/>
-    <w:lsdException w:name="Medium Grid 1 Accent 4" w:semiHidden="0" w:uiPriority="67" w:unhideWhenUsed="0"/>
-    <w:lsdException w:name="Medium Grid 2 Accent 4" w:semiHidden="0" w:uiPriority="68" w:unhideWhenUsed="0"/>
-    <w:lsdException w:name="Medium Grid 3 Accent 4" w:semiHidden="0" w:uiPriority="69" w:unhideWhenUsed="0"/>
-    <w:lsdException w:name="Dark List Accent 4" w:semiHidden="0" w:uiPriority="70" w:unhideWhenUsed="0"/>
-    <w:lsdException w:name="Colorful Shading Accent 4" w:semiHidden="0" w:uiPriority="71" w:unhideWhenUsed="0"/>
-    <w:lsdException w:name="Colorful List Accent 4" w:semiHidden="0" w:uiPriority="72" w:unhideWhenUsed="0"/>
-    <w:lsdException w:name="Colorful Grid Accent 4" w:semiHidden="0" w:uiPriority="73" w:unhideWhenUsed="0"/>
-    <w:lsdException w:name="Light Shading Accent 5" w:semiHidden="0" w:uiPriority="60" w:unhideWhenUsed="0"/>
-    <w:lsdException w:name="Light List Accent 5" w:semiHidden="0" w:uiPriority="61" w:unhideWhenUsed="0"/>
-    <w:lsdException w:name="Light Grid Accent 5" w:semiHidden="0" w:uiPriority="62" w:unhideWhenUsed="0"/>
-    <w:lsdException w:name="Medium Shading 1 Accent 5" w:semiHidden="0" w:uiPriority="63" w:unhideWhenUsed="0"/>
-    <w:lsdException w:name="Medium Shading 2 Accent 5" w:semiHidden="0" w:uiPriority="64" w:unhideWhenUsed="0"/>
-    <w:lsdException w:name="Medium List 1 Accent 5" w:semiHidden="0" w:uiPriority="65" w:unhideWhenUsed="0"/>
-    <w:lsdException w:name="Medium List 2 Accent 5" w:semiHidden="0" w:uiPriority="66" w:unhideWhenUsed="0"/>
-    <w:lsdException w:name="Medium Grid 1 Accent 5" w:semiHidden="0" w:uiPriority="67" w:unhideWhenUsed="0"/>
-    <w:lsdException w:name="Medium Grid 2 Accent 5" w:semiHidden="0" w:uiPriority="68" w:unhideWhenUsed="0"/>
-    <w:lsdException w:name="Medium Grid 3 Accent 5" w:semiHidden="0" w:uiPriority="69" w:unhideWhenUsed="0"/>
-    <w:lsdException w:name="Dark List Accent 5" w:semiHidden="0" w:uiPriority="70" w:unhideWhenUsed="0"/>
-    <w:lsdException w:name="Colorful Shading Accent 5" w:semiHidden="0" w:uiPriority="71" w:unhideWhenUsed="0"/>
-    <w:lsdException w:name="Colorful List Accent 5" w:semiHidden="0" w:uiPriority="72" w:unhideWhenUsed="0"/>
-    <w:lsdException w:name="Colorful Grid Accent 5" w:semiHidden="0" w:uiPriority="73" w:unhideWhenUsed="0"/>
-    <w:lsdException w:name="Light Shading Accent 6" w:semiHidden="0" w:uiPriority="60" w:unhideWhenUsed="0"/>
-    <w:lsdException w:name="Light List Accent 6" w:semiHidden="0" w:uiPriority="61" w:unhideWhenUsed="0"/>
-    <w:lsdException w:name="Light Grid Accent 6" w:semiHidden="0" w:uiPriority="62" w:unhideWhenUsed="0"/>
-    <w:lsdException w:name="Medium Shading 1 Accent 6" w:semiHidden="0" w:uiPriority="63" w:unhideWhenUsed="0"/>
-    <w:lsdException w:name="Medium Shading 2 Accent 6" w:semiHidden="0" w:uiPriority="64" w:unhideWhenUsed="0"/>
-    <w:lsdException w:name="Medium List 1 Accent 6" w:semiHidden="0" w:uiPriority="65" w:unhideWhenUsed="0"/>
-    <w:lsdException w:name="Medium List 2 Accent 6" w:semiHidden="0" w:uiPriority="66" w:unhideWhenUsed="0"/>
-    <w:lsdException w:name="Medium Grid 1 Accent 6" w:semiHidden="0" w:uiPriority="67" w:unhideWhenUsed="0"/>
-    <w:lsdException w:name="Medium Grid 2 Accent 6" w:semiHidden="0" w:uiPriority="68" w:unhideWhenUsed="0"/>
-    <w:lsdException w:name="Medium Grid 3 Accent 6" w:semiHidden="0" w:uiPriority="69" w:unhideWhenUsed="0"/>
-    <w:lsdException w:name="Dark List Accent 6" w:semiHidden="0" w:uiPriority="70" w:unhideWhenUsed="0"/>
-    <w:lsdException w:name="Colorful Shading Accent 6" w:semiHidden="0" w:uiPriority="71" w:unhideWhenUsed="0"/>
-    <w:lsdException w:name="Colorful List Accent 6" w:semiHidden="0" w:uiPriority="72" w:unhideWhenUsed="0"/>
-    <w:lsdException w:name="Colorful Grid Accent 6" w:semiHidden="0" w:uiPriority="73" w:unhideWhenUsed="0"/>
-    <w:lsdException w:name="Subtle Emphasis" w:semiHidden="0" w:uiPriority="19" w:unhideWhenUsed="0" w:qFormat="1"/>
-    <w:lsdException w:name="Intense Emphasis" w:semiHidden="0" w:uiPriority="21" w:unhideWhenUsed="0" w:qFormat="1"/>
-    <w:lsdException w:name="Subtle Reference" w:semiHidden="0" w:uiPriority="31" w:unhideWhenUsed="0" w:qFormat="1"/>
-    <w:lsdException w:name="Intense Reference" w:semiHidden="0" w:uiPriority="32" w:unhideWhenUsed="0" w:qFormat="1"/>
-    <w:lsdException w:name="Book Title" w:semiHidden="0" w:uiPriority="33" w:unhideWhenUsed="0" w:qFormat="1"/>
-    <w:lsdException w:name="Bibliography" w:uiPriority="37"/>
-    <w:lsdException w:name="TOC Heading" w:uiPriority="39" w:qFormat="1"/>
+  <w:latentStyles w:defLockedState="0" w:defUIPriority="99" w:defSemiHidden="0" w:defUnhideWhenUsed="0" w:defQFormat="0" w:count="371">
+    <w:lsdException w:name="Normal" w:uiPriority="0" w:qFormat="1"/>
+    <w:lsdException w:name="heading 1" w:uiPriority="9" w:qFormat="1"/>
+    <w:lsdException w:name="heading 2" w:semiHidden="1" w:uiPriority="9" w:unhideWhenUsed="1" w:qFormat="1"/>
+    <w:lsdException w:name="heading 3" w:semiHidden="1" w:uiPriority="9" w:unhideWhenUsed="1" w:qFormat="1"/>
+    <w:lsdException w:name="heading 4" w:semiHidden="1" w:uiPriority="9" w:unhideWhenUsed="1" w:qFormat="1"/>
+    <w:lsdException w:name="heading 5" w:semiHidden="1" w:uiPriority="9" w:unhideWhenUsed="1" w:qFormat="1"/>
+    <w:lsdException w:name="heading 6" w:semiHidden="1" w:uiPriority="9" w:unhideWhenUsed="1" w:qFormat="1"/>
+    <w:lsdException w:name="heading 7" w:semiHidden="1" w:uiPriority="9" w:unhideWhenUsed="1" w:qFormat="1"/>
+    <w:lsdException w:name="heading 8" w:semiHidden="1" w:uiPriority="9" w:unhideWhenUsed="1" w:qFormat="1"/>
+    <w:lsdException w:name="heading 9" w:semiHidden="1" w:uiPriority="9" w:unhideWhenUsed="1" w:qFormat="1"/>
+    <w:lsdException w:name="index 1" w:semiHidden="1" w:unhideWhenUsed="1"/>
+    <w:lsdException w:name="index 2" w:semiHidden="1" w:unhideWhenUsed="1"/>
+    <w:lsdException w:name="index 3" w:semiHidden="1" w:unhideWhenUsed="1"/>
+    <w:lsdException w:name="index 4" w:semiHidden="1" w:unhideWhenUsed="1"/>
+    <w:lsdException w:name="index 5" w:semiHidden="1" w:unhideWhenUsed="1"/>
+    <w:lsdException w:name="index 6" w:semiHidden="1" w:unhideWhenUsed="1"/>
+    <w:lsdException w:name="index 7" w:semiHidden="1" w:unhideWhenUsed="1"/>
+    <w:lsdException w:name="index 8" w:semiHidden="1" w:unhideWhenUsed="1"/>
+    <w:lsdException w:name="index 9" w:semiHidden="1" w:unhideWhenUsed="1"/>
+    <w:lsdException w:name="toc 1" w:semiHidden="1" w:uiPriority="39" w:unhideWhenUsed="1"/>
+    <w:lsdException w:name="toc 2" w:semiHidden="1" w:uiPriority="39" w:unhideWhenUsed="1"/>
+    <w:lsdException w:name="toc 3" w:semiHidden="1" w:uiPriority="39" w:unhideWhenUsed="1"/>
+    <w:lsdException w:name="toc 4" w:semiHidden="1" w:uiPriority="39" w:unhideWhenUsed="1"/>
+    <w:lsdException w:name="toc 5" w:semiHidden="1" w:uiPriority="39" w:unhideWhenUsed="1"/>
+    <w:lsdException w:name="toc 6" w:semiHidden="1" w:uiPriority="39" w:unhideWhenUsed="1"/>
+    <w:lsdException w:name="toc 7" w:semiHidden="1" w:uiPriority="39" w:unhideWhenUsed="1"/>
+    <w:lsdException w:name="toc 8" w:semiHidden="1" w:uiPriority="39" w:unhideWhenUsed="1"/>
+    <w:lsdException w:name="toc 9" w:semiHidden="1" w:uiPriority="39" w:unhideWhenUsed="1"/>
+    <w:lsdException w:name="Normal Indent" w:semiHidden="1" w:unhideWhenUsed="1"/>
+    <w:lsdException w:name="footnote text" w:semiHidden="1" w:unhideWhenUsed="1"/>
+    <w:lsdException w:name="annotation text" w:semiHidden="1" w:unhideWhenUsed="1"/>
+    <w:lsdException w:name="header" w:semiHidden="1" w:unhideWhenUsed="1"/>
+    <w:lsdException w:name="footer" w:semiHidden="1" w:unhideWhenUsed="1"/>
+    <w:lsdException w:name="index heading" w:semiHidden="1" w:unhideWhenUsed="1"/>
+    <w:lsdException w:name="caption" w:semiHidden="1" w:uiPriority="35" w:unhideWhenUsed="1" w:qFormat="1"/>
+    <w:lsdException w:name="table of figures" w:semiHidden="1" w:unhideWhenUsed="1"/>
+    <w:lsdException w:name="envelope address" w:semiHidden="1" w:unhideWhenUsed="1"/>
+    <w:lsdException w:name="envelope return" w:semiHidden="1" w:unhideWhenUsed="1"/>
+    <w:lsdException w:name="footnote reference" w:semiHidden="1" w:unhideWhenUsed="1"/>
+    <w:lsdException w:name="annotation reference" w:semiHidden="1" w:unhideWhenUsed="1"/>
+    <w:lsdException w:name="line number" w:semiHidden="1" w:unhideWhenUsed="1"/>
+    <w:lsdException w:name="page number" w:semiHidden="1" w:unhideWhenUsed="1"/>
+    <w:lsdException w:name="endnote reference" w:semiHidden="1" w:unhideWhenUsed="1"/>
+    <w:lsdException w:name="endnote text" w:semiHidden="1" w:unhideWhenUsed="1"/>
+    <w:lsdException w:name="table of authorities" w:semiHidden="1" w:unhideWhenUsed="1"/>
+    <w:lsdException w:name="macro" w:semiHidden="1" w:unhideWhenUsed="1"/>
+    <w:lsdException w:name="toa heading" w:semiHidden="1" w:unhideWhenUsed="1"/>
+    <w:lsdException w:name="List" w:semiHidden="1" w:unhideWhenUsed="1"/>
+    <w:lsdException w:name="List Bullet" w:semiHidden="1" w:unhideWhenUsed="1"/>
+    <w:lsdException w:name="List Number" w:semiHidden="1" w:unhideWhenUsed="1"/>
+    <w:lsdException w:name="List 2" w:semiHidden="1" w:unhideWhenUsed="1"/>
+    <w:lsdException w:name="List 3" w:semiHidden="1" w:unhideWhenUsed="1"/>
+    <w:lsdException w:name="List 4" w:semiHidden="1" w:unhideWhenUsed="1"/>
+    <w:lsdException w:name="List 5" w:semiHidden="1" w:unhideWhenUsed="1"/>
+    <w:lsdException w:name="List Bullet 2" w:semiHidden="1" w:unhideWhenUsed="1"/>
+    <w:lsdException w:name="List Bullet 3" w:semiHidden="1" w:unhideWhenUsed="1"/>
+    <w:lsdException w:name="List Bullet 4" w:semiHidden="1" w:unhideWhenUsed="1"/>
+    <w:lsdException w:name="List Bullet 5" w:semiHidden="1" w:unhideWhenUsed="1"/>
+    <w:lsdException w:name="List Number 2" w:semiHidden="1" w:unhideWhenUsed="1"/>
+    <w:lsdException w:name="List Number 3" w:semiHidden="1" w:unhideWhenUsed="1"/>
+    <w:lsdException w:name="List Number 4" w:semiHidden="1" w:unhideWhenUsed="1"/>
+    <w:lsdException w:name="List Number 5" w:semiHidden="1" w:unhideWhenUsed="1"/>
+    <w:lsdException w:name="Title" w:uiPriority="10" w:qFormat="1"/>
+    <w:lsdException w:name="Closing" w:semiHidden="1" w:unhideWhenUsed="1"/>
+    <w:lsdException w:name="Signature" w:semiHidden="1" w:unhideWhenUsed="1"/>
+    <w:lsdException w:name="Default Paragraph Font" w:semiHidden="1" w:uiPriority="1" w:unhideWhenUsed="1"/>
+    <w:lsdException w:name="Body Text" w:semiHidden="1" w:unhideWhenUsed="1"/>
+    <w:lsdException w:name="Body Text Indent" w:semiHidden="1" w:unhideWhenUsed="1"/>
+    <w:lsdException w:name="List Continue" w:semiHidden="1" w:unhideWhenUsed="1"/>
+    <w:lsdException w:name="List Continue 2" w:semiHidden="1" w:unhideWhenUsed="1"/>
+    <w:lsdException w:name="List Continue 3" w:semiHidden="1" w:unhideWhenUsed="1"/>
+    <w:lsdException w:name="List Continue 4" w:semiHidden="1" w:unhideWhenUsed="1"/>
+    <w:lsdException w:name="List Continue 5" w:semiHidden="1" w:unhideWhenUsed="1"/>
+    <w:lsdException w:name="Message Header" w:semiHidden="1" w:unhideWhenUsed="1"/>
+    <w:lsdException w:name="Subtitle" w:uiPriority="11" w:qFormat="1"/>
+    <w:lsdException w:name="Salutation" w:semiHidden="1" w:unhideWhenUsed="1"/>
+    <w:lsdException w:name="Date" w:semiHidden="1" w:unhideWhenUsed="1"/>
+    <w:lsdException w:name="Body Text First Indent" w:semiHidden="1" w:unhideWhenUsed="1"/>
+    <w:lsdException w:name="Body Text First Indent 2" w:semiHidden="1" w:unhideWhenUsed="1"/>
+    <w:lsdException w:name="Note Heading" w:semiHidden="1" w:unhideWhenUsed="1"/>
+    <w:lsdException w:name="Body Text 2" w:semiHidden="1" w:unhideWhenUsed="1"/>
+    <w:lsdException w:name="Body Text 3" w:semiHidden="1" w:unhideWhenUsed="1"/>
+    <w:lsdException w:name="Body Text Indent 2" w:semiHidden="1" w:unhideWhenUsed="1"/>
+    <w:lsdException w:name="Body Text Indent 3" w:semiHidden="1" w:unhideWhenUsed="1"/>
+    <w:lsdException w:name="Block Text" w:semiHidden="1" w:unhideWhenUsed="1"/>
+    <w:lsdException w:name="Hyperlink" w:semiHidden="1" w:unhideWhenUsed="1"/>
+    <w:lsdException w:name="FollowedHyperlink" w:semiHidden="1" w:unhideWhenUsed="1"/>
+    <w:lsdException w:name="Strong" w:uiPriority="22" w:qFormat="1"/>
+    <w:lsdException w:name="Emphasis" w:uiPriority="20" w:qFormat="1"/>
+    <w:lsdException w:name="Document Map" w:semiHidden="1" w:unhideWhenUsed="1"/>
+    <w:lsdException w:name="Plain Text" w:semiHidden="1" w:unhideWhenUsed="1"/>
+    <w:lsdException w:name="E-mail Signature" w:semiHidden="1" w:unhideWhenUsed="1"/>
+    <w:lsdException w:name="HTML Top of Form" w:semiHidden="1" w:unhideWhenUsed="1"/>
+    <w:lsdException w:name="HTML Bottom of Form" w:semiHidden="1" w:unhideWhenUsed="1"/>
+    <w:lsdException w:name="Normal (Web)" w:semiHidden="1" w:unhideWhenUsed="1"/>
+    <w:lsdException w:name="HTML Acronym" w:semiHidden="1" w:unhideWhenUsed="1"/>
+    <w:lsdException w:name="HTML Address" w:semiHidden="1" w:unhideWhenUsed="1"/>
+    <w:lsdException w:name="HTML Cite" w:semiHidden="1" w:unhideWhenUsed="1"/>
+    <w:lsdException w:name="HTML Code" w:semiHidden="1" w:unhideWhenUsed="1"/>
+    <w:lsdException w:name="HTML Definition" w:semiHidden="1" w:unhideWhenUsed="1"/>
+    <w:lsdException w:name="HTML Keyboard" w:semiHidden="1" w:unhideWhenUsed="1"/>
+    <w:lsdException w:name="HTML Preformatted" w:semiHidden="1" w:unhideWhenUsed="1"/>
+    <w:lsdException w:name="HTML Sample" w:semiHidden="1" w:unhideWhenUsed="1"/>
+    <w:lsdException w:name="HTML Typewriter" w:semiHidden="1" w:unhideWhenUsed="1"/>
+    <w:lsdException w:name="HTML Variable" w:semiHidden="1" w:unhideWhenUsed="1"/>
+    <w:lsdException w:name="Normal Table" w:semiHidden="1" w:unhideWhenUsed="1"/>
+    <w:lsdException w:name="annotation subject" w:semiHidden="1" w:unhideWhenUsed="1"/>
+    <w:lsdException w:name="No List" w:semiHidden="1" w:unhideWhenUsed="1"/>
+    <w:lsdException w:name="Outline List 1" w:semiHidden="1" w:unhideWhenUsed="1"/>
+    <w:lsdException w:name="Outline List 2" w:semiHidden="1" w:unhideWhenUsed="1"/>
+    <w:lsdException w:name="Outline List 3" w:semiHidden="1" w:unhideWhenUsed="1"/>
+    <w:lsdException w:name="Table Simple 1" w:semiHidden="1" w:unhideWhenUsed="1"/>
+    <w:lsdException w:name="Table Simple 2" w:semiHidden="1" w:unhideWhenUsed="1"/>
+    <w:lsdException w:name="Table Simple 3" w:semiHidden="1" w:unhideWhenUsed="1"/>
+    <w:lsdException w:name="Table Classic 1" w:semiHidden="1" w:unhideWhenUsed="1"/>
+    <w:lsdException w:name="Table Classic 2" w:semiHidden="1" w:unhideWhenUsed="1"/>
+    <w:lsdException w:name="Table Classic 3" w:semiHidden="1" w:unhideWhenUsed="1"/>
+    <w:lsdException w:name="Table Classic 4" w:semiHidden="1" w:unhideWhenUsed="1"/>
+    <w:lsdException w:name="Table Colorful 1" w:semiHidden="1" w:unhideWhenUsed="1"/>
+    <w:lsdException w:name="Table Colorful 2" w:semiHidden="1" w:unhideWhenUsed="1"/>
+    <w:lsdException w:name="Table Colorful 3" w:semiHidden="1" w:unhideWhenUsed="1"/>
+    <w:lsdException w:name="Table Columns 1" w:semiHidden="1" w:unhideWhenUsed="1"/>
+    <w:lsdException w:name="Table Columns 2" w:semiHidden="1" w:unhideWhenUsed="1"/>
+    <w:lsdException w:name="Table Columns 3" w:semiHidden="1" w:unhideWhenUsed="1"/>
+    <w:lsdException w:name="Table Columns 4" w:semiHidden="1" w:unhideWhenUsed="1"/>
+    <w:lsdException w:name="Table Columns 5" w:semiHidden="1" w:unhideWhenUsed="1"/>
+    <w:lsdException w:name="Table Grid 1" w:semiHidden="1" w:unhideWhenUsed="1"/>
+    <w:lsdException w:name="Table Grid 2" w:semiHidden="1" w:unhideWhenUsed="1"/>
+    <w:lsdException w:name="Table Grid 3" w:semiHidden="1" w:unhideWhenUsed="1"/>
+    <w:lsdException w:name="Table Grid 4" w:semiHidden="1" w:unhideWhenUsed="1"/>
+    <w:lsdException w:name="Table Grid 5" w:semiHidden="1" w:unhideWhenUsed="1"/>
+    <w:lsdException w:name="Table Grid 6" w:semiHidden="1" w:unhideWhenUsed="1"/>
+    <w:lsdException w:name="Table Grid 7" w:semiHidden="1" w:unhideWhenUsed="1"/>
+    <w:lsdException w:name="Table Grid 8" w:semiHidden="1" w:unhideWhenUsed="1"/>
+    <w:lsdException w:name="Table List 1" w:semiHidden="1" w:unhideWhenUsed="1"/>
+    <w:lsdException w:name="Table List 2" w:semiHidden="1" w:unhideWhenUsed="1"/>
+    <w:lsdException w:name="Table List 3" w:semiHidden="1" w:unhideWhenUsed="1"/>
+    <w:lsdException w:name="Table List 4" w:semiHidden="1" w:unhideWhenUsed="1"/>
+    <w:lsdException w:name="Table List 5" w:semiHidden="1" w:unhideWhenUsed="1"/>
+    <w:lsdException w:name="Table List 6" w:semiHidden="1" w:unhideWhenUsed="1"/>
+    <w:lsdException w:name="Table List 7" w:semiHidden="1" w:unhideWhenUsed="1"/>
+    <w:lsdException w:name="Table List 8" w:semiHidden="1" w:unhideWhenUsed="1"/>
+    <w:lsdException w:name="Table 3D effects 1" w:semiHidden="1" w:unhideWhenUsed="1"/>
+    <w:lsdException w:name="Table 3D effects 2" w:semiHidden="1" w:unhideWhenUsed="1"/>
+    <w:lsdException w:name="Table 3D effects 3" w:semiHidden="1" w:unhideWhenUsed="1"/>
+    <w:lsdException w:name="Table Contemporary" w:semiHidden="1" w:unhideWhenUsed="1"/>
+    <w:lsdException w:name="Table Elegant" w:semiHidden="1" w:unhideWhenUsed="1"/>
+    <w:lsdException w:name="Table Professional" w:semiHidden="1" w:unhideWhenUsed="1"/>
+    <w:lsdException w:name="Table Subtle 1" w:semiHidden="1" w:unhideWhenUsed="1"/>
+    <w:lsdException w:name="Table Subtle 2" w:semiHidden="1" w:unhideWhenUsed="1"/>
+    <w:lsdException w:name="Table Web 1" w:semiHidden="1" w:unhideWhenUsed="1"/>
+    <w:lsdException w:name="Table Web 2" w:semiHidden="1" w:unhideWhenUsed="1"/>
+    <w:lsdException w:name="Table Web 3" w:semiHidden="1" w:unhideWhenUsed="1"/>
+    <w:lsdException w:name="Balloon Text" w:semiHidden="1" w:unhideWhenUsed="1"/>
+    <w:lsdException w:name="Table Grid" w:uiPriority="59"/>
+    <w:lsdException w:name="Table Theme" w:semiHidden="1" w:unhideWhenUsed="1"/>
+    <w:lsdException w:name="Placeholder Text" w:semiHidden="1"/>
+    <w:lsdException w:name="No Spacing" w:uiPriority="1" w:qFormat="1"/>
+    <w:lsdException w:name="Light Shading" w:uiPriority="60"/>
+    <w:lsdException w:name="Light List" w:uiPriority="61"/>
+    <w:lsdException w:name="Light Grid" w:uiPriority="62"/>
+    <w:lsdException w:name="Medium Shading 1" w:uiPriority="63"/>
+    <w:lsdException w:name="Medium Shading 2" w:uiPriority="64"/>
+    <w:lsdException w:name="Medium List 1" w:uiPriority="65"/>
+    <w:lsdException w:name="Medium List 2" w:uiPriority="66"/>
+    <w:lsdException w:name="Medium Grid 1" w:uiPriority="67"/>
+    <w:lsdException w:name="Medium Grid 2" w:uiPriority="68"/>
+    <w:lsdException w:name="Medium Grid 3" w:uiPriority="69"/>
+    <w:lsdException w:name="Dark List" w:uiPriority="70"/>
+    <w:lsdException w:name="Colorful Shading" w:uiPriority="71"/>
+    <w:lsdException w:name="Colorful List" w:uiPriority="72"/>
+    <w:lsdException w:name="Colorful Grid" w:uiPriority="73"/>
+    <w:lsdException w:name="Light Shading Accent 1" w:uiPriority="60"/>
+    <w:lsdException w:name="Light List Accent 1" w:uiPriority="61"/>
+    <w:lsdException w:name="Light Grid Accent 1" w:uiPriority="62"/>
+    <w:lsdException w:name="Medium Shading 1 Accent 1" w:uiPriority="63"/>
+    <w:lsdException w:name="Medium Shading 2 Accent 1" w:uiPriority="64"/>
+    <w:lsdException w:name="Medium List 1 Accent 1" w:uiPriority="65"/>
+    <w:lsdException w:name="Revision" w:semiHidden="1"/>
+    <w:lsdException w:name="List Paragraph" w:uiPriority="34" w:qFormat="1"/>
+    <w:lsdException w:name="Quote" w:uiPriority="29" w:qFormat="1"/>
+    <w:lsdException w:name="Intense Quote" w:uiPriority="30" w:qFormat="1"/>
+    <w:lsdException w:name="Medium List 2 Accent 1" w:uiPriority="66"/>
+    <w:lsdException w:name="Medium Grid 1 Accent 1" w:uiPriority="67"/>
+    <w:lsdException w:name="Medium Grid 2 Accent 1" w:uiPriority="68"/>
+    <w:lsdException w:name="Medium Grid 3 Accent 1" w:uiPriority="69"/>
+    <w:lsdException w:name="Dark List Accent 1" w:uiPriority="70"/>
+    <w:lsdException w:name="Colorful Shading Accent 1" w:uiPriority="71"/>
+    <w:lsdException w:name="Colorful List Accent 1" w:uiPriority="72"/>
+    <w:lsdException w:name="Colorful Grid Accent 1" w:uiPriority="73"/>
+    <w:lsdException w:name="Light Shading Accent 2" w:uiPriority="60"/>
+    <w:lsdException w:name="Light List Accent 2" w:uiPriority="61"/>
+    <w:lsdException w:name="Light Grid Accent 2" w:uiPriority="62"/>
+    <w:lsdException w:name="Medium Shading 1 Accent 2" w:uiPriority="63"/>
+    <w:lsdException w:name="Medium Shading 2 Accent 2" w:uiPriority="64"/>
+    <w:lsdException w:name="Medium List 1 Accent 2" w:uiPriority="65"/>
+    <w:lsdException w:name="Medium List 2 Accent 2" w:uiPriority="66"/>
+    <w:lsdException w:name="Medium Grid 1 Accent 2" w:uiPriority="67"/>
+    <w:lsdException w:name="Medium Grid 2 Accent 2" w:uiPriority="68"/>
+    <w:lsdException w:name="Medium Grid 3 Accent 2" w:uiPriority="69"/>
+    <w:lsdException w:name="Dark List Accent 2" w:uiPriority="70"/>
+    <w:lsdException w:name="Colorful Shading Accent 2" w:uiPriority="71"/>
+    <w:lsdException w:name="Colorful List Accent 2" w:uiPriority="72"/>
+    <w:lsdException w:name="Colorful Grid Accent 2" w:uiPriority="73"/>
+    <w:lsdException w:name="Light Shading Accent 3" w:uiPriority="60"/>
+    <w:lsdException w:name="Light List Accent 3" w:uiPriority="61"/>
+    <w:lsdException w:name="Light Grid Accent 3" w:uiPriority="62"/>
+    <w:lsdException w:name="Medium Shading 1 Accent 3" w:uiPriority="63"/>
+    <w:lsdException w:name="Medium Shading 2 Accent 3" w:uiPriority="64"/>
+    <w:lsdException w:name="Medium List 1 Accent 3" w:uiPriority="65"/>
+    <w:lsdException w:name="Medium List 2 Accent 3" w:uiPriority="66"/>
+    <w:lsdException w:name="Medium Grid 1 Accent 3" w:uiPriority="67"/>
+    <w:lsdException w:name="Medium Grid 2 Accent 3" w:uiPriority="68"/>
+    <w:lsdException w:name="Medium Grid 3 Accent 3" w:uiPriority="69"/>
+    <w:lsdException w:name="Dark List Accent 3" w:uiPriority="70"/>
+    <w:lsdException w:name="Colorful Shading Accent 3" w:uiPriority="71"/>
+    <w:lsdException w:name="Colorful List Accent 3" w:uiPriority="72"/>
+    <w:lsdException w:name="Colorful Grid Accent 3" w:uiPriority="73"/>
+    <w:lsdException w:name="Light Shading Accent 4" w:uiPriority="60"/>
+    <w:lsdException w:name="Light List Accent 4" w:uiPriority="61"/>
+    <w:lsdException w:name="Light Grid Accent 4" w:uiPriority="62"/>
+    <w:lsdException w:name="Medium Shading 1 Accent 4" w:uiPriority="63"/>
+    <w:lsdException w:name="Medium Shading 2 Accent 4" w:uiPriority="64"/>
+    <w:lsdException w:name="Medium List 1 Accent 4" w:uiPriority="65"/>
+    <w:lsdException w:name="Medium List 2 Accent 4" w:uiPriority="66"/>
+    <w:lsdException w:name="Medium Grid 1 Accent 4" w:uiPriority="67"/>
+    <w:lsdException w:name="Medium Grid 2 Accent 4" w:uiPriority="68"/>
+    <w:lsdException w:name="Medium Grid 3 Accent 4" w:uiPriority="69"/>
+    <w:lsdException w:name="Dark List Accent 4" w:uiPriority="70"/>
+    <w:lsdException w:name="Colorful Shading Accent 4" w:uiPriority="71"/>
+    <w:lsdException w:name="Colorful List Accent 4" w:uiPriority="72"/>
+    <w:lsdException w:name="Colorful Grid Accent 4" w:uiPriority="73"/>
+    <w:lsdException w:name="Light Shading Accent 5" w:uiPriority="60"/>
+    <w:lsdException w:name="Light List Accent 5" w:uiPriority="61"/>
+    <w:lsdException w:name="Light Grid Accent 5" w:uiPriority="62"/>
+    <w:lsdException w:name="Medium Shading 1 Accent 5" w:uiPriority="63"/>
+    <w:lsdException w:name="Medium Shading 2 Accent 5" w:uiPriority="64"/>
+    <w:lsdException w:name="Medium List 1 Accent 5" w:uiPriority="65"/>
+    <w:lsdException w:name="Medium List 2 Accent 5" w:uiPriority="66"/>
+    <w:lsdException w:name="Medium Grid 1 Accent 5" w:uiPriority="67"/>
+    <w:lsdException w:name="Medium Grid 2 Accent 5" w:uiPriority="68"/>
+    <w:lsdException w:name="Medium Grid 3 Accent 5" w:uiPriority="69"/>
+    <w:lsdException w:name="Dark List Accent 5" w:uiPriority="70"/>
+    <w:lsdException w:name="Colorful Shading Accent 5" w:uiPriority="71"/>
+    <w:lsdException w:name="Colorful List Accent 5" w:uiPriority="72"/>
+    <w:lsdException w:name="Colorful Grid Accent 5" w:uiPriority="73"/>
+    <w:lsdException w:name="Light Shading Accent 6" w:uiPriority="60"/>
+    <w:lsdException w:name="Light List Accent 6" w:uiPriority="61"/>
+    <w:lsdException w:name="Light Grid Accent 6" w:uiPriority="62"/>
+    <w:lsdException w:name="Medium Shading 1 Accent 6" w:uiPriority="63"/>
+    <w:lsdException w:name="Medium Shading 2 Accent 6" w:uiPriority="64"/>
+    <w:lsdException w:name="Medium List 1 Accent 6" w:uiPriority="65"/>
+    <w:lsdException w:name="Medium List 2 Accent 6" w:uiPriority="66"/>
+    <w:lsdException w:name="Medium Grid 1 Accent 6" w:uiPriority="67"/>
+    <w:lsdException w:name="Medium Grid 2 Accent 6" w:uiPriority="68"/>
+    <w:lsdException w:name="Medium Grid 3 Accent 6" w:uiPriority="69"/>
+    <w:lsdException w:name="Dark List Accent 6" w:uiPriority="70"/>
+    <w:lsdException w:name="Colorful Shading Accent 6" w:uiPriority="71"/>
+    <w:lsdException w:name="Colorful List Accent 6" w:uiPriority="72"/>
+    <w:lsdException w:name="Colorful Grid Accent 6" w:uiPriority="73"/>
+    <w:lsdException w:name="Subtle Emphasis" w:uiPriority="19" w:qFormat="1"/>
+    <w:lsdException w:name="Intense Emphasis" w:uiPriority="21" w:qFormat="1"/>
+    <w:lsdException w:name="Subtle Reference" w:uiPriority="31" w:qFormat="1"/>
+    <w:lsdException w:name="Intense Reference" w:uiPriority="32" w:qFormat="1"/>
+    <w:lsdException w:name="Book Title" w:uiPriority="33" w:qFormat="1"/>
+    <w:lsdException w:name="Bibliography" w:semiHidden="1" w:uiPriority="37" w:unhideWhenUsed="1"/>
+    <w:lsdException w:name="TOC Heading" w:semiHidden="1" w:uiPriority="39" w:unhideWhenUsed="1" w:qFormat="1"/>
+    <w:lsdException w:name="Plain Table 1" w:uiPriority="41"/>
+    <w:lsdException w:name="Plain Table 2" w:uiPriority="42"/>
+    <w:lsdException w:name="Plain Table 3" w:uiPriority="43"/>
+    <w:lsdException w:name="Plain Table 4" w:uiPriority="44"/>
+    <w:lsdException w:name="Plain Table 5" w:uiPriority="45"/>
+    <w:lsdException w:name="Grid Table Light" w:uiPriority="40"/>
+    <w:lsdException w:name="Grid Table 1 Light" w:uiPriority="46"/>
+    <w:lsdException w:name="Grid Table 2" w:uiPriority="47"/>
+    <w:lsdException w:name="Grid Table 3" w:uiPriority="48"/>
+    <w:lsdException w:name="Grid Table 4" w:uiPriority="49"/>
+    <w:lsdException w:name="Grid Table 5 Dark" w:uiPriority="50"/>
+    <w:lsdException w:name="Grid Table 6 Colorful" w:uiPriority="51"/>
+    <w:lsdException w:name="Grid Table 7 Colorful" w:uiPriority="52"/>
+    <w:lsdException w:name="Grid Table 1 Light Accent 1" w:uiPriority="46"/>
+    <w:lsdException w:name="Grid Table 2 Accent 1" w:uiPriority="47"/>
+    <w:lsdException w:name="Grid Table 3 Accent 1" w:uiPriority="48"/>
+    <w:lsdException w:name="Grid Table 4 Accent 1" w:uiPriority="49"/>
+    <w:lsdException w:name="Grid Table 5 Dark Accent 1" w:uiPriority="50"/>
+    <w:lsdException w:name="Grid Table 6 Colorful Accent 1" w:uiPriority="51"/>
+    <w:lsdException w:name="Grid Table 7 Colorful Accent 1" w:uiPriority="52"/>
+    <w:lsdException w:name="Grid Table 1 Light Accent 2" w:uiPriority="46"/>
+    <w:lsdException w:name="Grid Table 2 Accent 2" w:uiPriority="47"/>
+    <w:lsdException w:name="Grid Table 3 Accent 2" w:uiPriority="48"/>
+    <w:lsdException w:name="Grid Table 4 Accent 2" w:uiPriority="49"/>
+    <w:lsdException w:name="Grid Table 5 Dark Accent 2" w:uiPriority="50"/>
+    <w:lsdException w:name="Grid Table 6 Colorful Accent 2" w:uiPriority="51"/>
+    <w:lsdException w:name="Grid Table 7 Colorful Accent 2" w:uiPriority="52"/>
+    <w:lsdException w:name="Grid Table 1 Light Accent 3" w:uiPriority="46"/>
+    <w:lsdException w:name="Grid Table 2 Accent 3" w:uiPriority="47"/>
+    <w:lsdException w:name="Grid Table 3 Accent 3" w:uiPriority="48"/>
+    <w:lsdException w:name="Grid Table 4 Accent 3" w:uiPriority="49"/>
+    <w:lsdException w:name="Grid Table 5 Dark Accent 3" w:uiPriority="50"/>
+    <w:lsdException w:name="Grid Table 6 Colorful Accent 3" w:uiPriority="51"/>
+    <w:lsdException w:name="Grid Table 7 Colorful Accent 3" w:uiPriority="52"/>
+    <w:lsdException w:name="Grid Table 1 Light Accent 4" w:uiPriority="46"/>
+    <w:lsdException w:name="Grid Table 2 Accent 4" w:uiPriority="47"/>
+    <w:lsdException w:name="Grid Table 3 Accent 4" w:uiPriority="48"/>
+    <w:lsdException w:name="Grid Table 4 Accent 4" w:uiPriority="49"/>
+    <w:lsdException w:name="Grid Table 5 Dark Accent 4" w:uiPriority="50"/>
+    <w:lsdException w:name="Grid Table 6 Colorful Accent 4" w:uiPriority="51"/>
+    <w:lsdException w:name="Grid Table 7 Colorful Accent 4" w:uiPriority="52"/>
+    <w:lsdException w:name="Grid Table 1 Light Accent 5" w:uiPriority="46"/>
+    <w:lsdException w:name="Grid Table 2 Accent 5" w:uiPriority="47"/>
+    <w:lsdException w:name="Grid Table 3 Accent 5" w:uiPriority="48"/>
+    <w:lsdException w:name="Grid Table 4 Accent 5" w:uiPriority="49"/>
+    <w:lsdException w:name="Grid Table 5 Dark Accent 5" w:uiPriority="50"/>
+    <w:lsdException w:name="Grid Table 6 Colorful Accent 5" w:uiPriority="51"/>
+    <w:lsdException w:name="Grid Table 7 Colorful Accent 5" w:uiPriority="52"/>
+    <w:lsdException w:name="Grid Table 1 Light Accent 6" w:uiPriority="46"/>
+    <w:lsdException w:name="Grid Table 2 Accent 6" w:uiPriority="47"/>
+    <w:lsdException w:name="Grid Table 3 Accent 6" w:uiPriority="48"/>
+    <w:lsdException w:name="Grid Table 4 Accent 6" w:uiPriority="49"/>
+    <w:lsdException w:name="Grid Table 5 Dark Accent 6" w:uiPriority="50"/>
+    <w:lsdException w:name="Grid Table 6 Colorful Accent 6" w:uiPriority="51"/>
+    <w:lsdException w:name="Grid Table 7 Colorful Accent 6" w:uiPriority="52"/>
+    <w:lsdException w:name="List Table 1 Light" w:uiPriority="46"/>
+    <w:lsdException w:name="List Table 2" w:uiPriority="47"/>
+    <w:lsdException w:name="List Table 3" w:uiPriority="48"/>
+    <w:lsdException w:name="List Table 4" w:uiPriority="49"/>
+    <w:lsdException w:name="List Table 5 Dark" w:uiPriority="50"/>
+    <w:lsdException w:name="List Table 6 Colorful" w:uiPriority="51"/>
+    <w:lsdException w:name="List Table 7 Colorful" w:uiPriority="52"/>
+    <w:lsdException w:name="List Table 1 Light Accent 1" w:uiPriority="46"/>
+    <w:lsdException w:name="List Table 2 Accent 1" w:uiPriority="47"/>
+    <w:lsdException w:name="List Table 3 Accent 1" w:uiPriority="48"/>
+    <w:lsdException w:name="List Table 4 Accent 1" w:uiPriority="49"/>
+    <w:lsdException w:name="List Table 5 Dark Accent 1" w:uiPriority="50"/>
+    <w:lsdException w:name="List Table 6 Colorful Accent 1" w:uiPriority="51"/>
+    <w:lsdException w:name="List Table 7 Colorful Accent 1" w:uiPriority="52"/>
+    <w:lsdException w:name="List Table 1 Light Accent 2" w:uiPriority="46"/>
+    <w:lsdException w:name="List Table 2 Accent 2" w:uiPriority="47"/>
+    <w:lsdException w:name="List Table 3 Accent 2" w:uiPriority="48"/>
+    <w:lsdException w:name="List Table 4 Accent 2" w:uiPriority="49"/>
+    <w:lsdException w:name="List Table 5 Dark Accent 2" w:uiPriority="50"/>
+    <w:lsdException w:name="List Table 6 Colorful Accent 2" w:uiPriority="51"/>
+    <w:lsdException w:name="List Table 7 Colorful Accent 2" w:uiPriority="52"/>
+    <w:lsdException w:name="List Table 1 Light Accent 3" w:uiPriority="46"/>
+    <w:lsdException w:name="List Table 2 Accent 3" w:uiPriority="47"/>
+    <w:lsdException w:name="List Table 3 Accent 3" w:uiPriority="48"/>
+    <w:lsdException w:name="List Table 4 Accent 3" w:uiPriority="49"/>
+    <w:lsdException w:name="List Table 5 Dark Accent 3" w:uiPriority="50"/>
+    <w:lsdException w:name="List Table 6 Colorful Accent 3" w:uiPriority="51"/>
+    <w:lsdException w:name="List Table 7 Colorful Accent 3" w:uiPriority="52"/>
+    <w:lsdException w:name="List Table 1 Light Accent 4" w:uiPriority="46"/>
+    <w:lsdException w:name="List Table 2 Accent 4" w:uiPriority="47"/>
+    <w:lsdException w:name="List Table 3 Accent 4" w:uiPriority="48"/>
+    <w:lsdException w:name="List Table 4 Accent 4" w:uiPriority="49"/>
+    <w:lsdException w:name="List Table 5 Dark Accent 4" w:uiPriority="50"/>
+    <w:lsdException w:name="List Table 6 Colorful Accent 4" w:uiPriority="51"/>
+    <w:lsdException w:name="List Table 7 Colorful Accent 4" w:uiPriority="52"/>
+    <w:lsdException w:name="List Table 1 Light Accent 5" w:uiPriority="46"/>
+    <w:lsdException w:name="List Table 2 Accent 5" w:uiPriority="47"/>
+    <w:lsdException w:name="List Table 3 Accent 5" w:uiPriority="48"/>
+    <w:lsdException w:name="List Table 4 Accent 5" w:uiPriority="49"/>
+    <w:lsdException w:name="List Table 5 Dark Accent 5" w:uiPriority="50"/>
+    <w:lsdException w:name="List Table 6 Colorful Accent 5" w:uiPriority="51"/>
+    <w:lsdException w:name="List Table 7 Colorful Accent 5" w:uiPriority="52"/>
+    <w:lsdException w:name="List Table 1 Light Accent 6" w:uiPriority="46"/>
+    <w:lsdException w:name="List Table 2 Accent 6" w:uiPriority="47"/>
+    <w:lsdException w:name="List Table 3 Accent 6" w:uiPriority="48"/>
+    <w:lsdException w:name="List Table 4 Accent 6" w:uiPriority="49"/>
+    <w:lsdException w:name="List Table 5 Dark Accent 6" w:uiPriority="50"/>
+    <w:lsdException w:name="List Table 6 Colorful Accent 6" w:uiPriority="51"/>
+    <w:lsdException w:name="List Table 7 Colorful Accent 6" w:uiPriority="52"/>
   </w:latentStyles>
   <w:style w:type="paragraph" w:default="1" w:styleId="Normal">
     <w:name w:val="Normal"/>
     <w:qFormat/>
+  </w:style>
+  <w:style w:type="paragraph" w:styleId="Heading2">
+    <w:name w:val="heading 2"/>
+    <w:basedOn w:val="Normal"/>
+    <w:link w:val="Heading2Char"/>
+    <w:uiPriority w:val="9"/>
+    <w:qFormat/>
+    <w:rsid w:val="00CE0FE0"/>
+    <w:pPr>
+      <w:spacing w:before="100" w:beforeAutospacing="1" w:after="100" w:afterAutospacing="1" w:line="240" w:lineRule="auto"/>
+      <w:outlineLvl w:val="1"/>
+    </w:pPr>
+    <w:rPr>
+      <w:rFonts w:ascii="Times New Roman" w:eastAsia="Times New Roman" w:hAnsi="Times New Roman" w:cs="Times New Roman"/>
+      <w:b/>
+      <w:bCs/>
+      <w:sz w:val="36"/>
+      <w:szCs w:val="36"/>
+      <w:lang w:eastAsia="ja-JP"/>
+    </w:rPr>
   </w:style>
   <w:style w:type="character" w:default="1" w:styleId="DefaultParagraphFont">
     <w:name w:val="Default Paragraph Font"/>
@@ -5442,272 +11716,42 @@
       <w:color w:val="7D2727"/>
     </w:rPr>
   </w:style>
-</w:styles>
-</file>
-
-<file path=word/stylesWithEffects.xml><?xml version="1.0" encoding="utf-8"?>
-<w:styles xmlns:wpc="http://schemas.microsoft.com/office/word/2010/wordprocessingCanvas" xmlns:mc="http://schemas.openxmlformats.org/markup-compatibility/2006" xmlns:o="urn:schemas-microsoft-com:office:office" xmlns:r="http://schemas.openxmlformats.org/officeDocument/2006/relationships" xmlns:m="http://schemas.openxmlformats.org/officeDocument/2006/math" xmlns:v="urn:schemas-microsoft-com:vml" xmlns:wp14="http://schemas.microsoft.com/office/word/2010/wordprocessingDrawing" xmlns:wp="http://schemas.openxmlformats.org/drawingml/2006/wordprocessingDrawing" xmlns:w10="urn:schemas-microsoft-com:office:word" xmlns:w="http://schemas.openxmlformats.org/wordprocessingml/2006/main" xmlns:w14="http://schemas.microsoft.com/office/word/2010/wordml" xmlns:wpg="http://schemas.microsoft.com/office/word/2010/wordprocessingGroup" xmlns:wpi="http://schemas.microsoft.com/office/word/2010/wordprocessingInk" xmlns:wne="http://schemas.microsoft.com/office/word/2006/wordml" xmlns:wps="http://schemas.microsoft.com/office/word/2010/wordprocessingShape" mc:Ignorable="w14 wp14">
-  <w:docDefaults>
-    <w:rPrDefault>
-      <w:rPr>
-        <w:rFonts w:asciiTheme="minorHAnsi" w:eastAsiaTheme="minorHAnsi" w:hAnsiTheme="minorHAnsi" w:cstheme="minorBidi"/>
-        <w:sz w:val="22"/>
-        <w:szCs w:val="22"/>
-        <w:lang w:val="en-US" w:eastAsia="en-US" w:bidi="ar-SA"/>
-      </w:rPr>
-    </w:rPrDefault>
-    <w:pPrDefault>
-      <w:pPr>
-        <w:spacing w:after="200" w:line="276" w:lineRule="auto"/>
-      </w:pPr>
-    </w:pPrDefault>
-  </w:docDefaults>
-  <w:latentStyles w:defLockedState="0" w:defUIPriority="99" w:defSemiHidden="1" w:defUnhideWhenUsed="1" w:defQFormat="0" w:count="267">
-    <w:lsdException w:name="Normal" w:semiHidden="0" w:uiPriority="0" w:unhideWhenUsed="0" w:qFormat="1"/>
-    <w:lsdException w:name="heading 1" w:semiHidden="0" w:uiPriority="9" w:unhideWhenUsed="0" w:qFormat="1"/>
-    <w:lsdException w:name="heading 2" w:uiPriority="9" w:qFormat="1"/>
-    <w:lsdException w:name="heading 3" w:uiPriority="9" w:qFormat="1"/>
-    <w:lsdException w:name="heading 4" w:uiPriority="9" w:qFormat="1"/>
-    <w:lsdException w:name="heading 5" w:uiPriority="9" w:qFormat="1"/>
-    <w:lsdException w:name="heading 6" w:uiPriority="9" w:qFormat="1"/>
-    <w:lsdException w:name="heading 7" w:uiPriority="9" w:qFormat="1"/>
-    <w:lsdException w:name="heading 8" w:uiPriority="9" w:qFormat="1"/>
-    <w:lsdException w:name="heading 9" w:uiPriority="9" w:qFormat="1"/>
-    <w:lsdException w:name="toc 1" w:uiPriority="39"/>
-    <w:lsdException w:name="toc 2" w:uiPriority="39"/>
-    <w:lsdException w:name="toc 3" w:uiPriority="39"/>
-    <w:lsdException w:name="toc 4" w:uiPriority="39"/>
-    <w:lsdException w:name="toc 5" w:uiPriority="39"/>
-    <w:lsdException w:name="toc 6" w:uiPriority="39"/>
-    <w:lsdException w:name="toc 7" w:uiPriority="39"/>
-    <w:lsdException w:name="toc 8" w:uiPriority="39"/>
-    <w:lsdException w:name="toc 9" w:uiPriority="39"/>
-    <w:lsdException w:name="caption" w:uiPriority="35" w:qFormat="1"/>
-    <w:lsdException w:name="Title" w:semiHidden="0" w:uiPriority="10" w:unhideWhenUsed="0" w:qFormat="1"/>
-    <w:lsdException w:name="Default Paragraph Font" w:uiPriority="1"/>
-    <w:lsdException w:name="Subtitle" w:semiHidden="0" w:uiPriority="11" w:unhideWhenUsed="0" w:qFormat="1"/>
-    <w:lsdException w:name="Strong" w:semiHidden="0" w:uiPriority="22" w:unhideWhenUsed="0" w:qFormat="1"/>
-    <w:lsdException w:name="Emphasis" w:semiHidden="0" w:uiPriority="20" w:unhideWhenUsed="0" w:qFormat="1"/>
-    <w:lsdException w:name="Table Grid" w:semiHidden="0" w:uiPriority="59" w:unhideWhenUsed="0"/>
-    <w:lsdException w:name="Placeholder Text" w:unhideWhenUsed="0"/>
-    <w:lsdException w:name="No Spacing" w:semiHidden="0" w:uiPriority="1" w:unhideWhenUsed="0" w:qFormat="1"/>
-    <w:lsdException w:name="Light Shading" w:semiHidden="0" w:uiPriority="60" w:unhideWhenUsed="0"/>
-    <w:lsdException w:name="Light List" w:semiHidden="0" w:uiPriority="61" w:unhideWhenUsed="0"/>
-    <w:lsdException w:name="Light Grid" w:semiHidden="0" w:uiPriority="62" w:unhideWhenUsed="0"/>
-    <w:lsdException w:name="Medium Shading 1" w:semiHidden="0" w:uiPriority="63" w:unhideWhenUsed="0"/>
-    <w:lsdException w:name="Medium Shading 2" w:semiHidden="0" w:uiPriority="64" w:unhideWhenUsed="0"/>
-    <w:lsdException w:name="Medium List 1" w:semiHidden="0" w:uiPriority="65" w:unhideWhenUsed="0"/>
-    <w:lsdException w:name="Medium List 2" w:semiHidden="0" w:uiPriority="66" w:unhideWhenUsed="0"/>
-    <w:lsdException w:name="Medium Grid 1" w:semiHidden="0" w:uiPriority="67" w:unhideWhenUsed="0"/>
-    <w:lsdException w:name="Medium Grid 2" w:semiHidden="0" w:uiPriority="68" w:unhideWhenUsed="0"/>
-    <w:lsdException w:name="Medium Grid 3" w:semiHidden="0" w:uiPriority="69" w:unhideWhenUsed="0"/>
-    <w:lsdException w:name="Dark List" w:semiHidden="0" w:uiPriority="70" w:unhideWhenUsed="0"/>
-    <w:lsdException w:name="Colorful Shading" w:semiHidden="0" w:uiPriority="71" w:unhideWhenUsed="0"/>
-    <w:lsdException w:name="Colorful List" w:semiHidden="0" w:uiPriority="72" w:unhideWhenUsed="0"/>
-    <w:lsdException w:name="Colorful Grid" w:semiHidden="0" w:uiPriority="73" w:unhideWhenUsed="0"/>
-    <w:lsdException w:name="Light Shading Accent 1" w:semiHidden="0" w:uiPriority="60" w:unhideWhenUsed="0"/>
-    <w:lsdException w:name="Light List Accent 1" w:semiHidden="0" w:uiPriority="61" w:unhideWhenUsed="0"/>
-    <w:lsdException w:name="Light Grid Accent 1" w:semiHidden="0" w:uiPriority="62" w:unhideWhenUsed="0"/>
-    <w:lsdException w:name="Medium Shading 1 Accent 1" w:semiHidden="0" w:uiPriority="63" w:unhideWhenUsed="0"/>
-    <w:lsdException w:name="Medium Shading 2 Accent 1" w:semiHidden="0" w:uiPriority="64" w:unhideWhenUsed="0"/>
-    <w:lsdException w:name="Medium List 1 Accent 1" w:semiHidden="0" w:uiPriority="65" w:unhideWhenUsed="0"/>
-    <w:lsdException w:name="Revision" w:unhideWhenUsed="0"/>
-    <w:lsdException w:name="List Paragraph" w:semiHidden="0" w:uiPriority="34" w:unhideWhenUsed="0" w:qFormat="1"/>
-    <w:lsdException w:name="Quote" w:semiHidden="0" w:uiPriority="29" w:unhideWhenUsed="0" w:qFormat="1"/>
-    <w:lsdException w:name="Intense Quote" w:semiHidden="0" w:uiPriority="30" w:unhideWhenUsed="0" w:qFormat="1"/>
-    <w:lsdException w:name="Medium List 2 Accent 1" w:semiHidden="0" w:uiPriority="66" w:unhideWhenUsed="0"/>
-    <w:lsdException w:name="Medium Grid 1 Accent 1" w:semiHidden="0" w:uiPriority="67" w:unhideWhenUsed="0"/>
-    <w:lsdException w:name="Medium Grid 2 Accent 1" w:semiHidden="0" w:uiPriority="68" w:unhideWhenUsed="0"/>
-    <w:lsdException w:name="Medium Grid 3 Accent 1" w:semiHidden="0" w:uiPriority="69" w:unhideWhenUsed="0"/>
-    <w:lsdException w:name="Dark List Accent 1" w:semiHidden="0" w:uiPriority="70" w:unhideWhenUsed="0"/>
-    <w:lsdException w:name="Colorful Shading Accent 1" w:semiHidden="0" w:uiPriority="71" w:unhideWhenUsed="0"/>
-    <w:lsdException w:name="Colorful List Accent 1" w:semiHidden="0" w:uiPriority="72" w:unhideWhenUsed="0"/>
-    <w:lsdException w:name="Colorful Grid Accent 1" w:semiHidden="0" w:uiPriority="73" w:unhideWhenUsed="0"/>
-    <w:lsdException w:name="Light Shading Accent 2" w:semiHidden="0" w:uiPriority="60" w:unhideWhenUsed="0"/>
-    <w:lsdException w:name="Light List Accent 2" w:semiHidden="0" w:uiPriority="61" w:unhideWhenUsed="0"/>
-    <w:lsdException w:name="Light Grid Accent 2" w:semiHidden="0" w:uiPriority="62" w:unhideWhenUsed="0"/>
-    <w:lsdException w:name="Medium Shading 1 Accent 2" w:semiHidden="0" w:uiPriority="63" w:unhideWhenUsed="0"/>
-    <w:lsdException w:name="Medium Shading 2 Accent 2" w:semiHidden="0" w:uiPriority="64" w:unhideWhenUsed="0"/>
-    <w:lsdException w:name="Medium List 1 Accent 2" w:semiHidden="0" w:uiPriority="65" w:unhideWhenUsed="0"/>
-    <w:lsdException w:name="Medium List 2 Accent 2" w:semiHidden="0" w:uiPriority="66" w:unhideWhenUsed="0"/>
-    <w:lsdException w:name="Medium Grid 1 Accent 2" w:semiHidden="0" w:uiPriority="67" w:unhideWhenUsed="0"/>
-    <w:lsdException w:name="Medium Grid 2 Accent 2" w:semiHidden="0" w:uiPriority="68" w:unhideWhenUsed="0"/>
-    <w:lsdException w:name="Medium Grid 3 Accent 2" w:semiHidden="0" w:uiPriority="69" w:unhideWhenUsed="0"/>
-    <w:lsdException w:name="Dark List Accent 2" w:semiHidden="0" w:uiPriority="70" w:unhideWhenUsed="0"/>
-    <w:lsdException w:name="Colorful Shading Accent 2" w:semiHidden="0" w:uiPriority="71" w:unhideWhenUsed="0"/>
-    <w:lsdException w:name="Colorful List Accent 2" w:semiHidden="0" w:uiPriority="72" w:unhideWhenUsed="0"/>
-    <w:lsdException w:name="Colorful Grid Accent 2" w:semiHidden="0" w:uiPriority="73" w:unhideWhenUsed="0"/>
-    <w:lsdException w:name="Light Shading Accent 3" w:semiHidden="0" w:uiPriority="60" w:unhideWhenUsed="0"/>
-    <w:lsdException w:name="Light List Accent 3" w:semiHidden="0" w:uiPriority="61" w:unhideWhenUsed="0"/>
-    <w:lsdException w:name="Light Grid Accent 3" w:semiHidden="0" w:uiPriority="62" w:unhideWhenUsed="0"/>
-    <w:lsdException w:name="Medium Shading 1 Accent 3" w:semiHidden="0" w:uiPriority="63" w:unhideWhenUsed="0"/>
-    <w:lsdException w:name="Medium Shading 2 Accent 3" w:semiHidden="0" w:uiPriority="64" w:unhideWhenUsed="0"/>
-    <w:lsdException w:name="Medium List 1 Accent 3" w:semiHidden="0" w:uiPriority="65" w:unhideWhenUsed="0"/>
-    <w:lsdException w:name="Medium List 2 Accent 3" w:semiHidden="0" w:uiPriority="66" w:unhideWhenUsed="0"/>
-    <w:lsdException w:name="Medium Grid 1 Accent 3" w:semiHidden="0" w:uiPriority="67" w:unhideWhenUsed="0"/>
-    <w:lsdException w:name="Medium Grid 2 Accent 3" w:semiHidden="0" w:uiPriority="68" w:unhideWhenUsed="0"/>
-    <w:lsdException w:name="Medium Grid 3 Accent 3" w:semiHidden="0" w:uiPriority="69" w:unhideWhenUsed="0"/>
-    <w:lsdException w:name="Dark List Accent 3" w:semiHidden="0" w:uiPriority="70" w:unhideWhenUsed="0"/>
-    <w:lsdException w:name="Colorful Shading Accent 3" w:semiHidden="0" w:uiPriority="71" w:unhideWhenUsed="0"/>
-    <w:lsdException w:name="Colorful List Accent 3" w:semiHidden="0" w:uiPriority="72" w:unhideWhenUsed="0"/>
-    <w:lsdException w:name="Colorful Grid Accent 3" w:semiHidden="0" w:uiPriority="73" w:unhideWhenUsed="0"/>
-    <w:lsdException w:name="Light Shading Accent 4" w:semiHidden="0" w:uiPriority="60" w:unhideWhenUsed="0"/>
-    <w:lsdException w:name="Light List Accent 4" w:semiHidden="0" w:uiPriority="61" w:unhideWhenUsed="0"/>
-    <w:lsdException w:name="Light Grid Accent 4" w:semiHidden="0" w:uiPriority="62" w:unhideWhenUsed="0"/>
-    <w:lsdException w:name="Medium Shading 1 Accent 4" w:semiHidden="0" w:uiPriority="63" w:unhideWhenUsed="0"/>
-    <w:lsdException w:name="Medium Shading 2 Accent 4" w:semiHidden="0" w:uiPriority="64" w:unhideWhenUsed="0"/>
-    <w:lsdException w:name="Medium List 1 Accent 4" w:semiHidden="0" w:uiPriority="65" w:unhideWhenUsed="0"/>
-    <w:lsdException w:name="Medium List 2 Accent 4" w:semiHidden="0" w:uiPriority="66" w:unhideWhenUsed="0"/>
-    <w:lsdException w:name="Medium Grid 1 Accent 4" w:semiHidden="0" w:uiPriority="67" w:unhideWhenUsed="0"/>
-    <w:lsdException w:name="Medium Grid 2 Accent 4" w:semiHidden="0" w:uiPriority="68" w:unhideWhenUsed="0"/>
-    <w:lsdException w:name="Medium Grid 3 Accent 4" w:semiHidden="0" w:uiPriority="69" w:unhideWhenUsed="0"/>
-    <w:lsdException w:name="Dark List Accent 4" w:semiHidden="0" w:uiPriority="70" w:unhideWhenUsed="0"/>
-    <w:lsdException w:name="Colorful Shading Accent 4" w:semiHidden="0" w:uiPriority="71" w:unhideWhenUsed="0"/>
-    <w:lsdException w:name="Colorful List Accent 4" w:semiHidden="0" w:uiPriority="72" w:unhideWhenUsed="0"/>
-    <w:lsdException w:name="Colorful Grid Accent 4" w:semiHidden="0" w:uiPriority="73" w:unhideWhenUsed="0"/>
-    <w:lsdException w:name="Light Shading Accent 5" w:semiHidden="0" w:uiPriority="60" w:unhideWhenUsed="0"/>
-    <w:lsdException w:name="Light List Accent 5" w:semiHidden="0" w:uiPriority="61" w:unhideWhenUsed="0"/>
-    <w:lsdException w:name="Light Grid Accent 5" w:semiHidden="0" w:uiPriority="62" w:unhideWhenUsed="0"/>
-    <w:lsdException w:name="Medium Shading 1 Accent 5" w:semiHidden="0" w:uiPriority="63" w:unhideWhenUsed="0"/>
-    <w:lsdException w:name="Medium Shading 2 Accent 5" w:semiHidden="0" w:uiPriority="64" w:unhideWhenUsed="0"/>
-    <w:lsdException w:name="Medium List 1 Accent 5" w:semiHidden="0" w:uiPriority="65" w:unhideWhenUsed="0"/>
-    <w:lsdException w:name="Medium List 2 Accent 5" w:semiHidden="0" w:uiPriority="66" w:unhideWhenUsed="0"/>
-    <w:lsdException w:name="Medium Grid 1 Accent 5" w:semiHidden="0" w:uiPriority="67" w:unhideWhenUsed="0"/>
-    <w:lsdException w:name="Medium Grid 2 Accent 5" w:semiHidden="0" w:uiPriority="68" w:unhideWhenUsed="0"/>
-    <w:lsdException w:name="Medium Grid 3 Accent 5" w:semiHidden="0" w:uiPriority="69" w:unhideWhenUsed="0"/>
-    <w:lsdException w:name="Dark List Accent 5" w:semiHidden="0" w:uiPriority="70" w:unhideWhenUsed="0"/>
-    <w:lsdException w:name="Colorful Shading Accent 5" w:semiHidden="0" w:uiPriority="71" w:unhideWhenUsed="0"/>
-    <w:lsdException w:name="Colorful List Accent 5" w:semiHidden="0" w:uiPriority="72" w:unhideWhenUsed="0"/>
-    <w:lsdException w:name="Colorful Grid Accent 5" w:semiHidden="0" w:uiPriority="73" w:unhideWhenUsed="0"/>
-    <w:lsdException w:name="Light Shading Accent 6" w:semiHidden="0" w:uiPriority="60" w:unhideWhenUsed="0"/>
-    <w:lsdException w:name="Light List Accent 6" w:semiHidden="0" w:uiPriority="61" w:unhideWhenUsed="0"/>
-    <w:lsdException w:name="Light Grid Accent 6" w:semiHidden="0" w:uiPriority="62" w:unhideWhenUsed="0"/>
-    <w:lsdException w:name="Medium Shading 1 Accent 6" w:semiHidden="0" w:uiPriority="63" w:unhideWhenUsed="0"/>
-    <w:lsdException w:name="Medium Shading 2 Accent 6" w:semiHidden="0" w:uiPriority="64" w:unhideWhenUsed="0"/>
-    <w:lsdException w:name="Medium List 1 Accent 6" w:semiHidden="0" w:uiPriority="65" w:unhideWhenUsed="0"/>
-    <w:lsdException w:name="Medium List 2 Accent 6" w:semiHidden="0" w:uiPriority="66" w:unhideWhenUsed="0"/>
-    <w:lsdException w:name="Medium Grid 1 Accent 6" w:semiHidden="0" w:uiPriority="67" w:unhideWhenUsed="0"/>
-    <w:lsdException w:name="Medium Grid 2 Accent 6" w:semiHidden="0" w:uiPriority="68" w:unhideWhenUsed="0"/>
-    <w:lsdException w:name="Medium Grid 3 Accent 6" w:semiHidden="0" w:uiPriority="69" w:unhideWhenUsed="0"/>
-    <w:lsdException w:name="Dark List Accent 6" w:semiHidden="0" w:uiPriority="70" w:unhideWhenUsed="0"/>
-    <w:lsdException w:name="Colorful Shading Accent 6" w:semiHidden="0" w:uiPriority="71" w:unhideWhenUsed="0"/>
-    <w:lsdException w:name="Colorful List Accent 6" w:semiHidden="0" w:uiPriority="72" w:unhideWhenUsed="0"/>
-    <w:lsdException w:name="Colorful Grid Accent 6" w:semiHidden="0" w:uiPriority="73" w:unhideWhenUsed="0"/>
-    <w:lsdException w:name="Subtle Emphasis" w:semiHidden="0" w:uiPriority="19" w:unhideWhenUsed="0" w:qFormat="1"/>
-    <w:lsdException w:name="Intense Emphasis" w:semiHidden="0" w:uiPriority="21" w:unhideWhenUsed="0" w:qFormat="1"/>
-    <w:lsdException w:name="Subtle Reference" w:semiHidden="0" w:uiPriority="31" w:unhideWhenUsed="0" w:qFormat="1"/>
-    <w:lsdException w:name="Intense Reference" w:semiHidden="0" w:uiPriority="32" w:unhideWhenUsed="0" w:qFormat="1"/>
-    <w:lsdException w:name="Book Title" w:semiHidden="0" w:uiPriority="33" w:unhideWhenUsed="0" w:qFormat="1"/>
-    <w:lsdException w:name="Bibliography" w:uiPriority="37"/>
-    <w:lsdException w:name="TOC Heading" w:uiPriority="39" w:qFormat="1"/>
-  </w:latentStyles>
-  <w:style w:type="paragraph" w:default="1" w:styleId="Normal">
-    <w:name w:val="Normal"/>
-    <w:qFormat/>
+  <w:style w:type="character" w:customStyle="1" w:styleId="Heading2Char">
+    <w:name w:val="Heading 2 Char"/>
+    <w:basedOn w:val="DefaultParagraphFont"/>
+    <w:link w:val="Heading2"/>
+    <w:uiPriority w:val="9"/>
+    <w:rsid w:val="00CE0FE0"/>
+    <w:rPr>
+      <w:rFonts w:ascii="Times New Roman" w:eastAsia="Times New Roman" w:hAnsi="Times New Roman" w:cs="Times New Roman"/>
+      <w:b/>
+      <w:bCs/>
+      <w:sz w:val="36"/>
+      <w:szCs w:val="36"/>
+      <w:lang w:eastAsia="ja-JP"/>
+    </w:rPr>
   </w:style>
-  <w:style w:type="character" w:default="1" w:styleId="DefaultParagraphFont">
-    <w:name w:val="Default Paragraph Font"/>
-    <w:uiPriority w:val="1"/>
-    <w:semiHidden/>
-    <w:unhideWhenUsed/>
-  </w:style>
-  <w:style w:type="table" w:default="1" w:styleId="TableNormal">
-    <w:name w:val="Normal Table"/>
+  <w:style w:type="paragraph" w:styleId="NormalWeb">
+    <w:name w:val="Normal (Web)"/>
+    <w:basedOn w:val="Normal"/>
     <w:uiPriority w:val="99"/>
     <w:semiHidden/>
     <w:unhideWhenUsed/>
-    <w:tblPr>
-      <w:tblInd w:w="0" w:type="dxa"/>
-      <w:tblCellMar>
-        <w:top w:w="0" w:type="dxa"/>
-        <w:left w:w="108" w:type="dxa"/>
-        <w:bottom w:w="0" w:type="dxa"/>
-        <w:right w:w="108" w:type="dxa"/>
-      </w:tblCellMar>
-    </w:tblPr>
-  </w:style>
-  <w:style w:type="numbering" w:default="1" w:styleId="NoList">
-    <w:name w:val="No List"/>
-    <w:uiPriority w:val="99"/>
-    <w:semiHidden/>
-    <w:unhideWhenUsed/>
-  </w:style>
-  <w:style w:type="table" w:styleId="TableGrid">
-    <w:name w:val="Table Grid"/>
-    <w:basedOn w:val="TableNormal"/>
-    <w:uiPriority w:val="59"/>
-    <w:rsid w:val="00B132D5"/>
+    <w:rsid w:val="00CE0FE0"/>
     <w:pPr>
-      <w:spacing w:after="0" w:line="240" w:lineRule="auto"/>
+      <w:spacing w:before="100" w:beforeAutospacing="1" w:after="100" w:afterAutospacing="1" w:line="240" w:lineRule="auto"/>
     </w:pPr>
-    <w:tblPr>
-      <w:tblBorders>
-        <w:top w:val="single" w:sz="4" w:space="0" w:color="auto"/>
-        <w:left w:val="single" w:sz="4" w:space="0" w:color="auto"/>
-        <w:bottom w:val="single" w:sz="4" w:space="0" w:color="auto"/>
-        <w:right w:val="single" w:sz="4" w:space="0" w:color="auto"/>
-        <w:insideH w:val="single" w:sz="4" w:space="0" w:color="auto"/>
-        <w:insideV w:val="single" w:sz="4" w:space="0" w:color="auto"/>
-      </w:tblBorders>
-    </w:tblPr>
-  </w:style>
-  <w:style w:type="character" w:styleId="Emphasis">
-    <w:name w:val="Emphasis"/>
-    <w:basedOn w:val="DefaultParagraphFont"/>
-    <w:uiPriority w:val="20"/>
-    <w:qFormat/>
-    <w:rsid w:val="0018266E"/>
     <w:rPr>
-      <w:i/>
-      <w:iCs/>
+      <w:rFonts w:ascii="Times New Roman" w:eastAsia="Times New Roman" w:hAnsi="Times New Roman" w:cs="Times New Roman"/>
+      <w:sz w:val="24"/>
+      <w:szCs w:val="24"/>
+      <w:lang w:eastAsia="ja-JP"/>
     </w:rPr>
   </w:style>
-  <w:style w:type="character" w:styleId="Strong">
-    <w:name w:val="Strong"/>
+  <w:style w:type="character" w:customStyle="1" w:styleId="apple-converted-space">
+    <w:name w:val="apple-converted-space"/>
     <w:basedOn w:val="DefaultParagraphFont"/>
-    <w:uiPriority w:val="22"/>
-    <w:qFormat/>
-    <w:rsid w:val="0018266E"/>
-    <w:rPr>
-      <w:b/>
-      <w:bCs/>
-    </w:rPr>
-  </w:style>
-  <w:style w:type="character" w:styleId="Hyperlink">
-    <w:name w:val="Hyperlink"/>
-    <w:basedOn w:val="DefaultParagraphFont"/>
-    <w:uiPriority w:val="99"/>
-    <w:semiHidden/>
-    <w:unhideWhenUsed/>
-    <w:rsid w:val="000E597D"/>
-    <w:rPr>
-      <w:color w:val="0000FF"/>
-      <w:u w:val="single"/>
-    </w:rPr>
-  </w:style>
-  <w:style w:type="character" w:customStyle="1" w:styleId="pln1">
-    <w:name w:val="pln1"/>
-    <w:basedOn w:val="DefaultParagraphFont"/>
-    <w:rsid w:val="00980D70"/>
-    <w:rPr>
-      <w:color w:val="303336"/>
-    </w:rPr>
-  </w:style>
-  <w:style w:type="character" w:customStyle="1" w:styleId="pun1">
-    <w:name w:val="pun1"/>
-    <w:basedOn w:val="DefaultParagraphFont"/>
-    <w:rsid w:val="00980D70"/>
-    <w:rPr>
-      <w:color w:val="303336"/>
-    </w:rPr>
-  </w:style>
-  <w:style w:type="character" w:customStyle="1" w:styleId="str1">
-    <w:name w:val="str1"/>
-    <w:basedOn w:val="DefaultParagraphFont"/>
-    <w:rsid w:val="00980D70"/>
-    <w:rPr>
-      <w:color w:val="7D2727"/>
-    </w:rPr>
+    <w:rsid w:val="00EE547D"/>
   </w:style>
 </w:styles>
 </file>
